--- a/Perfil de proyecto Danny Jacome v1.docx
+++ b/Perfil de proyecto Danny Jacome v1.docx
@@ -426,7 +426,7 @@
           <w:sz w:val="32"/>
           <w:szCs w:val="32"/>
         </w:rPr>
-        <w:t>31 de mayo de 2018</w:t>
+        <w:t>12 de junio de 2018</w:t>
       </w:r>
       <w:r>
         <w:fldChar w:fldCharType="end"/>
@@ -7440,8 +7440,6 @@
           <w:lang w:val="es-CR"/>
         </w:rPr>
       </w:pPr>
-      <w:bookmarkStart w:id="23" w:name="_GoBack"/>
-      <w:bookmarkEnd w:id="23"/>
     </w:p>
     <w:p>
       <w:pPr>
@@ -7539,7 +7537,7 @@
           <w:lang w:val="es-EC"/>
         </w:rPr>
       </w:pPr>
-      <w:bookmarkStart w:id="24" w:name="_Toc487125919"/>
+      <w:bookmarkStart w:id="23" w:name="_Toc487125919"/>
     </w:p>
     <w:p>
       <w:pPr>
@@ -7553,34 +7551,34 @@
           <w:lang w:val="es-EC"/>
         </w:rPr>
       </w:pPr>
-      <w:bookmarkStart w:id="25" w:name="_Toc515543487"/>
+      <w:bookmarkStart w:id="24" w:name="_Toc515543487"/>
       <w:r>
         <w:rPr>
           <w:lang w:val="es-EC"/>
         </w:rPr>
         <w:t>FACTIBILIDAD DEL PROYECTO</w:t>
       </w:r>
+      <w:bookmarkEnd w:id="23"/>
       <w:bookmarkEnd w:id="24"/>
+    </w:p>
+    <w:p/>
+    <w:p>
+      <w:pPr>
+        <w:rPr>
+          <w:b/>
+          <w:bCs/>
+        </w:rPr>
+      </w:pPr>
+      <w:bookmarkStart w:id="25" w:name="_Toc392324085"/>
+      <w:r>
+        <w:rPr>
+          <w:b/>
+          <w:bCs/>
+        </w:rPr>
+        <w:t>Factibilidad Técnica</w:t>
+      </w:r>
       <w:bookmarkEnd w:id="25"/>
     </w:p>
-    <w:p/>
-    <w:p>
-      <w:pPr>
-        <w:rPr>
-          <w:b/>
-          <w:bCs/>
-        </w:rPr>
-      </w:pPr>
-      <w:bookmarkStart w:id="26" w:name="_Toc392324085"/>
-      <w:r>
-        <w:rPr>
-          <w:b/>
-          <w:bCs/>
-        </w:rPr>
-        <w:t>Factibilidad Técnica</w:t>
-      </w:r>
-      <w:bookmarkEnd w:id="26"/>
-    </w:p>
     <w:p>
       <w:pPr>
         <w:jc w:val="both"/>
@@ -7608,7 +7606,7 @@
         </w:rPr>
         <w:t>.</w:t>
       </w:r>
-      <w:bookmarkStart w:id="27" w:name="_Toc392324086"/>
+      <w:bookmarkStart w:id="26" w:name="_Toc392324086"/>
     </w:p>
     <w:p>
       <w:pPr>
@@ -7618,7 +7616,7 @@
         </w:rPr>
       </w:pPr>
     </w:p>
-    <w:bookmarkEnd w:id="27"/>
+    <w:bookmarkEnd w:id="26"/>
     <w:p>
       <w:pPr>
         <w:rPr>
@@ -7787,16 +7785,16 @@
           <w:lang w:val="es-EC"/>
         </w:rPr>
       </w:pPr>
-      <w:bookmarkStart w:id="28" w:name="_Toc487125920"/>
-      <w:bookmarkStart w:id="29" w:name="_Toc515543488"/>
+      <w:bookmarkStart w:id="27" w:name="_Toc487125920"/>
+      <w:bookmarkStart w:id="28" w:name="_Toc515543488"/>
       <w:r>
         <w:rPr>
           <w:lang w:val="es-EC"/>
         </w:rPr>
         <w:t>TEMARIO</w:t>
       </w:r>
+      <w:bookmarkEnd w:id="27"/>
       <w:bookmarkEnd w:id="28"/>
-      <w:bookmarkEnd w:id="29"/>
     </w:p>
     <w:p>
       <w:pPr>
@@ -8317,8 +8315,18 @@
           <w:lang w:val="es-EC"/>
         </w:rPr>
       </w:pPr>
-      <w:bookmarkStart w:id="30" w:name="_Toc487125921"/>
-      <w:bookmarkStart w:id="31" w:name="_Toc515543489"/>
+      <w:bookmarkStart w:id="29" w:name="_Toc487125921"/>
+      <w:bookmarkStart w:id="30" w:name="_Toc515543489"/>
+      <w:r>
+        <w:rPr>
+          <w:lang w:val="es-EC"/>
+        </w:rPr>
+        <w:t>CRONOGRAMA</w:t>
+      </w:r>
+      <w:bookmarkEnd w:id="29"/>
+      <w:bookmarkEnd w:id="30"/>
+    </w:p>
+    <w:p>
       <w:r>
         <w:rPr>
           <w:noProof/>
@@ -8327,13 +8335,13 @@
           <wp:anchor distT="0" distB="0" distL="114300" distR="114300" simplePos="0" relativeHeight="251658240" behindDoc="0" locked="0" layoutInCell="1" allowOverlap="1">
             <wp:simplePos x="0" y="0"/>
             <wp:positionH relativeFrom="column">
-              <wp:posOffset>-246380</wp:posOffset>
+              <wp:posOffset>-249555</wp:posOffset>
             </wp:positionH>
             <wp:positionV relativeFrom="paragraph">
-              <wp:posOffset>363220</wp:posOffset>
+              <wp:posOffset>161925</wp:posOffset>
             </wp:positionV>
-            <wp:extent cx="6216015" cy="1235710"/>
-            <wp:effectExtent l="0" t="0" r="0" b="2540"/>
+            <wp:extent cx="4373880" cy="2392680"/>
+            <wp:effectExtent l="0" t="0" r="7620" b="7620"/>
             <wp:wrapSquare wrapText="bothSides"/>
             <wp:docPr id="8" name="Imagen 8"/>
             <wp:cNvGraphicFramePr>
@@ -8364,7 +8372,7 @@
                   <pic:spPr bwMode="auto">
                     <a:xfrm>
                       <a:off x="0" y="0"/>
-                      <a:ext cx="6216015" cy="1235710"/>
+                      <a:ext cx="4373880" cy="2392680"/>
                     </a:xfrm>
                     <a:prstGeom prst="rect">
                       <a:avLst/>
@@ -8386,16 +8394,7 @@
           </wp:anchor>
         </w:drawing>
       </w:r>
-      <w:r>
-        <w:rPr>
-          <w:lang w:val="es-EC"/>
-        </w:rPr>
-        <w:t>CRONOGRAMA</w:t>
-      </w:r>
-      <w:bookmarkEnd w:id="30"/>
-      <w:bookmarkEnd w:id="31"/>
-    </w:p>
-    <w:p/>
+    </w:p>
     <w:p>
       <w:pPr>
         <w:pStyle w:val="Ttulo1"/>
@@ -8409,7 +8408,17 @@
           <w:lang w:val="es-EC"/>
         </w:rPr>
       </w:pPr>
-      <w:bookmarkStart w:id="32" w:name="_Toc487125922"/>
+      <w:bookmarkStart w:id="31" w:name="_Toc487125922"/>
+    </w:p>
+    <w:p/>
+    <w:p/>
+    <w:p/>
+    <w:p/>
+    <w:p/>
+    <w:p/>
+    <w:p>
+      <w:bookmarkStart w:id="32" w:name="_GoBack"/>
+      <w:bookmarkEnd w:id="32"/>
     </w:p>
     <w:p/>
     <w:p/>
@@ -8420,13 +8429,6 @@
     <w:p/>
     <w:p/>
     <w:p/>
-    <w:p/>
-    <w:p/>
-    <w:p/>
-    <w:p/>
-    <w:p/>
-    <w:p/>
-    <w:p/>
     <w:p>
       <w:pPr>
         <w:pStyle w:val="Ttulo1"/>
@@ -8446,7 +8448,7 @@
         </w:rPr>
         <w:t>BIBLIOGRAFIA PRELIMINAR</w:t>
       </w:r>
-      <w:bookmarkEnd w:id="32"/>
+      <w:bookmarkEnd w:id="31"/>
       <w:bookmarkEnd w:id="33"/>
     </w:p>
     <w:p/>
@@ -8735,6 +8737,7 @@
         <w:rPr>
           <w:i/>
           <w:iCs/>
+          <w:lang w:val="en-US"/>
         </w:rPr>
       </w:pPr>
       <w:r>
@@ -8793,6 +8796,7 @@
         <w:rPr>
           <w:i/>
           <w:iCs/>
+          <w:lang w:val="en-US"/>
         </w:rPr>
         <w:t>Samuel</w:t>
       </w:r>
@@ -8800,6 +8804,7 @@
         <w:rPr>
           <w:i/>
           <w:iCs/>
+          <w:lang w:val="en-US"/>
         </w:rPr>
         <w:t xml:space="preserve"> D. Gosling, S. G. (2007). </w:t>
       </w:r>
@@ -8840,6 +8845,7 @@
         <w:rPr>
           <w:i/>
           <w:iCs/>
+          <w:lang w:val="en-US"/>
         </w:rPr>
       </w:pPr>
       <w:r>
@@ -8863,7 +8869,15 @@
           <w:i/>
           <w:iCs/>
         </w:rPr>
-        <w:t>-López, L., &amp; de la Fuente-Mella, H. (2014). Plataformas comunicacionales del ciberbullying: Una aplicación empírica en dos colegios de la quinta región, Chile. Estudios pedagógicos (Valdivia), 40(2), 117-133.</w:t>
+        <w:t xml:space="preserve">-López, L., &amp; de la Fuente-Mella, H. (2014). Plataformas comunicacionales del ciberbullying: Una aplicación empírica en dos colegios de la quinta región, Chile. </w:t>
+      </w:r>
+      <w:r>
+        <w:rPr>
+          <w:i/>
+          <w:iCs/>
+          <w:lang w:val="en-US"/>
+        </w:rPr>
+        <w:t>Estudios pedagógicos (Valdivia), 40(2), 117-133.</w:t>
       </w:r>
     </w:p>
     <w:p>
@@ -9276,6 +9290,7 @@
         <w:rPr>
           <w:i/>
           <w:iCs/>
+          <w:lang w:val="en-US"/>
         </w:rPr>
       </w:pPr>
       <w:r>
@@ -9362,6 +9377,7 @@
         <w:rPr>
           <w:i/>
           <w:iCs/>
+          <w:lang w:val="en-US"/>
         </w:rPr>
         <w:t>IEEE.</w:t>
       </w:r>
@@ -13003,7 +13019,7 @@
 </file>
 
 <file path=customXml/itemProps1.xml><?xml version="1.0" encoding="utf-8"?>
-<ds:datastoreItem xmlns:ds="http://schemas.openxmlformats.org/officeDocument/2006/customXml" ds:itemID="{D0092AB0-99D3-4463-84F7-E6D9A8C6B10C}">
+<ds:datastoreItem xmlns:ds="http://schemas.openxmlformats.org/officeDocument/2006/customXml" ds:itemID="{8B197CF1-3DF0-435A-871D-9B88522D50BD}">
   <ds:schemaRefs>
     <ds:schemaRef ds:uri="http://schemas.openxmlformats.org/officeDocument/2006/bibliography"/>
   </ds:schemaRefs>

--- a/Perfil de proyecto Danny Jacome v1.docx
+++ b/Perfil de proyecto Danny Jacome v1.docx
@@ -426,7 +426,7 @@
           <w:sz w:val="32"/>
           <w:szCs w:val="32"/>
         </w:rPr>
-        <w:t>12 de junio de 2018</w:t>
+        <w:t>04 de julio de 2018</w:t>
       </w:r>
       <w:r>
         <w:fldChar w:fldCharType="end"/>
@@ -1928,7 +1928,67 @@
         <w:rPr>
           <w:lang w:val="es-ES"/>
         </w:rPr>
-        <w:t xml:space="preserve"> desde su creación en el 2004 ha experimentado un crecimiento notable, ahora cuenta con más de seis millones de cuentas de estudiantes universitarios de USA, con un adicional de 20.000 nuevas cuentas creadas diariamente</w:t>
+        <w:t xml:space="preserve"> desde su creación en el 2004 ha </w:t>
+      </w:r>
+      <w:r>
+        <w:rPr>
+          <w:lang w:val="es-ES"/>
+        </w:rPr>
+        <w:t>tenido</w:t>
+      </w:r>
+      <w:r>
+        <w:rPr>
+          <w:lang w:val="es-ES"/>
+        </w:rPr>
+        <w:t xml:space="preserve"> un crecimiento </w:t>
+      </w:r>
+      <w:r>
+        <w:rPr>
+          <w:lang w:val="es-ES"/>
+        </w:rPr>
+        <w:t>exponencial</w:t>
+      </w:r>
+      <w:r>
+        <w:rPr>
+          <w:lang w:val="es-ES"/>
+        </w:rPr>
+        <w:t xml:space="preserve">, ahora cuenta con más de seis millones de cuentas </w:t>
+      </w:r>
+      <w:r>
+        <w:rPr>
+          <w:lang w:val="es-ES"/>
+        </w:rPr>
+        <w:t xml:space="preserve">solo de </w:t>
+      </w:r>
+      <w:r>
+        <w:rPr>
+          <w:lang w:val="es-ES"/>
+        </w:rPr>
+        <w:t xml:space="preserve">estudiantes universitarios </w:t>
+      </w:r>
+      <w:r>
+        <w:rPr>
+          <w:lang w:val="es-ES"/>
+        </w:rPr>
+        <w:t>en</w:t>
+      </w:r>
+      <w:r>
+        <w:rPr>
+          <w:lang w:val="es-ES"/>
+        </w:rPr>
+        <w:t xml:space="preserve"> USA, </w:t>
+      </w:r>
+      <w:r>
+        <w:rPr>
+          <w:lang w:val="es-ES"/>
+        </w:rPr>
+        <w:t>diariamente en todo el mundo se crean alrededor</w:t>
+      </w:r>
+      <w:r>
+        <w:rPr>
+          <w:lang w:val="es-ES"/>
+        </w:rPr>
+        <w:t xml:space="preserve"> de 20.000 nuevas cuentas</w:t>
       </w:r>
       <w:r>
         <w:rPr>
@@ -1936,350 +1996,10 @@
         </w:rPr>
         <w:t>.</w:t>
       </w:r>
-    </w:p>
-    <w:p>
-      <w:pPr>
-        <w:ind w:firstLine="180"/>
-        <w:jc w:val="both"/>
-        <w:rPr>
-          <w:lang w:val="es-ES"/>
-        </w:rPr>
-      </w:pPr>
-    </w:p>
-    <w:p>
-      <w:pPr>
-        <w:ind w:firstLine="180"/>
-        <w:jc w:val="both"/>
-        <w:rPr>
-          <w:lang w:val="es-ES"/>
-        </w:rPr>
-      </w:pPr>
-      <w:r>
-        <w:rPr>
-          <w:lang w:val="es-ES"/>
-        </w:rPr>
-        <w:t xml:space="preserve">En el Ecuador, cerca de un 97.9% de personas que están sobre la franja de edad de los 12 años tiene una cuenta en Facebook, convirtiendo a la red social más utilizada del país comparando con otras redes sociales como Twitter, YouTube y otras. </w:t>
-      </w:r>
-      <w:r>
-        <w:rPr>
-          <w:lang w:val="es-ES"/>
-        </w:rPr>
-        <w:t>(INEC, 2014)</w:t>
-      </w:r>
-    </w:p>
-    <w:p>
-      <w:pPr>
-        <w:ind w:firstLine="180"/>
-        <w:jc w:val="both"/>
-        <w:rPr>
-          <w:lang w:val="es-ES"/>
-        </w:rPr>
-      </w:pPr>
-    </w:p>
-    <w:p>
-      <w:pPr>
-        <w:ind w:firstLine="180"/>
-        <w:jc w:val="both"/>
-        <w:rPr>
-          <w:lang w:val="es-ES"/>
-        </w:rPr>
-      </w:pPr>
-      <w:r>
-        <w:rPr>
-          <w:lang w:val="es-ES"/>
-        </w:rPr>
-        <w:t>Al ver desde una perspectiva mundial, Facebook también se encuentra en el primer lugar dentro de las redes sociales con mayor número de usuarios, aunque no es tan marcada la diferencia como en el caso de un referente como Google de acuerdo con los motores de búsqueda en muchos países. Las redes sociales se han convertido y siguen siendo cada vez más populares entre las personas de todo el mundo ya que ayudan a mantenerse en contacto</w:t>
-      </w:r>
-      <w:r>
-        <w:rPr>
-          <w:lang w:val="es-ES"/>
-        </w:rPr>
-        <w:t xml:space="preserve">. </w:t>
-      </w:r>
-      <w:r>
-        <w:rPr>
-          <w:lang w:val="es-ES"/>
-        </w:rPr>
-        <w:t>(</w:t>
-      </w:r>
-      <w:r>
-        <w:rPr>
-          <w:lang w:val="es-ES"/>
-        </w:rPr>
-        <w:t xml:space="preserve">J. </w:t>
-      </w:r>
-      <w:proofErr w:type="spellStart"/>
-      <w:r>
-        <w:rPr>
-          <w:lang w:val="es-ES"/>
-        </w:rPr>
-        <w:t>Haucap</w:t>
-      </w:r>
-      <w:proofErr w:type="spellEnd"/>
-      <w:r>
-        <w:rPr>
-          <w:lang w:val="es-ES"/>
-        </w:rPr>
-        <w:t xml:space="preserve"> y U. </w:t>
-      </w:r>
-      <w:proofErr w:type="spellStart"/>
-      <w:r>
-        <w:rPr>
-          <w:lang w:val="es-ES"/>
-        </w:rPr>
-        <w:t>Heimeshoff</w:t>
-      </w:r>
-      <w:proofErr w:type="spellEnd"/>
-      <w:r>
-        <w:rPr>
-          <w:lang w:val="es-ES"/>
-        </w:rPr>
-        <w:t>,</w:t>
-      </w:r>
-      <w:r>
-        <w:rPr>
-          <w:lang w:val="es-ES"/>
-        </w:rPr>
-        <w:t xml:space="preserve"> 2013)</w:t>
-      </w:r>
-    </w:p>
-    <w:p>
-      <w:pPr>
-        <w:ind w:firstLine="180"/>
-        <w:jc w:val="both"/>
-        <w:rPr>
-          <w:lang w:val="es-ES"/>
-        </w:rPr>
-      </w:pPr>
-    </w:p>
-    <w:p>
-      <w:pPr>
-        <w:ind w:firstLine="180"/>
-        <w:jc w:val="both"/>
-        <w:rPr>
-          <w:lang w:val="es-ES"/>
-        </w:rPr>
-      </w:pPr>
-      <w:r>
-        <w:rPr>
-          <w:lang w:val="es-ES"/>
-        </w:rPr>
-        <w:t>E</w:t>
-      </w:r>
-      <w:r>
-        <w:rPr>
-          <w:lang w:val="es-ES"/>
-        </w:rPr>
-        <w:t>l acoso digital o c</w:t>
-      </w:r>
-      <w:r>
-        <w:rPr>
-          <w:lang w:val="es-ES"/>
-        </w:rPr>
-        <w:t>i</w:t>
-      </w:r>
-      <w:r>
-        <w:rPr>
-          <w:lang w:val="es-ES"/>
-        </w:rPr>
-        <w:t xml:space="preserve">berbullying surge por el rápido avance de las nuevas tecnologías </w:t>
-      </w:r>
-      <w:r>
-        <w:rPr>
-          <w:lang w:val="es-ES"/>
-        </w:rPr>
-        <w:t>d</w:t>
-      </w:r>
-      <w:r>
-        <w:rPr>
-          <w:lang w:val="es-ES"/>
-        </w:rPr>
-        <w:t xml:space="preserve">e la comunicación como internet, telefonía móvil, videojuegos, etc. según </w:t>
-      </w:r>
-      <w:r>
-        <w:rPr>
-          <w:lang w:val="es-ES"/>
-        </w:rPr>
-        <w:t>(</w:t>
-      </w:r>
-      <w:proofErr w:type="spellStart"/>
-      <w:r>
-        <w:rPr>
-          <w:lang w:val="es-ES"/>
-        </w:rPr>
-        <w:t>Willar</w:t>
-      </w:r>
-      <w:proofErr w:type="spellEnd"/>
-      <w:r>
-        <w:rPr>
-          <w:lang w:val="es-ES"/>
-        </w:rPr>
-        <w:t>) el c</w:t>
-      </w:r>
-      <w:r>
-        <w:rPr>
-          <w:lang w:val="es-ES"/>
-        </w:rPr>
-        <w:t>i</w:t>
-      </w:r>
-      <w:r>
-        <w:rPr>
-          <w:lang w:val="es-ES"/>
-        </w:rPr>
-        <w:t>berbullying</w:t>
-      </w:r>
-      <w:r>
-        <w:rPr>
-          <w:lang w:val="es-ES"/>
-        </w:rPr>
-        <w:t xml:space="preserve"> </w:t>
-      </w:r>
-      <w:r>
-        <w:rPr>
-          <w:lang w:val="es-ES"/>
-        </w:rPr>
-        <w:t>puede ser definido, en pocas palabras, como “el envío y acción de colgar ‘</w:t>
-      </w:r>
-      <w:proofErr w:type="spellStart"/>
-      <w:r>
-        <w:rPr>
-          <w:lang w:val="es-ES"/>
-        </w:rPr>
-        <w:t>sending</w:t>
-      </w:r>
-      <w:proofErr w:type="spellEnd"/>
-      <w:r>
-        <w:rPr>
-          <w:lang w:val="es-ES"/>
-        </w:rPr>
-        <w:t>’ y ‘</w:t>
-      </w:r>
-      <w:proofErr w:type="spellStart"/>
-      <w:r>
-        <w:rPr>
-          <w:lang w:val="es-ES"/>
-        </w:rPr>
-        <w:t>posting</w:t>
-      </w:r>
-      <w:proofErr w:type="spellEnd"/>
-      <w:r>
-        <w:rPr>
-          <w:lang w:val="es-ES"/>
-        </w:rPr>
-        <w:t>’ de textos o imágenes dañinas o crueles en internet u otros medios digitales de comunicación”.</w:t>
-      </w:r>
-    </w:p>
-    <w:p>
-      <w:pPr>
-        <w:ind w:firstLine="180"/>
-        <w:jc w:val="both"/>
-        <w:rPr>
-          <w:lang w:val="es-ES"/>
-        </w:rPr>
-      </w:pPr>
-    </w:p>
-    <w:p>
-      <w:pPr>
-        <w:ind w:firstLine="180"/>
-        <w:jc w:val="both"/>
-      </w:pPr>
-      <w:r>
-        <w:rPr>
-          <w:lang w:val="es-ES"/>
-        </w:rPr>
-        <w:t xml:space="preserve">La </w:t>
-      </w:r>
-      <w:r>
-        <w:t>violencia penetra en todos los ámbitos sociales, tradicionales (escuela, familia, iglesia, política,</w:t>
-      </w:r>
-      <w:r>
-        <w:t xml:space="preserve"> etc.</w:t>
-      </w:r>
-      <w:r>
-        <w:t>) y emergentes, como es el caso de la sociedad virtual promovida por las TIC’s. (Solarte Lindo, 2002).</w:t>
-      </w:r>
-      <w:r>
-        <w:t xml:space="preserve"> </w:t>
-      </w:r>
-      <w:r>
-        <w:t>Un amplio estudio realizado entre alumnos de la ESO muestra que el ciberacoso a través de las redes sociales influye significativamente en las posibilidades de fracaso escola</w:t>
-      </w:r>
-      <w:r>
-        <w:t>r.</w:t>
-      </w:r>
-      <w:r>
-        <w:t xml:space="preserve"> </w:t>
-      </w:r>
-      <w:r>
-        <w:t>(Avilés, 2010)</w:t>
-      </w:r>
-    </w:p>
-    <w:p>
-      <w:pPr>
-        <w:ind w:firstLine="180"/>
-        <w:jc w:val="both"/>
-      </w:pPr>
-    </w:p>
-    <w:p>
-      <w:pPr>
-        <w:ind w:firstLine="180"/>
-        <w:jc w:val="both"/>
-        <w:rPr>
-          <w:lang w:val="es-ES"/>
-        </w:rPr>
-      </w:pPr>
-      <w:r>
-        <w:rPr>
-          <w:lang w:val="es-ES"/>
-        </w:rPr>
-        <w:t>El big data de las redes sociales “Social media big data”</w:t>
-      </w:r>
-      <w:r>
-        <w:rPr>
-          <w:lang w:val="es-ES"/>
-        </w:rPr>
-        <w:t xml:space="preserve"> ha sido </w:t>
-      </w:r>
-      <w:r>
-        <w:rPr>
-          <w:lang w:val="es-ES"/>
-        </w:rPr>
-        <w:t>explotado como</w:t>
-      </w:r>
-      <w:r>
-        <w:rPr>
-          <w:lang w:val="es-ES"/>
-        </w:rPr>
-        <w:t xml:space="preserve"> la clave de las ideas cruciales sobre el comportamiento humano y ha sido extensamente analizado por académicos, corporaciones, políticos, periodistas y gobiernos (Boyd y Crawford 2012, Lazer et al, 2009).</w:t>
-      </w:r>
-    </w:p>
-    <w:p>
-      <w:pPr>
-        <w:ind w:firstLine="180"/>
-        <w:jc w:val="both"/>
-        <w:rPr>
-          <w:lang w:val="es-ES"/>
-        </w:rPr>
-      </w:pPr>
-    </w:p>
-    <w:p>
-      <w:pPr>
-        <w:ind w:firstLine="180"/>
-        <w:jc w:val="both"/>
-        <w:rPr>
-          <w:lang w:val="es-ES"/>
-        </w:rPr>
-      </w:pPr>
-      <w:r>
-        <w:t>La personalidad de un sujeto puede ser expresada en notificaciones las mismas que son un intento de transmitir como les gustaría ser vistos por los demás</w:t>
-      </w:r>
-      <w:r>
-        <w:rPr>
-          <w:lang w:val="es-ES"/>
-        </w:rPr>
-        <w:t xml:space="preserve">, las características van desde pistas sutiles que se encuentran en la elección de la ropa de un individuo a demandas más directas como declaraciones verbales. Otro tipo, es el residuo de la conducta esta se refiere a las pistas dadas por el comportamiento de una persona. Por ejemplo, una colección de películas bien organizadas refleja la tendencia de un individuo a ser organizado. </w:t>
-      </w:r>
-      <w:r>
+      <w:r>
+        <w:rPr>
+          <w:lang w:val="es-ES"/>
+        </w:rPr>
         <w:t xml:space="preserve"> </w:t>
       </w:r>
       <w:sdt>
@@ -2287,7 +2007,7 @@
           <w:rPr>
             <w:lang w:val="es-ES"/>
           </w:rPr>
-          <w:id w:val="-791518274"/>
+          <w:id w:val="-661693285"/>
           <w:citation/>
         </w:sdtPr>
         <w:sdtEndPr/>
@@ -2315,7 +2035,7 @@
               <w:noProof/>
               <w:lang w:val="es-ES"/>
             </w:rPr>
-            <w:t>(Samuel D. Gosling, 2007)</w:t>
+            <w:t xml:space="preserve"> (Samuel D. Gosling, 2007)</w:t>
           </w:r>
           <w:r>
             <w:rPr>
@@ -2325,12 +2045,84 @@
           </w:r>
         </w:sdtContent>
       </w:sdt>
+    </w:p>
+    <w:p>
+      <w:pPr>
+        <w:ind w:firstLine="180"/>
+        <w:jc w:val="both"/>
+        <w:rPr>
+          <w:lang w:val="es-ES"/>
+        </w:rPr>
+      </w:pPr>
+    </w:p>
+    <w:p>
+      <w:pPr>
+        <w:ind w:firstLine="180"/>
+        <w:jc w:val="both"/>
+        <w:rPr>
+          <w:lang w:val="es-ES"/>
+        </w:rPr>
+      </w:pPr>
+      <w:r>
+        <w:rPr>
+          <w:lang w:val="es-ES"/>
+        </w:rPr>
+        <w:t xml:space="preserve">En el Ecuador, cerca de un 97.9% de personas que están sobre la franja de edad de los 12 años tiene una cuenta en Facebook, convirtiendo a la red social más utilizada del país comparando con otras redes sociales como Twitter, YouTube y otras. </w:t>
+      </w:r>
+      <w:r>
+        <w:rPr>
+          <w:lang w:val="es-ES"/>
+        </w:rPr>
+        <w:t>(INEC, 2014)</w:t>
+      </w:r>
+    </w:p>
+    <w:p>
+      <w:pPr>
+        <w:ind w:firstLine="180"/>
+        <w:jc w:val="both"/>
+        <w:rPr>
+          <w:lang w:val="es-ES"/>
+        </w:rPr>
+      </w:pPr>
+    </w:p>
+    <w:p>
+      <w:pPr>
+        <w:ind w:firstLine="180"/>
+        <w:jc w:val="both"/>
+        <w:rPr>
+          <w:lang w:val="es-ES"/>
+        </w:rPr>
+      </w:pPr>
+      <w:r>
+        <w:rPr>
+          <w:lang w:val="es-ES"/>
+        </w:rPr>
+        <w:t>Al ver desde una perspectiva mundial, Facebook también se encuentra en el primer lugar dentro de las redes sociales con mayor número de usuarios, aunque no es tan marcada la diferencia como en el caso de un referente como Google de acuerdo con los motores de búsqueda en muchos países. Las redes sociales se han convertido y siguen siendo cada vez más populares entre las personas de todo el mundo ya que ayudan a mantenerse en contacto</w:t>
+      </w:r>
       <w:r>
         <w:rPr>
           <w:lang w:val="es-ES"/>
         </w:rPr>
         <w:t xml:space="preserve">. </w:t>
       </w:r>
+      <w:r>
+        <w:rPr>
+          <w:lang w:val="es-ES"/>
+        </w:rPr>
+        <w:t>(</w:t>
+      </w:r>
+      <w:r>
+        <w:rPr>
+          <w:lang w:val="es-ES"/>
+        </w:rPr>
+        <w:t>J. Haucap y U. Heimeshoff,</w:t>
+      </w:r>
+      <w:r>
+        <w:rPr>
+          <w:lang w:val="es-ES"/>
+        </w:rPr>
+        <w:t xml:space="preserve"> 2013)</w:t>
+      </w:r>
     </w:p>
     <w:p>
       <w:pPr>
@@ -2345,6 +2137,313 @@
       <w:pPr>
         <w:ind w:firstLine="180"/>
         <w:jc w:val="both"/>
+        <w:rPr>
+          <w:lang w:val="es-ES"/>
+        </w:rPr>
+      </w:pPr>
+      <w:r>
+        <w:rPr>
+          <w:lang w:val="es-ES"/>
+        </w:rPr>
+        <w:t>E</w:t>
+      </w:r>
+      <w:r>
+        <w:rPr>
+          <w:lang w:val="es-ES"/>
+        </w:rPr>
+        <w:t>l acoso digital o c</w:t>
+      </w:r>
+      <w:r>
+        <w:rPr>
+          <w:lang w:val="es-ES"/>
+        </w:rPr>
+        <w:t>i</w:t>
+      </w:r>
+      <w:r>
+        <w:rPr>
+          <w:lang w:val="es-ES"/>
+        </w:rPr>
+        <w:t xml:space="preserve">berbullying surge por el rápido avance de las nuevas tecnologías </w:t>
+      </w:r>
+      <w:r>
+        <w:rPr>
+          <w:lang w:val="es-ES"/>
+        </w:rPr>
+        <w:t>d</w:t>
+      </w:r>
+      <w:r>
+        <w:rPr>
+          <w:lang w:val="es-ES"/>
+        </w:rPr>
+        <w:t xml:space="preserve">e la comunicación como internet, telefonía móvil, videojuegos, etc. según </w:t>
+      </w:r>
+      <w:r>
+        <w:rPr>
+          <w:lang w:val="es-ES"/>
+        </w:rPr>
+        <w:t>(</w:t>
+      </w:r>
+      <w:r>
+        <w:rPr>
+          <w:lang w:val="es-ES"/>
+        </w:rPr>
+        <w:t>Willar) el c</w:t>
+      </w:r>
+      <w:r>
+        <w:rPr>
+          <w:lang w:val="es-ES"/>
+        </w:rPr>
+        <w:t>i</w:t>
+      </w:r>
+      <w:r>
+        <w:rPr>
+          <w:lang w:val="es-ES"/>
+        </w:rPr>
+        <w:t>berbullying</w:t>
+      </w:r>
+      <w:r>
+        <w:rPr>
+          <w:lang w:val="es-ES"/>
+        </w:rPr>
+        <w:t xml:space="preserve"> </w:t>
+      </w:r>
+      <w:r>
+        <w:rPr>
+          <w:lang w:val="es-ES"/>
+        </w:rPr>
+        <w:t>puede ser definido, en pocas palabras, como “el envío y acción de colgar ‘sending’ y ‘posting’ de textos o imágenes dañinas o crueles en internet u otros medios digitales de comunicación”.</w:t>
+      </w:r>
+    </w:p>
+    <w:p>
+      <w:pPr>
+        <w:ind w:firstLine="180"/>
+        <w:jc w:val="both"/>
+        <w:rPr>
+          <w:lang w:val="es-ES"/>
+        </w:rPr>
+      </w:pPr>
+    </w:p>
+    <w:p>
+      <w:pPr>
+        <w:ind w:firstLine="180"/>
+        <w:jc w:val="both"/>
+      </w:pPr>
+      <w:r>
+        <w:rPr>
+          <w:lang w:val="es-ES"/>
+        </w:rPr>
+        <w:t xml:space="preserve">La </w:t>
+      </w:r>
+      <w:r>
+        <w:t>violencia penetra en todos los ámbitos sociales, tradicionales (escuela, familia, iglesia, política,</w:t>
+      </w:r>
+      <w:r>
+        <w:t xml:space="preserve"> etc.</w:t>
+      </w:r>
+      <w:r>
+        <w:t>) y emergentes, como es el caso de la sociedad virtual promovida por las TIC’s. (Solarte Lindo, 2002).</w:t>
+      </w:r>
+      <w:r>
+        <w:t xml:space="preserve"> </w:t>
+      </w:r>
+      <w:r>
+        <w:t>Un amplio estudio realizado entre alumnos de la ESO muestra que el ciberacoso a través de las redes sociales influye significativamente en las posibilidades de fracaso escola</w:t>
+      </w:r>
+      <w:r>
+        <w:t>r.</w:t>
+      </w:r>
+      <w:r>
+        <w:t xml:space="preserve"> </w:t>
+      </w:r>
+      <w:r>
+        <w:t>(Avilés, 2010)</w:t>
+      </w:r>
+    </w:p>
+    <w:p>
+      <w:pPr>
+        <w:ind w:firstLine="180"/>
+        <w:jc w:val="both"/>
+      </w:pPr>
+    </w:p>
+    <w:p>
+      <w:pPr>
+        <w:ind w:firstLine="180"/>
+        <w:jc w:val="both"/>
+        <w:rPr>
+          <w:lang w:val="es-ES"/>
+        </w:rPr>
+      </w:pPr>
+      <w:r>
+        <w:rPr>
+          <w:lang w:val="es-ES"/>
+        </w:rPr>
+        <w:t xml:space="preserve">Las redes sociales almacenan una gran cantidad de información </w:t>
+      </w:r>
+      <w:r>
+        <w:rPr>
+          <w:lang w:val="es-ES"/>
+        </w:rPr>
+        <w:t>“Social media big data”</w:t>
+      </w:r>
+      <w:r>
+        <w:rPr>
+          <w:lang w:val="es-ES"/>
+        </w:rPr>
+        <w:t xml:space="preserve">, la misma que se explotado y es clave de las ideas cruciales </w:t>
+      </w:r>
+      <w:r>
+        <w:rPr>
+          <w:lang w:val="es-ES"/>
+        </w:rPr>
+        <w:t xml:space="preserve">sobre el </w:t>
+      </w:r>
+      <w:r>
+        <w:rPr>
+          <w:lang w:val="es-ES"/>
+        </w:rPr>
+        <w:t xml:space="preserve">manejo y </w:t>
+      </w:r>
+      <w:r>
+        <w:rPr>
+          <w:lang w:val="es-ES"/>
+        </w:rPr>
+        <w:t>comportamiento humano</w:t>
+      </w:r>
+      <w:r>
+        <w:rPr>
+          <w:lang w:val="es-ES"/>
+        </w:rPr>
+        <w:t xml:space="preserve"> dentro de la sociedad, esto </w:t>
+      </w:r>
+      <w:r>
+        <w:rPr>
+          <w:lang w:val="es-ES"/>
+        </w:rPr>
+        <w:t xml:space="preserve">ha sido </w:t>
+      </w:r>
+      <w:r>
+        <w:rPr>
+          <w:lang w:val="es-ES"/>
+        </w:rPr>
+        <w:t xml:space="preserve">estudiado y analizado por </w:t>
+      </w:r>
+      <w:r>
+        <w:rPr>
+          <w:lang w:val="es-ES"/>
+        </w:rPr>
+        <w:t>académicos, corporaciones, políticos, periodistas y gobiernos (Boyd y Crawford 2012, Lazer et al, 2009).</w:t>
+      </w:r>
+    </w:p>
+    <w:p>
+      <w:pPr>
+        <w:ind w:firstLine="180"/>
+        <w:jc w:val="both"/>
+        <w:rPr>
+          <w:color w:val="FF0000"/>
+          <w:lang w:val="es-ES"/>
+        </w:rPr>
+      </w:pPr>
+    </w:p>
+    <w:p>
+      <w:pPr>
+        <w:ind w:firstLine="180"/>
+        <w:jc w:val="both"/>
+        <w:rPr>
+          <w:highlight w:val="yellow"/>
+          <w:lang w:val="es-ES"/>
+        </w:rPr>
+      </w:pPr>
+      <w:r>
+        <w:t xml:space="preserve">Según </w:t>
+      </w:r>
+      <w:sdt>
+        <w:sdtPr>
+          <w:rPr>
+            <w:lang w:val="es-ES"/>
+          </w:rPr>
+          <w:id w:val="-1437896540"/>
+          <w:citation/>
+        </w:sdtPr>
+        <w:sdtContent>
+          <w:r>
+            <w:rPr>
+              <w:lang w:val="es-ES"/>
+            </w:rPr>
+            <w:fldChar w:fldCharType="begin"/>
+          </w:r>
+          <w:r>
+            <w:rPr>
+              <w:lang w:val="es-ES"/>
+            </w:rPr>
+            <w:instrText xml:space="preserve"> CITATION Sam07 \l 3082 </w:instrText>
+          </w:r>
+          <w:r>
+            <w:rPr>
+              <w:lang w:val="es-ES"/>
+            </w:rPr>
+            <w:fldChar w:fldCharType="separate"/>
+          </w:r>
+          <w:r>
+            <w:rPr>
+              <w:noProof/>
+              <w:lang w:val="es-ES"/>
+            </w:rPr>
+            <w:t>(Samuel D. Gosling, 2007)</w:t>
+          </w:r>
+          <w:r>
+            <w:rPr>
+              <w:lang w:val="es-ES"/>
+            </w:rPr>
+            <w:fldChar w:fldCharType="end"/>
+          </w:r>
+        </w:sdtContent>
+      </w:sdt>
+      <w:r>
+        <w:t>. Los comentarios, notificaciones y otro tipo de expresión escrita o visual, son formas en las cuales un sujeto intenta transmitir</w:t>
+      </w:r>
+      <w:r>
+        <w:t xml:space="preserve"> como le gustaría ser visto o tratado por los demás, </w:t>
+      </w:r>
+      <w:r>
+        <w:rPr>
+          <w:lang w:val="es-ES"/>
+        </w:rPr>
+        <w:t>las características van desde pistas sutiles que se encuentran en la elección de la ropa de un individuo a demandas más directas como declaraciones verbales. Otro tipo, es el residuo de la conducta</w:t>
+      </w:r>
+      <w:r>
+        <w:rPr>
+          <w:lang w:val="es-ES"/>
+        </w:rPr>
+        <w:t>,</w:t>
+      </w:r>
+      <w:r>
+        <w:rPr>
+          <w:lang w:val="es-ES"/>
+        </w:rPr>
+        <w:t xml:space="preserve"> esta se refiere a las pistas dadas por el comportamiento de una persona. Por ejemplo, una colección de películas bien organizadas refleja la tendencia de un individuo a ser organizado.</w:t>
+      </w:r>
+      <w:r>
+        <w:rPr>
+          <w:highlight w:val="yellow"/>
+          <w:lang w:val="es-ES"/>
+        </w:rPr>
+        <w:t xml:space="preserve"> </w:t>
+      </w:r>
+    </w:p>
+    <w:p>
+      <w:pPr>
+        <w:ind w:firstLine="180"/>
+        <w:jc w:val="both"/>
+        <w:rPr>
+          <w:highlight w:val="yellow"/>
+          <w:lang w:val="es-ES"/>
+        </w:rPr>
+      </w:pPr>
+    </w:p>
+    <w:p>
+      <w:pPr>
+        <w:ind w:firstLine="180"/>
+        <w:jc w:val="both"/>
       </w:pPr>
       <w:r>
         <w:rPr>
@@ -2362,7 +2461,73 @@
         <w:rPr>
           <w:lang w:val="es-ES"/>
         </w:rPr>
-        <w:t>e lenguaje humano pueden ser procesadas y analizadas para obtener información de gran valides, utilizando para esto procesamiento de lenguaje natural (PLN), que se entiende como la habilidad de la máquina para procesar información comunicada, no solo las letras y sonidos del lenguaje.</w:t>
+        <w:t xml:space="preserve">e lenguaje humano pueden ser procesadas y analizadas para obtener información de gran valides, utilizando para esto procesamiento de lenguaje natural (PLN), </w:t>
+      </w:r>
+      <w:r>
+        <w:rPr>
+          <w:lang w:val="es-ES"/>
+        </w:rPr>
+        <w:t xml:space="preserve">el mismo </w:t>
+      </w:r>
+      <w:r>
+        <w:rPr>
+          <w:lang w:val="es-ES"/>
+        </w:rPr>
+        <w:t>que se entiende como</w:t>
+      </w:r>
+      <w:r>
+        <w:rPr>
+          <w:lang w:val="es-ES"/>
+        </w:rPr>
+        <w:t xml:space="preserve"> la habilidad de la máquina para procesar información, </w:t>
+      </w:r>
+      <w:r>
+        <w:rPr>
+          <w:lang w:val="es-ES"/>
+        </w:rPr>
+        <w:t xml:space="preserve">y </w:t>
+      </w:r>
+      <w:r>
+        <w:rPr>
+          <w:lang w:val="es-ES"/>
+        </w:rPr>
+        <w:t xml:space="preserve">no solo </w:t>
+      </w:r>
+      <w:r>
+        <w:rPr>
+          <w:lang w:val="es-ES"/>
+        </w:rPr>
+        <w:t>identificar l</w:t>
+      </w:r>
+      <w:r>
+        <w:rPr>
+          <w:lang w:val="es-ES"/>
+        </w:rPr>
+        <w:t>etras y</w:t>
+      </w:r>
+      <w:r>
+        <w:rPr>
+          <w:lang w:val="es-ES"/>
+        </w:rPr>
+        <w:t>/o</w:t>
+      </w:r>
+      <w:r>
+        <w:rPr>
+          <w:lang w:val="es-ES"/>
+        </w:rPr>
+        <w:t xml:space="preserve"> sonidos del lenguaje</w:t>
+      </w:r>
+      <w:r>
+        <w:rPr>
+          <w:lang w:val="es-ES"/>
+        </w:rPr>
+        <w:t xml:space="preserve"> humano</w:t>
+      </w:r>
+      <w:r>
+        <w:rPr>
+          <w:lang w:val="es-ES"/>
+        </w:rPr>
+        <w:t>.</w:t>
       </w:r>
       <w:r>
         <w:t xml:space="preserve"> </w:t>
@@ -2419,7 +2584,19 @@
         <w:rPr>
           <w:lang w:val="es-ES"/>
         </w:rPr>
-        <w:t>signa un peso a cada posición comparada entre las dos cadenas, en términos del número de operaciones de inserción, eliminación y sustitución necesarias para editar y convertir la primera cadena en la segunda.</w:t>
+        <w:t xml:space="preserve">signa un peso a cada </w:t>
+      </w:r>
+      <w:r>
+        <w:rPr>
+          <w:lang w:val="es-ES"/>
+        </w:rPr>
+        <w:t xml:space="preserve">comparación </w:t>
+      </w:r>
+      <w:r>
+        <w:rPr>
+          <w:lang w:val="es-ES"/>
+        </w:rPr>
+        <w:t>entre dos cadenas, en términos del número de operaciones de inserción, eliminación y sustitución necesarias para editar y convertir la primera cadena en la segunda.</w:t>
       </w:r>
       <w:r>
         <w:rPr>
@@ -2479,79 +2656,84 @@
         <w:jc w:val="both"/>
       </w:pPr>
       <w:r>
-        <w:t>En</w:t>
+        <w:t xml:space="preserve">La evolución </w:t>
+      </w:r>
+      <w:proofErr w:type="gramStart"/>
+      <w:r>
+        <w:t xml:space="preserve">en </w:t>
+      </w:r>
+      <w:r>
+        <w:t xml:space="preserve"> los</w:t>
+      </w:r>
+      <w:proofErr w:type="gramEnd"/>
+      <w:r>
+        <w:t xml:space="preserve"> estudios sobre el</w:t>
       </w:r>
       <w:r>
         <w:t xml:space="preserve"> </w:t>
       </w:r>
       <w:r>
-        <w:t>evolución en los estudios sobre el</w:t>
+        <w:t>acoso (bullying), se han ido introduciendo cambios en la realidad del maltrato,</w:t>
       </w:r>
       <w:r>
         <w:t xml:space="preserve"> </w:t>
       </w:r>
       <w:r>
-        <w:t>acoso (bullying), se han ido introduciendo cambios en la realidad del maltrato,</w:t>
+        <w:t>y han ido apareciendo nuevas formas de agredir a los iguales, nuevas modalidades de</w:t>
       </w:r>
       <w:r>
         <w:t xml:space="preserve"> </w:t>
       </w:r>
       <w:r>
-        <w:t>y han ido apareciendo nuevas formas de agredir a los iguales, nuevas modalidades de</w:t>
+        <w:t xml:space="preserve">acoso. Una de ellas es el </w:t>
+      </w:r>
+      <w:r>
+        <w:t>acoso cibernético (</w:t>
+      </w:r>
+      <w:r>
+        <w:t>c</w:t>
+      </w:r>
+      <w:r>
+        <w:t>i</w:t>
+      </w:r>
+      <w:r>
+        <w:t>berbullying</w:t>
+      </w:r>
+      <w:r>
+        <w:t>)</w:t>
+      </w:r>
+      <w:r>
+        <w:t xml:space="preserve"> que consiste en utilizar las nuevas tecnologías de la información y la comunicación, principalmente Internet y el teléfono móvil, para hostigar y acosar.</w:t>
       </w:r>
       <w:r>
         <w:t xml:space="preserve"> </w:t>
       </w:r>
-      <w:r>
-        <w:t xml:space="preserve">acoso. Una de ellas es el </w:t>
+    </w:p>
+    <w:p>
+      <w:pPr>
+        <w:jc w:val="both"/>
+      </w:pPr>
+    </w:p>
+    <w:p>
+      <w:pPr>
+        <w:jc w:val="both"/>
+        <w:rPr>
+          <w:lang w:val="es-ES"/>
+        </w:rPr>
+      </w:pPr>
+      <w:r>
+        <w:t xml:space="preserve">Es claro que el </w:t>
       </w:r>
       <w:r>
         <w:t>acoso cibernético (</w:t>
       </w:r>
       <w:r>
-        <w:t>c</w:t>
-      </w:r>
-      <w:r>
-        <w:t>i</w:t>
-      </w:r>
-      <w:r>
-        <w:t>berbullying</w:t>
+        <w:t>ciberbullying</w:t>
       </w:r>
       <w:r>
         <w:t>)</w:t>
       </w:r>
       <w:r>
-        <w:t xml:space="preserve"> que consiste en utilizar las nuevas tecnologías de la información y la comunicación, principalmente Internet y el teléfono móvil, para hostigar y acosar.</w:t>
-      </w:r>
-      <w:r>
-        <w:t xml:space="preserve"> </w:t>
-      </w:r>
-    </w:p>
-    <w:p>
-      <w:pPr>
-        <w:jc w:val="both"/>
-      </w:pPr>
-    </w:p>
-    <w:p>
-      <w:pPr>
-        <w:jc w:val="both"/>
-        <w:rPr>
-          <w:lang w:val="es-ES"/>
-        </w:rPr>
-      </w:pPr>
-      <w:r>
-        <w:t xml:space="preserve">Es claro que el </w:t>
-      </w:r>
-      <w:r>
-        <w:t>acoso cibernético (</w:t>
-      </w:r>
-      <w:r>
-        <w:t>ciberbullying</w:t>
-      </w:r>
-      <w:r>
-        <w:t>)</w:t>
-      </w:r>
-      <w:r>
         <w:t xml:space="preserve"> está presente en Ecuador y que cada vez es más común encontrar este tipo de comportamientos en los estudiantes de colegio</w:t>
       </w:r>
       <w:r>
@@ -2576,7 +2758,13 @@
         <w:t>el desenvolvimiento de las personas,</w:t>
       </w:r>
       <w:r>
-        <w:t xml:space="preserve"> los cuales se pueden reflejar en el aprovechamiento académico</w:t>
+        <w:t xml:space="preserve"> los cuales se pueden </w:t>
+      </w:r>
+      <w:r>
+        <w:t>ser reflejadas</w:t>
+      </w:r>
+      <w:r>
+        <w:t xml:space="preserve"> en el aprovechamiento académico</w:t>
       </w:r>
       <w:r>
         <w:t xml:space="preserve">, </w:t>
@@ -2585,7 +2773,16 @@
         <w:t>disciplinario</w:t>
       </w:r>
       <w:r>
-        <w:t xml:space="preserve"> y comportamiento dentro de la sociedad.</w:t>
+        <w:t>, laboral</w:t>
+      </w:r>
+      <w:r>
+        <w:t xml:space="preserve"> y</w:t>
+      </w:r>
+      <w:r>
+        <w:t>/o en el</w:t>
+      </w:r>
+      <w:r>
+        <w:t xml:space="preserve"> comportamiento dentro de la sociedad.</w:t>
       </w:r>
       <w:r>
         <w:rPr>
@@ -2800,7 +2997,21 @@
           <w:b/>
           <w:lang w:val="es-ES"/>
         </w:rPr>
-        <w:t xml:space="preserve">Planteamiento del estudio sistemático de </w:t>
+        <w:t xml:space="preserve">Planteamiento del estudio </w:t>
+      </w:r>
+      <w:r>
+        <w:rPr>
+          <w:b/>
+          <w:lang w:val="es-ES"/>
+        </w:rPr>
+        <w:t xml:space="preserve">preliminar </w:t>
+      </w:r>
+      <w:r>
+        <w:rPr>
+          <w:b/>
+          <w:lang w:val="es-ES"/>
+        </w:rPr>
+        <w:t xml:space="preserve">sistemático de </w:t>
       </w:r>
       <w:r>
         <w:rPr>
@@ -2832,9 +3043,16 @@
       </w:pPr>
       <w:r>
         <w:rPr>
-          <w:lang w:val="es-ES"/>
-        </w:rPr>
-        <w:t xml:space="preserve">Como fase inicial del proceso de estudio de antecedentes, se realizó la descripción del problema en el cual está enfocada la investigación, a fin de definir el marco de búsqueda de estudios científicos, seguido del planteamiento de las preguntas de investigación y finalmente el establecimiento de los criterios de inclusión y exclusión. </w:t>
+          <w:highlight w:val="yellow"/>
+          <w:lang w:val="es-ES"/>
+        </w:rPr>
+        <w:t>Como fase inicial del proceso de estudio de antecedentes, se realizó la descripción del problema en el cual está enfocada la investigación, a fin de definir el marco de búsqueda de estudios científicos, seguido del planteamiento de las preguntas de investigación y finalmente el establecimiento de los criterios de inclusión y exclusión.</w:t>
+      </w:r>
+      <w:r>
+        <w:rPr>
+          <w:lang w:val="es-ES"/>
+        </w:rPr>
+        <w:t xml:space="preserve"> </w:t>
       </w:r>
     </w:p>
     <w:p>
@@ -2886,14 +3104,12 @@
           <w:lang w:val="es-ES"/>
         </w:rPr>
       </w:pPr>
-      <w:proofErr w:type="gramStart"/>
-      <w:r>
-        <w:rPr>
-          <w:lang w:val="es-ES"/>
-        </w:rPr>
-        <w:t>De acuerdo a</w:t>
-      </w:r>
-      <w:proofErr w:type="gramEnd"/>
+      <w:r>
+        <w:rPr>
+          <w:lang w:val="es-ES"/>
+        </w:rPr>
+        <w:t>De acuerdo con</w:t>
+      </w:r>
       <w:r>
         <w:rPr>
           <w:lang w:val="es-ES"/>
@@ -3246,25 +3462,7 @@
                 <w:iCs/>
                 <w:lang w:val="en-US"/>
               </w:rPr>
-              <w:t xml:space="preserve">Z., </w:t>
-            </w:r>
-            <w:proofErr w:type="spellStart"/>
-            <w:r>
-              <w:rPr>
-                <w:i/>
-                <w:iCs/>
-                <w:lang w:val="en-US"/>
-              </w:rPr>
-              <w:t>Lv</w:t>
-            </w:r>
-            <w:proofErr w:type="spellEnd"/>
-            <w:r>
-              <w:rPr>
-                <w:i/>
-                <w:iCs/>
-                <w:lang w:val="en-US"/>
-              </w:rPr>
-              <w:t>, Q., Han, R. I. R. R., &amp; Mishra, S. (2014, December</w:t>
+              <w:t>Z., Lv, Q., Han, R. I. R. R., &amp; Mishra, S. (2014, December</w:t>
             </w:r>
             <w:r>
               <w:rPr>
@@ -3329,7 +3527,6 @@
               </w:rPr>
               <w:t xml:space="preserve"> </w:t>
             </w:r>
-            <w:proofErr w:type="gramStart"/>
             <w:r>
               <w:rPr>
                 <w:lang w:val="en-US"/>
@@ -3340,15 +3537,8 @@
               <w:rPr>
                 <w:lang w:val="en-US"/>
               </w:rPr>
-              <w:t xml:space="preserve"> i</w:t>
+              <w:t>institutions</w:t>
             </w:r>
-            <w:r>
-              <w:rPr>
-                <w:lang w:val="en-US"/>
-              </w:rPr>
-              <w:t>nstitutions</w:t>
-            </w:r>
-            <w:proofErr w:type="gramEnd"/>
             <w:r>
               <w:rPr>
                 <w:lang w:val="en-US"/>
@@ -3475,39 +3665,7 @@
                 <w:i/>
                 <w:iCs/>
               </w:rPr>
-              <w:t>Mariñelarena-</w:t>
-            </w:r>
-            <w:proofErr w:type="spellStart"/>
-            <w:r>
-              <w:rPr>
-                <w:i/>
-                <w:iCs/>
-              </w:rPr>
-              <w:t>Dondena</w:t>
-            </w:r>
-            <w:proofErr w:type="spellEnd"/>
-            <w:r>
-              <w:rPr>
-                <w:i/>
-                <w:iCs/>
-              </w:rPr>
-              <w:t xml:space="preserve">, L., </w:t>
-            </w:r>
-            <w:proofErr w:type="spellStart"/>
-            <w:r>
-              <w:rPr>
-                <w:i/>
-                <w:iCs/>
-              </w:rPr>
-              <w:t>Errecalde</w:t>
-            </w:r>
-            <w:proofErr w:type="spellEnd"/>
-            <w:r>
-              <w:rPr>
-                <w:i/>
-                <w:iCs/>
-              </w:rPr>
-              <w:t>, M. L., &amp; Castro Solano, A. (2017).</w:t>
+              <w:t>Mariñelarena-Dondena, L., Errecalde, M. L., &amp; Castro Solano, A. (2017).</w:t>
             </w:r>
           </w:p>
         </w:tc>
@@ -3833,28 +3991,18 @@
                 <w:lang w:val="en-US"/>
               </w:rPr>
             </w:pPr>
-            <w:proofErr w:type="spellStart"/>
             <w:r>
               <w:rPr>
                 <w:lang w:val="en-US"/>
               </w:rPr>
-              <w:t>Ciberbullying</w:t>
-            </w:r>
-            <w:proofErr w:type="spellEnd"/>
-            <w:r>
-              <w:rPr>
-                <w:lang w:val="en-US"/>
-              </w:rPr>
-              <w:t xml:space="preserve">, cyberbullying, </w:t>
+              <w:t xml:space="preserve">Ciberbullying, cyberbullying, </w:t>
             </w:r>
             <w:r>
               <w:t xml:space="preserve">internet, reconocimiento </w:t>
             </w:r>
-            <w:proofErr w:type="spellStart"/>
             <w:r>
-              <w:t>optico</w:t>
+              <w:t>óptico</w:t>
             </w:r>
-            <w:proofErr w:type="spellEnd"/>
             <w:r>
               <w:t>.</w:t>
             </w:r>
@@ -3913,55 +4061,7 @@
                 <w:b/>
                 <w:bCs/>
               </w:rPr>
-              <w:t>Arquitectura (</w:t>
-            </w:r>
-            <w:proofErr w:type="spellStart"/>
-            <w:r>
-              <w:rPr>
-                <w:b/>
-                <w:bCs/>
-              </w:rPr>
-              <w:t>advi</w:t>
-            </w:r>
-            <w:proofErr w:type="spellEnd"/>
-            <w:r>
-              <w:rPr>
-                <w:b/>
-                <w:bCs/>
-              </w:rPr>
-              <w:t xml:space="preserve">) para la detección de vocabulario de ciberbullying en internet combinando técnicas de </w:t>
-            </w:r>
-            <w:proofErr w:type="spellStart"/>
-            <w:r>
-              <w:rPr>
-                <w:b/>
-                <w:bCs/>
-              </w:rPr>
-              <w:t>big</w:t>
-            </w:r>
-            <w:proofErr w:type="spellEnd"/>
-            <w:r>
-              <w:rPr>
-                <w:b/>
-                <w:bCs/>
-              </w:rPr>
-              <w:t xml:space="preserve"> data </w:t>
-            </w:r>
-            <w:proofErr w:type="spellStart"/>
-            <w:r>
-              <w:rPr>
-                <w:b/>
-                <w:bCs/>
-              </w:rPr>
-              <w:t>analytics</w:t>
-            </w:r>
-            <w:proofErr w:type="spellEnd"/>
-            <w:r>
-              <w:rPr>
-                <w:b/>
-                <w:bCs/>
-              </w:rPr>
-              <w:t xml:space="preserve"> y web semántica</w:t>
+              <w:t>Arquitectura (advi) para la detección de vocabulario de ciberbullying en internet combinando técnicas de big data analytics y web semántica</w:t>
             </w:r>
           </w:p>
         </w:tc>
@@ -3978,57 +4078,13 @@
           <w:p>
             <w:pPr>
               <w:jc w:val="both"/>
-              <w:rPr>
-                <w:lang w:val="es-ES"/>
-              </w:rPr>
             </w:pPr>
-            <w:proofErr w:type="spellStart"/>
             <w:r>
               <w:rPr>
                 <w:i/>
                 <w:iCs/>
               </w:rPr>
-              <w:t>Zuñiga</w:t>
-            </w:r>
-            <w:proofErr w:type="spellEnd"/>
-            <w:r>
-              <w:rPr>
-                <w:i/>
-                <w:iCs/>
-              </w:rPr>
-              <w:t xml:space="preserve">, i. C., rosas, f. L., </w:t>
-            </w:r>
-            <w:proofErr w:type="spellStart"/>
-            <w:r>
-              <w:rPr>
-                <w:i/>
-                <w:iCs/>
-              </w:rPr>
-              <w:t>arteaga</w:t>
-            </w:r>
-            <w:proofErr w:type="spellEnd"/>
-            <w:r>
-              <w:rPr>
-                <w:i/>
-                <w:iCs/>
-              </w:rPr>
-              <w:t xml:space="preserve">, j. M., &amp; </w:t>
-            </w:r>
-            <w:proofErr w:type="spellStart"/>
-            <w:r>
-              <w:rPr>
-                <w:i/>
-                <w:iCs/>
-              </w:rPr>
-              <w:t>veyna</w:t>
-            </w:r>
-            <w:proofErr w:type="spellEnd"/>
-            <w:r>
-              <w:rPr>
-                <w:i/>
-                <w:iCs/>
-              </w:rPr>
-              <w:t>, j. I. L. (2016).</w:t>
+              <w:t>Zuñiga, i. C., rosas, f. L., arteaga, j. M., &amp; veyna, j. I. L. (2016).</w:t>
             </w:r>
           </w:p>
         </w:tc>
@@ -4132,7 +4188,7 @@
     <w:p>
       <w:pPr>
         <w:pStyle w:val="Descripcin"/>
-        <w:framePr w:hSpace="141" w:wrap="around" w:vAnchor="text" w:hAnchor="page" w:x="4204" w:y="2592"/>
+        <w:framePr w:hSpace="141" w:wrap="around" w:vAnchor="text" w:hAnchor="page" w:x="4288" w:y="3469"/>
         <w:jc w:val="center"/>
         <w:rPr>
           <w:lang w:val="es-ES"/>
@@ -4215,33 +4271,11 @@
         </w:rPr>
         <w:t xml:space="preserve">La selección de los artículos científicos pertenecientes al grupo de control (GC), permitió determinar las palabras clave que se encuentren alineadas al objetivo de la investigación, las cuales fueron: </w:t>
       </w:r>
-      <w:proofErr w:type="spellStart"/>
-      <w:r>
-        <w:rPr>
-          <w:lang w:val="es-ES"/>
-        </w:rPr>
-        <w:t>cyberbullying</w:t>
-      </w:r>
-      <w:proofErr w:type="spellEnd"/>
-      <w:r>
-        <w:rPr>
-          <w:lang w:val="es-ES"/>
-        </w:rPr>
-        <w:t xml:space="preserve">, ciberbullying, </w:t>
-      </w:r>
-      <w:proofErr w:type="spellStart"/>
-      <w:r>
-        <w:rPr>
-          <w:lang w:val="es-ES"/>
-        </w:rPr>
-        <w:t>big</w:t>
-      </w:r>
-      <w:proofErr w:type="spellEnd"/>
-      <w:r>
-        <w:rPr>
-          <w:lang w:val="es-ES"/>
-        </w:rPr>
-        <w:t xml:space="preserve"> data, PLN,</w:t>
+      <w:r>
+        <w:rPr>
+          <w:lang w:val="es-ES"/>
+        </w:rPr>
+        <w:t>cyberbullying, ciberbullying, big data, PLN,</w:t>
       </w:r>
       <w:r>
         <w:rPr>
@@ -4253,35 +4287,7 @@
         <w:rPr>
           <w:lang w:val="es-ES"/>
         </w:rPr>
-        <w:t xml:space="preserve">aprendizaje supervisado, minería de texto, </w:t>
-      </w:r>
-      <w:proofErr w:type="spellStart"/>
-      <w:r>
-        <w:rPr>
-          <w:lang w:val="es-ES"/>
-        </w:rPr>
-        <w:t>text</w:t>
-      </w:r>
-      <w:proofErr w:type="spellEnd"/>
-      <w:r>
-        <w:rPr>
-          <w:lang w:val="es-ES"/>
-        </w:rPr>
-        <w:t xml:space="preserve"> </w:t>
-      </w:r>
-      <w:proofErr w:type="spellStart"/>
-      <w:r>
-        <w:rPr>
-          <w:lang w:val="es-ES"/>
-        </w:rPr>
-        <w:t>mining</w:t>
-      </w:r>
-      <w:proofErr w:type="spellEnd"/>
-      <w:r>
-        <w:rPr>
-          <w:lang w:val="es-ES"/>
-        </w:rPr>
-        <w:t>, Facebook, redes sociales</w:t>
+        <w:t>aprendizaje supervisado, minería de texto, text mining, Facebook, redes sociales</w:t>
       </w:r>
       <w:r>
         <w:rPr>
@@ -4295,19 +4301,9 @@
       <w:r>
         <w:t xml:space="preserve">, </w:t>
       </w:r>
-      <w:proofErr w:type="spellStart"/>
-      <w:r>
-        <w:t>Matching</w:t>
-      </w:r>
-      <w:proofErr w:type="spellEnd"/>
-      <w:r>
-        <w:t xml:space="preserve"> </w:t>
-      </w:r>
-      <w:proofErr w:type="spellStart"/>
-      <w:r>
-        <w:t>techniques</w:t>
-      </w:r>
-      <w:proofErr w:type="spellEnd"/>
+      <w:r>
+        <w:t>Matching techniques</w:t>
+      </w:r>
       <w:r>
         <w:t>.</w:t>
       </w:r>
@@ -4376,13 +4372,8 @@
         <w:t>el</w:t>
       </w:r>
       <w:r>
-        <w:t xml:space="preserve"> buscador científico-académico Google </w:t>
-      </w:r>
-      <w:proofErr w:type="spellStart"/>
-      <w:r>
-        <w:t>Scholar</w:t>
-      </w:r>
-      <w:proofErr w:type="spellEnd"/>
+        <w:t xml:space="preserve"> buscador científico-académico Google Scholar</w:t>
+      </w:r>
       <w:r>
         <w:rPr>
           <w:lang w:val="es-ES"/>
@@ -4407,42 +4398,83 @@
         <w:jc w:val="both"/>
         <w:rPr>
           <w:i/>
-          <w:lang w:val="en-US"/>
-        </w:rPr>
-      </w:pPr>
-      <w:r>
-        <w:rPr>
-          <w:b/>
-          <w:i/>
-          <w:lang w:val="en-US"/>
+          <w:lang w:val="es-ES"/>
+        </w:rPr>
+      </w:pPr>
+      <w:r>
+        <w:rPr>
+          <w:b/>
+          <w:i/>
+          <w:lang w:val="es-ES"/>
         </w:rPr>
         <w:t>ALL</w:t>
       </w:r>
       <w:r>
         <w:rPr>
           <w:i/>
-          <w:lang w:val="en-US"/>
-        </w:rPr>
-        <w:t xml:space="preserve"> ({c</w:t>
-      </w:r>
-      <w:r>
-        <w:rPr>
-          <w:i/>
-          <w:lang w:val="en-US"/>
-        </w:rPr>
-        <w:t>yber bullying</w:t>
-      </w:r>
-      <w:r>
-        <w:rPr>
-          <w:i/>
-          <w:lang w:val="en-US"/>
-        </w:rPr>
-        <w:t>}</w:t>
-      </w:r>
-      <w:r>
-        <w:rPr>
-          <w:i/>
-          <w:lang w:val="en-US"/>
+          <w:lang w:val="es-ES"/>
+        </w:rPr>
+        <w:t xml:space="preserve"> ({</w:t>
+      </w:r>
+      <w:proofErr w:type="spellStart"/>
+      <w:r>
+        <w:rPr>
+          <w:i/>
+          <w:lang w:val="es-ES"/>
+        </w:rPr>
+        <w:t>cyber</w:t>
+      </w:r>
+      <w:proofErr w:type="spellEnd"/>
+      <w:r>
+        <w:rPr>
+          <w:i/>
+          <w:lang w:val="es-ES"/>
+        </w:rPr>
+        <w:t xml:space="preserve"> bullying} </w:t>
+      </w:r>
+      <w:r>
+        <w:rPr>
+          <w:b/>
+          <w:i/>
+          <w:lang w:val="es-ES"/>
+        </w:rPr>
+        <w:t>OR</w:t>
+      </w:r>
+      <w:r>
+        <w:rPr>
+          <w:i/>
+          <w:lang w:val="es-ES"/>
+        </w:rPr>
+        <w:t xml:space="preserve"> {</w:t>
+      </w:r>
+      <w:proofErr w:type="spellStart"/>
+      <w:r>
+        <w:rPr>
+          <w:i/>
+          <w:lang w:val="es-ES"/>
+        </w:rPr>
+        <w:t>cyberbullying</w:t>
+      </w:r>
+      <w:proofErr w:type="spellEnd"/>
+      <w:r>
+        <w:rPr>
+          <w:i/>
+          <w:lang w:val="es-ES"/>
+        </w:rPr>
+        <w:t xml:space="preserve">}) </w:t>
+      </w:r>
+      <w:r>
+        <w:rPr>
+          <w:b/>
+          <w:i/>
+          <w:lang w:val="es-ES"/>
+        </w:rPr>
+        <w:t>AND</w:t>
+      </w:r>
+      <w:r>
+        <w:rPr>
+          <w:i/>
+          <w:lang w:val="es-ES"/>
         </w:rPr>
         <w:t xml:space="preserve"> </w:t>
       </w:r>
@@ -4450,259 +4482,197 @@
         <w:rPr>
           <w:b/>
           <w:i/>
-          <w:lang w:val="en-US"/>
+          <w:lang w:val="es-ES"/>
+        </w:rPr>
+        <w:t>ALL</w:t>
+      </w:r>
+      <w:r>
+        <w:rPr>
+          <w:i/>
+          <w:lang w:val="es-ES"/>
+        </w:rPr>
+        <w:t xml:space="preserve"> (</w:t>
+      </w:r>
+      <w:r>
+        <w:rPr>
+          <w:i/>
+          <w:lang w:val="es-ES"/>
+        </w:rPr>
+        <w:t>{</w:t>
+      </w:r>
+      <w:proofErr w:type="spellStart"/>
+      <w:r>
+        <w:rPr>
+          <w:i/>
+          <w:lang w:val="es-ES"/>
+        </w:rPr>
+        <w:t>big</w:t>
+      </w:r>
+      <w:proofErr w:type="spellEnd"/>
+      <w:r>
+        <w:rPr>
+          <w:i/>
+          <w:lang w:val="es-ES"/>
+        </w:rPr>
+        <w:t xml:space="preserve"> data}</w:t>
+      </w:r>
+      <w:r>
+        <w:rPr>
+          <w:b/>
+          <w:i/>
+          <w:lang w:val="es-ES"/>
+        </w:rPr>
+        <w:t xml:space="preserve"> OR</w:t>
+      </w:r>
+      <w:r>
+        <w:rPr>
+          <w:i/>
+          <w:lang w:val="es-ES"/>
+        </w:rPr>
+        <w:t xml:space="preserve"> {</w:t>
+      </w:r>
+      <w:proofErr w:type="spellStart"/>
+      <w:r>
+        <w:rPr>
+          <w:i/>
+          <w:lang w:val="es-ES"/>
+        </w:rPr>
+        <w:t>text</w:t>
+      </w:r>
+      <w:proofErr w:type="spellEnd"/>
+      <w:r>
+        <w:rPr>
+          <w:i/>
+          <w:lang w:val="es-ES"/>
+        </w:rPr>
+        <w:t xml:space="preserve"> </w:t>
+      </w:r>
+      <w:proofErr w:type="spellStart"/>
+      <w:r>
+        <w:rPr>
+          <w:i/>
+          <w:lang w:val="es-ES"/>
+        </w:rPr>
+        <w:t>mining</w:t>
+      </w:r>
+      <w:proofErr w:type="spellEnd"/>
+      <w:r>
+        <w:rPr>
+          <w:i/>
+          <w:lang w:val="es-ES"/>
+        </w:rPr>
+        <w:t>}) AND</w:t>
+      </w:r>
+      <w:r>
+        <w:rPr>
+          <w:i/>
+          <w:lang w:val="es-ES"/>
+        </w:rPr>
+        <w:t xml:space="preserve"> </w:t>
+      </w:r>
+      <w:r>
+        <w:rPr>
+          <w:b/>
+          <w:i/>
+          <w:lang w:val="es-ES"/>
+        </w:rPr>
+        <w:t>ALL</w:t>
+      </w:r>
+      <w:r>
+        <w:rPr>
+          <w:i/>
+          <w:lang w:val="es-ES"/>
+        </w:rPr>
+        <w:t xml:space="preserve"> (</w:t>
+      </w:r>
+      <w:r>
+        <w:rPr>
+          <w:i/>
+          <w:lang w:val="es-ES"/>
+        </w:rPr>
+        <w:t xml:space="preserve">{redes sociales} </w:t>
+      </w:r>
+      <w:r>
+        <w:rPr>
+          <w:b/>
+          <w:i/>
+          <w:lang w:val="es-ES"/>
         </w:rPr>
         <w:t>OR</w:t>
       </w:r>
       <w:r>
         <w:rPr>
           <w:i/>
-          <w:lang w:val="en-US"/>
-        </w:rPr>
-        <w:t xml:space="preserve"> {</w:t>
-      </w:r>
-      <w:r>
-        <w:rPr>
-          <w:i/>
-          <w:lang w:val="en-US"/>
-        </w:rPr>
-        <w:t>cyberbullying</w:t>
-      </w:r>
-      <w:r>
-        <w:rPr>
-          <w:i/>
-          <w:lang w:val="en-US"/>
-        </w:rPr>
-        <w:t xml:space="preserve">}) </w:t>
-      </w:r>
-      <w:r>
-        <w:rPr>
-          <w:b/>
-          <w:i/>
-          <w:lang w:val="en-US"/>
-        </w:rPr>
-        <w:t>AND</w:t>
-      </w:r>
-      <w:r>
-        <w:rPr>
-          <w:i/>
-          <w:lang w:val="en-US"/>
+          <w:lang w:val="es-ES"/>
+        </w:rPr>
+        <w:t xml:space="preserve"> {Facebook})</w:t>
+      </w:r>
+      <w:r>
+        <w:rPr>
+          <w:b/>
+          <w:i/>
+          <w:lang w:val="es-ES"/>
+        </w:rPr>
+        <w:t xml:space="preserve"> AND </w:t>
+      </w:r>
+      <w:r>
+        <w:rPr>
+          <w:b/>
+          <w:i/>
+          <w:lang w:val="es-ES"/>
+        </w:rPr>
+        <w:t>ALL</w:t>
+      </w:r>
+      <w:r>
+        <w:rPr>
+          <w:i/>
+          <w:lang w:val="es-ES"/>
+        </w:rPr>
+        <w:t xml:space="preserve"> (</w:t>
+      </w:r>
+      <w:r>
+        <w:rPr>
+          <w:i/>
+          <w:lang w:val="es-ES"/>
+        </w:rPr>
+        <w:t xml:space="preserve">{natural </w:t>
+      </w:r>
+      <w:proofErr w:type="spellStart"/>
+      <w:r>
+        <w:rPr>
+          <w:i/>
+          <w:lang w:val="es-ES"/>
+        </w:rPr>
+        <w:t>language</w:t>
+      </w:r>
+      <w:proofErr w:type="spellEnd"/>
+      <w:r>
+        <w:rPr>
+          <w:i/>
+          <w:lang w:val="es-ES"/>
         </w:rPr>
         <w:t xml:space="preserve"> </w:t>
       </w:r>
-      <w:proofErr w:type="gramStart"/>
-      <w:r>
-        <w:rPr>
-          <w:b/>
-          <w:i/>
-          <w:lang w:val="en-US"/>
-        </w:rPr>
-        <w:t>ALL</w:t>
-      </w:r>
-      <w:r>
-        <w:rPr>
-          <w:i/>
-          <w:lang w:val="en-US"/>
-        </w:rPr>
-        <w:t>(</w:t>
-      </w:r>
-      <w:proofErr w:type="gramEnd"/>
-      <w:r>
-        <w:rPr>
-          <w:i/>
-          <w:lang w:val="en-US"/>
-        </w:rPr>
-        <w:t>{</w:t>
-      </w:r>
-      <w:r>
-        <w:rPr>
-          <w:i/>
-          <w:lang w:val="en-US"/>
-        </w:rPr>
-        <w:t>big data</w:t>
-      </w:r>
-      <w:r>
-        <w:rPr>
-          <w:i/>
-          <w:lang w:val="en-US"/>
-        </w:rPr>
-        <w:t>}</w:t>
-      </w:r>
-      <w:r>
-        <w:rPr>
-          <w:b/>
-          <w:i/>
-          <w:lang w:val="en-US"/>
-        </w:rPr>
-        <w:t xml:space="preserve"> </w:t>
-      </w:r>
-      <w:r>
-        <w:rPr>
-          <w:b/>
-          <w:i/>
-          <w:lang w:val="en-US"/>
-        </w:rPr>
-        <w:t>OR</w:t>
-      </w:r>
-      <w:r>
-        <w:rPr>
-          <w:i/>
-          <w:lang w:val="en-US"/>
-        </w:rPr>
-        <w:t xml:space="preserve"> {</w:t>
-      </w:r>
-      <w:r>
-        <w:rPr>
-          <w:i/>
-          <w:lang w:val="en-US"/>
-        </w:rPr>
-        <w:t>text mining</w:t>
-      </w:r>
-      <w:r>
-        <w:rPr>
-          <w:i/>
-          <w:lang w:val="en-US"/>
-        </w:rPr>
-        <w:t xml:space="preserve">})  </w:t>
-      </w:r>
-      <w:r>
-        <w:rPr>
-          <w:b/>
-          <w:i/>
-          <w:lang w:val="en-US"/>
-        </w:rPr>
-        <w:t>AND</w:t>
-      </w:r>
-      <w:r>
-        <w:rPr>
-          <w:i/>
-          <w:lang w:val="en-US"/>
-        </w:rPr>
-        <w:t xml:space="preserve"> </w:t>
-      </w:r>
-      <w:r>
-        <w:rPr>
-          <w:b/>
-          <w:i/>
-          <w:lang w:val="en-US"/>
-        </w:rPr>
-        <w:t>ALL</w:t>
-      </w:r>
-      <w:r>
-        <w:rPr>
-          <w:i/>
-          <w:lang w:val="en-US"/>
-        </w:rPr>
-        <w:t>({</w:t>
-      </w:r>
-      <w:r>
-        <w:rPr>
-          <w:i/>
-          <w:lang w:val="en-US"/>
-        </w:rPr>
-        <w:t xml:space="preserve">redes </w:t>
-      </w:r>
       <w:proofErr w:type="spellStart"/>
       <w:r>
         <w:rPr>
           <w:i/>
-          <w:lang w:val="en-US"/>
-        </w:rPr>
-        <w:t>sociales</w:t>
+          <w:lang w:val="es-ES"/>
+        </w:rPr>
+        <w:t>processing</w:t>
       </w:r>
       <w:proofErr w:type="spellEnd"/>
       <w:r>
         <w:rPr>
           <w:i/>
-          <w:lang w:val="en-US"/>
-        </w:rPr>
-        <w:t xml:space="preserve">} </w:t>
-      </w:r>
-      <w:r>
-        <w:rPr>
-          <w:b/>
-          <w:i/>
-          <w:lang w:val="en-US"/>
-        </w:rPr>
-        <w:t>OR</w:t>
-      </w:r>
-      <w:r>
-        <w:rPr>
-          <w:i/>
-          <w:lang w:val="en-US"/>
-        </w:rPr>
-        <w:t xml:space="preserve"> {</w:t>
-      </w:r>
-      <w:r>
-        <w:rPr>
-          <w:i/>
-          <w:lang w:val="en-US"/>
-        </w:rPr>
-        <w:t>Facebook</w:t>
-      </w:r>
-      <w:r>
-        <w:rPr>
-          <w:i/>
-          <w:lang w:val="en-US"/>
+          <w:lang w:val="es-ES"/>
         </w:rPr>
         <w:t>})</w:t>
       </w:r>
       <w:r>
         <w:rPr>
-          <w:b/>
-          <w:i/>
-          <w:lang w:val="en-US"/>
-        </w:rPr>
-        <w:t xml:space="preserve"> </w:t>
-      </w:r>
-      <w:r>
-        <w:rPr>
-          <w:b/>
-          <w:i/>
-          <w:lang w:val="en-US"/>
-        </w:rPr>
-        <w:t xml:space="preserve">AND </w:t>
-      </w:r>
-      <w:r>
-        <w:rPr>
-          <w:b/>
-          <w:i/>
-          <w:lang w:val="en-US"/>
-        </w:rPr>
-        <w:t>ALL</w:t>
-      </w:r>
-      <w:r>
-        <w:rPr>
-          <w:i/>
-          <w:lang w:val="en-US"/>
-        </w:rPr>
-        <w:t>({</w:t>
-      </w:r>
-      <w:r>
-        <w:rPr>
-          <w:i/>
-          <w:lang w:val="en-US"/>
-        </w:rPr>
-        <w:t>natural language processing</w:t>
-      </w:r>
-      <w:r>
-        <w:rPr>
-          <w:i/>
-          <w:lang w:val="en-US"/>
-        </w:rPr>
-        <w:t>}</w:t>
-      </w:r>
-      <w:r>
-        <w:rPr>
-          <w:i/>
-          <w:lang w:val="en-US"/>
-        </w:rPr>
-        <w:t>)</w:t>
-      </w:r>
-      <w:r>
-        <w:rPr>
-          <w:i/>
-          <w:lang w:val="en-US"/>
+          <w:i/>
+          <w:lang w:val="es-ES"/>
         </w:rPr>
         <w:t xml:space="preserve"> </w:t>
       </w:r>
@@ -4714,7 +4684,7 @@
         <w:jc w:val="both"/>
         <w:rPr>
           <w:i/>
-          <w:lang w:val="en-US"/>
+          <w:lang w:val="es-ES"/>
         </w:rPr>
       </w:pPr>
     </w:p>
@@ -4733,14 +4703,12 @@
         </w:rPr>
         <w:t xml:space="preserve">Esta cadena obtuvo muy pocos artículos científicos como resultado de búsqueda, por lo que se tuvo que seguir con la afinación de </w:t>
       </w:r>
-      <w:proofErr w:type="gramStart"/>
-      <w:r>
-        <w:rPr>
-          <w:lang w:val="es-ES"/>
-        </w:rPr>
-        <w:t>la misma</w:t>
-      </w:r>
-      <w:proofErr w:type="gramEnd"/>
+      <w:r>
+        <w:rPr>
+          <w:lang w:val="es-ES"/>
+        </w:rPr>
+        <w:t>esta</w:t>
+      </w:r>
       <w:r>
         <w:rPr>
           <w:lang w:val="es-ES"/>
@@ -5283,49 +5251,7 @@
         <w:rPr>
           <w:lang w:val="es-ES"/>
         </w:rPr>
-        <w:t xml:space="preserve">Se consideraron únicamente documentos de tipo: </w:t>
-      </w:r>
-      <w:proofErr w:type="spellStart"/>
-      <w:r>
-        <w:rPr>
-          <w:lang w:val="es-ES"/>
-        </w:rPr>
-        <w:t>Conference</w:t>
-      </w:r>
-      <w:proofErr w:type="spellEnd"/>
-      <w:r>
-        <w:rPr>
-          <w:lang w:val="es-ES"/>
-        </w:rPr>
-        <w:t xml:space="preserve"> </w:t>
-      </w:r>
-      <w:proofErr w:type="spellStart"/>
-      <w:r>
-        <w:rPr>
-          <w:lang w:val="es-ES"/>
-        </w:rPr>
-        <w:t>Paper</w:t>
-      </w:r>
-      <w:proofErr w:type="spellEnd"/>
-      <w:r>
-        <w:rPr>
-          <w:lang w:val="es-ES"/>
-        </w:rPr>
-        <w:t xml:space="preserve"> y </w:t>
-      </w:r>
-      <w:proofErr w:type="spellStart"/>
-      <w:r>
-        <w:rPr>
-          <w:lang w:val="es-ES"/>
-        </w:rPr>
-        <w:t>Article</w:t>
-      </w:r>
-      <w:proofErr w:type="spellEnd"/>
-      <w:r>
-        <w:rPr>
-          <w:lang w:val="es-ES"/>
-        </w:rPr>
-        <w:t xml:space="preserve">, debido a que este tipo de documentos son reflejo de una investigación que genera un impacto elevado en el mundo científico. </w:t>
+        <w:t xml:space="preserve">Se consideraron únicamente documentos de tipo: Conference Paper y Article, debido a que este tipo de documentos son reflejo de una investigación que genera un impacto elevado en el mundo científico. </w:t>
       </w:r>
     </w:p>
     <w:p>
@@ -5718,77 +5644,44 @@
         <w:rPr>
           <w:lang w:val="en-US"/>
         </w:rPr>
+        <w:t xml:space="preserve">(Hassanzadeh, O., Sadoghi, M., &amp; Miller, R. J. 2007, September). </w:t>
+      </w:r>
+      <w:r>
+        <w:t>R</w:t>
+      </w:r>
+      <w:r>
+        <w:rPr>
+          <w:bCs/>
+          <w:noProof/>
+        </w:rPr>
+        <w:t>ealiza una un estudio general de algunas técnicas de coincidencia de palabras donde evalúa la precisión con diferentes tipos de datos. Para este trabajo se tomó solo en cuenta técnicas de coincidencia de caracteres basadas en tokens, los erros que se tomaron en cuenta fueron los de edición y reemplazo. Se menciona que el valor umbral utilizado si afectara al rendimiento de cada una de las técnicas. Las cosas que no se toman en cuenta para este estudio son los errores tipográficos y la cantidad de datos en cada grupo para las pruebas.</w:t>
+      </w:r>
+    </w:p>
+    <w:p>
+      <w:pPr>
+        <w:spacing w:after="240"/>
+        <w:jc w:val="both"/>
+        <w:rPr>
+          <w:bCs/>
+          <w:noProof/>
+        </w:rPr>
+      </w:pPr>
+      <w:r>
+        <w:rPr>
+          <w:bCs/>
+          <w:noProof/>
+        </w:rPr>
+        <w:t xml:space="preserve">Al igual que Hassanzadeh, </w:t>
+      </w:r>
+      <w:r>
+        <w:rPr>
+          <w:bCs/>
+          <w:noProof/>
+        </w:rPr>
         <w:t>(</w:t>
       </w:r>
-      <w:proofErr w:type="spellStart"/>
-      <w:r>
-        <w:rPr>
-          <w:lang w:val="en-US"/>
-        </w:rPr>
-        <w:t>Hassanzadeh</w:t>
-      </w:r>
-      <w:proofErr w:type="spellEnd"/>
-      <w:r>
-        <w:rPr>
-          <w:lang w:val="en-US"/>
-        </w:rPr>
-        <w:t xml:space="preserve">, O., </w:t>
-      </w:r>
-      <w:proofErr w:type="spellStart"/>
-      <w:r>
-        <w:rPr>
-          <w:lang w:val="en-US"/>
-        </w:rPr>
-        <w:t>Sadoghi</w:t>
-      </w:r>
-      <w:proofErr w:type="spellEnd"/>
-      <w:r>
-        <w:rPr>
-          <w:lang w:val="en-US"/>
-        </w:rPr>
-        <w:t xml:space="preserve">, M., &amp; Miller, R. J. 2007, September). </w:t>
-      </w:r>
-      <w:r>
-        <w:t>R</w:t>
-      </w:r>
-      <w:r>
-        <w:rPr>
-          <w:bCs/>
-          <w:noProof/>
-        </w:rPr>
-        <w:t>ealiza una un estudio general de algunas técnicas de coincidencia de palabras donde evalúa la precisión con diferentes tipos de datos. Para este trabajo se tomó solo en cuenta técnicas de coincidencia de caracteres basadas en tokens, los erros que se tomaron en cuenta fueron los de edición y reemplazo. Se menciona que el valor umbral utilizado si afectara al rendimiento de cada una de las técnicas. Las cosas que no se toman en cuenta para este estudio son los errores tipográficos y la cantidad de datos en cada grupo para las pruebas.</w:t>
-      </w:r>
-    </w:p>
-    <w:p>
-      <w:pPr>
-        <w:spacing w:after="240"/>
-        <w:jc w:val="both"/>
-        <w:rPr>
-          <w:bCs/>
-          <w:noProof/>
-        </w:rPr>
-      </w:pPr>
-      <w:r>
-        <w:rPr>
-          <w:bCs/>
-          <w:noProof/>
-        </w:rPr>
-        <w:t xml:space="preserve">Al igual que Hassanzadeh, </w:t>
-      </w:r>
-      <w:r>
-        <w:rPr>
-          <w:bCs/>
-          <w:noProof/>
-        </w:rPr>
-        <w:t>(</w:t>
-      </w:r>
-      <w:proofErr w:type="spellStart"/>
-      <w:r>
-        <w:t>Peng</w:t>
-      </w:r>
-      <w:proofErr w:type="spellEnd"/>
-      <w:r>
-        <w:t xml:space="preserve">, T., Li, L., &amp; Kennedy, J. 2012) </w:t>
+      <w:r>
+        <w:t xml:space="preserve">Peng, T., Li, L., &amp; Kennedy, J. 2012) </w:t>
       </w:r>
       <w:r>
         <w:rPr>
@@ -5966,7 +5859,19 @@
         <w:jc w:val="both"/>
       </w:pPr>
       <w:r>
-        <w:t>Realizar investigación exploratoria para identificar y plantear un diccionario de datos de acuerdo con el ciberbullying, con las palabras más influyentes.</w:t>
+        <w:t xml:space="preserve">Realizar </w:t>
+      </w:r>
+      <w:r>
+        <w:t xml:space="preserve">una </w:t>
+      </w:r>
+      <w:r>
+        <w:t>investigación exploratoria para identificar y plantear un diccionario de datos de acuerdo con el ciberbullying, con las palabras más influyentes</w:t>
+      </w:r>
+      <w:r>
+        <w:t xml:space="preserve"> de acuerdo con las directrices de un psicólogo</w:t>
+      </w:r>
+      <w:r>
+        <w:t>.</w:t>
       </w:r>
     </w:p>
     <w:p>
@@ -6004,7 +5909,10 @@
         <w:jc w:val="both"/>
       </w:pPr>
       <w:r>
-        <w:t>Analizar y evaluar los patrones de ciberbullying identificados mediante matrices de probabilidad e impacto y el apoyo de un psicólogo experimentado en el ámbito escolar</w:t>
+        <w:t xml:space="preserve">Analizar y evaluar los patrones de ciberbullying identificados mediante matrices de probabilidad e impacto y el apoyo de un psicólogo experimentado en el ámbito </w:t>
+      </w:r>
+      <w:r>
+        <w:t>del ciber acoso</w:t>
       </w:r>
       <w:r>
         <w:t xml:space="preserve"> para sugerir un perfil de personalidad</w:t>
@@ -6292,15 +6200,7 @@
         <w:t xml:space="preserve"> </w:t>
       </w:r>
       <w:r>
-        <w:t>hacer’ ética (</w:t>
-      </w:r>
-      <w:proofErr w:type="spellStart"/>
-      <w:r>
-        <w:t>Tognetta</w:t>
-      </w:r>
-      <w:proofErr w:type="spellEnd"/>
-      <w:r>
-        <w:t>, 2009), y orienta su conducta</w:t>
+        <w:t>hacer’ ética (Tognetta, 2009), y orienta su conducta</w:t>
       </w:r>
       <w:r>
         <w:t xml:space="preserve"> </w:t>
@@ -6362,7 +6262,13 @@
         </w:sdtContent>
       </w:sdt>
       <w:r>
-        <w:t xml:space="preserve"> la información que se puede obtener de Facebook es de gran ayuda para identificar este tipo de conductas, debido a que en este se incluyen datos como pensamientos, opiniones y sentimientos, lo que permite determinar la personalidad del usuario de Facebook. Lo cual hace mucho más fácil identificar niveles de ciberbullying dentro de los usuarios de Facebook, mediante el análisis del contenido que se publica dentro del mismo.</w:t>
+        <w:t xml:space="preserve"> la información que se puede obtener de Facebook es de gran ayuda para identificar este tipo de conductas, debido a que en este se incluyen datos como pensamientos, opiniones y sentimientos, lo que permite determinar la personalidad del usuario de Facebook. Lo cual hace mucho más fácil identificar niveles</w:t>
+      </w:r>
+      <w:r>
+        <w:t xml:space="preserve"> o patrones</w:t>
+      </w:r>
+      <w:r>
+        <w:t xml:space="preserve"> de ciberbullying dentro de los usuarios de Facebook, mediante el análisis del contenido que se publica dentro del mismo.</w:t>
       </w:r>
     </w:p>
     <w:p>
@@ -6520,7 +6426,19 @@
         <w:t>realizará</w:t>
       </w:r>
       <w:r>
-        <w:t xml:space="preserve"> con estudiante de colegios de quito los cuales tengan </w:t>
+        <w:t xml:space="preserve"> con estudiante</w:t>
+      </w:r>
+      <w:r>
+        <w:t>s</w:t>
+      </w:r>
+      <w:r>
+        <w:t xml:space="preserve"> de colegios de </w:t>
+      </w:r>
+      <w:r>
+        <w:t>Quito</w:t>
+      </w:r>
+      <w:r>
+        <w:t xml:space="preserve"> los cuales tengan </w:t>
       </w:r>
       <w:r>
         <w:t xml:space="preserve">un </w:t>
@@ -6529,21 +6447,39 @@
         <w:t xml:space="preserve">numero </w:t>
       </w:r>
       <w:r>
+        <w:rPr>
+          <w:highlight w:val="yellow"/>
+        </w:rPr>
         <w:t xml:space="preserve">significativos </w:t>
       </w:r>
       <w:r>
+        <w:rPr>
+          <w:highlight w:val="yellow"/>
+        </w:rPr>
         <w:t xml:space="preserve">de alumnos para recolectar la mayor cantidad de información y de este modo tener menor rango de error al momento de identificar patrones de comportamiento frente al </w:t>
       </w:r>
       <w:r>
+        <w:rPr>
+          <w:highlight w:val="yellow"/>
+        </w:rPr>
         <w:t>acoso cibernético (</w:t>
       </w:r>
       <w:r>
+        <w:rPr>
+          <w:highlight w:val="yellow"/>
+        </w:rPr>
         <w:t>ciberbullying</w:t>
       </w:r>
       <w:r>
+        <w:rPr>
+          <w:highlight w:val="yellow"/>
+        </w:rPr>
         <w:t>)</w:t>
       </w:r>
       <w:r>
+        <w:rPr>
+          <w:highlight w:val="yellow"/>
+        </w:rPr>
         <w:t>.</w:t>
       </w:r>
     </w:p>
@@ -6568,16 +6504,28 @@
         <w:jc w:val="both"/>
       </w:pPr>
       <w:r>
-        <w:t xml:space="preserve">Por medio de la Api de Facebook se podrán extraer los datos a NetBeans donde se </w:t>
-      </w:r>
-      <w:r>
-        <w:t>llevará a cabo</w:t>
-      </w:r>
-      <w:r>
-        <w:t xml:space="preserve"> el proceso de limpieza y procesamiento de los datos por medio de (PLN) </w:t>
-      </w:r>
-      <w:r>
-        <w:t>para luego evaluar el conocimiento obtenido.</w:t>
+        <w:t>Por medio de la Api de Facebook se podrán extraer los datos</w:t>
+      </w:r>
+      <w:r>
+        <w:t xml:space="preserve"> desde los perfiles de Facebook por medio</w:t>
+      </w:r>
+      <w:r>
+        <w:t xml:space="preserve"> NetBeans</w:t>
+      </w:r>
+      <w:r>
+        <w:t>, para almacenar en la base de datos de MySQL, para luego llevar</w:t>
+      </w:r>
+      <w:r>
+        <w:t xml:space="preserve"> cabo</w:t>
+      </w:r>
+      <w:r>
+        <w:t xml:space="preserve"> el proceso de limpieza y procesamiento de los datos por medio de (PLN)</w:t>
+      </w:r>
+      <w:r>
+        <w:t xml:space="preserve"> y finalmente </w:t>
+      </w:r>
+      <w:r>
+        <w:t>evaluar el conocimiento obtenido.</w:t>
       </w:r>
     </w:p>
     <w:p>
@@ -6594,10 +6542,10 @@
           <w:noProof/>
         </w:rPr>
         <w:drawing>
-          <wp:inline distT="0" distB="0" distL="0" distR="0" wp14:anchorId="79C690E4" wp14:editId="51B16BBF">
-            <wp:extent cx="2267432" cy="4213860"/>
+          <wp:inline distT="0" distB="0" distL="0" distR="0" wp14:anchorId="787B4FAB" wp14:editId="2DAC5D11">
+            <wp:extent cx="2200275" cy="3436195"/>
             <wp:effectExtent l="0" t="0" r="0" b="0"/>
-            <wp:docPr id="4" name="Imagen 4"/>
+            <wp:docPr id="53" name="Imagen 53"/>
             <wp:cNvGraphicFramePr>
               <a:graphicFrameLocks xmlns:a="http://schemas.openxmlformats.org/drawingml/2006/main" noChangeAspect="1"/>
             </wp:cNvGraphicFramePr>
@@ -6605,8 +6553,10 @@
               <a:graphicData uri="http://schemas.openxmlformats.org/drawingml/2006/picture">
                 <pic:pic xmlns:pic="http://schemas.openxmlformats.org/drawingml/2006/picture">
                   <pic:nvPicPr>
-                    <pic:cNvPr id="4" name="20614451_1467792796576479_2145360789_n.png"/>
-                    <pic:cNvPicPr/>
+                    <pic:cNvPr id="0" name="Picture 7"/>
+                    <pic:cNvPicPr>
+                      <a:picLocks noChangeAspect="1" noChangeArrowheads="1"/>
+                    </pic:cNvPicPr>
                   </pic:nvPicPr>
                   <pic:blipFill>
                     <a:blip r:embed="rId9">
@@ -6616,18 +6566,23 @@
                         </a:ext>
                       </a:extLst>
                     </a:blip>
+                    <a:srcRect/>
                     <a:stretch>
                       <a:fillRect/>
                     </a:stretch>
                   </pic:blipFill>
-                  <pic:spPr>
+                  <pic:spPr bwMode="auto">
                     <a:xfrm>
                       <a:off x="0" y="0"/>
-                      <a:ext cx="2290480" cy="4256693"/>
+                      <a:ext cx="2230913" cy="3484043"/>
                     </a:xfrm>
                     <a:prstGeom prst="rect">
                       <a:avLst/>
                     </a:prstGeom>
+                    <a:noFill/>
+                    <a:ln>
+                      <a:noFill/>
+                    </a:ln>
                   </pic:spPr>
                 </pic:pic>
               </a:graphicData>
@@ -6641,10 +6596,7 @@
         <w:pStyle w:val="Descripcin"/>
         <w:jc w:val="center"/>
         <w:rPr>
-          <w:bCs/>
-          <w:i w:val="0"/>
-          <w:color w:val="auto"/>
-          <w:sz w:val="24"/>
+          <w:lang w:val="es-CR"/>
         </w:rPr>
       </w:pPr>
       <w:r>
@@ -6738,15 +6690,15 @@
         </w:rPr>
         <w:t>experimental del sistema</w:t>
       </w:r>
-    </w:p>
-    <w:p>
-      <w:pPr>
-        <w:spacing w:line="276" w:lineRule="auto"/>
-        <w:jc w:val="both"/>
-        <w:rPr>
-          <w:lang w:val="es-CR"/>
-        </w:rPr>
-      </w:pPr>
+      <w:r>
+        <w:rPr>
+          <w:bCs/>
+          <w:i w:val="0"/>
+          <w:color w:val="auto"/>
+          <w:sz w:val="24"/>
+        </w:rPr>
+        <w:t>.</w:t>
+      </w:r>
     </w:p>
     <w:p>
       <w:pPr>
@@ -6794,69 +6746,112 @@
     </w:p>
     <w:p>
       <w:pPr>
-        <w:spacing w:line="259" w:lineRule="auto"/>
-        <w:jc w:val="both"/>
-      </w:pPr>
-    </w:p>
-    <w:p>
-      <w:pPr>
         <w:pStyle w:val="Prrafodelista"/>
         <w:ind w:left="0"/>
         <w:jc w:val="both"/>
-        <w:rPr>
-          <w:lang w:val="es-ES"/>
-        </w:rPr>
-      </w:pPr>
-      <w:r>
-        <w:rPr>
-          <w:lang w:val="es-ES"/>
-        </w:rPr>
-        <w:t>La investigación</w:t>
-      </w:r>
-      <w:r>
-        <w:rPr>
-          <w:lang w:val="es-ES"/>
-        </w:rPr>
-        <w:t xml:space="preserve"> para el </w:t>
-      </w:r>
-      <w:r>
-        <w:rPr>
-          <w:lang w:val="es-ES"/>
-        </w:rPr>
+      </w:pPr>
+      <w:bookmarkStart w:id="20" w:name="_Hlk518321622"/>
+      <w:r>
+        <w:t xml:space="preserve">La investigación para el </w:t>
+      </w:r>
+      <w:r>
         <w:t>trabajo</w:t>
       </w:r>
       <w:r>
-        <w:rPr>
-          <w:lang w:val="es-ES"/>
-        </w:rPr>
-        <w:t xml:space="preserve"> propuesto es de tipo </w:t>
-      </w:r>
-      <w:r>
-        <w:rPr>
-          <w:lang w:val="es-ES"/>
-        </w:rPr>
-        <w:t xml:space="preserve">exploratorio </w:t>
-      </w:r>
-      <w:r>
-        <w:rPr>
-          <w:lang w:val="es-ES"/>
-        </w:rPr>
-        <w:t>por lo que investiga y analiza el método alternativo planteado y de una forma concreta encontrar una propuesta que ayude con la problemática planteada</w:t>
-      </w:r>
-      <w:r>
-        <w:rPr>
-          <w:lang w:val="es-ES"/>
-        </w:rPr>
-        <w:t xml:space="preserve">. Y </w:t>
-      </w:r>
-      <w:r>
-        <w:rPr>
-          <w:lang w:val="es-ES"/>
-        </w:rPr>
-        <w:t xml:space="preserve">que llegara a las conclusiones basando en experimentos donde se reflejara los hechos de una forma cuantitativa, los experimentos se llevaran acabo </w:t>
-      </w:r>
-      <w:r>
-        <w:t>con varios grupos homogéneos pertenecientes a los colegios de Quito lo mismo que nos ayudara a tener resultados con un menor sesgo y concluir si el aplicativo es fiable bajo el apoyo de un psicólogo por medio de test.</w:t>
+        <w:t xml:space="preserve"> propuesto es de tipo exploratorio </w:t>
+      </w:r>
+      <w:r>
+        <w:t>ya</w:t>
+      </w:r>
+      <w:r>
+        <w:t xml:space="preserve"> que</w:t>
+      </w:r>
+      <w:r>
+        <w:t xml:space="preserve"> se</w:t>
+      </w:r>
+      <w:r>
+        <w:t xml:space="preserve"> investiga y analiza el método alternativo planteado y de una forma concreta </w:t>
+      </w:r>
+      <w:r>
+        <w:t>encontrar</w:t>
+      </w:r>
+      <w:r>
+        <w:t xml:space="preserve"> una propuesta que ayude con la problemática planteada. Y que llegar</w:t>
+      </w:r>
+      <w:r>
+        <w:t xml:space="preserve">á </w:t>
+      </w:r>
+      <w:r>
+        <w:t xml:space="preserve">a las conclusiones </w:t>
+      </w:r>
+      <w:r>
+        <w:t>basándo</w:t>
+      </w:r>
+      <w:r>
+        <w:t>se</w:t>
+      </w:r>
+      <w:r>
+        <w:t xml:space="preserve"> en experimentos donde se reflejar</w:t>
+      </w:r>
+      <w:r>
+        <w:t>án</w:t>
+      </w:r>
+      <w:r>
+        <w:t xml:space="preserve"> los hechos de una forma cuantitativa, los experimentos se llevar</w:t>
+      </w:r>
+      <w:r>
+        <w:t>án</w:t>
+      </w:r>
+      <w:r>
+        <w:t xml:space="preserve"> </w:t>
+      </w:r>
+      <w:r>
+        <w:t>a cabo</w:t>
+      </w:r>
+      <w:r>
+        <w:t xml:space="preserve"> con varios grupos homogéneos pertenecientes a los colegios de </w:t>
+      </w:r>
+      <w:r>
+        <w:t>Quito</w:t>
+      </w:r>
+      <w:r>
+        <w:t xml:space="preserve">, </w:t>
+      </w:r>
+      <w:r>
+        <w:t>lo mismo que nos ayudar</w:t>
+      </w:r>
+      <w:r>
+        <w:t xml:space="preserve">á </w:t>
+      </w:r>
+      <w:r>
+        <w:t xml:space="preserve">a tener resultados con un menor sesgo y concluir si </w:t>
+      </w:r>
+      <w:r>
+        <w:t xml:space="preserve">los resultados son </w:t>
+      </w:r>
+      <w:r>
+        <w:t>fiable</w:t>
+      </w:r>
+      <w:r>
+        <w:t xml:space="preserve">s, este proceso se apoyara en la opinión de </w:t>
+      </w:r>
+      <w:r>
+        <w:t>un psicólogo</w:t>
+      </w:r>
+      <w:r>
+        <w:t xml:space="preserve"> experimentado y</w:t>
+      </w:r>
+      <w:r>
+        <w:t xml:space="preserve"> </w:t>
+      </w:r>
+      <w:r>
+        <w:t>test</w:t>
+      </w:r>
+      <w:r>
+        <w:t xml:space="preserve"> de conducta</w:t>
+      </w:r>
+      <w:r>
+        <w:t>.</w:t>
       </w:r>
     </w:p>
     <w:p>
@@ -6864,123 +6859,78 @@
         <w:spacing w:line="259" w:lineRule="auto"/>
         <w:jc w:val="both"/>
       </w:pPr>
-    </w:p>
-    <w:p>
-      <w:pPr>
-        <w:spacing w:line="259" w:lineRule="auto"/>
-        <w:jc w:val="both"/>
-      </w:pPr>
-      <w:r>
+      <w:r>
+        <w:rPr>
+          <w:highlight w:val="yellow"/>
+        </w:rPr>
+        <w:t>En el presente proyecto se utilizará la metodología ágil de Programación Extrema (XP), ya que esta permite avanzar el proyecto de una manera rápida sin tener que realizar tanta documentación y con un enfoque más al desarrollo y el manejo de las herramientas a utilizar.</w:t>
+      </w:r>
+      <w:r>
+        <w:rPr>
+          <w:highlight w:val="yellow"/>
+        </w:rPr>
+        <w:t xml:space="preserve"> </w:t>
+      </w:r>
+      <w:r>
+        <w:rPr>
+          <w:highlight w:val="yellow"/>
+        </w:rPr>
         <w:t xml:space="preserve">Según </w:t>
       </w:r>
       <w:sdt>
         <w:sdtPr>
+          <w:rPr>
+            <w:highlight w:val="yellow"/>
+          </w:rPr>
           <w:id w:val="-1138499848"/>
           <w:citation/>
         </w:sdtPr>
         <w:sdtEndPr/>
         <w:sdtContent>
           <w:r>
+            <w:rPr>
+              <w:highlight w:val="yellow"/>
+            </w:rPr>
             <w:fldChar w:fldCharType="begin"/>
           </w:r>
           <w:r>
             <w:rPr>
-              <w:lang w:val="es-ES"/>
+              <w:highlight w:val="yellow"/>
             </w:rPr>
             <w:instrText xml:space="preserve">CITATION Pat06 \l 3082 </w:instrText>
           </w:r>
           <w:r>
+            <w:rPr>
+              <w:highlight w:val="yellow"/>
+            </w:rPr>
             <w:fldChar w:fldCharType="separate"/>
           </w:r>
           <w:r>
             <w:rPr>
               <w:noProof/>
-              <w:lang w:val="es-ES"/>
+              <w:highlight w:val="yellow"/>
             </w:rPr>
             <w:t>(Letelier, 2006)</w:t>
           </w:r>
           <w:r>
+            <w:rPr>
+              <w:highlight w:val="yellow"/>
+            </w:rPr>
             <w:fldChar w:fldCharType="end"/>
           </w:r>
         </w:sdtContent>
       </w:sdt>
       <w:r>
-        <w:t xml:space="preserve"> </w:t>
-      </w:r>
-      <w:r>
-        <w:t>las metodologías ágiles permiten tener un control en el desarrollo del proyecto, tanto sobre los recursos humanos, como las herramientas a usar. Las metodologías ágiles buscan desarrollar el software más rápido sin tanta documentación, esto se debe a que el cliente o el experto deben estar en constante participación en el proyecto</w:t>
-      </w:r>
-      <w:r>
-        <w:t>,</w:t>
-      </w:r>
-      <w:r>
-        <w:t xml:space="preserve"> por lo que el mismo puede sufrir varios cambios según los requerimientos del cliente.</w:t>
-      </w:r>
-      <w:r>
-        <w:t xml:space="preserve"> </w:t>
-      </w:r>
-    </w:p>
-    <w:p>
-      <w:pPr>
-        <w:spacing w:line="259" w:lineRule="auto"/>
-        <w:jc w:val="both"/>
-      </w:pPr>
-    </w:p>
-    <w:p>
-      <w:pPr>
-        <w:spacing w:line="259" w:lineRule="auto"/>
-        <w:jc w:val="both"/>
-      </w:pPr>
-      <w:r>
-        <w:t xml:space="preserve">En el presente proyecto se </w:t>
-      </w:r>
-      <w:r>
-        <w:t>utilizará</w:t>
-      </w:r>
-      <w:r>
-        <w:t xml:space="preserve"> la metodología ágil de Programación Extrema (XP), ya que esta permite </w:t>
-      </w:r>
-      <w:r>
-        <w:t>avanzar el proyecto de una manera rápida sin tener que realizar tanta documentación y con un enfoque mas al desarrollo y el manejo de las herramientas a utilizar.</w:t>
-      </w:r>
-      <w:r>
-        <w:t xml:space="preserve"> </w:t>
-      </w:r>
-      <w:sdt>
-        <w:sdtPr>
-          <w:id w:val="1458915038"/>
-          <w:citation/>
-        </w:sdtPr>
-        <w:sdtEndPr/>
-        <w:sdtContent>
-          <w:r>
-            <w:fldChar w:fldCharType="begin"/>
-          </w:r>
-          <w:r>
-            <w:rPr>
-              <w:lang w:val="es-ES"/>
-            </w:rPr>
-            <w:instrText xml:space="preserve"> CITATION Pat06 \l 3082 </w:instrText>
-          </w:r>
-          <w:r>
-            <w:fldChar w:fldCharType="separate"/>
-          </w:r>
-          <w:r>
-            <w:rPr>
-              <w:noProof/>
-              <w:lang w:val="es-ES"/>
-            </w:rPr>
-            <w:t>(Letelier, 2006)</w:t>
-          </w:r>
-          <w:r>
-            <w:fldChar w:fldCharType="end"/>
-          </w:r>
-        </w:sdtContent>
-      </w:sdt>
-      <w:r>
-        <w:t>.</w:t>
-      </w:r>
-    </w:p>
+        <w:rPr>
+          <w:highlight w:val="yellow"/>
+        </w:rPr>
+        <w:t xml:space="preserve"> las metodologías ágiles permiten tener un control en el desarrollo del proyecto, tanto sobre los recursos humanos, como las herramientas a usar. Las metodologías ágiles buscan desarrollar el software más rápido sin tanta documentación, esto se</w:t>
+      </w:r>
+      <w:r>
+        <w:t xml:space="preserve"> debe a que el cliente o el experto deben estar en constante participación en el proyecto, por lo que el mismo puede sufrir varios cambios según los requerimientos del cliente. </w:t>
+      </w:r>
+    </w:p>
+    <w:bookmarkEnd w:id="20"/>
     <w:p>
       <w:pPr>
         <w:spacing w:line="259" w:lineRule="auto"/>
@@ -6999,15 +6949,15 @@
           <w:lang w:val="es-EC"/>
         </w:rPr>
       </w:pPr>
-      <w:bookmarkStart w:id="20" w:name="_Toc515543485"/>
-      <w:bookmarkStart w:id="21" w:name="_Toc487125918"/>
+      <w:bookmarkStart w:id="21" w:name="_Toc515543485"/>
+      <w:bookmarkStart w:id="22" w:name="_Toc487125918"/>
       <w:r>
         <w:rPr>
           <w:lang w:val="es-EC"/>
         </w:rPr>
         <w:t>HIPÓTESIS DE TRABAJO</w:t>
       </w:r>
-      <w:bookmarkEnd w:id="20"/>
+      <w:bookmarkEnd w:id="21"/>
     </w:p>
     <w:p/>
     <w:p>
@@ -7094,15 +7044,15 @@
           <w:lang w:val="es-EC"/>
         </w:rPr>
       </w:pPr>
-      <w:bookmarkStart w:id="22" w:name="_Toc515543486"/>
+      <w:bookmarkStart w:id="23" w:name="_Toc515543486"/>
       <w:r>
         <w:rPr>
           <w:lang w:val="es-EC"/>
         </w:rPr>
         <w:t>HERRAMIENTAS</w:t>
       </w:r>
-      <w:bookmarkEnd w:id="21"/>
       <w:bookmarkEnd w:id="22"/>
+      <w:bookmarkEnd w:id="23"/>
     </w:p>
     <w:p>
       <w:pPr>
@@ -7146,18 +7096,15 @@
       <w:pPr>
         <w:jc w:val="both"/>
         <w:rPr>
-          <w:highlight w:val="yellow"/>
           <w:lang w:val="es-CR"/>
         </w:rPr>
       </w:pPr>
-      <w:proofErr w:type="spellStart"/>
       <w:r>
         <w:rPr>
           <w:lang w:val="es-CR"/>
         </w:rPr>
-        <w:t>Netbeans</w:t>
-      </w:r>
-      <w:proofErr w:type="spellEnd"/>
+        <w:t>NetBeans</w:t>
+      </w:r>
       <w:r>
         <w:rPr>
           <w:lang w:val="es-CR"/>
@@ -7211,125 +7158,89 @@
         <w:rPr>
           <w:lang w:val="es-CR"/>
         </w:rPr>
-        <w:t xml:space="preserve"> es una herramienta de desarrollo integrado libre, su principal lenguaje de programación es Java, pero también tiene potentes herramientas para programación web. La herramienta permite la integración de las herramientas de Data </w:t>
-      </w:r>
-      <w:proofErr w:type="spellStart"/>
+        <w:t xml:space="preserve"> es una herramienta de desarrollo integrado libre, su principal lenguaje de programación es Java,</w:t>
+      </w:r>
       <w:r>
         <w:rPr>
           <w:lang w:val="es-CR"/>
         </w:rPr>
-        <w:t>Mining</w:t>
-      </w:r>
-      <w:proofErr w:type="spellEnd"/>
+        <w:t xml:space="preserve"> con esta herramienta es posible conectarse a bases de datos. Por lo cual se </w:t>
+      </w:r>
       <w:r>
         <w:rPr>
           <w:lang w:val="es-CR"/>
         </w:rPr>
-        <w:t xml:space="preserve"> como </w:t>
-      </w:r>
-      <w:proofErr w:type="spellStart"/>
+        <w:t>utilizará</w:t>
+      </w:r>
       <w:r>
         <w:rPr>
           <w:lang w:val="es-CR"/>
         </w:rPr>
-        <w:t>Weka</w:t>
-      </w:r>
-      <w:proofErr w:type="spellEnd"/>
+        <w:t xml:space="preserve"> para el d</w:t>
+      </w:r>
       <w:r>
         <w:rPr>
           <w:lang w:val="es-CR"/>
         </w:rPr>
-        <w:t xml:space="preserve"> y la base de datos, además esta herramienta va a permitir la implementación del </w:t>
-      </w:r>
-      <w:proofErr w:type="spellStart"/>
+        <w:t xml:space="preserve">esarrollo de la aplicación que </w:t>
+      </w:r>
       <w:r>
         <w:rPr>
           <w:lang w:val="es-CR"/>
         </w:rPr>
-        <w:t>front</w:t>
-      </w:r>
-      <w:proofErr w:type="spellEnd"/>
+        <w:t>realizará</w:t>
+      </w:r>
       <w:r>
         <w:rPr>
           <w:lang w:val="es-CR"/>
         </w:rPr>
-        <w:t xml:space="preserve"> </w:t>
-      </w:r>
-      <w:proofErr w:type="spellStart"/>
-      <w:r>
+        <w:t xml:space="preserve"> el procesamiento del lenguaje natural.</w:t>
+      </w:r>
+    </w:p>
+    <w:p>
+      <w:pPr>
+        <w:jc w:val="both"/>
         <w:rPr>
           <w:lang w:val="es-CR"/>
         </w:rPr>
-        <w:t>end</w:t>
-      </w:r>
-      <w:proofErr w:type="spellEnd"/>
-      <w:r>
+      </w:pPr>
+    </w:p>
+    <w:p>
+      <w:pPr>
+        <w:rPr>
+          <w:b/>
+          <w:bCs/>
+        </w:rPr>
+      </w:pPr>
+      <w:r>
+        <w:rPr>
+          <w:b/>
+          <w:bCs/>
+        </w:rPr>
+        <w:t>MYSQL</w:t>
+      </w:r>
+    </w:p>
+    <w:p>
+      <w:pPr>
+        <w:rPr>
+          <w:b/>
+          <w:bCs/>
+        </w:rPr>
+      </w:pPr>
+    </w:p>
+    <w:p>
+      <w:pPr>
+        <w:jc w:val="both"/>
         <w:rPr>
           <w:lang w:val="es-CR"/>
         </w:rPr>
-        <w:t xml:space="preserve"> que </w:t>
-      </w:r>
-      <w:proofErr w:type="gramStart"/>
+      </w:pPr>
       <w:r>
         <w:rPr>
           <w:lang w:val="es-CR"/>
         </w:rPr>
-        <w:t>va</w:t>
-      </w:r>
-      <w:proofErr w:type="gramEnd"/>
-      <w:r>
-        <w:rPr>
-          <w:lang w:val="es-CR"/>
-        </w:rPr>
-        <w:t xml:space="preserve"> hacer el producto final.</w:t>
-      </w:r>
-    </w:p>
-    <w:p>
-      <w:pPr>
-        <w:jc w:val="both"/>
-        <w:rPr>
-          <w:lang w:val="es-CR"/>
-        </w:rPr>
-      </w:pPr>
-    </w:p>
-    <w:p>
-      <w:pPr>
-        <w:rPr>
-          <w:b/>
-          <w:bCs/>
-        </w:rPr>
-      </w:pPr>
-      <w:r>
-        <w:rPr>
-          <w:b/>
-          <w:bCs/>
-        </w:rPr>
-        <w:t>MYSQL</w:t>
-      </w:r>
-    </w:p>
-    <w:p>
-      <w:pPr>
-        <w:rPr>
-          <w:b/>
-          <w:bCs/>
-        </w:rPr>
-      </w:pPr>
-    </w:p>
-    <w:p>
-      <w:pPr>
-        <w:jc w:val="both"/>
-        <w:rPr>
-          <w:lang w:val="es-CR"/>
-        </w:rPr>
-      </w:pPr>
-      <w:proofErr w:type="spellStart"/>
-      <w:r>
-        <w:rPr>
-          <w:lang w:val="es-CR"/>
-        </w:rPr>
-        <w:t>Mysql</w:t>
-      </w:r>
-      <w:proofErr w:type="spellEnd"/>
+        <w:t>MySQL</w:t>
+      </w:r>
       <w:r>
         <w:rPr>
           <w:lang w:val="es-CR"/>
@@ -7383,42 +7294,36 @@
         <w:rPr>
           <w:lang w:val="es-CR"/>
         </w:rPr>
-        <w:t xml:space="preserve"> es un sistema de gestión de bases de datos relacional y que se la puede conseguir de manera open </w:t>
-      </w:r>
-      <w:proofErr w:type="spellStart"/>
+        <w:t xml:space="preserve"> es un sistema de gestión de bases de datos relacional y que se la puede conseguir de manera open sourse. Esta herramienta permite guardar los datos a obtener de los perfiles de Facebook para posteriormente ser analizados </w:t>
+      </w:r>
       <w:r>
         <w:rPr>
           <w:lang w:val="es-CR"/>
         </w:rPr>
-        <w:t>sourse</w:t>
-      </w:r>
-      <w:proofErr w:type="spellEnd"/>
+        <w:t>con procesamiento de lenguaje natural</w:t>
+      </w:r>
       <w:r>
         <w:rPr>
           <w:lang w:val="es-CR"/>
         </w:rPr>
-        <w:t xml:space="preserve">. Esta herramienta permite guardar los datos a obtener de los perfiles de Facebook para posteriormente ser analizados con la herramienta de aprendizaje supervisado </w:t>
-      </w:r>
-      <w:proofErr w:type="spellStart"/>
+        <w:t xml:space="preserve">. </w:t>
+      </w:r>
       <w:r>
         <w:rPr>
           <w:lang w:val="es-CR"/>
         </w:rPr>
-        <w:t>Weka</w:t>
-      </w:r>
-      <w:proofErr w:type="spellEnd"/>
+        <w:t>Los datos obtenidos sobre un perfil de Facebook se pueden guardar de una forma ordenada y con relación a diferentes tablas.</w:t>
+      </w:r>
       <w:r>
         <w:rPr>
           <w:lang w:val="es-CR"/>
         </w:rPr>
-        <w:t xml:space="preserve">. Al ser una base de datos relacional puede guardar los datos de las personas que se van registrando de manera ordenada y con relación entre las tablas. </w:t>
-      </w:r>
-    </w:p>
-    <w:p>
-      <w:pPr>
-        <w:jc w:val="both"/>
-        <w:rPr>
-          <w:highlight w:val="yellow"/>
+        <w:t xml:space="preserve"> </w:t>
+      </w:r>
+    </w:p>
+    <w:p>
+      <w:pPr>
+        <w:rPr>
           <w:lang w:val="es-CR"/>
         </w:rPr>
       </w:pPr>
@@ -7427,102 +7332,65 @@
       <w:pPr>
         <w:jc w:val="both"/>
         <w:rPr>
-          <w:highlight w:val="yellow"/>
-          <w:lang w:val="es-CR"/>
-        </w:rPr>
-      </w:pPr>
-    </w:p>
-    <w:p>
-      <w:pPr>
-        <w:jc w:val="both"/>
-        <w:rPr>
-          <w:highlight w:val="yellow"/>
-          <w:lang w:val="es-CR"/>
-        </w:rPr>
-      </w:pPr>
-    </w:p>
-    <w:p>
-      <w:pPr>
-        <w:rPr>
-          <w:lang w:val="es-CR"/>
-        </w:rPr>
-      </w:pPr>
-    </w:p>
-    <w:p>
-      <w:pPr>
-        <w:jc w:val="both"/>
-        <w:rPr>
-          <w:b/>
-          <w:bCs/>
-        </w:rPr>
-      </w:pPr>
-      <w:r>
-        <w:rPr>
-          <w:b/>
-          <w:bCs/>
-        </w:rPr>
-        <w:t xml:space="preserve">Librería </w:t>
-      </w:r>
-      <w:proofErr w:type="spellStart"/>
-      <w:r>
-        <w:rPr>
-          <w:b/>
-          <w:bCs/>
-        </w:rPr>
-        <w:t>RestFB</w:t>
-      </w:r>
-      <w:proofErr w:type="spellEnd"/>
-    </w:p>
-    <w:p>
-      <w:pPr>
-        <w:jc w:val="both"/>
-        <w:rPr>
-          <w:b/>
-          <w:bCs/>
-        </w:rPr>
-      </w:pPr>
-    </w:p>
-    <w:p>
-      <w:pPr>
-        <w:jc w:val="both"/>
-      </w:pPr>
-      <w:r>
-        <w:t xml:space="preserve">RestFB es un cliente de API de Facebook </w:t>
-      </w:r>
-      <w:proofErr w:type="spellStart"/>
-      <w:r>
-        <w:t>Graph</w:t>
-      </w:r>
-      <w:proofErr w:type="spellEnd"/>
-      <w:r>
-        <w:t xml:space="preserve"> simple y flexible escrito en Java. Se trata de software de código abierto liberado bajo los términos de la Licencia MIT. </w:t>
-      </w:r>
-    </w:p>
-    <w:p>
-      <w:pPr>
-        <w:jc w:val="both"/>
-      </w:pPr>
-      <w:r>
-        <w:t>La API de RestFB es realmente mínima y sólo necesita usar un método para obtener información y publicar nuevos elementos en Facebook. Proporcionamos implementaciones predeterminadas para todos los componentes principales, por lo que puede soltar el frasco en su proyecto y está listo para funcionar.</w:t>
-      </w:r>
-    </w:p>
-    <w:p>
-      <w:pPr>
-        <w:jc w:val="both"/>
-        <w:rPr>
-          <w:highlight w:val="yellow"/>
-        </w:rPr>
-      </w:pPr>
-      <w:r>
-        <w:t xml:space="preserve">Con esta librería obtenemos la conexión directa al api </w:t>
-      </w:r>
-      <w:proofErr w:type="spellStart"/>
-      <w:r>
-        <w:t>graph</w:t>
-      </w:r>
-      <w:proofErr w:type="spellEnd"/>
-      <w:r>
-        <w:t xml:space="preserve"> de Facebook y con esto a la información necesaria para nuestra investigación.</w:t>
+          <w:b/>
+          <w:bCs/>
+        </w:rPr>
+      </w:pPr>
+      <w:r>
+        <w:rPr>
+          <w:b/>
+          <w:bCs/>
+        </w:rPr>
+        <w:t>Librería RestFB</w:t>
+      </w:r>
+    </w:p>
+    <w:p>
+      <w:pPr>
+        <w:jc w:val="both"/>
+        <w:rPr>
+          <w:b/>
+          <w:bCs/>
+        </w:rPr>
+      </w:pPr>
+    </w:p>
+    <w:p>
+      <w:pPr>
+        <w:jc w:val="both"/>
+      </w:pPr>
+      <w:r>
+        <w:t xml:space="preserve">RestFB es un cliente de API de Facebook Graph simple y flexible escrito en Java. Se trata de software de código abierto liberado bajo los términos de la Licencia MIT. </w:t>
+      </w:r>
+    </w:p>
+    <w:p>
+      <w:pPr>
+        <w:jc w:val="both"/>
+      </w:pPr>
+      <w:r>
+        <w:t>La API de RestFB es realmente mínima y sólo necesita usar un método para obtener información y publicar nuevos elementos en Facebook. Proporcionamos implementaciones predeterminadas para todos los componentes principales</w:t>
+      </w:r>
+      <w:r>
+        <w:t>. Por medio de esta librería obtendremos</w:t>
+      </w:r>
+      <w:r>
+        <w:t xml:space="preserve"> la conexión directa al </w:t>
+      </w:r>
+      <w:r>
+        <w:t xml:space="preserve">API Graph </w:t>
+      </w:r>
+      <w:r>
+        <w:t xml:space="preserve">de Facebook </w:t>
+      </w:r>
+      <w:r>
+        <w:t>y a</w:t>
+      </w:r>
+      <w:r>
+        <w:t xml:space="preserve"> la información </w:t>
+      </w:r>
+      <w:r>
+        <w:t>“comentarios” existente dentro de los perfiles de Facebook</w:t>
+      </w:r>
+      <w:r>
+        <w:t>.</w:t>
       </w:r>
     </w:p>
     <w:p>
@@ -7537,7 +7405,11 @@
           <w:lang w:val="es-EC"/>
         </w:rPr>
       </w:pPr>
-      <w:bookmarkStart w:id="23" w:name="_Toc487125919"/>
+      <w:bookmarkStart w:id="24" w:name="_Toc487125919"/>
+    </w:p>
+    <w:p>
+      <w:bookmarkStart w:id="25" w:name="_GoBack"/>
+      <w:bookmarkEnd w:id="25"/>
     </w:p>
     <w:p>
       <w:pPr>
@@ -7551,15 +7423,15 @@
           <w:lang w:val="es-EC"/>
         </w:rPr>
       </w:pPr>
-      <w:bookmarkStart w:id="24" w:name="_Toc515543487"/>
+      <w:bookmarkStart w:id="26" w:name="_Toc515543487"/>
       <w:r>
         <w:rPr>
           <w:lang w:val="es-EC"/>
         </w:rPr>
         <w:t>FACTIBILIDAD DEL PROYECTO</w:t>
       </w:r>
-      <w:bookmarkEnd w:id="23"/>
       <w:bookmarkEnd w:id="24"/>
+      <w:bookmarkEnd w:id="26"/>
     </w:p>
     <w:p/>
     <w:p>
@@ -7569,7 +7441,7 @@
           <w:bCs/>
         </w:rPr>
       </w:pPr>
-      <w:bookmarkStart w:id="25" w:name="_Toc392324085"/>
+      <w:bookmarkStart w:id="27" w:name="_Toc392324085"/>
       <w:r>
         <w:rPr>
           <w:b/>
@@ -7577,7 +7449,7 @@
         </w:rPr>
         <w:t>Factibilidad Técnica</w:t>
       </w:r>
-      <w:bookmarkEnd w:id="25"/>
+      <w:bookmarkEnd w:id="27"/>
     </w:p>
     <w:p>
       <w:pPr>
@@ -7606,7 +7478,7 @@
         </w:rPr>
         <w:t>.</w:t>
       </w:r>
-      <w:bookmarkStart w:id="26" w:name="_Toc392324086"/>
+      <w:bookmarkStart w:id="28" w:name="_Toc392324086"/>
     </w:p>
     <w:p>
       <w:pPr>
@@ -7616,7 +7488,7 @@
         </w:rPr>
       </w:pPr>
     </w:p>
-    <w:bookmarkEnd w:id="26"/>
+    <w:bookmarkEnd w:id="28"/>
     <w:p>
       <w:pPr>
         <w:rPr>
@@ -7785,16 +7657,16 @@
           <w:lang w:val="es-EC"/>
         </w:rPr>
       </w:pPr>
-      <w:bookmarkStart w:id="27" w:name="_Toc487125920"/>
-      <w:bookmarkStart w:id="28" w:name="_Toc515543488"/>
+      <w:bookmarkStart w:id="29" w:name="_Toc487125920"/>
+      <w:bookmarkStart w:id="30" w:name="_Toc515543488"/>
       <w:r>
         <w:rPr>
           <w:lang w:val="es-EC"/>
         </w:rPr>
         <w:t>TEMARIO</w:t>
       </w:r>
-      <w:bookmarkEnd w:id="27"/>
-      <w:bookmarkEnd w:id="28"/>
+      <w:bookmarkEnd w:id="29"/>
+      <w:bookmarkEnd w:id="30"/>
     </w:p>
     <w:p>
       <w:pPr>
@@ -8315,16 +8187,16 @@
           <w:lang w:val="es-EC"/>
         </w:rPr>
       </w:pPr>
-      <w:bookmarkStart w:id="29" w:name="_Toc487125921"/>
-      <w:bookmarkStart w:id="30" w:name="_Toc515543489"/>
+      <w:bookmarkStart w:id="31" w:name="_Toc487125921"/>
+      <w:bookmarkStart w:id="32" w:name="_Toc515543489"/>
       <w:r>
         <w:rPr>
           <w:lang w:val="es-EC"/>
         </w:rPr>
         <w:t>CRONOGRAMA</w:t>
       </w:r>
-      <w:bookmarkEnd w:id="29"/>
-      <w:bookmarkEnd w:id="30"/>
+      <w:bookmarkEnd w:id="31"/>
+      <w:bookmarkEnd w:id="32"/>
     </w:p>
     <w:p>
       <w:r>
@@ -8338,10 +8210,10 @@
               <wp:posOffset>-249555</wp:posOffset>
             </wp:positionH>
             <wp:positionV relativeFrom="paragraph">
-              <wp:posOffset>161925</wp:posOffset>
+              <wp:posOffset>160655</wp:posOffset>
             </wp:positionV>
-            <wp:extent cx="4373880" cy="2392680"/>
-            <wp:effectExtent l="0" t="0" r="7620" b="7620"/>
+            <wp:extent cx="4533900" cy="2479675"/>
+            <wp:effectExtent l="0" t="0" r="0" b="0"/>
             <wp:wrapSquare wrapText="bothSides"/>
             <wp:docPr id="8" name="Imagen 8"/>
             <wp:cNvGraphicFramePr>
@@ -8372,7 +8244,7 @@
                   <pic:spPr bwMode="auto">
                     <a:xfrm>
                       <a:off x="0" y="0"/>
-                      <a:ext cx="4373880" cy="2392680"/>
+                      <a:ext cx="4533900" cy="2479675"/>
                     </a:xfrm>
                     <a:prstGeom prst="rect">
                       <a:avLst/>
@@ -8408,17 +8280,7 @@
           <w:lang w:val="es-EC"/>
         </w:rPr>
       </w:pPr>
-      <w:bookmarkStart w:id="31" w:name="_Toc487125922"/>
-    </w:p>
-    <w:p/>
-    <w:p/>
-    <w:p/>
-    <w:p/>
-    <w:p/>
-    <w:p/>
-    <w:p>
-      <w:bookmarkStart w:id="32" w:name="_GoBack"/>
-      <w:bookmarkEnd w:id="32"/>
+      <w:bookmarkStart w:id="33" w:name="_Toc487125922"/>
     </w:p>
     <w:p/>
     <w:p/>
@@ -8429,6 +8291,29 @@
     <w:p/>
     <w:p/>
     <w:p/>
+    <w:p/>
+    <w:p/>
+    <w:p/>
+    <w:p/>
+    <w:p/>
+    <w:p/>
+    <w:p/>
+    <w:p/>
+    <w:p/>
+    <w:p/>
+    <w:p/>
+    <w:p/>
+    <w:p/>
+    <w:p/>
+    <w:p/>
+    <w:p/>
+    <w:p/>
+    <w:p/>
+    <w:p/>
+    <w:p/>
+    <w:p/>
+    <w:p/>
+    <w:p/>
     <w:p>
       <w:pPr>
         <w:pStyle w:val="Ttulo1"/>
@@ -8441,15 +8326,15 @@
           <w:lang w:val="es-EC"/>
         </w:rPr>
       </w:pPr>
-      <w:bookmarkStart w:id="33" w:name="_Toc515543490"/>
+      <w:bookmarkStart w:id="34" w:name="_Toc515543490"/>
       <w:r>
         <w:rPr>
           <w:lang w:val="es-EC"/>
         </w:rPr>
         <w:t>BIBLIOGRAFIA PRELIMINAR</w:t>
       </w:r>
-      <w:bookmarkEnd w:id="31"/>
       <w:bookmarkEnd w:id="33"/>
+      <w:bookmarkEnd w:id="34"/>
     </w:p>
     <w:p/>
     <w:p>
@@ -8467,7 +8352,21 @@
           <w:i/>
           <w:iCs/>
         </w:rPr>
-        <w:t>INEC, «Encuesta de Condiciones de vida realizada por el Instituto Nacional de Estadísticas y Censos,» Quito, 2014.</w:t>
+        <w:t xml:space="preserve">INEC, «Encuesta de Condiciones de vida realizada por el Instituto Nacional de Estadísticas y Censos,» </w:t>
+      </w:r>
+      <w:r>
+        <w:rPr>
+          <w:i/>
+          <w:iCs/>
+        </w:rPr>
+        <w:t>Quito</w:t>
+      </w:r>
+      <w:r>
+        <w:rPr>
+          <w:i/>
+          <w:iCs/>
+        </w:rPr>
+        <w:t>, 2014.</w:t>
       </w:r>
     </w:p>
     <w:p>
@@ -8481,77 +8380,112 @@
           <w:lang w:val="en-US"/>
         </w:rPr>
       </w:pPr>
-      <w:bookmarkStart w:id="34" w:name="_Hlk515491266"/>
+      <w:bookmarkStart w:id="35" w:name="_Hlk515491266"/>
       <w:r>
         <w:rPr>
           <w:i/>
           <w:iCs/>
           <w:lang w:val="en-US"/>
         </w:rPr>
-        <w:t xml:space="preserve">J. </w:t>
-      </w:r>
-      <w:proofErr w:type="spellStart"/>
+        <w:t xml:space="preserve">J. Haucap y U. Heimeshoff, </w:t>
+      </w:r>
+      <w:bookmarkEnd w:id="35"/>
       <w:r>
         <w:rPr>
           <w:i/>
           <w:iCs/>
           <w:lang w:val="en-US"/>
         </w:rPr>
-        <w:t>Haucap</w:t>
-      </w:r>
-      <w:proofErr w:type="spellEnd"/>
-      <w:r>
+        <w:t>«Google, Facebook, Amazon, eBay: Is the Internet driving competition or market monopolization?,» 2013.</w:t>
+      </w:r>
+    </w:p>
+    <w:p>
+      <w:pPr>
+        <w:ind w:left="360" w:hanging="360"/>
+        <w:contextualSpacing/>
+        <w:jc w:val="both"/>
         <w:rPr>
           <w:i/>
           <w:iCs/>
           <w:lang w:val="en-US"/>
         </w:rPr>
-        <w:t xml:space="preserve"> y U. </w:t>
-      </w:r>
-      <w:proofErr w:type="spellStart"/>
+      </w:pPr>
+      <w:r>
+        <w:rPr>
+          <w:i/>
+          <w:iCs/>
+        </w:rPr>
+        <w:t xml:space="preserve">Delgado, J., Galarraga, F., Fuertes, W., Toulkeridis, T., Villacís, C., &amp; Castro, F. (2016, March). </w:t>
+      </w:r>
       <w:r>
         <w:rPr>
           <w:i/>
           <w:iCs/>
           <w:lang w:val="en-US"/>
         </w:rPr>
-        <w:t>Heimeshoff</w:t>
-      </w:r>
-      <w:proofErr w:type="spellEnd"/>
-      <w:r>
+        <w:t>A proposal of an entity name recognition algorithm to integrate governmental databases. In eDemocracy &amp; eGovernment (ICEDEG), 2016 Third International Conference on (pp. 26-33). IEEE.</w:t>
+      </w:r>
+    </w:p>
+    <w:p>
+      <w:pPr>
+        <w:ind w:left="360" w:hanging="360"/>
+        <w:contextualSpacing/>
+        <w:jc w:val="both"/>
         <w:rPr>
           <w:i/>
           <w:iCs/>
           <w:lang w:val="en-US"/>
         </w:rPr>
-        <w:t xml:space="preserve">, </w:t>
-      </w:r>
-      <w:bookmarkEnd w:id="34"/>
+      </w:pPr>
+      <w:r>
+        <w:rPr>
+          <w:i/>
+          <w:iCs/>
+        </w:rPr>
+        <w:t xml:space="preserve">Garaigordobil, M. (2011). Prevalencia y consecuencias del cyberbullying: una revisión. </w:t>
+      </w:r>
       <w:r>
         <w:rPr>
           <w:i/>
           <w:iCs/>
           <w:lang w:val="en-US"/>
         </w:rPr>
-        <w:t xml:space="preserve">«Google, Facebook, Amazon, eBay: Is the Internet driving competition or market </w:t>
-      </w:r>
-      <w:proofErr w:type="gramStart"/>
-      <w:r>
+        <w:t>International Journal of Psychology and Psychological Therapy, 11(2).</w:t>
+      </w:r>
+    </w:p>
+    <w:p>
+      <w:pPr>
+        <w:ind w:left="360" w:hanging="360"/>
+        <w:contextualSpacing/>
+        <w:jc w:val="both"/>
         <w:rPr>
           <w:i/>
           <w:iCs/>
           <w:lang w:val="en-US"/>
         </w:rPr>
-        <w:t>monopolization?,</w:t>
-      </w:r>
-      <w:proofErr w:type="gramEnd"/>
+      </w:pPr>
       <w:r>
         <w:rPr>
           <w:i/>
           <w:iCs/>
           <w:lang w:val="en-US"/>
         </w:rPr>
-        <w:t>» 2013.</w:t>
+        <w:t>Bachrach, Y. (2015). Human Judgments In Hiring Decisions Based On Online Social Network Pro</w:t>
+      </w:r>
+      <w:r>
+        <w:rPr>
+          <w:i/>
+          <w:iCs/>
+        </w:rPr>
+        <w:t>ﬁ</w:t>
+      </w:r>
+      <w:r>
+        <w:rPr>
+          <w:i/>
+          <w:iCs/>
+          <w:lang w:val="en-US"/>
+        </w:rPr>
+        <w:t>les. IEEE.</w:t>
       </w:r>
     </w:p>
     <w:p>
@@ -8562,57 +8496,78 @@
         <w:rPr>
           <w:i/>
           <w:iCs/>
-          <w:lang w:val="en-US"/>
-        </w:rPr>
-      </w:pPr>
-      <w:r>
-        <w:rPr>
-          <w:i/>
-          <w:iCs/>
-        </w:rPr>
-        <w:t xml:space="preserve">Delgado, J., Galarraga, F., Fuertes, W., </w:t>
-      </w:r>
-      <w:proofErr w:type="spellStart"/>
-      <w:r>
-        <w:rPr>
-          <w:i/>
-          <w:iCs/>
-        </w:rPr>
-        <w:t>Toulkeridis</w:t>
-      </w:r>
-      <w:proofErr w:type="spellEnd"/>
-      <w:r>
-        <w:rPr>
-          <w:i/>
-          <w:iCs/>
-        </w:rPr>
-        <w:t xml:space="preserve">, T., Villacís, C., &amp; Castro, F. (2016, March). </w:t>
-      </w:r>
+        </w:rPr>
+      </w:pPr>
       <w:r>
         <w:rPr>
           <w:i/>
           <w:iCs/>
           <w:lang w:val="en-US"/>
         </w:rPr>
-        <w:t xml:space="preserve">A proposal of an entity name recognition algorithm to integrate governmental databases. In </w:t>
-      </w:r>
-      <w:proofErr w:type="spellStart"/>
+        <w:t>Samuel</w:t>
+      </w:r>
       <w:r>
         <w:rPr>
           <w:i/>
           <w:iCs/>
           <w:lang w:val="en-US"/>
         </w:rPr>
-        <w:t>eDemocracy</w:t>
-      </w:r>
-      <w:proofErr w:type="spellEnd"/>
+        <w:t xml:space="preserve"> D. Gosling, S. G. (2007). </w:t>
+      </w:r>
       <w:r>
         <w:rPr>
           <w:i/>
           <w:iCs/>
           <w:lang w:val="en-US"/>
         </w:rPr>
-        <w:t xml:space="preserve"> &amp; eGovernment (ICEDEG), 2016 Third International Conference on (pp. 26-33). IEEE.</w:t>
+        <w:t xml:space="preserve">Personality Impressions Based on Facebook Profiles. </w:t>
+      </w:r>
+      <w:r>
+        <w:rPr>
+          <w:i/>
+          <w:iCs/>
+        </w:rPr>
+        <w:t>ICWSM’2007 Boulder,</w:t>
+      </w:r>
+      <w:r>
+        <w:rPr>
+          <w:i/>
+          <w:iCs/>
+        </w:rPr>
+        <w:t xml:space="preserve"> </w:t>
+      </w:r>
+      <w:r>
+        <w:rPr>
+          <w:i/>
+          <w:iCs/>
+        </w:rPr>
+        <w:t>Colorado, USA.</w:t>
+      </w:r>
+    </w:p>
+    <w:p>
+      <w:pPr>
+        <w:contextualSpacing/>
+        <w:jc w:val="both"/>
+        <w:rPr>
+          <w:i/>
+          <w:iCs/>
+          <w:lang w:val="en-US"/>
+        </w:rPr>
+      </w:pPr>
+      <w:r>
+        <w:rPr>
+          <w:i/>
+          <w:iCs/>
+        </w:rPr>
+        <w:t xml:space="preserve"> Menay-López, L., &amp; de la Fuente-Mella, H. (2014). Plataformas comunicacionales del ciberbullying: Una aplicación empírica en dos colegios de la quinta región, Chile. </w:t>
+      </w:r>
+      <w:r>
+        <w:rPr>
+          <w:i/>
+          <w:iCs/>
+          <w:lang w:val="en-US"/>
+        </w:rPr>
+        <w:t>Estudios pedagógicos (Valdivia), 40(2), 117-133.</w:t>
       </w:r>
     </w:p>
     <w:p>
@@ -8629,104 +8584,16 @@
         <w:rPr>
           <w:i/>
           <w:iCs/>
-        </w:rPr>
-        <w:t xml:space="preserve">Garaigordobil, M. (2011). Prevalencia y consecuencias del </w:t>
-      </w:r>
-      <w:proofErr w:type="spellStart"/>
+          <w:lang w:val="en-US"/>
+        </w:rPr>
+        <w:t xml:space="preserve">Levac, D., &amp; Colquhoun, H. (2010). Scoping studies: advancing the methodology. </w:t>
+      </w:r>
       <w:r>
         <w:rPr>
           <w:i/>
           <w:iCs/>
         </w:rPr>
-        <w:t>cyberbullying</w:t>
-      </w:r>
-      <w:proofErr w:type="spellEnd"/>
-      <w:r>
-        <w:rPr>
-          <w:i/>
-          <w:iCs/>
-        </w:rPr>
-        <w:t xml:space="preserve">: una revisión. International </w:t>
-      </w:r>
-      <w:proofErr w:type="spellStart"/>
-      <w:r>
-        <w:rPr>
-          <w:i/>
-          <w:iCs/>
-        </w:rPr>
-        <w:t>Journal</w:t>
-      </w:r>
-      <w:proofErr w:type="spellEnd"/>
-      <w:r>
-        <w:rPr>
-          <w:i/>
-          <w:iCs/>
-        </w:rPr>
-        <w:t xml:space="preserve"> </w:t>
-      </w:r>
-      <w:proofErr w:type="spellStart"/>
-      <w:r>
-        <w:rPr>
-          <w:i/>
-          <w:iCs/>
-        </w:rPr>
-        <w:t>of</w:t>
-      </w:r>
-      <w:proofErr w:type="spellEnd"/>
-      <w:r>
-        <w:rPr>
-          <w:i/>
-          <w:iCs/>
-        </w:rPr>
-        <w:t xml:space="preserve"> </w:t>
-      </w:r>
-      <w:proofErr w:type="spellStart"/>
-      <w:r>
-        <w:rPr>
-          <w:i/>
-          <w:iCs/>
-        </w:rPr>
-        <w:t>Psychology</w:t>
-      </w:r>
-      <w:proofErr w:type="spellEnd"/>
-      <w:r>
-        <w:rPr>
-          <w:i/>
-          <w:iCs/>
-        </w:rPr>
-        <w:t xml:space="preserve"> and </w:t>
-      </w:r>
-      <w:proofErr w:type="spellStart"/>
-      <w:r>
-        <w:rPr>
-          <w:i/>
-          <w:iCs/>
-        </w:rPr>
-        <w:t>Psychological</w:t>
-      </w:r>
-      <w:proofErr w:type="spellEnd"/>
-      <w:r>
-        <w:rPr>
-          <w:i/>
-          <w:iCs/>
-        </w:rPr>
-        <w:t xml:space="preserve"> </w:t>
-      </w:r>
-      <w:proofErr w:type="spellStart"/>
-      <w:r>
-        <w:rPr>
-          <w:i/>
-          <w:iCs/>
-        </w:rPr>
-        <w:t>Therapy</w:t>
-      </w:r>
-      <w:proofErr w:type="spellEnd"/>
-      <w:r>
-        <w:rPr>
-          <w:i/>
-          <w:iCs/>
-        </w:rPr>
-        <w:t>, 11(2).</w:t>
+        <w:t>Implementation science.</w:t>
       </w:r>
     </w:p>
     <w:p>
@@ -8737,60 +8604,144 @@
         <w:rPr>
           <w:i/>
           <w:iCs/>
-          <w:lang w:val="en-US"/>
-        </w:rPr>
-      </w:pPr>
-      <w:r>
+        </w:rPr>
+      </w:pPr>
+      <w:r>
+        <w:rPr>
+          <w:i/>
+          <w:iCs/>
+        </w:rPr>
+        <w:t>Río-Pérez, J. D., Sádaba, C., &amp; Bringué, X. (2010). Menores y redes¿ sociales?: de la amistad al cyberbullying.</w:t>
+      </w:r>
+    </w:p>
+    <w:p>
+      <w:pPr>
+        <w:ind w:left="360" w:hanging="360"/>
+        <w:contextualSpacing/>
+        <w:jc w:val="both"/>
+        <w:rPr>
+          <w:i/>
+          <w:iCs/>
+        </w:rPr>
+      </w:pPr>
+      <w:r>
+        <w:rPr>
+          <w:i/>
+          <w:iCs/>
+        </w:rPr>
+        <w:t>Mariñelarena-Dondena, L., Errecalde, M. L., &amp; Castro Solano, A. (2017). Extracción de conocimiento con técnicas de minería de textos aplicadas a la psicología. Revista Argentina de Ciencias del Comportamiento, 9(2).</w:t>
+      </w:r>
+    </w:p>
+    <w:p>
+      <w:pPr>
+        <w:ind w:left="360" w:hanging="360"/>
+        <w:contextualSpacing/>
+        <w:jc w:val="both"/>
+        <w:rPr>
+          <w:i/>
+          <w:iCs/>
+        </w:rPr>
+      </w:pPr>
+      <w:r>
+        <w:rPr>
+          <w:i/>
+          <w:iCs/>
+        </w:rPr>
+        <w:t>Martel, W., Carranco, D., &amp; Cevallos, D. (2016). Determinación de niveles de agresividad en comentarios de la red social Facebook por medio de Minería de Texto. GEEKS DECC-REPORTS, 6(1).</w:t>
+      </w:r>
+    </w:p>
+    <w:p>
+      <w:pPr>
+        <w:ind w:left="360" w:hanging="360"/>
+        <w:contextualSpacing/>
+        <w:jc w:val="both"/>
+        <w:rPr>
+          <w:i/>
+          <w:iCs/>
+        </w:rPr>
+      </w:pPr>
+      <w:r>
+        <w:rPr>
+          <w:i/>
+          <w:iCs/>
+        </w:rPr>
+        <w:t>Zuñiga, i. C., rosas, f. L., arteaga, j. M., &amp; veyna, j. I. L. (2016). Arquitectura (advi) para la detección de vocabulario de ciberbullying en internet combinando técnicas de big data analytics y web semántica. Dyna new technologies, 3(1).</w:t>
+      </w:r>
+    </w:p>
+    <w:p>
+      <w:pPr>
+        <w:ind w:left="360" w:hanging="360"/>
+        <w:contextualSpacing/>
+        <w:jc w:val="both"/>
+        <w:rPr>
+          <w:i/>
+          <w:iCs/>
+        </w:rPr>
+      </w:pPr>
+      <w:r>
+        <w:rPr>
+          <w:i/>
+          <w:iCs/>
+        </w:rPr>
+        <w:t>BARRAGÁN, R. M. Detección de ciberbullying a través de un sistema de reconocimiento óptico de caracteres en imágenes de páginas web.</w:t>
+      </w:r>
+    </w:p>
+    <w:p>
+      <w:pPr>
+        <w:ind w:left="360" w:hanging="360"/>
+        <w:contextualSpacing/>
+        <w:jc w:val="both"/>
+        <w:rPr>
+          <w:i/>
+          <w:iCs/>
+        </w:rPr>
+      </w:pPr>
+      <w:r>
+        <w:rPr>
+          <w:i/>
+          <w:iCs/>
+        </w:rPr>
+        <w:t>Constante Portero, D. D. (2018). Las redes sociales como plataforma para el grooming en los jóvenes de 12 a 17 años de la ciudad de Ambato (Bachelor's thesis, Universidad Técnica de Ambato. Facultad de Diseño, Artes y Arquitectura. Carrera de Diseño Gráfico Publicitario.).</w:t>
+      </w:r>
+    </w:p>
+    <w:p>
+      <w:pPr>
+        <w:ind w:left="360" w:hanging="360"/>
+        <w:contextualSpacing/>
+        <w:jc w:val="both"/>
         <w:rPr>
           <w:i/>
           <w:iCs/>
           <w:lang w:val="en-US"/>
         </w:rPr>
-        <w:t xml:space="preserve">Bachrach, Y. (2015). Human Judgments </w:t>
-      </w:r>
-      <w:proofErr w:type="gramStart"/>
+      </w:pPr>
       <w:r>
         <w:rPr>
           <w:i/>
           <w:iCs/>
           <w:lang w:val="en-US"/>
         </w:rPr>
-        <w:t>In</w:t>
-      </w:r>
-      <w:proofErr w:type="gramEnd"/>
+        <w:t xml:space="preserve">Li, H. H. S., Yang, Z., Lv, Q., Han, R. I. R. R., &amp; Mishra, S. (2014, December). A comparison of common users across instagram and ask. fm to better understand cyberbullying. In Big Data and Cloud Computing (BdCloud), 2014 IEEE Fourth International Conference on (pp. 355-362). </w:t>
+      </w:r>
       <w:r>
         <w:rPr>
           <w:i/>
           <w:iCs/>
           <w:lang w:val="en-US"/>
         </w:rPr>
-        <w:t xml:space="preserve"> Hiring Decisions Based On Online Social Network Pro</w:t>
-      </w:r>
-      <w:r>
-        <w:rPr>
-          <w:i/>
-          <w:iCs/>
-        </w:rPr>
-        <w:t>ﬁ</w:t>
-      </w:r>
-      <w:r>
+        <w:t>IEEE.</w:t>
+      </w:r>
+    </w:p>
+    <w:p>
+      <w:pPr>
+        <w:ind w:left="360" w:hanging="360"/>
+        <w:contextualSpacing/>
+        <w:jc w:val="both"/>
         <w:rPr>
           <w:i/>
           <w:iCs/>
           <w:lang w:val="en-US"/>
         </w:rPr>
-        <w:t>les. IEEE.</w:t>
-      </w:r>
-    </w:p>
-    <w:p>
-      <w:pPr>
-        <w:ind w:left="360" w:hanging="360"/>
-        <w:contextualSpacing/>
-        <w:jc w:val="both"/>
-        <w:rPr>
-          <w:i/>
-          <w:iCs/>
-        </w:rPr>
       </w:pPr>
       <w:r>
         <w:rPr>
@@ -8798,636 +8749,7 @@
           <w:iCs/>
           <w:lang w:val="en-US"/>
         </w:rPr>
-        <w:t>Samuel</w:t>
-      </w:r>
-      <w:r>
-        <w:rPr>
-          <w:i/>
-          <w:iCs/>
-          <w:lang w:val="en-US"/>
-        </w:rPr>
-        <w:t xml:space="preserve"> D. Gosling, S. G. (2007). </w:t>
-      </w:r>
-      <w:r>
-        <w:rPr>
-          <w:i/>
-          <w:iCs/>
-          <w:lang w:val="en-US"/>
-        </w:rPr>
-        <w:t xml:space="preserve">Personality Impressions Based on Facebook Profiles. </w:t>
-      </w:r>
-      <w:r>
-        <w:rPr>
-          <w:i/>
-          <w:iCs/>
-        </w:rPr>
-        <w:t>ICWSM’2007 Boulder,</w:t>
-      </w:r>
-      <w:r>
-        <w:rPr>
-          <w:i/>
-          <w:iCs/>
-        </w:rPr>
-        <w:t xml:space="preserve"> </w:t>
-      </w:r>
-      <w:r>
-        <w:rPr>
-          <w:i/>
-          <w:iCs/>
-        </w:rPr>
-        <w:t>Colorado, USA.</w:t>
-      </w:r>
-    </w:p>
-    <w:p>
-      <w:pPr>
-        <w:contextualSpacing/>
-        <w:jc w:val="both"/>
-        <w:rPr>
-          <w:i/>
-          <w:iCs/>
-          <w:lang w:val="en-US"/>
-        </w:rPr>
-      </w:pPr>
-      <w:r>
-        <w:rPr>
-          <w:i/>
-          <w:iCs/>
-        </w:rPr>
-        <w:t xml:space="preserve"> </w:t>
-      </w:r>
-      <w:proofErr w:type="spellStart"/>
-      <w:r>
-        <w:rPr>
-          <w:i/>
-          <w:iCs/>
-        </w:rPr>
-        <w:t>Menay</w:t>
-      </w:r>
-      <w:proofErr w:type="spellEnd"/>
-      <w:r>
-        <w:rPr>
-          <w:i/>
-          <w:iCs/>
-        </w:rPr>
-        <w:t xml:space="preserve">-López, L., &amp; de la Fuente-Mella, H. (2014). Plataformas comunicacionales del ciberbullying: Una aplicación empírica en dos colegios de la quinta región, Chile. </w:t>
-      </w:r>
-      <w:r>
-        <w:rPr>
-          <w:i/>
-          <w:iCs/>
-          <w:lang w:val="en-US"/>
-        </w:rPr>
-        <w:t>Estudios pedagógicos (Valdivia), 40(2), 117-133.</w:t>
-      </w:r>
-    </w:p>
-    <w:p>
-      <w:pPr>
-        <w:ind w:left="360" w:hanging="360"/>
-        <w:contextualSpacing/>
-        <w:jc w:val="both"/>
-        <w:rPr>
-          <w:i/>
-          <w:iCs/>
-        </w:rPr>
-      </w:pPr>
-      <w:proofErr w:type="spellStart"/>
-      <w:r>
-        <w:rPr>
-          <w:i/>
-          <w:iCs/>
-          <w:lang w:val="en-US"/>
-        </w:rPr>
-        <w:t>Levac</w:t>
-      </w:r>
-      <w:proofErr w:type="spellEnd"/>
-      <w:r>
-        <w:rPr>
-          <w:i/>
-          <w:iCs/>
-          <w:lang w:val="en-US"/>
-        </w:rPr>
-        <w:t xml:space="preserve">, D., &amp; Colquhoun, H. (2010). Scoping studies: advancing the methodology. </w:t>
-      </w:r>
-      <w:proofErr w:type="spellStart"/>
-      <w:r>
-        <w:rPr>
-          <w:i/>
-          <w:iCs/>
-        </w:rPr>
-        <w:t>Implementation</w:t>
-      </w:r>
-      <w:proofErr w:type="spellEnd"/>
-      <w:r>
-        <w:rPr>
-          <w:i/>
-          <w:iCs/>
-        </w:rPr>
-        <w:t xml:space="preserve"> </w:t>
-      </w:r>
-      <w:proofErr w:type="spellStart"/>
-      <w:r>
-        <w:rPr>
-          <w:i/>
-          <w:iCs/>
-        </w:rPr>
-        <w:t>science</w:t>
-      </w:r>
-      <w:proofErr w:type="spellEnd"/>
-      <w:r>
-        <w:rPr>
-          <w:i/>
-          <w:iCs/>
-        </w:rPr>
-        <w:t>.</w:t>
-      </w:r>
-    </w:p>
-    <w:p>
-      <w:pPr>
-        <w:ind w:left="360" w:hanging="360"/>
-        <w:contextualSpacing/>
-        <w:jc w:val="both"/>
-        <w:rPr>
-          <w:i/>
-          <w:iCs/>
-        </w:rPr>
-      </w:pPr>
-      <w:r>
-        <w:rPr>
-          <w:i/>
-          <w:iCs/>
-        </w:rPr>
-        <w:t xml:space="preserve">Río-Pérez, J. D., Sádaba, C., &amp; </w:t>
-      </w:r>
-      <w:proofErr w:type="spellStart"/>
-      <w:r>
-        <w:rPr>
-          <w:i/>
-          <w:iCs/>
-        </w:rPr>
-        <w:t>Bringué</w:t>
-      </w:r>
-      <w:proofErr w:type="spellEnd"/>
-      <w:r>
-        <w:rPr>
-          <w:i/>
-          <w:iCs/>
-        </w:rPr>
-        <w:t xml:space="preserve">, X. (2010). Menores y </w:t>
-      </w:r>
-      <w:proofErr w:type="gramStart"/>
-      <w:r>
-        <w:rPr>
-          <w:i/>
-          <w:iCs/>
-        </w:rPr>
-        <w:t>redes¿ sociales</w:t>
-      </w:r>
-      <w:proofErr w:type="gramEnd"/>
-      <w:r>
-        <w:rPr>
-          <w:i/>
-          <w:iCs/>
-        </w:rPr>
-        <w:t xml:space="preserve">?: de la amistad al </w:t>
-      </w:r>
-      <w:proofErr w:type="spellStart"/>
-      <w:r>
-        <w:rPr>
-          <w:i/>
-          <w:iCs/>
-        </w:rPr>
-        <w:t>cyberbullying</w:t>
-      </w:r>
-      <w:proofErr w:type="spellEnd"/>
-      <w:r>
-        <w:rPr>
-          <w:i/>
-          <w:iCs/>
-        </w:rPr>
-        <w:t>.</w:t>
-      </w:r>
-    </w:p>
-    <w:p>
-      <w:pPr>
-        <w:ind w:left="360" w:hanging="360"/>
-        <w:contextualSpacing/>
-        <w:jc w:val="both"/>
-        <w:rPr>
-          <w:i/>
-          <w:iCs/>
-        </w:rPr>
-      </w:pPr>
-      <w:r>
-        <w:rPr>
-          <w:i/>
-          <w:iCs/>
-        </w:rPr>
-        <w:t>Mariñelarena-</w:t>
-      </w:r>
-      <w:proofErr w:type="spellStart"/>
-      <w:r>
-        <w:rPr>
-          <w:i/>
-          <w:iCs/>
-        </w:rPr>
-        <w:t>Dondena</w:t>
-      </w:r>
-      <w:proofErr w:type="spellEnd"/>
-      <w:r>
-        <w:rPr>
-          <w:i/>
-          <w:iCs/>
-        </w:rPr>
-        <w:t xml:space="preserve">, L., </w:t>
-      </w:r>
-      <w:proofErr w:type="spellStart"/>
-      <w:r>
-        <w:rPr>
-          <w:i/>
-          <w:iCs/>
-        </w:rPr>
-        <w:t>Errecalde</w:t>
-      </w:r>
-      <w:proofErr w:type="spellEnd"/>
-      <w:r>
-        <w:rPr>
-          <w:i/>
-          <w:iCs/>
-        </w:rPr>
-        <w:t>, M. L., &amp; Castro Solano, A. (2017). Extracción de conocimiento con técnicas de minería de textos aplicadas a la psicología. Revista Argentina de Ciencias del Comportamiento, 9(2).</w:t>
-      </w:r>
-    </w:p>
-    <w:p>
-      <w:pPr>
-        <w:ind w:left="360" w:hanging="360"/>
-        <w:contextualSpacing/>
-        <w:jc w:val="both"/>
-        <w:rPr>
-          <w:i/>
-          <w:iCs/>
-        </w:rPr>
-      </w:pPr>
-      <w:r>
-        <w:rPr>
-          <w:i/>
-          <w:iCs/>
-        </w:rPr>
-        <w:t>Martel, W., Carranco, D., &amp; Cevallos, D. (2016). Determinación de niveles de agresividad en comentarios de la red social Facebook por medio de Minería de Texto. GEEKS DECC-REPORTS, 6(1).</w:t>
-      </w:r>
-    </w:p>
-    <w:p>
-      <w:pPr>
-        <w:ind w:left="360" w:hanging="360"/>
-        <w:contextualSpacing/>
-        <w:jc w:val="both"/>
-        <w:rPr>
-          <w:i/>
-          <w:iCs/>
-        </w:rPr>
-      </w:pPr>
-      <w:proofErr w:type="spellStart"/>
-      <w:r>
-        <w:rPr>
-          <w:i/>
-          <w:iCs/>
-        </w:rPr>
-        <w:t>Zuñiga</w:t>
-      </w:r>
-      <w:proofErr w:type="spellEnd"/>
-      <w:r>
-        <w:rPr>
-          <w:i/>
-          <w:iCs/>
-        </w:rPr>
-        <w:t xml:space="preserve">, i. C., rosas, f. L., </w:t>
-      </w:r>
-      <w:proofErr w:type="spellStart"/>
-      <w:r>
-        <w:rPr>
-          <w:i/>
-          <w:iCs/>
-        </w:rPr>
-        <w:t>arteaga</w:t>
-      </w:r>
-      <w:proofErr w:type="spellEnd"/>
-      <w:r>
-        <w:rPr>
-          <w:i/>
-          <w:iCs/>
-        </w:rPr>
-        <w:t xml:space="preserve">, j. M., &amp; </w:t>
-      </w:r>
-      <w:proofErr w:type="spellStart"/>
-      <w:r>
-        <w:rPr>
-          <w:i/>
-          <w:iCs/>
-        </w:rPr>
-        <w:t>veyna</w:t>
-      </w:r>
-      <w:proofErr w:type="spellEnd"/>
-      <w:r>
-        <w:rPr>
-          <w:i/>
-          <w:iCs/>
-        </w:rPr>
-        <w:t>, j. I. L. (2016). Arquitectura (</w:t>
-      </w:r>
-      <w:proofErr w:type="spellStart"/>
-      <w:r>
-        <w:rPr>
-          <w:i/>
-          <w:iCs/>
-        </w:rPr>
-        <w:t>advi</w:t>
-      </w:r>
-      <w:proofErr w:type="spellEnd"/>
-      <w:r>
-        <w:rPr>
-          <w:i/>
-          <w:iCs/>
-        </w:rPr>
-        <w:t xml:space="preserve">) para la detección de vocabulario de ciberbullying en internet combinando técnicas de </w:t>
-      </w:r>
-      <w:proofErr w:type="spellStart"/>
-      <w:r>
-        <w:rPr>
-          <w:i/>
-          <w:iCs/>
-        </w:rPr>
-        <w:t>big</w:t>
-      </w:r>
-      <w:proofErr w:type="spellEnd"/>
-      <w:r>
-        <w:rPr>
-          <w:i/>
-          <w:iCs/>
-        </w:rPr>
-        <w:t xml:space="preserve"> data </w:t>
-      </w:r>
-      <w:proofErr w:type="spellStart"/>
-      <w:r>
-        <w:rPr>
-          <w:i/>
-          <w:iCs/>
-        </w:rPr>
-        <w:t>analytics</w:t>
-      </w:r>
-      <w:proofErr w:type="spellEnd"/>
-      <w:r>
-        <w:rPr>
-          <w:i/>
-          <w:iCs/>
-        </w:rPr>
-        <w:t xml:space="preserve"> y web semántica. </w:t>
-      </w:r>
-      <w:proofErr w:type="spellStart"/>
-      <w:r>
-        <w:rPr>
-          <w:i/>
-          <w:iCs/>
-        </w:rPr>
-        <w:t>Dyna</w:t>
-      </w:r>
-      <w:proofErr w:type="spellEnd"/>
-      <w:r>
-        <w:rPr>
-          <w:i/>
-          <w:iCs/>
-        </w:rPr>
-        <w:t xml:space="preserve"> new </w:t>
-      </w:r>
-      <w:proofErr w:type="spellStart"/>
-      <w:r>
-        <w:rPr>
-          <w:i/>
-          <w:iCs/>
-        </w:rPr>
-        <w:t>technologies</w:t>
-      </w:r>
-      <w:proofErr w:type="spellEnd"/>
-      <w:r>
-        <w:rPr>
-          <w:i/>
-          <w:iCs/>
-        </w:rPr>
-        <w:t>, 3(1).</w:t>
-      </w:r>
-    </w:p>
-    <w:p>
-      <w:pPr>
-        <w:ind w:left="360" w:hanging="360"/>
-        <w:contextualSpacing/>
-        <w:jc w:val="both"/>
-        <w:rPr>
-          <w:i/>
-          <w:iCs/>
-        </w:rPr>
-      </w:pPr>
-      <w:r>
-        <w:rPr>
-          <w:i/>
-          <w:iCs/>
-        </w:rPr>
-        <w:t>BARRAGÁN, R. M. Detección de ciberbullying a través de un sistema de reconocimiento óptico de caracteres en imágenes de páginas web.</w:t>
-      </w:r>
-    </w:p>
-    <w:p>
-      <w:pPr>
-        <w:ind w:left="360" w:hanging="360"/>
-        <w:contextualSpacing/>
-        <w:jc w:val="both"/>
-        <w:rPr>
-          <w:i/>
-          <w:iCs/>
-        </w:rPr>
-      </w:pPr>
-      <w:r>
-        <w:rPr>
-          <w:i/>
-          <w:iCs/>
-        </w:rPr>
-        <w:t>Constante Portero, D. D. (2018). Las redes sociales como plataforma para el grooming en los jóvenes de 12 a 17 años de la ciudad de Ambato (</w:t>
-      </w:r>
-      <w:proofErr w:type="spellStart"/>
-      <w:r>
-        <w:rPr>
-          <w:i/>
-          <w:iCs/>
-        </w:rPr>
-        <w:t>Bachelor's</w:t>
-      </w:r>
-      <w:proofErr w:type="spellEnd"/>
-      <w:r>
-        <w:rPr>
-          <w:i/>
-          <w:iCs/>
-        </w:rPr>
-        <w:t xml:space="preserve"> </w:t>
-      </w:r>
-      <w:proofErr w:type="spellStart"/>
-      <w:r>
-        <w:rPr>
-          <w:i/>
-          <w:iCs/>
-        </w:rPr>
-        <w:t>thesis</w:t>
-      </w:r>
-      <w:proofErr w:type="spellEnd"/>
-      <w:r>
-        <w:rPr>
-          <w:i/>
-          <w:iCs/>
-        </w:rPr>
-        <w:t>, Universidad Técnica de Ambato. Facultad de Diseño, Artes y Arquitectura. Carrera de Diseño Gráfico Publicitario.).</w:t>
-      </w:r>
-    </w:p>
-    <w:p>
-      <w:pPr>
-        <w:ind w:left="360" w:hanging="360"/>
-        <w:contextualSpacing/>
-        <w:jc w:val="both"/>
-        <w:rPr>
-          <w:i/>
-          <w:iCs/>
-          <w:lang w:val="en-US"/>
-        </w:rPr>
-      </w:pPr>
-      <w:r>
-        <w:rPr>
-          <w:i/>
-          <w:iCs/>
-          <w:lang w:val="en-US"/>
-        </w:rPr>
-        <w:t xml:space="preserve">Li, H. H. S., Yang, Z., </w:t>
-      </w:r>
-      <w:proofErr w:type="spellStart"/>
-      <w:r>
-        <w:rPr>
-          <w:i/>
-          <w:iCs/>
-          <w:lang w:val="en-US"/>
-        </w:rPr>
-        <w:t>Lv</w:t>
-      </w:r>
-      <w:proofErr w:type="spellEnd"/>
-      <w:r>
-        <w:rPr>
-          <w:i/>
-          <w:iCs/>
-          <w:lang w:val="en-US"/>
-        </w:rPr>
-        <w:t xml:space="preserve">, Q., Han, R. I. R. R., &amp; Mishra, S. (2014, December). A comparison of common users across </w:t>
-      </w:r>
-      <w:proofErr w:type="spellStart"/>
-      <w:r>
-        <w:rPr>
-          <w:i/>
-          <w:iCs/>
-          <w:lang w:val="en-US"/>
-        </w:rPr>
-        <w:t>instagram</w:t>
-      </w:r>
-      <w:proofErr w:type="spellEnd"/>
-      <w:r>
-        <w:rPr>
-          <w:i/>
-          <w:iCs/>
-          <w:lang w:val="en-US"/>
-        </w:rPr>
-        <w:t xml:space="preserve"> and ask. </w:t>
-      </w:r>
-      <w:proofErr w:type="spellStart"/>
-      <w:r>
-        <w:rPr>
-          <w:i/>
-          <w:iCs/>
-          <w:lang w:val="en-US"/>
-        </w:rPr>
-        <w:t>fm</w:t>
-      </w:r>
-      <w:proofErr w:type="spellEnd"/>
-      <w:r>
-        <w:rPr>
-          <w:i/>
-          <w:iCs/>
-          <w:lang w:val="en-US"/>
-        </w:rPr>
-        <w:t xml:space="preserve"> to better understand cyberbullying. In Big Data and Cloud Computing (</w:t>
-      </w:r>
-      <w:proofErr w:type="spellStart"/>
-      <w:r>
-        <w:rPr>
-          <w:i/>
-          <w:iCs/>
-          <w:lang w:val="en-US"/>
-        </w:rPr>
-        <w:t>BdCloud</w:t>
-      </w:r>
-      <w:proofErr w:type="spellEnd"/>
-      <w:r>
-        <w:rPr>
-          <w:i/>
-          <w:iCs/>
-          <w:lang w:val="en-US"/>
-        </w:rPr>
-        <w:t xml:space="preserve">), 2014 IEEE Fourth International Conference on (pp. 355-362). </w:t>
-      </w:r>
-      <w:r>
-        <w:rPr>
-          <w:i/>
-          <w:iCs/>
-          <w:lang w:val="en-US"/>
-        </w:rPr>
-        <w:t>IEEE.</w:t>
-      </w:r>
-    </w:p>
-    <w:p>
-      <w:pPr>
-        <w:ind w:left="360" w:hanging="360"/>
-        <w:contextualSpacing/>
-        <w:jc w:val="both"/>
-        <w:rPr>
-          <w:i/>
-          <w:iCs/>
-          <w:lang w:val="en-US"/>
-        </w:rPr>
-      </w:pPr>
-      <w:proofErr w:type="spellStart"/>
-      <w:r>
-        <w:rPr>
-          <w:i/>
-          <w:iCs/>
-          <w:lang w:val="en-US"/>
-        </w:rPr>
-        <w:t>Hassanzadeh</w:t>
-      </w:r>
-      <w:proofErr w:type="spellEnd"/>
-      <w:r>
-        <w:rPr>
-          <w:i/>
-          <w:iCs/>
-          <w:lang w:val="en-US"/>
-        </w:rPr>
-        <w:t xml:space="preserve">, O., </w:t>
-      </w:r>
-      <w:proofErr w:type="spellStart"/>
-      <w:r>
-        <w:rPr>
-          <w:i/>
-          <w:iCs/>
-          <w:lang w:val="en-US"/>
-        </w:rPr>
-        <w:t>Sadoghi</w:t>
-      </w:r>
-      <w:proofErr w:type="spellEnd"/>
-      <w:r>
-        <w:rPr>
-          <w:i/>
-          <w:iCs/>
-          <w:lang w:val="en-US"/>
-        </w:rPr>
-        <w:t>, M., &amp; Miller, R. J. (2007, September). Accuracy of Approximate String Joins Using Grams. In QDB (pp. 11-18).</w:t>
+        <w:t>Hassanzadeh, O., Sadoghi, M., &amp; Miller, R. J. (2007, September). Accuracy of Approximate String Joins Using Grams. In QDB (pp. 11-18).</w:t>
       </w:r>
     </w:p>
     <w:p>
@@ -9541,6 +8863,56 @@
         </w:rPr>
         <w:t xml:space="preserve"> (Vol. 3, pp. 73-78).</w:t>
       </w:r>
+    </w:p>
+    <w:p>
+      <w:pPr>
+        <w:pStyle w:val="Bibliografa"/>
+        <w:ind w:left="720" w:hanging="720"/>
+        <w:rPr>
+          <w:noProof/>
+          <w:lang w:val="en-US"/>
+        </w:rPr>
+      </w:pPr>
+      <w:r>
+        <w:rPr>
+          <w:noProof/>
+        </w:rPr>
+        <w:t xml:space="preserve">Samuel D. Gosling, S. G. (2007). </w:t>
+      </w:r>
+      <w:r>
+        <w:rPr>
+          <w:noProof/>
+          <w:lang w:val="en-US"/>
+        </w:rPr>
+        <w:t xml:space="preserve">Personality Impressions Based on Facebook Profiles. </w:t>
+      </w:r>
+      <w:r>
+        <w:rPr>
+          <w:i/>
+          <w:iCs/>
+          <w:noProof/>
+          <w:lang w:val="en-US"/>
+        </w:rPr>
+        <w:t>ICWSM’2007 Boulder, Colorado, USA</w:t>
+      </w:r>
+      <w:r>
+        <w:rPr>
+          <w:noProof/>
+          <w:lang w:val="en-US"/>
+        </w:rPr>
+        <w:t>.</w:t>
+      </w:r>
+    </w:p>
+    <w:p>
+      <w:pPr>
+        <w:spacing w:after="240"/>
+        <w:jc w:val="both"/>
+        <w:rPr>
+          <w:bCs/>
+          <w:noProof/>
+          <w:lang w:val="en-US"/>
+        </w:rPr>
+      </w:pPr>
     </w:p>
     <w:p>
       <w:pPr>
@@ -9635,7 +9007,6 @@
         <w:lang w:val="en-US"/>
       </w:rPr>
     </w:pPr>
-    <w:proofErr w:type="spellStart"/>
     <w:r>
       <w:rPr>
         <w:b/>
@@ -9644,18 +9015,7 @@
         <w:szCs w:val="20"/>
         <w:lang w:val="en-US"/>
       </w:rPr>
-      <w:t>Pág</w:t>
-    </w:r>
-    <w:proofErr w:type="spellEnd"/>
-    <w:r>
-      <w:rPr>
-        <w:b/>
-        <w:bCs/>
-        <w:sz w:val="20"/>
-        <w:szCs w:val="20"/>
-        <w:lang w:val="en-US"/>
-      </w:rPr>
-      <w:t xml:space="preserve">. </w:t>
+      <w:t xml:space="preserve">Pág. </w:t>
     </w:r>
     <w:r>
       <w:rPr>
@@ -13019,7 +12379,7 @@
 </file>
 
 <file path=customXml/itemProps1.xml><?xml version="1.0" encoding="utf-8"?>
-<ds:datastoreItem xmlns:ds="http://schemas.openxmlformats.org/officeDocument/2006/customXml" ds:itemID="{8B197CF1-3DF0-435A-871D-9B88522D50BD}">
+<ds:datastoreItem xmlns:ds="http://schemas.openxmlformats.org/officeDocument/2006/customXml" ds:itemID="{7A62D492-6CBB-428B-A825-D92D970EB17A}">
   <ds:schemaRefs>
     <ds:schemaRef ds:uri="http://schemas.openxmlformats.org/officeDocument/2006/bibliography"/>
   </ds:schemaRefs>

--- a/Perfil de proyecto Danny Jacome v1.docx
+++ b/Perfil de proyecto Danny Jacome v1.docx
@@ -426,7 +426,7 @@
           <w:sz w:val="32"/>
           <w:szCs w:val="32"/>
         </w:rPr>
-        <w:t>04 de julio de 2018</w:t>
+        <w:t>12 de julio de 2018</w:t>
       </w:r>
       <w:r>
         <w:fldChar w:fldCharType="end"/>
@@ -2010,7 +2010,6 @@
           <w:id w:val="-661693285"/>
           <w:citation/>
         </w:sdtPr>
-        <w:sdtEndPr/>
         <w:sdtContent>
           <w:r>
             <w:rPr>
@@ -2241,7 +2240,28 @@
         <w:t xml:space="preserve"> etc.</w:t>
       </w:r>
       <w:r>
-        <w:t>) y emergentes, como es el caso de la sociedad virtual promovida por las TIC’s. (Solarte Lindo, 2002).</w:t>
+        <w:t>) y emergentes, como es el caso de la sociedad virtual promovida por las TIC’s. (Solarte Lindo, 2002)</w:t>
+      </w:r>
+      <w:r>
+        <w:t xml:space="preserve"> y</w:t>
+      </w:r>
+      <w:r>
+        <w:t xml:space="preserve"> </w:t>
+      </w:r>
+      <w:r>
+        <w:t>(</w:t>
+      </w:r>
+      <w:r>
+        <w:t>Tokunaga</w:t>
+      </w:r>
+      <w:r>
+        <w:t>,</w:t>
+      </w:r>
+      <w:r>
+        <w:t xml:space="preserve"> 2010)</w:t>
+      </w:r>
+      <w:r>
+        <w:t>.</w:t>
       </w:r>
       <w:r>
         <w:t xml:space="preserve"> </w:t>
@@ -2658,14 +2678,12 @@
       <w:r>
         <w:t xml:space="preserve">La evolución </w:t>
       </w:r>
-      <w:proofErr w:type="gramStart"/>
       <w:r>
         <w:t xml:space="preserve">en </w:t>
       </w:r>
       <w:r>
-        <w:t xml:space="preserve"> los</w:t>
-      </w:r>
-      <w:proofErr w:type="gramEnd"/>
+        <w:t>los</w:t>
+      </w:r>
       <w:r>
         <w:t xml:space="preserve"> estudios sobre el</w:t>
       </w:r>
@@ -2789,6 +2807,129 @@
           <w:lang w:val="es-ES"/>
         </w:rPr>
         <w:t xml:space="preserve"> </w:t>
+      </w:r>
+    </w:p>
+    <w:p>
+      <w:pPr>
+        <w:jc w:val="both"/>
+        <w:rPr>
+          <w:lang w:val="es-ES"/>
+        </w:rPr>
+      </w:pPr>
+    </w:p>
+    <w:p>
+      <w:pPr>
+        <w:jc w:val="both"/>
+      </w:pPr>
+      <w:r>
+        <w:rPr>
+          <w:lang w:val="es-ES"/>
+        </w:rPr>
+        <w:t xml:space="preserve">Las consecuencias que ocasionan el bullying y ciberbullying son dañinas para todos los implicados con diferentes señales y niveles de sufrimiento, los efectos mas notables son </w:t>
+      </w:r>
+      <w:r>
+        <w:rPr>
+          <w:lang w:val="es-ES"/>
+        </w:rPr>
+        <w:t xml:space="preserve">los que presentan las víctimas. Los agresores y observadores </w:t>
+      </w:r>
+      <w:r>
+        <w:rPr>
+          <w:lang w:val="es-ES"/>
+        </w:rPr>
+        <w:t xml:space="preserve">de maltrato </w:t>
+      </w:r>
+      <w:r>
+        <w:rPr>
+          <w:lang w:val="es-ES"/>
+        </w:rPr>
+        <w:t xml:space="preserve">también son influenciados por los hábitos negativos </w:t>
+      </w:r>
+      <w:r>
+        <w:rPr>
+          <w:lang w:val="es-ES"/>
+        </w:rPr>
+        <w:t>y</w:t>
+      </w:r>
+      <w:r>
+        <w:rPr>
+          <w:lang w:val="es-ES"/>
+        </w:rPr>
+        <w:t xml:space="preserve"> pueden ser parte de su comportamiento actual y futuro. Todas las personas implicadas en actos de Bullying o Ciberbullying tienen riesgo a sufrir </w:t>
+      </w:r>
+      <w:r>
+        <w:t>desajustes psicosociales y trastornos psicopatológicos en la adolescencia y</w:t>
+      </w:r>
+      <w:r>
+        <w:t>/o</w:t>
+      </w:r>
+      <w:r>
+        <w:t xml:space="preserve"> en la vida adulta</w:t>
+      </w:r>
+      <w:r>
+        <w:t xml:space="preserve">, una de las consecuencias </w:t>
+      </w:r>
+      <w:r>
+        <w:t>más extrema es el</w:t>
+      </w:r>
+      <w:r>
+        <w:t xml:space="preserve"> </w:t>
+      </w:r>
+      <w:r>
+        <w:t>suicidio o la muerte de la víctima</w:t>
+      </w:r>
+      <w:r>
+        <w:t xml:space="preserve"> </w:t>
+      </w:r>
+      <w:r>
+        <w:t>Olweus (1973).</w:t>
+      </w:r>
+      <w:r>
+        <w:t xml:space="preserve"> </w:t>
+      </w:r>
+      <w:r>
+        <w:t xml:space="preserve">Las </w:t>
+      </w:r>
+      <w:r>
+        <w:t>consecuencias,</w:t>
+      </w:r>
+      <w:r>
+        <w:t xml:space="preserve"> aunque no sean tan extremas sí afectan a la salud, a la calidad de vida, al bienestar y al correcto desarrollo de la persona. </w:t>
+      </w:r>
+    </w:p>
+    <w:p>
+      <w:pPr>
+        <w:jc w:val="both"/>
+      </w:pPr>
+    </w:p>
+    <w:p>
+      <w:pPr>
+        <w:jc w:val="both"/>
+      </w:pPr>
+      <w:r>
+        <w:t xml:space="preserve">Las víctimas de </w:t>
+      </w:r>
+      <w:r>
+        <w:t>Ciberbullying</w:t>
+      </w:r>
+      <w:r>
+        <w:t xml:space="preserve"> sufren mayor daño psicológico debido a que la información lesiva está disponible para todo el mundo las 24 horas del día, los acosadores con frecuencia son anónimos, el proceso de victimización es continuo e inevitable, la mayoría de las veces es muy difícil eliminar el material publicado y suele estar accesible de forma pública durante largos períodos de tiempo. (</w:t>
+      </w:r>
+      <w:proofErr w:type="spellStart"/>
+      <w:r>
+        <w:t>Feinberg</w:t>
+      </w:r>
+      <w:proofErr w:type="spellEnd"/>
+      <w:r>
+        <w:t xml:space="preserve"> y </w:t>
+      </w:r>
+      <w:proofErr w:type="spellStart"/>
+      <w:r>
+        <w:t>Robey</w:t>
+      </w:r>
+      <w:proofErr w:type="spellEnd"/>
+      <w:r>
+        <w:t>, 2009).</w:t>
       </w:r>
     </w:p>
     <w:p>
@@ -2822,7 +2963,10 @@
       <w:bookmarkEnd w:id="9"/>
       <w:bookmarkEnd w:id="10"/>
     </w:p>
-    <w:p/>
+    <w:p>
+      <w:bookmarkStart w:id="11" w:name="_GoBack"/>
+      <w:bookmarkEnd w:id="11"/>
+    </w:p>
     <w:p>
       <w:pPr>
         <w:jc w:val="both"/>
@@ -3043,7 +3187,6 @@
       </w:pPr>
       <w:r>
         <w:rPr>
-          <w:highlight w:val="yellow"/>
           <w:lang w:val="es-ES"/>
         </w:rPr>
         <w:t>Como fase inicial del proceso de estudio de antecedentes, se realizó la descripción del problema en el cual está enfocada la investigación, a fin de definir el marco de búsqueda de estudios científicos, seguido del planteamiento de las preguntas de investigación y finalmente el establecimiento de los criterios de inclusión y exclusión.</w:t>
@@ -5733,16 +5876,16 @@
           <w:lang w:val="es-EC"/>
         </w:rPr>
       </w:pPr>
-      <w:bookmarkStart w:id="11" w:name="_Toc515369733"/>
-      <w:bookmarkStart w:id="12" w:name="_Toc515543481"/>
+      <w:bookmarkStart w:id="12" w:name="_Toc515369733"/>
+      <w:bookmarkStart w:id="13" w:name="_Toc515543481"/>
       <w:r>
         <w:rPr>
           <w:lang w:val="es-EC"/>
         </w:rPr>
         <w:t>OBJETIVOS</w:t>
       </w:r>
-      <w:bookmarkEnd w:id="11"/>
       <w:bookmarkEnd w:id="12"/>
+      <w:bookmarkEnd w:id="13"/>
     </w:p>
     <w:p>
       <w:pPr>
@@ -5933,8 +6076,8 @@
           <w:lang w:val="es-EC"/>
         </w:rPr>
       </w:pPr>
-      <w:bookmarkStart w:id="13" w:name="_Toc515369734"/>
-      <w:bookmarkStart w:id="14" w:name="_Toc515543482"/>
+      <w:bookmarkStart w:id="14" w:name="_Toc515369734"/>
+      <w:bookmarkStart w:id="15" w:name="_Toc515543482"/>
       <w:r>
         <w:rPr>
           <w:lang w:val="es-EC"/>
@@ -5947,8 +6090,8 @@
         </w:rPr>
         <w:t>N</w:t>
       </w:r>
-      <w:bookmarkEnd w:id="13"/>
       <w:bookmarkEnd w:id="14"/>
+      <w:bookmarkEnd w:id="15"/>
     </w:p>
     <w:p/>
     <w:p>
@@ -6083,11 +6226,11 @@
       <w:r>
         <w:t xml:space="preserve">comunes como los </w:t>
       </w:r>
-      <w:bookmarkStart w:id="15" w:name="_Hlk515539933"/>
+      <w:bookmarkStart w:id="16" w:name="_Hlk515539933"/>
       <w:r>
         <w:t xml:space="preserve">identitarios </w:t>
       </w:r>
-      <w:bookmarkEnd w:id="15"/>
+      <w:bookmarkEnd w:id="16"/>
       <w:r>
         <w:t>del maltrato entre iguales y a</w:t>
       </w:r>
@@ -6235,7 +6378,6 @@
           <w:id w:val="-609899146"/>
           <w:citation/>
         </w:sdtPr>
-        <w:sdtEndPr/>
         <w:sdtContent>
           <w:r>
             <w:fldChar w:fldCharType="begin"/>
@@ -6290,16 +6432,16 @@
           <w:lang w:val="es-EC"/>
         </w:rPr>
       </w:pPr>
-      <w:bookmarkStart w:id="16" w:name="_Toc487125916"/>
-      <w:bookmarkStart w:id="17" w:name="_Toc515543483"/>
+      <w:bookmarkStart w:id="17" w:name="_Toc487125916"/>
+      <w:bookmarkStart w:id="18" w:name="_Toc515543483"/>
       <w:r>
         <w:rPr>
           <w:lang w:val="es-EC"/>
         </w:rPr>
         <w:t>ALCANCE</w:t>
       </w:r>
-      <w:bookmarkEnd w:id="16"/>
       <w:bookmarkEnd w:id="17"/>
+      <w:bookmarkEnd w:id="18"/>
     </w:p>
     <w:p/>
     <w:p>
@@ -6493,10 +6635,22 @@
         <w:jc w:val="both"/>
       </w:pPr>
       <w:r>
-        <w:t xml:space="preserve">La ilustración 1 muestra la topología experimental, así como las principales herramientas que </w:t>
-      </w:r>
-      <w:r>
-        <w:t>se utilizaran para la extracción, procesamiento y análisis de los datos obtenidos.</w:t>
+        <w:t>La ilustración 1 muestra la topología experimental</w:t>
+      </w:r>
+      <w:r>
+        <w:t xml:space="preserve"> planteada</w:t>
+      </w:r>
+      <w:r>
+        <w:t xml:space="preserve">, así como las principales herramientas que </w:t>
+      </w:r>
+      <w:r>
+        <w:t>se utilizar</w:t>
+      </w:r>
+      <w:r>
+        <w:t>án</w:t>
+      </w:r>
+      <w:r>
+        <w:t xml:space="preserve"> para la extracción, procesamiento y análisis de los datos obtenidos.</w:t>
       </w:r>
     </w:p>
     <w:p>
@@ -6507,13 +6661,22 @@
         <w:t>Por medio de la Api de Facebook se podrán extraer los datos</w:t>
       </w:r>
       <w:r>
-        <w:t xml:space="preserve"> desde los perfiles de Facebook por medio</w:t>
+        <w:t xml:space="preserve"> desde los perfiles de Facebook </w:t>
+      </w:r>
+      <w:r>
+        <w:t>a</w:t>
       </w:r>
       <w:r>
         <w:t xml:space="preserve"> NetBeans</w:t>
       </w:r>
       <w:r>
-        <w:t>, para almacenar en la base de datos de MySQL, para luego llevar</w:t>
+        <w:t>, para almacenar</w:t>
+      </w:r>
+      <w:r>
+        <w:t xml:space="preserve">los en una </w:t>
+      </w:r>
+      <w:r>
+        <w:t>base de datos MySQL, para luego llevar</w:t>
       </w:r>
       <w:r>
         <w:t xml:space="preserve"> cabo</w:t>
@@ -6721,16 +6884,16 @@
           <w:lang w:val="es-EC"/>
         </w:rPr>
       </w:pPr>
-      <w:bookmarkStart w:id="18" w:name="_Toc487125917"/>
-      <w:bookmarkStart w:id="19" w:name="_Toc515543484"/>
+      <w:bookmarkStart w:id="19" w:name="_Toc487125917"/>
+      <w:bookmarkStart w:id="20" w:name="_Toc515543484"/>
       <w:r>
         <w:rPr>
           <w:lang w:val="es-EC"/>
         </w:rPr>
         <w:t>DEFINICIÓN DE LA INVESTIGACIÓN</w:t>
       </w:r>
-      <w:bookmarkEnd w:id="18"/>
       <w:bookmarkEnd w:id="19"/>
+      <w:bookmarkEnd w:id="20"/>
       <w:r>
         <w:rPr>
           <w:lang w:val="es-EC"/>
@@ -6750,7 +6913,7 @@
         <w:ind w:left="0"/>
         <w:jc w:val="both"/>
       </w:pPr>
-      <w:bookmarkStart w:id="20" w:name="_Hlk518321622"/>
+      <w:bookmarkStart w:id="21" w:name="_Hlk518321622"/>
       <w:r>
         <w:t xml:space="preserve">La investigación para el </w:t>
       </w:r>
@@ -6767,16 +6930,19 @@
         <w:t xml:space="preserve"> que</w:t>
       </w:r>
       <w:r>
-        <w:t xml:space="preserve"> se</w:t>
-      </w:r>
-      <w:r>
-        <w:t xml:space="preserve"> investiga y analiza el método alternativo planteado y de una forma concreta </w:t>
-      </w:r>
-      <w:r>
-        <w:t>encontrar</w:t>
-      </w:r>
-      <w:r>
-        <w:t xml:space="preserve"> una propuesta que ayude con la problemática planteada. Y que llegar</w:t>
+        <w:t xml:space="preserve"> </w:t>
+      </w:r>
+      <w:r>
+        <w:t>consiste en proveer una referencia general de la temática, se</w:t>
+      </w:r>
+      <w:r>
+        <w:t xml:space="preserve"> investiga y analiza </w:t>
+      </w:r>
+      <w:r>
+        <w:t>para plantear de</w:t>
+      </w:r>
+      <w:r>
+        <w:t xml:space="preserve"> forma concreta una propuesta que ayude con la problemática planteada. Y que llegar</w:t>
       </w:r>
       <w:r>
         <w:t xml:space="preserve">á </w:t>
@@ -6797,7 +6963,13 @@
         <w:t>án</w:t>
       </w:r>
       <w:r>
-        <w:t xml:space="preserve"> los hechos de una forma cuantitativa, los experimentos se llevar</w:t>
+        <w:t xml:space="preserve"> los hechos de una forma cuantitativa, </w:t>
+      </w:r>
+      <w:r>
+        <w:t>esto</w:t>
+      </w:r>
+      <w:r>
+        <w:t xml:space="preserve"> experimentos se llevar</w:t>
       </w:r>
       <w:r>
         <w:t>án</w:t>
@@ -6809,7 +6981,19 @@
         <w:t>a cabo</w:t>
       </w:r>
       <w:r>
-        <w:t xml:space="preserve"> con varios grupos homogéneos pertenecientes a los colegios de </w:t>
+        <w:t xml:space="preserve"> con varios grupos homogéneos </w:t>
+      </w:r>
+      <w:r>
+        <w:t xml:space="preserve">de estudiantes </w:t>
+      </w:r>
+      <w:r>
+        <w:t>pertenecientes a</w:t>
+      </w:r>
+      <w:r>
+        <w:t xml:space="preserve"> </w:t>
+      </w:r>
+      <w:r>
+        <w:t xml:space="preserve">colegios de </w:t>
       </w:r>
       <w:r>
         <w:t>Quito</w:t>
@@ -6860,77 +7044,83 @@
         <w:jc w:val="both"/>
       </w:pPr>
       <w:r>
-        <w:rPr>
-          <w:highlight w:val="yellow"/>
-        </w:rPr>
-        <w:t>En el presente proyecto se utilizará la metodología ágil de Programación Extrema (XP), ya que esta permite avanzar el proyecto de una manera rápida sin tener que realizar tanta documentación y con un enfoque más al desarrollo y el manejo de las herramientas a utilizar.</w:t>
-      </w:r>
-      <w:r>
-        <w:rPr>
-          <w:highlight w:val="yellow"/>
-        </w:rPr>
-        <w:t xml:space="preserve"> </w:t>
-      </w:r>
-      <w:r>
-        <w:rPr>
-          <w:highlight w:val="yellow"/>
-        </w:rPr>
         <w:t xml:space="preserve">Según </w:t>
       </w:r>
       <w:sdt>
         <w:sdtPr>
-          <w:rPr>
-            <w:highlight w:val="yellow"/>
-          </w:rPr>
           <w:id w:val="-1138499848"/>
           <w:citation/>
         </w:sdtPr>
-        <w:sdtEndPr/>
         <w:sdtContent>
           <w:r>
-            <w:rPr>
-              <w:highlight w:val="yellow"/>
-            </w:rPr>
             <w:fldChar w:fldCharType="begin"/>
           </w:r>
           <w:r>
-            <w:rPr>
-              <w:highlight w:val="yellow"/>
-            </w:rPr>
             <w:instrText xml:space="preserve">CITATION Pat06 \l 3082 </w:instrText>
           </w:r>
           <w:r>
-            <w:rPr>
-              <w:highlight w:val="yellow"/>
-            </w:rPr>
             <w:fldChar w:fldCharType="separate"/>
           </w:r>
           <w:r>
             <w:rPr>
               <w:noProof/>
-              <w:highlight w:val="yellow"/>
             </w:rPr>
             <w:t>(Letelier, 2006)</w:t>
           </w:r>
           <w:r>
-            <w:rPr>
-              <w:highlight w:val="yellow"/>
-            </w:rPr>
             <w:fldChar w:fldCharType="end"/>
           </w:r>
         </w:sdtContent>
       </w:sdt>
       <w:r>
-        <w:rPr>
-          <w:highlight w:val="yellow"/>
-        </w:rPr>
-        <w:t xml:space="preserve"> las metodologías ágiles permiten tener un control en el desarrollo del proyecto, tanto sobre los recursos humanos, como las herramientas a usar. Las metodologías ágiles buscan desarrollar el software más rápido sin tanta documentación, esto se</w:t>
-      </w:r>
-      <w:r>
-        <w:t xml:space="preserve"> debe a que el cliente o el experto deben estar en constante participación en el proyecto, por lo que el mismo puede sufrir varios cambios según los requerimientos del cliente. </w:t>
-      </w:r>
-    </w:p>
-    <w:bookmarkEnd w:id="20"/>
+        <w:t xml:space="preserve"> las metodologías ágiles permiten tener un control en el desarrollo del proyecto, tanto sobre los recursos humanos, como las herramientas a usar. Las metodologías ágiles buscan desarrollar el software más rápido sin tanta documentación, esto se debe a que el cliente o el experto deben estar en constante participación en el proyecto, por lo que el mismo puede sufrir varios cambios según los requerimientos del cliente. </w:t>
+      </w:r>
+    </w:p>
+    <w:p>
+      <w:pPr>
+        <w:spacing w:line="259" w:lineRule="auto"/>
+        <w:jc w:val="both"/>
+      </w:pPr>
+    </w:p>
+    <w:p>
+      <w:pPr>
+        <w:spacing w:line="259" w:lineRule="auto"/>
+        <w:jc w:val="both"/>
+      </w:pPr>
+      <w:r>
+        <w:t>En el presente proyecto se utilizará la metodología ágil de Programación Extrema (XP), ya que esta permite avanzar el proyecto de una manera rápida sin tener que realizar tanta documentación y con un enfoque más al desarrollo y el manejo de las herramientas a utilizar.</w:t>
+      </w:r>
+      <w:r>
+        <w:t xml:space="preserve"> </w:t>
+      </w:r>
+      <w:bookmarkEnd w:id="21"/>
+      <w:sdt>
+        <w:sdtPr>
+          <w:id w:val="-1082758337"/>
+          <w:citation/>
+        </w:sdtPr>
+        <w:sdtContent>
+          <w:r>
+            <w:fldChar w:fldCharType="begin"/>
+          </w:r>
+          <w:r>
+            <w:instrText xml:space="preserve">CITATION Pat06 \l 3082 </w:instrText>
+          </w:r>
+          <w:r>
+            <w:fldChar w:fldCharType="separate"/>
+          </w:r>
+          <w:r>
+            <w:rPr>
+              <w:noProof/>
+            </w:rPr>
+            <w:t>(Letelier, 2006)</w:t>
+          </w:r>
+          <w:r>
+            <w:fldChar w:fldCharType="end"/>
+          </w:r>
+        </w:sdtContent>
+      </w:sdt>
+    </w:p>
     <w:p>
       <w:pPr>
         <w:spacing w:line="259" w:lineRule="auto"/>
@@ -6949,15 +7139,15 @@
           <w:lang w:val="es-EC"/>
         </w:rPr>
       </w:pPr>
-      <w:bookmarkStart w:id="21" w:name="_Toc515543485"/>
-      <w:bookmarkStart w:id="22" w:name="_Toc487125918"/>
+      <w:bookmarkStart w:id="22" w:name="_Toc515543485"/>
+      <w:bookmarkStart w:id="23" w:name="_Toc487125918"/>
       <w:r>
         <w:rPr>
           <w:lang w:val="es-EC"/>
         </w:rPr>
         <w:t>HIPÓTESIS DE TRABAJO</w:t>
       </w:r>
-      <w:bookmarkEnd w:id="21"/>
+      <w:bookmarkEnd w:id="22"/>
     </w:p>
     <w:p/>
     <w:p>
@@ -7044,15 +7234,15 @@
           <w:lang w:val="es-EC"/>
         </w:rPr>
       </w:pPr>
-      <w:bookmarkStart w:id="23" w:name="_Toc515543486"/>
+      <w:bookmarkStart w:id="24" w:name="_Toc515543486"/>
       <w:r>
         <w:rPr>
           <w:lang w:val="es-EC"/>
         </w:rPr>
         <w:t>HERRAMIENTAS</w:t>
       </w:r>
-      <w:bookmarkEnd w:id="22"/>
       <w:bookmarkEnd w:id="23"/>
+      <w:bookmarkEnd w:id="24"/>
     </w:p>
     <w:p>
       <w:pPr>
@@ -7119,7 +7309,6 @@
           <w:id w:val="1480719252"/>
           <w:citation/>
         </w:sdtPr>
-        <w:sdtEndPr/>
         <w:sdtContent>
           <w:r>
             <w:rPr>
@@ -7255,7 +7444,6 @@
           <w:id w:val="-1169251140"/>
           <w:citation/>
         </w:sdtPr>
-        <w:sdtEndPr/>
         <w:sdtContent>
           <w:r>
             <w:rPr>
@@ -7405,12 +7593,9 @@
           <w:lang w:val="es-EC"/>
         </w:rPr>
       </w:pPr>
-      <w:bookmarkStart w:id="24" w:name="_Toc487125919"/>
-    </w:p>
-    <w:p>
-      <w:bookmarkStart w:id="25" w:name="_GoBack"/>
-      <w:bookmarkEnd w:id="25"/>
-    </w:p>
+      <w:bookmarkStart w:id="25" w:name="_Toc487125919"/>
+    </w:p>
+    <w:p/>
     <w:p>
       <w:pPr>
         <w:pStyle w:val="Ttulo1"/>
@@ -7430,7 +7615,7 @@
         </w:rPr>
         <w:t>FACTIBILIDAD DEL PROYECTO</w:t>
       </w:r>
-      <w:bookmarkEnd w:id="24"/>
+      <w:bookmarkEnd w:id="25"/>
       <w:bookmarkEnd w:id="26"/>
     </w:p>
     <w:p/>
@@ -7621,14 +7806,430 @@
         <w:rPr>
           <w:lang w:val="es-ES"/>
         </w:rPr>
-        <w:tab/>
-      </w:r>
-      <w:r>
-        <w:rPr>
-          <w:lang w:val="es-ES"/>
-        </w:rPr>
         <w:t>.</w:t>
       </w:r>
+    </w:p>
+    <w:p>
+      <w:pPr>
+        <w:spacing w:line="259" w:lineRule="auto"/>
+        <w:jc w:val="both"/>
+        <w:rPr>
+          <w:lang w:val="es-ES"/>
+        </w:rPr>
+      </w:pPr>
+    </w:p>
+    <w:tbl>
+      <w:tblPr>
+        <w:tblStyle w:val="Tablaconcuadrcula"/>
+        <w:tblW w:w="0" w:type="auto"/>
+        <w:jc w:val="center"/>
+        <w:tblLook w:val="04A0" w:firstRow="1" w:lastRow="0" w:firstColumn="1" w:lastColumn="0" w:noHBand="0" w:noVBand="1"/>
+      </w:tblPr>
+      <w:tblGrid>
+        <w:gridCol w:w="3256"/>
+        <w:gridCol w:w="2382"/>
+      </w:tblGrid>
+      <w:tr>
+        <w:trPr>
+          <w:trHeight w:val="513"/>
+          <w:jc w:val="center"/>
+        </w:trPr>
+        <w:tc>
+          <w:tcPr>
+            <w:tcW w:w="3256" w:type="dxa"/>
+          </w:tcPr>
+          <w:p>
+            <w:pPr>
+              <w:spacing w:line="259" w:lineRule="auto"/>
+              <w:jc w:val="center"/>
+              <w:rPr>
+                <w:b/>
+                <w:bCs/>
+                <w:lang w:val="es-ES"/>
+              </w:rPr>
+            </w:pPr>
+            <w:r>
+              <w:rPr>
+                <w:b/>
+                <w:bCs/>
+                <w:lang w:val="es-ES"/>
+              </w:rPr>
+              <w:t>Descripción</w:t>
+            </w:r>
+          </w:p>
+        </w:tc>
+        <w:tc>
+          <w:tcPr>
+            <w:tcW w:w="2382" w:type="dxa"/>
+          </w:tcPr>
+          <w:p>
+            <w:pPr>
+              <w:spacing w:line="259" w:lineRule="auto"/>
+              <w:jc w:val="center"/>
+              <w:rPr>
+                <w:b/>
+                <w:bCs/>
+                <w:lang w:val="es-ES"/>
+              </w:rPr>
+            </w:pPr>
+            <w:r>
+              <w:rPr>
+                <w:b/>
+                <w:bCs/>
+                <w:lang w:val="es-ES"/>
+              </w:rPr>
+              <w:t>Costos</w:t>
+            </w:r>
+          </w:p>
+        </w:tc>
+      </w:tr>
+      <w:tr>
+        <w:trPr>
+          <w:trHeight w:val="490"/>
+          <w:jc w:val="center"/>
+        </w:trPr>
+        <w:tc>
+          <w:tcPr>
+            <w:tcW w:w="3256" w:type="dxa"/>
+          </w:tcPr>
+          <w:p>
+            <w:pPr>
+              <w:spacing w:line="259" w:lineRule="auto"/>
+              <w:jc w:val="both"/>
+              <w:rPr>
+                <w:lang w:val="es-ES"/>
+              </w:rPr>
+            </w:pPr>
+            <w:r>
+              <w:rPr>
+                <w:lang w:val="es-ES"/>
+              </w:rPr>
+              <w:t xml:space="preserve">Servicios Básicos </w:t>
+            </w:r>
+          </w:p>
+        </w:tc>
+        <w:tc>
+          <w:tcPr>
+            <w:tcW w:w="2382" w:type="dxa"/>
+          </w:tcPr>
+          <w:p>
+            <w:pPr>
+              <w:spacing w:line="259" w:lineRule="auto"/>
+              <w:jc w:val="right"/>
+              <w:rPr>
+                <w:lang w:val="es-ES"/>
+              </w:rPr>
+            </w:pPr>
+            <w:r>
+              <w:rPr>
+                <w:lang w:val="es-ES"/>
+              </w:rPr>
+              <w:t>$ 120.00</w:t>
+            </w:r>
+          </w:p>
+        </w:tc>
+      </w:tr>
+      <w:tr>
+        <w:trPr>
+          <w:trHeight w:val="567"/>
+          <w:jc w:val="center"/>
+        </w:trPr>
+        <w:tc>
+          <w:tcPr>
+            <w:tcW w:w="3256" w:type="dxa"/>
+          </w:tcPr>
+          <w:p>
+            <w:pPr>
+              <w:spacing w:line="259" w:lineRule="auto"/>
+              <w:jc w:val="both"/>
+              <w:rPr>
+                <w:lang w:val="es-ES"/>
+              </w:rPr>
+            </w:pPr>
+            <w:r>
+              <w:rPr>
+                <w:lang w:val="es-ES"/>
+              </w:rPr>
+              <w:t>Papelería e Impresiones</w:t>
+            </w:r>
+          </w:p>
+        </w:tc>
+        <w:tc>
+          <w:tcPr>
+            <w:tcW w:w="2382" w:type="dxa"/>
+          </w:tcPr>
+          <w:p>
+            <w:pPr>
+              <w:spacing w:line="259" w:lineRule="auto"/>
+              <w:jc w:val="right"/>
+              <w:rPr>
+                <w:lang w:val="es-ES"/>
+              </w:rPr>
+            </w:pPr>
+            <w:r>
+              <w:rPr>
+                <w:lang w:val="es-ES"/>
+              </w:rPr>
+              <w:t>$ 150.00</w:t>
+            </w:r>
+          </w:p>
+        </w:tc>
+      </w:tr>
+      <w:tr>
+        <w:trPr>
+          <w:trHeight w:val="562"/>
+          <w:jc w:val="center"/>
+        </w:trPr>
+        <w:tc>
+          <w:tcPr>
+            <w:tcW w:w="3256" w:type="dxa"/>
+          </w:tcPr>
+          <w:p>
+            <w:pPr>
+              <w:spacing w:line="259" w:lineRule="auto"/>
+              <w:jc w:val="both"/>
+              <w:rPr>
+                <w:lang w:val="es-ES"/>
+              </w:rPr>
+            </w:pPr>
+            <w:r>
+              <w:rPr>
+                <w:lang w:val="es-ES"/>
+              </w:rPr>
+              <w:t xml:space="preserve">Transporte </w:t>
+            </w:r>
+          </w:p>
+        </w:tc>
+        <w:tc>
+          <w:tcPr>
+            <w:tcW w:w="2382" w:type="dxa"/>
+          </w:tcPr>
+          <w:p>
+            <w:pPr>
+              <w:spacing w:line="259" w:lineRule="auto"/>
+              <w:jc w:val="right"/>
+              <w:rPr>
+                <w:lang w:val="es-ES"/>
+              </w:rPr>
+            </w:pPr>
+            <w:r>
+              <w:rPr>
+                <w:lang w:val="es-ES"/>
+              </w:rPr>
+              <w:t>$ 80.00</w:t>
+            </w:r>
+          </w:p>
+        </w:tc>
+      </w:tr>
+      <w:tr>
+        <w:trPr>
+          <w:trHeight w:val="542"/>
+          <w:jc w:val="center"/>
+        </w:trPr>
+        <w:tc>
+          <w:tcPr>
+            <w:tcW w:w="3256" w:type="dxa"/>
+          </w:tcPr>
+          <w:p>
+            <w:pPr>
+              <w:spacing w:line="259" w:lineRule="auto"/>
+              <w:jc w:val="both"/>
+              <w:rPr>
+                <w:lang w:val="es-ES"/>
+              </w:rPr>
+            </w:pPr>
+            <w:r>
+              <w:rPr>
+                <w:lang w:val="es-ES"/>
+              </w:rPr>
+              <w:t>Licencias De Software</w:t>
+            </w:r>
+          </w:p>
+        </w:tc>
+        <w:tc>
+          <w:tcPr>
+            <w:tcW w:w="2382" w:type="dxa"/>
+          </w:tcPr>
+          <w:p>
+            <w:pPr>
+              <w:spacing w:line="259" w:lineRule="auto"/>
+              <w:jc w:val="right"/>
+              <w:rPr>
+                <w:lang w:val="es-ES"/>
+              </w:rPr>
+            </w:pPr>
+            <w:r>
+              <w:rPr>
+                <w:lang w:val="es-ES"/>
+              </w:rPr>
+              <w:t>$ 0.00</w:t>
+            </w:r>
+          </w:p>
+        </w:tc>
+      </w:tr>
+      <w:tr>
+        <w:trPr>
+          <w:trHeight w:val="563"/>
+          <w:jc w:val="center"/>
+        </w:trPr>
+        <w:tc>
+          <w:tcPr>
+            <w:tcW w:w="3256" w:type="dxa"/>
+          </w:tcPr>
+          <w:p>
+            <w:pPr>
+              <w:spacing w:line="259" w:lineRule="auto"/>
+              <w:jc w:val="both"/>
+              <w:rPr>
+                <w:lang w:val="es-ES"/>
+              </w:rPr>
+            </w:pPr>
+            <w:r>
+              <w:rPr>
+                <w:lang w:val="es-ES"/>
+              </w:rPr>
+              <w:t>Laptop</w:t>
+            </w:r>
+          </w:p>
+        </w:tc>
+        <w:tc>
+          <w:tcPr>
+            <w:tcW w:w="2382" w:type="dxa"/>
+          </w:tcPr>
+          <w:p>
+            <w:pPr>
+              <w:spacing w:line="259" w:lineRule="auto"/>
+              <w:jc w:val="right"/>
+              <w:rPr>
+                <w:lang w:val="es-ES"/>
+              </w:rPr>
+            </w:pPr>
+            <w:r>
+              <w:rPr>
+                <w:lang w:val="es-ES"/>
+              </w:rPr>
+              <w:t>$ 1100.00</w:t>
+            </w:r>
+          </w:p>
+        </w:tc>
+      </w:tr>
+      <w:tr>
+        <w:trPr>
+          <w:trHeight w:val="558"/>
+          <w:jc w:val="center"/>
+        </w:trPr>
+        <w:tc>
+          <w:tcPr>
+            <w:tcW w:w="3256" w:type="dxa"/>
+          </w:tcPr>
+          <w:p>
+            <w:pPr>
+              <w:spacing w:line="259" w:lineRule="auto"/>
+              <w:jc w:val="both"/>
+              <w:rPr>
+                <w:lang w:val="es-ES"/>
+              </w:rPr>
+            </w:pPr>
+            <w:r>
+              <w:rPr>
+                <w:lang w:val="es-ES"/>
+              </w:rPr>
+              <w:t>Horas De Desarrollo</w:t>
+            </w:r>
+          </w:p>
+        </w:tc>
+        <w:tc>
+          <w:tcPr>
+            <w:tcW w:w="2382" w:type="dxa"/>
+          </w:tcPr>
+          <w:p>
+            <w:pPr>
+              <w:spacing w:line="259" w:lineRule="auto"/>
+              <w:jc w:val="right"/>
+              <w:rPr>
+                <w:lang w:val="es-ES"/>
+              </w:rPr>
+            </w:pPr>
+            <w:r>
+              <w:rPr>
+                <w:lang w:val="es-ES"/>
+              </w:rPr>
+              <w:t>$ 1500.00</w:t>
+            </w:r>
+          </w:p>
+        </w:tc>
+      </w:tr>
+      <w:tr>
+        <w:trPr>
+          <w:trHeight w:val="484"/>
+          <w:jc w:val="center"/>
+        </w:trPr>
+        <w:tc>
+          <w:tcPr>
+            <w:tcW w:w="3256" w:type="dxa"/>
+          </w:tcPr>
+          <w:p>
+            <w:pPr>
+              <w:spacing w:line="259" w:lineRule="auto"/>
+              <w:jc w:val="center"/>
+              <w:rPr>
+                <w:b/>
+                <w:bCs/>
+                <w:lang w:val="es-ES"/>
+              </w:rPr>
+            </w:pPr>
+            <w:r>
+              <w:rPr>
+                <w:b/>
+                <w:bCs/>
+                <w:lang w:val="es-ES"/>
+              </w:rPr>
+              <w:t>Total</w:t>
+            </w:r>
+          </w:p>
+        </w:tc>
+        <w:tc>
+          <w:tcPr>
+            <w:tcW w:w="2382" w:type="dxa"/>
+          </w:tcPr>
+          <w:p>
+            <w:pPr>
+              <w:spacing w:line="259" w:lineRule="auto"/>
+              <w:jc w:val="right"/>
+              <w:rPr>
+                <w:b/>
+                <w:bCs/>
+                <w:lang w:val="es-ES"/>
+              </w:rPr>
+            </w:pPr>
+            <w:r>
+              <w:rPr>
+                <w:b/>
+                <w:bCs/>
+                <w:lang w:val="es-ES"/>
+              </w:rPr>
+              <w:t xml:space="preserve">$ </w:t>
+            </w:r>
+            <w:r>
+              <w:rPr>
+                <w:b/>
+                <w:bCs/>
+                <w:lang w:val="es-ES"/>
+              </w:rPr>
+              <w:t>2950.00</w:t>
+            </w:r>
+          </w:p>
+        </w:tc>
+      </w:tr>
+    </w:tbl>
+    <w:p>
+      <w:pPr>
+        <w:spacing w:line="259" w:lineRule="auto"/>
+        <w:jc w:val="both"/>
+        <w:rPr>
+          <w:lang w:val="es-ES"/>
+        </w:rPr>
+      </w:pPr>
     </w:p>
     <w:p>
       <w:pPr>
@@ -7762,192 +8363,10 @@
         <w:ind w:left="792" w:hanging="432"/>
       </w:pPr>
       <w:r>
-        <w:t xml:space="preserve">Cinco </w:t>
-      </w:r>
-      <w:r>
-        <w:t>tipos de ciberbullying.</w:t>
-      </w:r>
-    </w:p>
-    <w:p>
-      <w:pPr>
-        <w:numPr>
-          <w:ilvl w:val="1"/>
-          <w:numId w:val="7"/>
-        </w:numPr>
-        <w:rPr>
-          <w:bCs/>
-        </w:rPr>
-      </w:pPr>
-      <w:r>
-        <w:rPr>
-          <w:bCs/>
-          <w:noProof/>
-        </w:rPr>
-        <w:t>Flaming</w:t>
-      </w:r>
-      <w:r>
-        <w:rPr>
-          <w:bCs/>
-          <w:noProof/>
-        </w:rPr>
-        <w:t>.</w:t>
-      </w:r>
-      <w:r>
-        <w:rPr>
-          <w:bCs/>
-          <w:noProof/>
-        </w:rPr>
-        <w:t xml:space="preserve"> </w:t>
-      </w:r>
-    </w:p>
-    <w:p>
-      <w:pPr>
-        <w:numPr>
-          <w:ilvl w:val="1"/>
-          <w:numId w:val="7"/>
-        </w:numPr>
-        <w:rPr>
-          <w:bCs/>
-        </w:rPr>
-      </w:pPr>
-      <w:r>
-        <w:rPr>
-          <w:bCs/>
-          <w:noProof/>
-        </w:rPr>
-        <w:t>Acoso online</w:t>
-      </w:r>
-      <w:r>
-        <w:rPr>
-          <w:bCs/>
-          <w:noProof/>
-        </w:rPr>
-        <w:t>.</w:t>
-      </w:r>
-      <w:r>
-        <w:rPr>
-          <w:bCs/>
-          <w:noProof/>
-        </w:rPr>
-        <w:t xml:space="preserve"> </w:t>
-      </w:r>
-    </w:p>
-    <w:p>
-      <w:pPr>
-        <w:numPr>
-          <w:ilvl w:val="1"/>
-          <w:numId w:val="7"/>
-        </w:numPr>
-        <w:rPr>
-          <w:bCs/>
-        </w:rPr>
-      </w:pPr>
-      <w:r>
-        <w:rPr>
-          <w:bCs/>
-          <w:noProof/>
-        </w:rPr>
-        <w:t>Ciberstalking</w:t>
-      </w:r>
-      <w:r>
-        <w:rPr>
-          <w:bCs/>
-          <w:noProof/>
-        </w:rPr>
-        <w:t>.</w:t>
-      </w:r>
-    </w:p>
-    <w:p>
-      <w:pPr>
-        <w:numPr>
-          <w:ilvl w:val="1"/>
-          <w:numId w:val="7"/>
-        </w:numPr>
-        <w:rPr>
-          <w:bCs/>
-        </w:rPr>
-      </w:pPr>
-      <w:r>
-        <w:rPr>
-          <w:bCs/>
-          <w:noProof/>
-        </w:rPr>
-        <w:t>Denigración.</w:t>
-      </w:r>
-    </w:p>
-    <w:p>
-      <w:pPr>
-        <w:numPr>
-          <w:ilvl w:val="1"/>
-          <w:numId w:val="7"/>
-        </w:numPr>
-        <w:rPr>
-          <w:bCs/>
-        </w:rPr>
-      </w:pPr>
-      <w:r>
-        <w:rPr>
-          <w:bCs/>
-          <w:noProof/>
-        </w:rPr>
-        <w:t xml:space="preserve">Suplantación de la </w:t>
-      </w:r>
-      <w:r>
-        <w:rPr>
-          <w:bCs/>
-          <w:noProof/>
-        </w:rPr>
-        <w:t>persona</w:t>
-      </w:r>
-      <w:r>
-        <w:rPr>
-          <w:bCs/>
-          <w:noProof/>
-        </w:rPr>
-        <w:t>.</w:t>
-      </w:r>
-    </w:p>
-    <w:p>
-      <w:pPr>
-        <w:numPr>
-          <w:ilvl w:val="1"/>
-          <w:numId w:val="7"/>
-        </w:numPr>
-        <w:rPr>
-          <w:bCs/>
-        </w:rPr>
-      </w:pPr>
-      <w:r>
-        <w:rPr>
-          <w:bCs/>
-          <w:noProof/>
-        </w:rPr>
-        <w:t>Outing.</w:t>
-      </w:r>
-    </w:p>
-    <w:p>
-      <w:pPr>
-        <w:numPr>
-          <w:ilvl w:val="1"/>
-          <w:numId w:val="7"/>
-        </w:numPr>
-        <w:rPr>
-          <w:bCs/>
-        </w:rPr>
-      </w:pPr>
-      <w:r>
-        <w:rPr>
-          <w:bCs/>
-          <w:noProof/>
-        </w:rPr>
-        <w:t>Exclusión</w:t>
-      </w:r>
-      <w:r>
-        <w:rPr>
-          <w:bCs/>
-          <w:noProof/>
-        </w:rPr>
-        <w:t>.</w:t>
+        <w:t>C</w:t>
+      </w:r>
+      <w:r>
+        <w:t>iberbullying.</w:t>
       </w:r>
     </w:p>
     <w:p>
@@ -7959,7 +8378,13 @@
         <w:ind w:left="793" w:hanging="432"/>
       </w:pPr>
       <w:r>
-        <w:t>Procesamiento de lenguaje natural (PLN)</w:t>
+        <w:t xml:space="preserve">Procesamiento </w:t>
+      </w:r>
+      <w:r>
+        <w:t xml:space="preserve">de Lenguaje Natural </w:t>
+      </w:r>
+      <w:r>
+        <w:t>(PLN)</w:t>
       </w:r>
     </w:p>
     <w:p>
@@ -8015,12 +8440,12 @@
         <w:pStyle w:val="Prrafodelista"/>
         <w:numPr>
           <w:ilvl w:val="0"/>
-          <w:numId w:val="8"/>
+          <w:numId w:val="17"/>
         </w:numPr>
         <w:spacing w:before="260"/>
       </w:pPr>
       <w:r>
-        <w:t>Metodología de desarrollo</w:t>
+        <w:t>Bullying y Ciberbullying</w:t>
       </w:r>
     </w:p>
     <w:p>
@@ -8028,7 +8453,184 @@
         <w:pStyle w:val="Prrafodelista"/>
         <w:numPr>
           <w:ilvl w:val="0"/>
-          <w:numId w:val="8"/>
+          <w:numId w:val="17"/>
+        </w:numPr>
+        <w:spacing w:before="260"/>
+      </w:pPr>
+      <w:r>
+        <w:t>Clasificación Ciberbullying.</w:t>
+      </w:r>
+    </w:p>
+    <w:p>
+      <w:pPr>
+        <w:pStyle w:val="Prrafodelista"/>
+        <w:numPr>
+          <w:ilvl w:val="1"/>
+          <w:numId w:val="17"/>
+        </w:numPr>
+      </w:pPr>
+      <w:proofErr w:type="spellStart"/>
+      <w:r>
+        <w:t>Flaming</w:t>
+      </w:r>
+      <w:proofErr w:type="spellEnd"/>
+      <w:r>
+        <w:t xml:space="preserve">. </w:t>
+      </w:r>
+    </w:p>
+    <w:p>
+      <w:pPr>
+        <w:pStyle w:val="Prrafodelista"/>
+        <w:numPr>
+          <w:ilvl w:val="1"/>
+          <w:numId w:val="17"/>
+        </w:numPr>
+      </w:pPr>
+      <w:r>
+        <w:t xml:space="preserve">Acoso online. </w:t>
+      </w:r>
+    </w:p>
+    <w:p>
+      <w:pPr>
+        <w:pStyle w:val="Prrafodelista"/>
+        <w:numPr>
+          <w:ilvl w:val="1"/>
+          <w:numId w:val="17"/>
+        </w:numPr>
+      </w:pPr>
+      <w:proofErr w:type="spellStart"/>
+      <w:r>
+        <w:t>Ciberstalking</w:t>
+      </w:r>
+      <w:proofErr w:type="spellEnd"/>
+      <w:r>
+        <w:t>.</w:t>
+      </w:r>
+    </w:p>
+    <w:p>
+      <w:pPr>
+        <w:pStyle w:val="Prrafodelista"/>
+        <w:numPr>
+          <w:ilvl w:val="1"/>
+          <w:numId w:val="17"/>
+        </w:numPr>
+      </w:pPr>
+      <w:r>
+        <w:t>Denigración.</w:t>
+      </w:r>
+    </w:p>
+    <w:p>
+      <w:pPr>
+        <w:pStyle w:val="Prrafodelista"/>
+        <w:numPr>
+          <w:ilvl w:val="1"/>
+          <w:numId w:val="17"/>
+        </w:numPr>
+      </w:pPr>
+      <w:r>
+        <w:t>Suplantación de la persona.</w:t>
+      </w:r>
+    </w:p>
+    <w:p>
+      <w:pPr>
+        <w:pStyle w:val="Prrafodelista"/>
+        <w:numPr>
+          <w:ilvl w:val="1"/>
+          <w:numId w:val="17"/>
+        </w:numPr>
+      </w:pPr>
+      <w:proofErr w:type="spellStart"/>
+      <w:r>
+        <w:t>Outing</w:t>
+      </w:r>
+      <w:proofErr w:type="spellEnd"/>
+      <w:r>
+        <w:t>.</w:t>
+      </w:r>
+    </w:p>
+    <w:p>
+      <w:pPr>
+        <w:pStyle w:val="Prrafodelista"/>
+        <w:numPr>
+          <w:ilvl w:val="1"/>
+          <w:numId w:val="17"/>
+        </w:numPr>
+      </w:pPr>
+      <w:r>
+        <w:t>Exclusión.</w:t>
+      </w:r>
+    </w:p>
+    <w:p>
+      <w:pPr>
+        <w:pStyle w:val="Prrafodelista"/>
+        <w:numPr>
+          <w:ilvl w:val="0"/>
+          <w:numId w:val="17"/>
+        </w:numPr>
+        <w:spacing w:before="260"/>
+      </w:pPr>
+      <w:r>
+        <w:t>Técnicas de Procesamiento de Lenguaje Natural (PLN)</w:t>
+      </w:r>
+    </w:p>
+    <w:p>
+      <w:pPr>
+        <w:pStyle w:val="Prrafodelista"/>
+        <w:numPr>
+          <w:ilvl w:val="1"/>
+          <w:numId w:val="17"/>
+        </w:numPr>
+        <w:spacing w:before="260"/>
+      </w:pPr>
+      <w:r>
+        <w:t xml:space="preserve">Técnicas de deletreo y distancia </w:t>
+      </w:r>
+    </w:p>
+    <w:p>
+      <w:pPr>
+        <w:pStyle w:val="Prrafodelista"/>
+        <w:numPr>
+          <w:ilvl w:val="1"/>
+          <w:numId w:val="17"/>
+        </w:numPr>
+        <w:spacing w:before="260"/>
+      </w:pPr>
+      <w:r>
+        <w:t xml:space="preserve"> Técnicas de sonido y fonética </w:t>
+      </w:r>
+    </w:p>
+    <w:p>
+      <w:pPr>
+        <w:pStyle w:val="Prrafodelista"/>
+        <w:numPr>
+          <w:ilvl w:val="1"/>
+          <w:numId w:val="17"/>
+        </w:numPr>
+        <w:spacing w:before="260"/>
+      </w:pPr>
+      <w:r>
+        <w:t>Técnicas compuestas</w:t>
+      </w:r>
+    </w:p>
+    <w:p>
+      <w:pPr>
+        <w:pStyle w:val="Prrafodelista"/>
+        <w:numPr>
+          <w:ilvl w:val="0"/>
+          <w:numId w:val="17"/>
+        </w:numPr>
+        <w:spacing w:before="260"/>
+      </w:pPr>
+      <w:r>
+        <w:t>Metodología de desarrollo</w:t>
+      </w:r>
+    </w:p>
+    <w:p>
+      <w:pPr>
+        <w:pStyle w:val="Prrafodelista"/>
+        <w:numPr>
+          <w:ilvl w:val="0"/>
+          <w:numId w:val="17"/>
         </w:numPr>
         <w:spacing w:before="260"/>
       </w:pPr>
@@ -8774,7 +9376,6 @@
     </w:p>
     <w:p>
       <w:pPr>
-        <w:spacing w:after="240"/>
         <w:jc w:val="both"/>
         <w:rPr>
           <w:bCs/>
@@ -8829,7 +9430,6 @@
     </w:p>
     <w:p>
       <w:pPr>
-        <w:spacing w:after="240"/>
         <w:jc w:val="both"/>
         <w:rPr>
           <w:bCs/>
@@ -8905,7 +9505,6 @@
     </w:p>
     <w:p>
       <w:pPr>
-        <w:spacing w:after="240"/>
         <w:jc w:val="both"/>
         <w:rPr>
           <w:bCs/>
@@ -8913,6 +9512,30 @@
           <w:lang w:val="en-US"/>
         </w:rPr>
       </w:pPr>
+      <w:r>
+        <w:rPr>
+          <w:bCs/>
+          <w:noProof/>
+          <w:lang w:val="en-US"/>
+        </w:rPr>
+        <w:t xml:space="preserve">Olweus, D. (1973). Hackkycklingar och översittare [Bullies and whipping boys]. </w:t>
+      </w:r>
+      <w:r>
+        <w:rPr>
+          <w:bCs/>
+          <w:i/>
+          <w:iCs/>
+          <w:noProof/>
+        </w:rPr>
+        <w:t>Kungälv, Sweden: Almqvist &amp; Wiksell</w:t>
+      </w:r>
+      <w:r>
+        <w:rPr>
+          <w:bCs/>
+          <w:noProof/>
+        </w:rPr>
+        <w:t>.</w:t>
+      </w:r>
     </w:p>
     <w:p>
       <w:pPr>
@@ -10251,7 +10874,7 @@
   <w:abstractNum w:abstractNumId="9" w15:restartNumberingAfterBreak="0">
     <w:nsid w:val="556830CD"/>
     <w:multiLevelType w:val="hybridMultilevel"/>
-    <w:tmpl w:val="CBF62884"/>
+    <w:tmpl w:val="26B690A0"/>
     <w:lvl w:ilvl="0" w:tplc="0C0A000F">
       <w:start w:val="1"/>
       <w:numFmt w:val="decimal"/>
@@ -10261,80 +10884,172 @@
         <w:ind w:left="720" w:hanging="360"/>
       </w:pPr>
     </w:lvl>
-    <w:lvl w:ilvl="1" w:tplc="0C0A0019" w:tentative="1">
+    <w:lvl w:ilvl="1" w:tplc="704A36F0">
+      <w:start w:val="1"/>
+      <w:numFmt w:val="decimal"/>
+      <w:lvlText w:val="%2.2"/>
+      <w:lvlJc w:val="left"/>
+      <w:pPr>
+        <w:ind w:left="1440" w:hanging="360"/>
+      </w:pPr>
+      <w:rPr>
+        <w:rFonts w:hint="default"/>
+      </w:rPr>
+    </w:lvl>
+    <w:lvl w:ilvl="2" w:tplc="0C0A001B">
+      <w:start w:val="1"/>
+      <w:numFmt w:val="lowerRoman"/>
+      <w:lvlText w:val="%3."/>
+      <w:lvlJc w:val="right"/>
+      <w:pPr>
+        <w:ind w:left="2160" w:hanging="180"/>
+      </w:pPr>
+    </w:lvl>
+    <w:lvl w:ilvl="3" w:tplc="0C0A000F" w:tentative="1">
+      <w:start w:val="1"/>
+      <w:numFmt w:val="decimal"/>
+      <w:lvlText w:val="%4."/>
+      <w:lvlJc w:val="left"/>
+      <w:pPr>
+        <w:ind w:left="2880" w:hanging="360"/>
+      </w:pPr>
+    </w:lvl>
+    <w:lvl w:ilvl="4" w:tplc="0C0A0019" w:tentative="1">
+      <w:start w:val="1"/>
+      <w:numFmt w:val="lowerLetter"/>
+      <w:lvlText w:val="%5."/>
+      <w:lvlJc w:val="left"/>
+      <w:pPr>
+        <w:ind w:left="3600" w:hanging="360"/>
+      </w:pPr>
+    </w:lvl>
+    <w:lvl w:ilvl="5" w:tplc="0C0A001B" w:tentative="1">
+      <w:start w:val="1"/>
+      <w:numFmt w:val="lowerRoman"/>
+      <w:lvlText w:val="%6."/>
+      <w:lvlJc w:val="right"/>
+      <w:pPr>
+        <w:ind w:left="4320" w:hanging="180"/>
+      </w:pPr>
+    </w:lvl>
+    <w:lvl w:ilvl="6" w:tplc="0C0A000F" w:tentative="1">
+      <w:start w:val="1"/>
+      <w:numFmt w:val="decimal"/>
+      <w:lvlText w:val="%7."/>
+      <w:lvlJc w:val="left"/>
+      <w:pPr>
+        <w:ind w:left="5040" w:hanging="360"/>
+      </w:pPr>
+    </w:lvl>
+    <w:lvl w:ilvl="7" w:tplc="0C0A0019" w:tentative="1">
+      <w:start w:val="1"/>
+      <w:numFmt w:val="lowerLetter"/>
+      <w:lvlText w:val="%8."/>
+      <w:lvlJc w:val="left"/>
+      <w:pPr>
+        <w:ind w:left="5760" w:hanging="360"/>
+      </w:pPr>
+    </w:lvl>
+    <w:lvl w:ilvl="8" w:tplc="0C0A001B" w:tentative="1">
+      <w:start w:val="1"/>
+      <w:numFmt w:val="lowerRoman"/>
+      <w:lvlText w:val="%9."/>
+      <w:lvlJc w:val="right"/>
+      <w:pPr>
+        <w:ind w:left="6480" w:hanging="180"/>
+      </w:pPr>
+    </w:lvl>
+  </w:abstractNum>
+  <w:abstractNum w:abstractNumId="10" w15:restartNumberingAfterBreak="0">
+    <w:nsid w:val="5C4225ED"/>
+    <w:multiLevelType w:val="hybridMultilevel"/>
+    <w:tmpl w:val="4830D532"/>
+    <w:lvl w:ilvl="0" w:tplc="CC70956C">
+      <w:start w:val="1"/>
+      <w:numFmt w:val="decimal"/>
+      <w:lvlText w:val="1.%1"/>
+      <w:lvlJc w:val="left"/>
+      <w:pPr>
+        <w:ind w:left="1068" w:hanging="360"/>
+      </w:pPr>
+      <w:rPr>
+        <w:rFonts w:hint="default"/>
+      </w:rPr>
+    </w:lvl>
+    <w:lvl w:ilvl="1" w:tplc="300A0019" w:tentative="1">
       <w:start w:val="1"/>
       <w:numFmt w:val="lowerLetter"/>
       <w:lvlText w:val="%2."/>
       <w:lvlJc w:val="left"/>
       <w:pPr>
-        <w:ind w:left="1440" w:hanging="360"/>
-      </w:pPr>
-    </w:lvl>
-    <w:lvl w:ilvl="2" w:tplc="0C0A001B" w:tentative="1">
+        <w:ind w:left="1608" w:hanging="360"/>
+      </w:pPr>
+    </w:lvl>
+    <w:lvl w:ilvl="2" w:tplc="300A001B" w:tentative="1">
       <w:start w:val="1"/>
       <w:numFmt w:val="lowerRoman"/>
       <w:lvlText w:val="%3."/>
       <w:lvlJc w:val="right"/>
       <w:pPr>
-        <w:ind w:left="2160" w:hanging="180"/>
-      </w:pPr>
-    </w:lvl>
-    <w:lvl w:ilvl="3" w:tplc="0C0A000F" w:tentative="1">
+        <w:ind w:left="2328" w:hanging="180"/>
+      </w:pPr>
+    </w:lvl>
+    <w:lvl w:ilvl="3" w:tplc="300A000F" w:tentative="1">
       <w:start w:val="1"/>
       <w:numFmt w:val="decimal"/>
       <w:lvlText w:val="%4."/>
       <w:lvlJc w:val="left"/>
       <w:pPr>
-        <w:ind w:left="2880" w:hanging="360"/>
-      </w:pPr>
-    </w:lvl>
-    <w:lvl w:ilvl="4" w:tplc="0C0A0019" w:tentative="1">
+        <w:ind w:left="3048" w:hanging="360"/>
+      </w:pPr>
+    </w:lvl>
+    <w:lvl w:ilvl="4" w:tplc="300A0019" w:tentative="1">
       <w:start w:val="1"/>
       <w:numFmt w:val="lowerLetter"/>
       <w:lvlText w:val="%5."/>
       <w:lvlJc w:val="left"/>
       <w:pPr>
-        <w:ind w:left="3600" w:hanging="360"/>
-      </w:pPr>
-    </w:lvl>
-    <w:lvl w:ilvl="5" w:tplc="0C0A001B" w:tentative="1">
+        <w:ind w:left="3768" w:hanging="360"/>
+      </w:pPr>
+    </w:lvl>
+    <w:lvl w:ilvl="5" w:tplc="300A001B" w:tentative="1">
       <w:start w:val="1"/>
       <w:numFmt w:val="lowerRoman"/>
       <w:lvlText w:val="%6."/>
       <w:lvlJc w:val="right"/>
       <w:pPr>
-        <w:ind w:left="4320" w:hanging="180"/>
-      </w:pPr>
-    </w:lvl>
-    <w:lvl w:ilvl="6" w:tplc="0C0A000F" w:tentative="1">
+        <w:ind w:left="4488" w:hanging="180"/>
+      </w:pPr>
+    </w:lvl>
+    <w:lvl w:ilvl="6" w:tplc="300A000F" w:tentative="1">
       <w:start w:val="1"/>
       <w:numFmt w:val="decimal"/>
       <w:lvlText w:val="%7."/>
       <w:lvlJc w:val="left"/>
       <w:pPr>
-        <w:ind w:left="5040" w:hanging="360"/>
-      </w:pPr>
-    </w:lvl>
-    <w:lvl w:ilvl="7" w:tplc="0C0A0019" w:tentative="1">
+        <w:ind w:left="5208" w:hanging="360"/>
+      </w:pPr>
+    </w:lvl>
+    <w:lvl w:ilvl="7" w:tplc="300A0019" w:tentative="1">
       <w:start w:val="1"/>
       <w:numFmt w:val="lowerLetter"/>
       <w:lvlText w:val="%8."/>
       <w:lvlJc w:val="left"/>
       <w:pPr>
-        <w:ind w:left="5760" w:hanging="360"/>
-      </w:pPr>
-    </w:lvl>
-    <w:lvl w:ilvl="8" w:tplc="0C0A001B" w:tentative="1">
+        <w:ind w:left="5928" w:hanging="360"/>
+      </w:pPr>
+    </w:lvl>
+    <w:lvl w:ilvl="8" w:tplc="300A001B" w:tentative="1">
       <w:start w:val="1"/>
       <w:numFmt w:val="lowerRoman"/>
       <w:lvlText w:val="%9."/>
       <w:lvlJc w:val="right"/>
       <w:pPr>
-        <w:ind w:left="6480" w:hanging="180"/>
+        <w:ind w:left="6648" w:hanging="180"/>
       </w:pPr>
     </w:lvl>
   </w:abstractNum>
-  <w:abstractNum w:abstractNumId="10" w15:restartNumberingAfterBreak="0">
+  <w:abstractNum w:abstractNumId="11" w15:restartNumberingAfterBreak="0">
     <w:nsid w:val="5DF250C4"/>
     <w:multiLevelType w:val="hybridMultilevel"/>
     <w:tmpl w:val="8D06C8C8"/>
@@ -10447,7 +11162,93 @@
       </w:rPr>
     </w:lvl>
   </w:abstractNum>
-  <w:abstractNum w:abstractNumId="11" w15:restartNumberingAfterBreak="0">
+  <w:abstractNum w:abstractNumId="12" w15:restartNumberingAfterBreak="0">
+    <w:nsid w:val="5FA80451"/>
+    <w:multiLevelType w:val="multilevel"/>
+    <w:tmpl w:val="A3EAEDA0"/>
+    <w:lvl w:ilvl="0">
+      <w:start w:val="1"/>
+      <w:numFmt w:val="decimal"/>
+      <w:lvlText w:val="%1."/>
+      <w:lvlJc w:val="left"/>
+      <w:pPr>
+        <w:ind w:left="719" w:hanging="360"/>
+      </w:pPr>
+    </w:lvl>
+    <w:lvl w:ilvl="1">
+      <w:start w:val="1"/>
+      <w:numFmt w:val="decimal"/>
+      <w:lvlText w:val="%1.%2."/>
+      <w:lvlJc w:val="left"/>
+      <w:pPr>
+        <w:ind w:left="1439" w:hanging="360"/>
+      </w:pPr>
+    </w:lvl>
+    <w:lvl w:ilvl="2" w:tentative="1">
+      <w:start w:val="1"/>
+      <w:numFmt w:val="decimal"/>
+      <w:lvlText w:val="%1.%2.%3."/>
+      <w:lvlJc w:val="left"/>
+      <w:pPr>
+        <w:ind w:left="2159" w:hanging="180"/>
+      </w:pPr>
+    </w:lvl>
+    <w:lvl w:ilvl="3" w:tentative="1">
+      <w:start w:val="1"/>
+      <w:numFmt w:val="decimal"/>
+      <w:lvlText w:val="%1.%2.%3.%4."/>
+      <w:lvlJc w:val="left"/>
+      <w:pPr>
+        <w:ind w:left="2879" w:hanging="360"/>
+      </w:pPr>
+    </w:lvl>
+    <w:lvl w:ilvl="4" w:tentative="1">
+      <w:start w:val="1"/>
+      <w:numFmt w:val="decimal"/>
+      <w:lvlText w:val="%1.%2.%3.%4.%5."/>
+      <w:lvlJc w:val="left"/>
+      <w:pPr>
+        <w:ind w:left="3599" w:hanging="360"/>
+      </w:pPr>
+    </w:lvl>
+    <w:lvl w:ilvl="5" w:tentative="1">
+      <w:start w:val="1"/>
+      <w:numFmt w:val="decimal"/>
+      <w:lvlText w:val="%1.%2.%3.%4.%5.%6."/>
+      <w:lvlJc w:val="left"/>
+      <w:pPr>
+        <w:ind w:left="4319" w:hanging="180"/>
+      </w:pPr>
+    </w:lvl>
+    <w:lvl w:ilvl="6" w:tentative="1">
+      <w:start w:val="1"/>
+      <w:numFmt w:val="decimal"/>
+      <w:lvlText w:val="%1.%2.%3.%4.%5.%6.%7."/>
+      <w:lvlJc w:val="left"/>
+      <w:pPr>
+        <w:ind w:left="5039" w:hanging="360"/>
+      </w:pPr>
+    </w:lvl>
+    <w:lvl w:ilvl="7" w:tentative="1">
+      <w:start w:val="1"/>
+      <w:numFmt w:val="decimal"/>
+      <w:lvlText w:val="%1.%2.%3.%4.%5.%6.%7.%8."/>
+      <w:lvlJc w:val="left"/>
+      <w:pPr>
+        <w:ind w:left="5759" w:hanging="360"/>
+      </w:pPr>
+    </w:lvl>
+    <w:lvl w:ilvl="8" w:tentative="1">
+      <w:start w:val="1"/>
+      <w:numFmt w:val="decimal"/>
+      <w:lvlText w:val="%1.%2.%3.%4.%5.%6.%7.%8.%9."/>
+      <w:lvlJc w:val="left"/>
+      <w:pPr>
+        <w:ind w:left="6479" w:hanging="180"/>
+      </w:pPr>
+    </w:lvl>
+  </w:abstractNum>
+  <w:abstractNum w:abstractNumId="13" w15:restartNumberingAfterBreak="0">
     <w:nsid w:val="6F763FA1"/>
     <w:multiLevelType w:val="hybridMultilevel"/>
     <w:tmpl w:val="859057E0"/>
@@ -10587,7 +11388,7 @@
       </w:rPr>
     </w:lvl>
   </w:abstractNum>
-  <w:abstractNum w:abstractNumId="12" w15:restartNumberingAfterBreak="0">
+  <w:abstractNum w:abstractNumId="14" w15:restartNumberingAfterBreak="0">
     <w:nsid w:val="75384532"/>
     <w:multiLevelType w:val="multilevel"/>
     <w:tmpl w:val="300A001F"/>
@@ -10673,7 +11474,7 @@
       </w:pPr>
     </w:lvl>
   </w:abstractNum>
-  <w:abstractNum w:abstractNumId="13" w15:restartNumberingAfterBreak="0">
+  <w:abstractNum w:abstractNumId="15" w15:restartNumberingAfterBreak="0">
     <w:nsid w:val="7747378A"/>
     <w:multiLevelType w:val="hybridMultilevel"/>
     <w:tmpl w:val="0B4E3142"/>
@@ -10762,7 +11563,7 @@
       </w:pPr>
     </w:lvl>
   </w:abstractNum>
-  <w:abstractNum w:abstractNumId="14" w15:restartNumberingAfterBreak="0">
+  <w:abstractNum w:abstractNumId="16" w15:restartNumberingAfterBreak="0">
     <w:nsid w:val="7CA52919"/>
     <w:multiLevelType w:val="hybridMultilevel"/>
     <w:tmpl w:val="B7FE1E94"/>
@@ -10882,10 +11683,10 @@
     </w:lvl>
   </w:abstractNum>
   <w:num w:numId="1">
-    <w:abstractNumId w:val="14"/>
+    <w:abstractNumId w:val="16"/>
   </w:num>
   <w:num w:numId="2">
-    <w:abstractNumId w:val="11"/>
+    <w:abstractNumId w:val="13"/>
   </w:num>
   <w:num w:numId="3">
     <w:abstractNumId w:val="5"/>
@@ -10894,10 +11695,10 @@
     <w:abstractNumId w:val="8"/>
   </w:num>
   <w:num w:numId="5">
-    <w:abstractNumId w:val="13"/>
+    <w:abstractNumId w:val="15"/>
   </w:num>
   <w:num w:numId="6">
-    <w:abstractNumId w:val="12"/>
+    <w:abstractNumId w:val="14"/>
   </w:num>
   <w:num w:numId="7">
     <w:abstractNumId w:val="1"/>
@@ -10912,7 +11713,7 @@
     <w:abstractNumId w:val="2"/>
   </w:num>
   <w:num w:numId="11">
-    <w:abstractNumId w:val="10"/>
+    <w:abstractNumId w:val="11"/>
   </w:num>
   <w:num w:numId="12">
     <w:abstractNumId w:val="7"/>
@@ -10925,6 +11726,12 @@
   </w:num>
   <w:num w:numId="15">
     <w:abstractNumId w:val="6"/>
+  </w:num>
+  <w:num w:numId="16">
+    <w:abstractNumId w:val="10"/>
+  </w:num>
+  <w:num w:numId="17">
+    <w:abstractNumId w:val="12"/>
   </w:num>
 </w:numbering>
 </file>
@@ -11519,7 +12326,6 @@
   <w:style w:type="character" w:default="1" w:styleId="Fuentedeprrafopredeter">
     <w:name w:val="Default Paragraph Font"/>
     <w:uiPriority w:val="1"/>
-    <w:semiHidden/>
     <w:unhideWhenUsed/>
   </w:style>
   <w:style w:type="table" w:default="1" w:styleId="Tablanormal">
@@ -11878,6 +12684,25 @@
       <w:szCs w:val="24"/>
       <w:lang w:val="x-none" w:bidi="ar-SA"/>
     </w:rPr>
+  </w:style>
+  <w:style w:type="table" w:styleId="Tablaconcuadrcula">
+    <w:name w:val="Table Grid"/>
+    <w:basedOn w:val="Tablanormal"/>
+    <w:uiPriority w:val="39"/>
+    <w:rsid w:val="00D06ED9"/>
+    <w:pPr>
+      <w:spacing w:after="0" w:line="240" w:lineRule="auto"/>
+    </w:pPr>
+    <w:tblPr>
+      <w:tblBorders>
+        <w:top w:val="single" w:sz="4" w:space="0" w:color="auto"/>
+        <w:left w:val="single" w:sz="4" w:space="0" w:color="auto"/>
+        <w:bottom w:val="single" w:sz="4" w:space="0" w:color="auto"/>
+        <w:right w:val="single" w:sz="4" w:space="0" w:color="auto"/>
+        <w:insideH w:val="single" w:sz="4" w:space="0" w:color="auto"/>
+        <w:insideV w:val="single" w:sz="4" w:space="0" w:color="auto"/>
+      </w:tblBorders>
+    </w:tblPr>
   </w:style>
 </w:styles>
 </file>
@@ -12379,7 +13204,7 @@
 </file>
 
 <file path=customXml/itemProps1.xml><?xml version="1.0" encoding="utf-8"?>
-<ds:datastoreItem xmlns:ds="http://schemas.openxmlformats.org/officeDocument/2006/customXml" ds:itemID="{7A62D492-6CBB-428B-A825-D92D970EB17A}">
+<ds:datastoreItem xmlns:ds="http://schemas.openxmlformats.org/officeDocument/2006/customXml" ds:itemID="{E5E5780D-4846-40B0-86A7-489EF66FB106}">
   <ds:schemaRefs>
     <ds:schemaRef ds:uri="http://schemas.openxmlformats.org/officeDocument/2006/bibliography"/>
   </ds:schemaRefs>

--- a/Perfil de proyecto Danny Jacome v1.docx
+++ b/Perfil de proyecto Danny Jacome v1.docx
@@ -426,7 +426,7 @@
           <w:sz w:val="32"/>
           <w:szCs w:val="32"/>
         </w:rPr>
-        <w:t>12 de julio de 2018</w:t>
+        <w:t>31 de julio de 2018</w:t>
       </w:r>
       <w:r>
         <w:fldChar w:fldCharType="end"/>
@@ -2010,6 +2010,7 @@
           <w:id w:val="-661693285"/>
           <w:citation/>
         </w:sdtPr>
+        <w:sdtEndPr/>
         <w:sdtContent>
           <w:r>
             <w:rPr>
@@ -2384,6 +2385,7 @@
           <w:id w:val="-1437896540"/>
           <w:citation/>
         </w:sdtPr>
+        <w:sdtEndPr/>
         <w:sdtContent>
           <w:r>
             <w:rPr>
@@ -2858,62 +2860,26 @@
         <w:t xml:space="preserve"> pueden ser parte de su comportamiento actual y futuro. Todas las personas implicadas en actos de Bullying o Ciberbullying tienen riesgo a sufrir </w:t>
       </w:r>
       <w:r>
-        <w:t>desajustes psicosociales y trastornos psicopatológicos en la adolescencia y</w:t>
-      </w:r>
-      <w:r>
-        <w:t>/o</w:t>
-      </w:r>
-      <w:r>
-        <w:t xml:space="preserve"> en la vida adulta</w:t>
-      </w:r>
-      <w:r>
-        <w:t xml:space="preserve">, una de las consecuencias </w:t>
-      </w:r>
-      <w:r>
-        <w:t>más extrema es el</w:t>
+        <w:t>desajustes psicosociales y trastornos psicopatológicos en la adolescencia y/o en la vida adulta, una de las consecuencias más extrema es el suicidio o la muerte de la víctima Olweus (1973).</w:t>
       </w:r>
       <w:r>
         <w:t xml:space="preserve"> </w:t>
       </w:r>
       <w:r>
-        <w:t>suicidio o la muerte de la víctima</w:t>
-      </w:r>
-      <w:r>
-        <w:t xml:space="preserve"> </w:t>
-      </w:r>
-      <w:r>
-        <w:t>Olweus (1973).</w:t>
-      </w:r>
-      <w:r>
-        <w:t xml:space="preserve"> </w:t>
-      </w:r>
-      <w:r>
-        <w:t xml:space="preserve">Las </w:t>
-      </w:r>
-      <w:r>
-        <w:t>consecuencias,</w:t>
-      </w:r>
-      <w:r>
-        <w:t xml:space="preserve"> aunque no sean tan extremas sí afectan a la salud, a la calidad de vida, al bienestar y al correcto desarrollo de la persona. </w:t>
-      </w:r>
-    </w:p>
-    <w:p>
-      <w:pPr>
-        <w:jc w:val="both"/>
-      </w:pPr>
-    </w:p>
-    <w:p>
-      <w:pPr>
-        <w:jc w:val="both"/>
-      </w:pPr>
-      <w:r>
-        <w:t xml:space="preserve">Las víctimas de </w:t>
-      </w:r>
-      <w:r>
-        <w:t>Ciberbullying</w:t>
-      </w:r>
-      <w:r>
-        <w:t xml:space="preserve"> sufren mayor daño psicológico debido a que la información lesiva está disponible para todo el mundo las 24 horas del día, los acosadores con frecuencia son anónimos, el proceso de victimización es continuo e inevitable, la mayoría de las veces es muy difícil eliminar el material publicado y suele estar accesible de forma pública durante largos períodos de tiempo. (</w:t>
+        <w:t xml:space="preserve">Las consecuencias, aunque no sean tan extremas sí afectan a la salud, a la calidad de vida, al bienestar y al correcto desarrollo de la persona. </w:t>
+      </w:r>
+    </w:p>
+    <w:p>
+      <w:pPr>
+        <w:jc w:val="both"/>
+      </w:pPr>
+    </w:p>
+    <w:p>
+      <w:pPr>
+        <w:jc w:val="both"/>
+      </w:pPr>
+      <w:r>
+        <w:t>Las víctimas de Ciberbullying sufren mayor daño psicológico debido a que la información lesiva está disponible para todo el mundo las 24 horas del día, los acosadores con frecuencia son anónimos, el proceso de victimización es continuo e inevitable, la mayoría de las veces es muy difícil eliminar el material publicado y suele estar accesible de forma pública durante largos períodos de tiempo. (</w:t>
       </w:r>
       <w:proofErr w:type="spellStart"/>
       <w:r>
@@ -2963,10 +2929,7 @@
       <w:bookmarkEnd w:id="9"/>
       <w:bookmarkEnd w:id="10"/>
     </w:p>
-    <w:p>
-      <w:bookmarkStart w:id="11" w:name="_GoBack"/>
-      <w:bookmarkEnd w:id="11"/>
-    </w:p>
+    <w:p/>
     <w:p>
       <w:pPr>
         <w:jc w:val="both"/>
@@ -5876,16 +5839,16 @@
           <w:lang w:val="es-EC"/>
         </w:rPr>
       </w:pPr>
-      <w:bookmarkStart w:id="12" w:name="_Toc515369733"/>
-      <w:bookmarkStart w:id="13" w:name="_Toc515543481"/>
+      <w:bookmarkStart w:id="11" w:name="_Toc515369733"/>
+      <w:bookmarkStart w:id="12" w:name="_Toc515543481"/>
       <w:r>
         <w:rPr>
           <w:lang w:val="es-EC"/>
         </w:rPr>
         <w:t>OBJETIVOS</w:t>
       </w:r>
+      <w:bookmarkEnd w:id="11"/>
       <w:bookmarkEnd w:id="12"/>
-      <w:bookmarkEnd w:id="13"/>
     </w:p>
     <w:p>
       <w:pPr>
@@ -6076,8 +6039,8 @@
           <w:lang w:val="es-EC"/>
         </w:rPr>
       </w:pPr>
-      <w:bookmarkStart w:id="14" w:name="_Toc515369734"/>
-      <w:bookmarkStart w:id="15" w:name="_Toc515543482"/>
+      <w:bookmarkStart w:id="13" w:name="_Toc515369734"/>
+      <w:bookmarkStart w:id="14" w:name="_Toc515543482"/>
       <w:r>
         <w:rPr>
           <w:lang w:val="es-EC"/>
@@ -6090,147 +6053,147 @@
         </w:rPr>
         <w:t>N</w:t>
       </w:r>
+      <w:bookmarkEnd w:id="13"/>
       <w:bookmarkEnd w:id="14"/>
+    </w:p>
+    <w:p/>
+    <w:p>
+      <w:pPr>
+        <w:jc w:val="both"/>
+      </w:pPr>
+      <w:r>
+        <w:t xml:space="preserve">En la actualidad </w:t>
+      </w:r>
+      <w:r>
+        <w:t xml:space="preserve">el </w:t>
+      </w:r>
+      <w:r>
+        <w:t xml:space="preserve">maltrato entre iguales a través de los dispositivos móviles o Internet </w:t>
+      </w:r>
+      <w:r>
+        <w:t>acoso cibernético (</w:t>
+      </w:r>
+      <w:r>
+        <w:t>ciberbullying</w:t>
+      </w:r>
+      <w:r>
+        <w:t>)</w:t>
+      </w:r>
+      <w:r>
+        <w:t xml:space="preserve"> se ha convertido en un problema complejo, </w:t>
+      </w:r>
+      <w:r>
+        <w:t>Las bases comunes entre bullying</w:t>
+      </w:r>
+      <w:r>
+        <w:t xml:space="preserve"> </w:t>
+      </w:r>
+      <w:r>
+        <w:t>y ciberbullying</w:t>
+      </w:r>
+      <w:r>
+        <w:t xml:space="preserve"> </w:t>
+      </w:r>
+      <w:r>
+        <w:t xml:space="preserve">son como caras de una moneda que comparten componentes básicos del maltrato entre iguales (Olweus, 1998; Ortega,1992). </w:t>
+      </w:r>
+    </w:p>
+    <w:p>
+      <w:pPr>
+        <w:jc w:val="both"/>
+      </w:pPr>
+    </w:p>
+    <w:p>
+      <w:pPr>
+        <w:jc w:val="both"/>
+      </w:pPr>
+      <w:r>
+        <w:t>Son el mismo fenómen</w:t>
+      </w:r>
+      <w:r>
+        <w:t xml:space="preserve">o, </w:t>
+      </w:r>
+      <w:r>
+        <w:t>el</w:t>
+      </w:r>
+      <w:r>
+        <w:t xml:space="preserve"> </w:t>
+      </w:r>
+      <w:r>
+        <w:t>ciberbullying</w:t>
+      </w:r>
+      <w:r>
+        <w:t xml:space="preserve"> </w:t>
+      </w:r>
+      <w:r>
+        <w:t>muestra el ejercicio del abuso con tecnologías</w:t>
+      </w:r>
+      <w:r>
+        <w:t xml:space="preserve"> </w:t>
+      </w:r>
+      <w:r>
+        <w:t>como los dispositivos móviles e Internet, a través de sus</w:t>
+      </w:r>
+      <w:r>
+        <w:t xml:space="preserve"> </w:t>
+      </w:r>
+      <w:r>
+        <w:t xml:space="preserve">múltiples modalidades. </w:t>
+      </w:r>
+      <w:r>
+        <w:t xml:space="preserve"> </w:t>
+      </w:r>
+      <w:r>
+        <w:t>Ello no debe impedir descubrir los</w:t>
+      </w:r>
+      <w:r>
+        <w:t xml:space="preserve"> </w:t>
+      </w:r>
+      <w:r>
+        <w:t xml:space="preserve">componentes comunes y </w:t>
+      </w:r>
+      <w:r>
+        <w:t>detallar</w:t>
+      </w:r>
+      <w:r>
+        <w:t xml:space="preserve"> los específicos, que</w:t>
+      </w:r>
+      <w:r>
+        <w:t xml:space="preserve"> </w:t>
+      </w:r>
+      <w:r>
+        <w:t>sin duda existen y marcan las consecuencias que provocan.</w:t>
+      </w:r>
+    </w:p>
+    <w:p>
+      <w:pPr>
+        <w:jc w:val="both"/>
+      </w:pPr>
+    </w:p>
+    <w:p>
+      <w:pPr>
+        <w:jc w:val="both"/>
+      </w:pPr>
+      <w:r>
+        <w:t>Las tareas de prevención e intervención en la comunidad</w:t>
+      </w:r>
+      <w:r>
+        <w:t xml:space="preserve"> </w:t>
+      </w:r>
+      <w:r>
+        <w:t>habrán de dirigirse a analizar esos componentes</w:t>
+      </w:r>
+      <w:r>
+        <w:t xml:space="preserve"> </w:t>
+      </w:r>
+      <w:r>
+        <w:t xml:space="preserve">comunes como los </w:t>
+      </w:r>
+      <w:bookmarkStart w:id="15" w:name="_Hlk515539933"/>
+      <w:r>
+        <w:t xml:space="preserve">identitarios </w:t>
+      </w:r>
       <w:bookmarkEnd w:id="15"/>
-    </w:p>
-    <w:p/>
-    <w:p>
-      <w:pPr>
-        <w:jc w:val="both"/>
-      </w:pPr>
-      <w:r>
-        <w:t xml:space="preserve">En la actualidad </w:t>
-      </w:r>
-      <w:r>
-        <w:t xml:space="preserve">el </w:t>
-      </w:r>
-      <w:r>
-        <w:t xml:space="preserve">maltrato entre iguales a través de los dispositivos móviles o Internet </w:t>
-      </w:r>
-      <w:r>
-        <w:t>acoso cibernético (</w:t>
-      </w:r>
-      <w:r>
-        <w:t>ciberbullying</w:t>
-      </w:r>
-      <w:r>
-        <w:t>)</w:t>
-      </w:r>
-      <w:r>
-        <w:t xml:space="preserve"> se ha convertido en un problema complejo, </w:t>
-      </w:r>
-      <w:r>
-        <w:t>Las bases comunes entre bullying</w:t>
-      </w:r>
-      <w:r>
-        <w:t xml:space="preserve"> </w:t>
-      </w:r>
-      <w:r>
-        <w:t>y ciberbullying</w:t>
-      </w:r>
-      <w:r>
-        <w:t xml:space="preserve"> </w:t>
-      </w:r>
-      <w:r>
-        <w:t xml:space="preserve">son como caras de una moneda que comparten componentes básicos del maltrato entre iguales (Olweus, 1998; Ortega,1992). </w:t>
-      </w:r>
-    </w:p>
-    <w:p>
-      <w:pPr>
-        <w:jc w:val="both"/>
-      </w:pPr>
-    </w:p>
-    <w:p>
-      <w:pPr>
-        <w:jc w:val="both"/>
-      </w:pPr>
-      <w:r>
-        <w:t>Son el mismo fenómen</w:t>
-      </w:r>
-      <w:r>
-        <w:t xml:space="preserve">o, </w:t>
-      </w:r>
-      <w:r>
-        <w:t>el</w:t>
-      </w:r>
-      <w:r>
-        <w:t xml:space="preserve"> </w:t>
-      </w:r>
-      <w:r>
-        <w:t>ciberbullying</w:t>
-      </w:r>
-      <w:r>
-        <w:t xml:space="preserve"> </w:t>
-      </w:r>
-      <w:r>
-        <w:t>muestra el ejercicio del abuso con tecnologías</w:t>
-      </w:r>
-      <w:r>
-        <w:t xml:space="preserve"> </w:t>
-      </w:r>
-      <w:r>
-        <w:t>como los dispositivos móviles e Internet, a través de sus</w:t>
-      </w:r>
-      <w:r>
-        <w:t xml:space="preserve"> </w:t>
-      </w:r>
-      <w:r>
-        <w:t xml:space="preserve">múltiples modalidades. </w:t>
-      </w:r>
-      <w:r>
-        <w:t xml:space="preserve"> </w:t>
-      </w:r>
-      <w:r>
-        <w:t>Ello no debe impedir descubrir los</w:t>
-      </w:r>
-      <w:r>
-        <w:t xml:space="preserve"> </w:t>
-      </w:r>
-      <w:r>
-        <w:t xml:space="preserve">componentes comunes y </w:t>
-      </w:r>
-      <w:r>
-        <w:t>detallar</w:t>
-      </w:r>
-      <w:r>
-        <w:t xml:space="preserve"> los específicos, que</w:t>
-      </w:r>
-      <w:r>
-        <w:t xml:space="preserve"> </w:t>
-      </w:r>
-      <w:r>
-        <w:t>sin duda existen y marcan las consecuencias que provocan.</w:t>
-      </w:r>
-    </w:p>
-    <w:p>
-      <w:pPr>
-        <w:jc w:val="both"/>
-      </w:pPr>
-    </w:p>
-    <w:p>
-      <w:pPr>
-        <w:jc w:val="both"/>
-      </w:pPr>
-      <w:r>
-        <w:t>Las tareas de prevención e intervención en la comunidad</w:t>
-      </w:r>
-      <w:r>
-        <w:t xml:space="preserve"> </w:t>
-      </w:r>
-      <w:r>
-        <w:t>habrán de dirigirse a analizar esos componentes</w:t>
-      </w:r>
-      <w:r>
-        <w:t xml:space="preserve"> </w:t>
-      </w:r>
-      <w:r>
-        <w:t xml:space="preserve">comunes como los </w:t>
-      </w:r>
-      <w:bookmarkStart w:id="16" w:name="_Hlk515539933"/>
-      <w:r>
-        <w:t xml:space="preserve">identitarios </w:t>
-      </w:r>
-      <w:bookmarkEnd w:id="16"/>
       <w:r>
         <w:t>del maltrato entre iguales y a</w:t>
       </w:r>
@@ -6378,6 +6341,7 @@
           <w:id w:val="-609899146"/>
           <w:citation/>
         </w:sdtPr>
+        <w:sdtEndPr/>
         <w:sdtContent>
           <w:r>
             <w:fldChar w:fldCharType="begin"/>
@@ -6432,16 +6396,16 @@
           <w:lang w:val="es-EC"/>
         </w:rPr>
       </w:pPr>
-      <w:bookmarkStart w:id="17" w:name="_Toc487125916"/>
-      <w:bookmarkStart w:id="18" w:name="_Toc515543483"/>
+      <w:bookmarkStart w:id="16" w:name="_Toc487125916"/>
+      <w:bookmarkStart w:id="17" w:name="_Toc515543483"/>
       <w:r>
         <w:rPr>
           <w:lang w:val="es-EC"/>
         </w:rPr>
         <w:t>ALCANCE</w:t>
       </w:r>
+      <w:bookmarkEnd w:id="16"/>
       <w:bookmarkEnd w:id="17"/>
-      <w:bookmarkEnd w:id="18"/>
     </w:p>
     <w:p/>
     <w:p>
@@ -6562,69 +6526,283 @@
         <w:jc w:val="both"/>
       </w:pPr>
       <w:r>
-        <w:t xml:space="preserve">El estudio se </w:t>
-      </w:r>
-      <w:r>
-        <w:t>realizará</w:t>
-      </w:r>
-      <w:r>
-        <w:t xml:space="preserve"> con estudiante</w:t>
-      </w:r>
-      <w:r>
-        <w:t>s</w:t>
-      </w:r>
-      <w:r>
-        <w:t xml:space="preserve"> de colegios de </w:t>
-      </w:r>
-      <w:r>
-        <w:t>Quito</w:t>
-      </w:r>
-      <w:r>
-        <w:t xml:space="preserve"> los cuales tengan </w:t>
-      </w:r>
-      <w:r>
-        <w:t xml:space="preserve">un </w:t>
-      </w:r>
-      <w:r>
-        <w:t xml:space="preserve">numero </w:t>
-      </w:r>
-      <w:r>
-        <w:rPr>
-          <w:highlight w:val="yellow"/>
-        </w:rPr>
-        <w:t xml:space="preserve">significativos </w:t>
-      </w:r>
-      <w:r>
-        <w:rPr>
-          <w:highlight w:val="yellow"/>
-        </w:rPr>
-        <w:t xml:space="preserve">de alumnos para recolectar la mayor cantidad de información y de este modo tener menor rango de error al momento de identificar patrones de comportamiento frente al </w:t>
-      </w:r>
-      <w:r>
-        <w:rPr>
-          <w:highlight w:val="yellow"/>
-        </w:rPr>
-        <w:t>acoso cibernético (</w:t>
-      </w:r>
-      <w:r>
-        <w:rPr>
-          <w:highlight w:val="yellow"/>
-        </w:rPr>
-        <w:t>ciberbullying</w:t>
-      </w:r>
-      <w:r>
-        <w:rPr>
-          <w:highlight w:val="yellow"/>
-        </w:rPr>
-        <w:t>)</w:t>
-      </w:r>
-      <w:r>
-        <w:rPr>
-          <w:highlight w:val="yellow"/>
-        </w:rPr>
-        <w:t>.</w:t>
-      </w:r>
-    </w:p>
+        <w:t>El estudio se realizará con personas de la ciudad de Quito que estén dentro del rango de edad de los 12 a los 18 años, de preferencia que sean estudiantes de colegio, para obtener una muestra lo más homogénea posible y numéricamente representativa al momento de recolectar los datos, para de esta manera tener un menor rango de error o sesgo al identificar patrones de comportamiento</w:t>
+      </w:r>
+      <w:r>
+        <w:t xml:space="preserve">, </w:t>
+      </w:r>
+      <w:bookmarkStart w:id="18" w:name="_GoBack"/>
+      <w:bookmarkEnd w:id="18"/>
+      <w:r>
+        <w:t>frente al acoso cibernético (ciberbullying).</w:t>
+      </w:r>
+    </w:p>
+    <w:p>
+      <w:pPr>
+        <w:jc w:val="both"/>
+      </w:pPr>
+    </w:p>
+    <w:p>
+      <w:pPr>
+        <w:jc w:val="both"/>
+      </w:pPr>
+    </w:p>
+    <w:tbl>
+      <w:tblPr>
+        <w:tblStyle w:val="Tablaconcuadrcula"/>
+        <w:tblW w:w="0" w:type="auto"/>
+        <w:tblLook w:val="04A0" w:firstRow="1" w:lastRow="0" w:firstColumn="1" w:lastColumn="0" w:noHBand="0" w:noVBand="1"/>
+      </w:tblPr>
+      <w:tblGrid>
+        <w:gridCol w:w="4247"/>
+        <w:gridCol w:w="4247"/>
+      </w:tblGrid>
+      <w:tr>
+        <w:tc>
+          <w:tcPr>
+            <w:tcW w:w="4247" w:type="dxa"/>
+          </w:tcPr>
+          <w:p>
+            <w:pPr>
+              <w:jc w:val="center"/>
+              <w:rPr>
+                <w:b/>
+                <w:bCs/>
+                <w:sz w:val="28"/>
+                <w:szCs w:val="28"/>
+              </w:rPr>
+            </w:pPr>
+            <w:r>
+              <w:rPr>
+                <w:b/>
+                <w:bCs/>
+                <w:sz w:val="28"/>
+                <w:szCs w:val="28"/>
+              </w:rPr>
+              <w:t>Objetivos Específicos</w:t>
+            </w:r>
+          </w:p>
+        </w:tc>
+        <w:tc>
+          <w:tcPr>
+            <w:tcW w:w="4247" w:type="dxa"/>
+          </w:tcPr>
+          <w:p>
+            <w:pPr>
+              <w:jc w:val="center"/>
+              <w:rPr>
+                <w:b/>
+                <w:bCs/>
+                <w:sz w:val="28"/>
+                <w:szCs w:val="28"/>
+              </w:rPr>
+            </w:pPr>
+            <w:r>
+              <w:rPr>
+                <w:b/>
+                <w:bCs/>
+                <w:sz w:val="28"/>
+                <w:szCs w:val="28"/>
+              </w:rPr>
+              <w:t>Pregunta De Investigación</w:t>
+            </w:r>
+          </w:p>
+        </w:tc>
+      </w:tr>
+      <w:tr>
+        <w:tc>
+          <w:tcPr>
+            <w:tcW w:w="4247" w:type="dxa"/>
+          </w:tcPr>
+          <w:p>
+            <w:pPr>
+              <w:pStyle w:val="Prrafodelista"/>
+              <w:numPr>
+                <w:ilvl w:val="0"/>
+                <w:numId w:val="25"/>
+              </w:numPr>
+              <w:spacing w:before="120" w:after="120"/>
+              <w:jc w:val="both"/>
+              <w:rPr>
+                <w:b/>
+                <w:bCs/>
+              </w:rPr>
+            </w:pPr>
+            <w:r>
+              <w:rPr>
+                <w:b/>
+                <w:bCs/>
+              </w:rPr>
+              <w:t>Identificar perfiles de usuario donde el ciberbullying este presente, usuarios con una franja de edad mayor a los 12 años y menor a los 18 años.</w:t>
+            </w:r>
+          </w:p>
+        </w:tc>
+        <w:tc>
+          <w:tcPr>
+            <w:tcW w:w="4247" w:type="dxa"/>
+          </w:tcPr>
+          <w:p>
+            <w:pPr>
+              <w:jc w:val="both"/>
+            </w:pPr>
+          </w:p>
+        </w:tc>
+      </w:tr>
+      <w:tr>
+        <w:tc>
+          <w:tcPr>
+            <w:tcW w:w="4247" w:type="dxa"/>
+          </w:tcPr>
+          <w:p>
+            <w:pPr>
+              <w:pStyle w:val="Prrafodelista"/>
+              <w:numPr>
+                <w:ilvl w:val="0"/>
+                <w:numId w:val="25"/>
+              </w:numPr>
+              <w:spacing w:before="120" w:after="120"/>
+              <w:jc w:val="both"/>
+              <w:rPr>
+                <w:b/>
+                <w:bCs/>
+              </w:rPr>
+            </w:pPr>
+            <w:r>
+              <w:rPr>
+                <w:b/>
+                <w:bCs/>
+              </w:rPr>
+              <w:t>Realizar una investigación exploratoria para identificar y plantear un diccionario de datos de acuerdo con el ciberbullying, con las palabras más influyentes de acuerdo con las directrices de un psicólogo.</w:t>
+            </w:r>
+          </w:p>
+        </w:tc>
+        <w:tc>
+          <w:tcPr>
+            <w:tcW w:w="4247" w:type="dxa"/>
+          </w:tcPr>
+          <w:p>
+            <w:pPr>
+              <w:jc w:val="both"/>
+            </w:pPr>
+          </w:p>
+        </w:tc>
+      </w:tr>
+      <w:tr>
+        <w:tc>
+          <w:tcPr>
+            <w:tcW w:w="4247" w:type="dxa"/>
+          </w:tcPr>
+          <w:p>
+            <w:pPr>
+              <w:pStyle w:val="Prrafodelista"/>
+              <w:numPr>
+                <w:ilvl w:val="0"/>
+                <w:numId w:val="25"/>
+              </w:numPr>
+              <w:rPr>
+                <w:b/>
+                <w:bCs/>
+              </w:rPr>
+            </w:pPr>
+            <w:r>
+              <w:rPr>
+                <w:b/>
+                <w:bCs/>
+              </w:rPr>
+              <w:t>Identificar la interfaz de programación de aplicaciones (API) que permita extraer la información de Facebook.</w:t>
+            </w:r>
+          </w:p>
+        </w:tc>
+        <w:tc>
+          <w:tcPr>
+            <w:tcW w:w="4247" w:type="dxa"/>
+          </w:tcPr>
+          <w:p>
+            <w:pPr>
+              <w:jc w:val="both"/>
+            </w:pPr>
+          </w:p>
+        </w:tc>
+      </w:tr>
+      <w:tr>
+        <w:tc>
+          <w:tcPr>
+            <w:tcW w:w="4247" w:type="dxa"/>
+          </w:tcPr>
+          <w:p>
+            <w:pPr>
+              <w:pStyle w:val="Prrafodelista"/>
+              <w:numPr>
+                <w:ilvl w:val="0"/>
+                <w:numId w:val="25"/>
+              </w:numPr>
+              <w:spacing w:before="120" w:after="120"/>
+              <w:jc w:val="both"/>
+              <w:rPr>
+                <w:b/>
+                <w:bCs/>
+              </w:rPr>
+            </w:pPr>
+            <w:r>
+              <w:rPr>
+                <w:b/>
+                <w:bCs/>
+              </w:rPr>
+              <w:t>Realizar un aplicativo de escritorio para el procesamiento de los datos obtenidos de las redes sociales.</w:t>
+            </w:r>
+          </w:p>
+        </w:tc>
+        <w:tc>
+          <w:tcPr>
+            <w:tcW w:w="4247" w:type="dxa"/>
+          </w:tcPr>
+          <w:p>
+            <w:pPr>
+              <w:jc w:val="both"/>
+            </w:pPr>
+          </w:p>
+        </w:tc>
+      </w:tr>
+      <w:tr>
+        <w:tc>
+          <w:tcPr>
+            <w:tcW w:w="4247" w:type="dxa"/>
+          </w:tcPr>
+          <w:p>
+            <w:pPr>
+              <w:pStyle w:val="Prrafodelista"/>
+              <w:numPr>
+                <w:ilvl w:val="0"/>
+                <w:numId w:val="25"/>
+              </w:numPr>
+              <w:spacing w:before="120" w:after="120"/>
+              <w:jc w:val="both"/>
+              <w:rPr>
+                <w:b/>
+                <w:bCs/>
+              </w:rPr>
+            </w:pPr>
+            <w:r>
+              <w:rPr>
+                <w:b/>
+                <w:bCs/>
+              </w:rPr>
+              <w:t>Analizar y evaluar los patrones de ciberbullying identificados mediante matrices de probabilidad e impacto y el apoyo de un psicólogo experimentado en el ámbito del ciber acoso para sugerir un perfil de personalidad.</w:t>
+            </w:r>
+          </w:p>
+        </w:tc>
+        <w:tc>
+          <w:tcPr>
+            <w:tcW w:w="4247" w:type="dxa"/>
+          </w:tcPr>
+          <w:p>
+            <w:pPr>
+              <w:jc w:val="both"/>
+            </w:pPr>
+          </w:p>
+        </w:tc>
+      </w:tr>
+    </w:tbl>
     <w:p>
       <w:pPr>
         <w:jc w:val="both"/>
@@ -7051,6 +7229,7 @@
           <w:id w:val="-1138499848"/>
           <w:citation/>
         </w:sdtPr>
+        <w:sdtEndPr/>
         <w:sdtContent>
           <w:r>
             <w:fldChar w:fldCharType="begin"/>
@@ -7099,6 +7278,7 @@
           <w:id w:val="-1082758337"/>
           <w:citation/>
         </w:sdtPr>
+        <w:sdtEndPr/>
         <w:sdtContent>
           <w:r>
             <w:fldChar w:fldCharType="begin"/>
@@ -7309,6 +7489,7 @@
           <w:id w:val="1480719252"/>
           <w:citation/>
         </w:sdtPr>
+        <w:sdtEndPr/>
         <w:sdtContent>
           <w:r>
             <w:rPr>
@@ -7444,6 +7625,7 @@
           <w:id w:val="-1169251140"/>
           <w:citation/>
         </w:sdtPr>
+        <w:sdtEndPr/>
         <w:sdtContent>
           <w:r>
             <w:rPr>
@@ -8356,35 +8538,179 @@
     </w:p>
     <w:p>
       <w:pPr>
+        <w:pStyle w:val="Prrafodelista"/>
         <w:numPr>
           <w:ilvl w:val="0"/>
           <w:numId w:val="7"/>
         </w:numPr>
-        <w:ind w:left="792" w:hanging="432"/>
-      </w:pPr>
-      <w:r>
-        <w:t>C</w:t>
-      </w:r>
-      <w:r>
-        <w:t>iberbullying.</w:t>
-      </w:r>
-    </w:p>
-    <w:p>
-      <w:pPr>
+        <w:spacing w:before="260"/>
+      </w:pPr>
+      <w:r>
+        <w:t>Bullying y Ciberbullying</w:t>
+      </w:r>
+    </w:p>
+    <w:p>
+      <w:pPr>
+        <w:pStyle w:val="Prrafodelista"/>
         <w:numPr>
           <w:ilvl w:val="0"/>
           <w:numId w:val="7"/>
         </w:numPr>
-        <w:ind w:left="793" w:hanging="432"/>
-      </w:pPr>
-      <w:r>
-        <w:t xml:space="preserve">Procesamiento </w:t>
-      </w:r>
-      <w:r>
-        <w:t xml:space="preserve">de Lenguaje Natural </w:t>
-      </w:r>
-      <w:r>
-        <w:t>(PLN)</w:t>
+        <w:spacing w:before="260"/>
+      </w:pPr>
+      <w:r>
+        <w:t>Clasificación Ciberbullying.</w:t>
+      </w:r>
+    </w:p>
+    <w:p>
+      <w:pPr>
+        <w:pStyle w:val="Prrafodelista"/>
+        <w:numPr>
+          <w:ilvl w:val="1"/>
+          <w:numId w:val="7"/>
+        </w:numPr>
+      </w:pPr>
+      <w:proofErr w:type="spellStart"/>
+      <w:r>
+        <w:t>Flaming</w:t>
+      </w:r>
+      <w:proofErr w:type="spellEnd"/>
+      <w:r>
+        <w:t xml:space="preserve">. </w:t>
+      </w:r>
+    </w:p>
+    <w:p>
+      <w:pPr>
+        <w:pStyle w:val="Prrafodelista"/>
+        <w:numPr>
+          <w:ilvl w:val="1"/>
+          <w:numId w:val="7"/>
+        </w:numPr>
+      </w:pPr>
+      <w:r>
+        <w:t xml:space="preserve">Acoso online. </w:t>
+      </w:r>
+    </w:p>
+    <w:p>
+      <w:pPr>
+        <w:pStyle w:val="Prrafodelista"/>
+        <w:numPr>
+          <w:ilvl w:val="1"/>
+          <w:numId w:val="7"/>
+        </w:numPr>
+      </w:pPr>
+      <w:proofErr w:type="spellStart"/>
+      <w:r>
+        <w:t>Ciberstalking</w:t>
+      </w:r>
+      <w:proofErr w:type="spellEnd"/>
+      <w:r>
+        <w:t>.</w:t>
+      </w:r>
+    </w:p>
+    <w:p>
+      <w:pPr>
+        <w:pStyle w:val="Prrafodelista"/>
+        <w:numPr>
+          <w:ilvl w:val="1"/>
+          <w:numId w:val="7"/>
+        </w:numPr>
+      </w:pPr>
+      <w:r>
+        <w:t>Denigración.</w:t>
+      </w:r>
+    </w:p>
+    <w:p>
+      <w:pPr>
+        <w:pStyle w:val="Prrafodelista"/>
+        <w:numPr>
+          <w:ilvl w:val="1"/>
+          <w:numId w:val="7"/>
+        </w:numPr>
+      </w:pPr>
+      <w:r>
+        <w:t>Suplantación de la persona.</w:t>
+      </w:r>
+    </w:p>
+    <w:p>
+      <w:pPr>
+        <w:pStyle w:val="Prrafodelista"/>
+        <w:numPr>
+          <w:ilvl w:val="1"/>
+          <w:numId w:val="7"/>
+        </w:numPr>
+      </w:pPr>
+      <w:proofErr w:type="spellStart"/>
+      <w:r>
+        <w:t>Outing</w:t>
+      </w:r>
+      <w:proofErr w:type="spellEnd"/>
+      <w:r>
+        <w:t>.</w:t>
+      </w:r>
+    </w:p>
+    <w:p>
+      <w:pPr>
+        <w:pStyle w:val="Prrafodelista"/>
+        <w:numPr>
+          <w:ilvl w:val="1"/>
+          <w:numId w:val="7"/>
+        </w:numPr>
+      </w:pPr>
+      <w:r>
+        <w:t>Exclusión.</w:t>
+      </w:r>
+    </w:p>
+    <w:p>
+      <w:pPr>
+        <w:pStyle w:val="Prrafodelista"/>
+        <w:numPr>
+          <w:ilvl w:val="0"/>
+          <w:numId w:val="7"/>
+        </w:numPr>
+        <w:spacing w:before="260"/>
+      </w:pPr>
+      <w:r>
+        <w:t>Técnicas de Procesamiento de Lenguaje Natural (PLN)</w:t>
+      </w:r>
+    </w:p>
+    <w:p>
+      <w:pPr>
+        <w:pStyle w:val="Prrafodelista"/>
+        <w:numPr>
+          <w:ilvl w:val="1"/>
+          <w:numId w:val="7"/>
+        </w:numPr>
+        <w:spacing w:before="260"/>
+      </w:pPr>
+      <w:r>
+        <w:t xml:space="preserve">Técnicas de deletreo y distancia </w:t>
+      </w:r>
+    </w:p>
+    <w:p>
+      <w:pPr>
+        <w:pStyle w:val="Prrafodelista"/>
+        <w:numPr>
+          <w:ilvl w:val="1"/>
+          <w:numId w:val="7"/>
+        </w:numPr>
+        <w:spacing w:before="260"/>
+      </w:pPr>
+      <w:r>
+        <w:t xml:space="preserve"> Técnicas de sonido y fonética </w:t>
+      </w:r>
+    </w:p>
+    <w:p>
+      <w:pPr>
+        <w:pStyle w:val="Prrafodelista"/>
+        <w:numPr>
+          <w:ilvl w:val="1"/>
+          <w:numId w:val="7"/>
+        </w:numPr>
+        <w:spacing w:before="260"/>
+      </w:pPr>
+      <w:r>
+        <w:t>Técnicas compuestas</w:t>
       </w:r>
     </w:p>
     <w:p>
@@ -8445,7 +8771,7 @@
         <w:spacing w:before="260"/>
       </w:pPr>
       <w:r>
-        <w:t>Bullying y Ciberbullying</w:t>
+        <w:t>Metodología de desarrollo</w:t>
       </w:r>
     </w:p>
     <w:p>
@@ -8458,183 +8784,6 @@
         <w:spacing w:before="260"/>
       </w:pPr>
       <w:r>
-        <w:t>Clasificación Ciberbullying.</w:t>
-      </w:r>
-    </w:p>
-    <w:p>
-      <w:pPr>
-        <w:pStyle w:val="Prrafodelista"/>
-        <w:numPr>
-          <w:ilvl w:val="1"/>
-          <w:numId w:val="17"/>
-        </w:numPr>
-      </w:pPr>
-      <w:proofErr w:type="spellStart"/>
-      <w:r>
-        <w:t>Flaming</w:t>
-      </w:r>
-      <w:proofErr w:type="spellEnd"/>
-      <w:r>
-        <w:t xml:space="preserve">. </w:t>
-      </w:r>
-    </w:p>
-    <w:p>
-      <w:pPr>
-        <w:pStyle w:val="Prrafodelista"/>
-        <w:numPr>
-          <w:ilvl w:val="1"/>
-          <w:numId w:val="17"/>
-        </w:numPr>
-      </w:pPr>
-      <w:r>
-        <w:t xml:space="preserve">Acoso online. </w:t>
-      </w:r>
-    </w:p>
-    <w:p>
-      <w:pPr>
-        <w:pStyle w:val="Prrafodelista"/>
-        <w:numPr>
-          <w:ilvl w:val="1"/>
-          <w:numId w:val="17"/>
-        </w:numPr>
-      </w:pPr>
-      <w:proofErr w:type="spellStart"/>
-      <w:r>
-        <w:t>Ciberstalking</w:t>
-      </w:r>
-      <w:proofErr w:type="spellEnd"/>
-      <w:r>
-        <w:t>.</w:t>
-      </w:r>
-    </w:p>
-    <w:p>
-      <w:pPr>
-        <w:pStyle w:val="Prrafodelista"/>
-        <w:numPr>
-          <w:ilvl w:val="1"/>
-          <w:numId w:val="17"/>
-        </w:numPr>
-      </w:pPr>
-      <w:r>
-        <w:t>Denigración.</w:t>
-      </w:r>
-    </w:p>
-    <w:p>
-      <w:pPr>
-        <w:pStyle w:val="Prrafodelista"/>
-        <w:numPr>
-          <w:ilvl w:val="1"/>
-          <w:numId w:val="17"/>
-        </w:numPr>
-      </w:pPr>
-      <w:r>
-        <w:t>Suplantación de la persona.</w:t>
-      </w:r>
-    </w:p>
-    <w:p>
-      <w:pPr>
-        <w:pStyle w:val="Prrafodelista"/>
-        <w:numPr>
-          <w:ilvl w:val="1"/>
-          <w:numId w:val="17"/>
-        </w:numPr>
-      </w:pPr>
-      <w:proofErr w:type="spellStart"/>
-      <w:r>
-        <w:t>Outing</w:t>
-      </w:r>
-      <w:proofErr w:type="spellEnd"/>
-      <w:r>
-        <w:t>.</w:t>
-      </w:r>
-    </w:p>
-    <w:p>
-      <w:pPr>
-        <w:pStyle w:val="Prrafodelista"/>
-        <w:numPr>
-          <w:ilvl w:val="1"/>
-          <w:numId w:val="17"/>
-        </w:numPr>
-      </w:pPr>
-      <w:r>
-        <w:t>Exclusión.</w:t>
-      </w:r>
-    </w:p>
-    <w:p>
-      <w:pPr>
-        <w:pStyle w:val="Prrafodelista"/>
-        <w:numPr>
-          <w:ilvl w:val="0"/>
-          <w:numId w:val="17"/>
-        </w:numPr>
-        <w:spacing w:before="260"/>
-      </w:pPr>
-      <w:r>
-        <w:t>Técnicas de Procesamiento de Lenguaje Natural (PLN)</w:t>
-      </w:r>
-    </w:p>
-    <w:p>
-      <w:pPr>
-        <w:pStyle w:val="Prrafodelista"/>
-        <w:numPr>
-          <w:ilvl w:val="1"/>
-          <w:numId w:val="17"/>
-        </w:numPr>
-        <w:spacing w:before="260"/>
-      </w:pPr>
-      <w:r>
-        <w:t xml:space="preserve">Técnicas de deletreo y distancia </w:t>
-      </w:r>
-    </w:p>
-    <w:p>
-      <w:pPr>
-        <w:pStyle w:val="Prrafodelista"/>
-        <w:numPr>
-          <w:ilvl w:val="1"/>
-          <w:numId w:val="17"/>
-        </w:numPr>
-        <w:spacing w:before="260"/>
-      </w:pPr>
-      <w:r>
-        <w:t xml:space="preserve"> Técnicas de sonido y fonética </w:t>
-      </w:r>
-    </w:p>
-    <w:p>
-      <w:pPr>
-        <w:pStyle w:val="Prrafodelista"/>
-        <w:numPr>
-          <w:ilvl w:val="1"/>
-          <w:numId w:val="17"/>
-        </w:numPr>
-        <w:spacing w:before="260"/>
-      </w:pPr>
-      <w:r>
-        <w:t>Técnicas compuestas</w:t>
-      </w:r>
-    </w:p>
-    <w:p>
-      <w:pPr>
-        <w:pStyle w:val="Prrafodelista"/>
-        <w:numPr>
-          <w:ilvl w:val="0"/>
-          <w:numId w:val="17"/>
-        </w:numPr>
-        <w:spacing w:before="260"/>
-      </w:pPr>
-      <w:r>
-        <w:t>Metodología de desarrollo</w:t>
-      </w:r>
-    </w:p>
-    <w:p>
-      <w:pPr>
-        <w:pStyle w:val="Prrafodelista"/>
-        <w:numPr>
-          <w:ilvl w:val="0"/>
-          <w:numId w:val="17"/>
-        </w:numPr>
-        <w:spacing w:before="260"/>
-      </w:pPr>
-      <w:r>
         <w:t>Herramientas.</w:t>
       </w:r>
     </w:p>
@@ -8692,6 +8841,12 @@
         </w:rPr>
         <w:t xml:space="preserve">Implementación </w:t>
       </w:r>
+      <w:r>
+        <w:rPr>
+          <w:lang w:val="es-ES"/>
+        </w:rPr>
+        <w:t xml:space="preserve">del aplicativo </w:t>
+      </w:r>
     </w:p>
     <w:p>
       <w:pPr>
@@ -8707,8 +8862,50 @@
         <w:rPr>
           <w:lang w:val="es-ES"/>
         </w:rPr>
-        <w:t xml:space="preserve">Procesamiento de lenguaje natural </w:t>
-      </w:r>
+        <w:t>Procesamiento de lenguaje natural</w:t>
+      </w:r>
+    </w:p>
+    <w:p>
+      <w:pPr>
+        <w:numPr>
+          <w:ilvl w:val="0"/>
+          <w:numId w:val="14"/>
+        </w:numPr>
+        <w:rPr>
+          <w:lang w:val="es-ES"/>
+        </w:rPr>
+      </w:pPr>
+      <w:r>
+        <w:rPr>
+          <w:lang w:val="es-ES"/>
+        </w:rPr>
+        <w:t>Algoritmo de comparación de caracteres</w:t>
+      </w:r>
+    </w:p>
+    <w:p>
+      <w:pPr>
+        <w:numPr>
+          <w:ilvl w:val="0"/>
+          <w:numId w:val="14"/>
+        </w:numPr>
+        <w:rPr>
+          <w:lang w:val="es-ES"/>
+        </w:rPr>
+      </w:pPr>
+      <w:r>
+        <w:rPr>
+          <w:lang w:val="es-ES"/>
+        </w:rPr>
+        <w:t xml:space="preserve">Planteamiento de patrones </w:t>
+      </w:r>
+    </w:p>
+    <w:p>
+      <w:pPr>
+        <w:ind w:left="360"/>
+        <w:rPr>
+          <w:lang w:val="es-ES"/>
+        </w:rPr>
+      </w:pPr>
     </w:p>
     <w:p>
       <w:pPr>
@@ -8739,7 +8936,31 @@
         </w:numPr>
       </w:pPr>
       <w:r>
+        <w:t xml:space="preserve">Análisis de patrones </w:t>
+      </w:r>
+    </w:p>
+    <w:p>
+      <w:pPr>
+        <w:pStyle w:val="Prrafodelista"/>
+        <w:numPr>
+          <w:ilvl w:val="0"/>
+          <w:numId w:val="15"/>
+        </w:numPr>
+      </w:pPr>
+      <w:r>
         <w:t xml:space="preserve">Evaluación de resultados </w:t>
+      </w:r>
+    </w:p>
+    <w:p>
+      <w:pPr>
+        <w:pStyle w:val="Prrafodelista"/>
+        <w:numPr>
+          <w:ilvl w:val="0"/>
+          <w:numId w:val="15"/>
+        </w:numPr>
+      </w:pPr>
+      <w:r>
+        <w:t>Pruebas psicológicas (test personalidad)</w:t>
       </w:r>
     </w:p>
     <w:p>
@@ -9973,6 +10194,95 @@
 <file path=word/numbering.xml><?xml version="1.0" encoding="utf-8"?>
 <w:numbering xmlns:wpc="http://schemas.microsoft.com/office/word/2010/wordprocessingCanvas" xmlns:cx="http://schemas.microsoft.com/office/drawing/2014/chartex" xmlns:cx1="http://schemas.microsoft.com/office/drawing/2015/9/8/chartex" xmlns:cx2="http://schemas.microsoft.com/office/drawing/2015/10/21/chartex" xmlns:cx3="http://schemas.microsoft.com/office/drawing/2016/5/9/chartex" xmlns:cx4="http://schemas.microsoft.com/office/drawing/2016/5/10/chartex" xmlns:cx5="http://schemas.microsoft.com/office/drawing/2016/5/11/chartex" xmlns:cx6="http://schemas.microsoft.com/office/drawing/2016/5/12/chartex" xmlns:cx7="http://schemas.microsoft.com/office/drawing/2016/5/13/chartex" xmlns:cx8="http://schemas.microsoft.com/office/drawing/2016/5/14/chartex" xmlns:mc="http://schemas.openxmlformats.org/markup-compatibility/2006" xmlns:aink="http://schemas.microsoft.com/office/drawing/2016/ink" xmlns:am3d="http://schemas.microsoft.com/office/drawing/2017/model3d" xmlns:o="urn:schemas-microsoft-com:office:office" xmlns:r="http://schemas.openxmlformats.org/officeDocument/2006/relationships" xmlns:m="http://schemas.openxmlformats.org/officeDocument/2006/math" xmlns:v="urn:schemas-microsoft-com:vml" xmlns:wp14="http://schemas.microsoft.com/office/word/2010/wordprocessingDrawing" xmlns:wp="http://schemas.openxmlformats.org/drawingml/2006/wordprocessingDrawing" xmlns:w10="urn:schemas-microsoft-com:office:word" xmlns:w="http://schemas.openxmlformats.org/wordprocessingml/2006/main" xmlns:w14="http://schemas.microsoft.com/office/word/2010/wordml" xmlns:w15="http://schemas.microsoft.com/office/word/2012/wordml" xmlns:w16cid="http://schemas.microsoft.com/office/word/2016/wordml/cid" xmlns:w16se="http://schemas.microsoft.com/office/word/2015/wordml/symex" xmlns:wpg="http://schemas.microsoft.com/office/word/2010/wordprocessingGroup" xmlns:wpi="http://schemas.microsoft.com/office/word/2010/wordprocessingInk" xmlns:wne="http://schemas.microsoft.com/office/word/2006/wordml" xmlns:wps="http://schemas.microsoft.com/office/word/2010/wordprocessingShape" mc:Ignorable="w14 w15 w16se w16cid wp14">
   <w:abstractNum w:abstractNumId="0" w15:restartNumberingAfterBreak="0">
+    <w:nsid w:val="061F1067"/>
+    <w:multiLevelType w:val="hybridMultilevel"/>
+    <w:tmpl w:val="F272A622"/>
+    <w:lvl w:ilvl="0" w:tplc="300A0017">
+      <w:start w:val="1"/>
+      <w:numFmt w:val="lowerLetter"/>
+      <w:lvlText w:val="%1)"/>
+      <w:lvlJc w:val="left"/>
+      <w:pPr>
+        <w:tabs>
+          <w:tab w:val="num" w:pos="900"/>
+        </w:tabs>
+        <w:ind w:left="900" w:hanging="360"/>
+      </w:pPr>
+    </w:lvl>
+    <w:lvl w:ilvl="1" w:tplc="04090019" w:tentative="1">
+      <w:start w:val="1"/>
+      <w:numFmt w:val="lowerLetter"/>
+      <w:lvlText w:val="%2."/>
+      <w:lvlJc w:val="left"/>
+      <w:pPr>
+        <w:ind w:left="1440" w:hanging="360"/>
+      </w:pPr>
+    </w:lvl>
+    <w:lvl w:ilvl="2" w:tplc="0409001B" w:tentative="1">
+      <w:start w:val="1"/>
+      <w:numFmt w:val="lowerRoman"/>
+      <w:lvlText w:val="%3."/>
+      <w:lvlJc w:val="right"/>
+      <w:pPr>
+        <w:ind w:left="2160" w:hanging="180"/>
+      </w:pPr>
+    </w:lvl>
+    <w:lvl w:ilvl="3" w:tplc="0409000F" w:tentative="1">
+      <w:start w:val="1"/>
+      <w:numFmt w:val="decimal"/>
+      <w:lvlText w:val="%4."/>
+      <w:lvlJc w:val="left"/>
+      <w:pPr>
+        <w:ind w:left="2880" w:hanging="360"/>
+      </w:pPr>
+    </w:lvl>
+    <w:lvl w:ilvl="4" w:tplc="04090019" w:tentative="1">
+      <w:start w:val="1"/>
+      <w:numFmt w:val="lowerLetter"/>
+      <w:lvlText w:val="%5."/>
+      <w:lvlJc w:val="left"/>
+      <w:pPr>
+        <w:ind w:left="3600" w:hanging="360"/>
+      </w:pPr>
+    </w:lvl>
+    <w:lvl w:ilvl="5" w:tplc="0409001B" w:tentative="1">
+      <w:start w:val="1"/>
+      <w:numFmt w:val="lowerRoman"/>
+      <w:lvlText w:val="%6."/>
+      <w:lvlJc w:val="right"/>
+      <w:pPr>
+        <w:ind w:left="4320" w:hanging="180"/>
+      </w:pPr>
+    </w:lvl>
+    <w:lvl w:ilvl="6" w:tplc="0409000F" w:tentative="1">
+      <w:start w:val="1"/>
+      <w:numFmt w:val="decimal"/>
+      <w:lvlText w:val="%7."/>
+      <w:lvlJc w:val="left"/>
+      <w:pPr>
+        <w:ind w:left="5040" w:hanging="360"/>
+      </w:pPr>
+    </w:lvl>
+    <w:lvl w:ilvl="7" w:tplc="04090019" w:tentative="1">
+      <w:start w:val="1"/>
+      <w:numFmt w:val="lowerLetter"/>
+      <w:lvlText w:val="%8."/>
+      <w:lvlJc w:val="left"/>
+      <w:pPr>
+        <w:ind w:left="5760" w:hanging="360"/>
+      </w:pPr>
+    </w:lvl>
+    <w:lvl w:ilvl="8" w:tplc="0409001B" w:tentative="1">
+      <w:start w:val="1"/>
+      <w:numFmt w:val="lowerRoman"/>
+      <w:lvlText w:val="%9."/>
+      <w:lvlJc w:val="right"/>
+      <w:pPr>
+        <w:ind w:left="6480" w:hanging="180"/>
+      </w:pPr>
+    </w:lvl>
+  </w:abstractNum>
+  <w:abstractNum w:abstractNumId="1" w15:restartNumberingAfterBreak="0">
     <w:nsid w:val="12FD2F42"/>
     <w:multiLevelType w:val="multilevel"/>
     <w:tmpl w:val="3A9E2D46"/>
@@ -10085,7 +10395,120 @@
       </w:rPr>
     </w:lvl>
   </w:abstractNum>
-  <w:abstractNum w:abstractNumId="1" w15:restartNumberingAfterBreak="0">
+  <w:abstractNum w:abstractNumId="2" w15:restartNumberingAfterBreak="0">
+    <w:nsid w:val="195A40B9"/>
+    <w:multiLevelType w:val="hybridMultilevel"/>
+    <w:tmpl w:val="8ABE3D88"/>
+    <w:lvl w:ilvl="0" w:tplc="04090001">
+      <w:start w:val="1"/>
+      <w:numFmt w:val="bullet"/>
+      <w:lvlText w:val=""/>
+      <w:lvlJc w:val="left"/>
+      <w:pPr>
+        <w:ind w:left="720" w:hanging="360"/>
+      </w:pPr>
+      <w:rPr>
+        <w:rFonts w:ascii="Symbol" w:hAnsi="Symbol" w:hint="default"/>
+      </w:rPr>
+    </w:lvl>
+    <w:lvl w:ilvl="1" w:tplc="04090003" w:tentative="1">
+      <w:start w:val="1"/>
+      <w:numFmt w:val="bullet"/>
+      <w:lvlText w:val="o"/>
+      <w:lvlJc w:val="left"/>
+      <w:pPr>
+        <w:ind w:left="1440" w:hanging="360"/>
+      </w:pPr>
+      <w:rPr>
+        <w:rFonts w:ascii="Courier New" w:hAnsi="Courier New" w:cs="Courier New" w:hint="default"/>
+      </w:rPr>
+    </w:lvl>
+    <w:lvl w:ilvl="2" w:tplc="04090005" w:tentative="1">
+      <w:start w:val="1"/>
+      <w:numFmt w:val="bullet"/>
+      <w:lvlText w:val=""/>
+      <w:lvlJc w:val="left"/>
+      <w:pPr>
+        <w:ind w:left="2160" w:hanging="360"/>
+      </w:pPr>
+      <w:rPr>
+        <w:rFonts w:ascii="Wingdings" w:hAnsi="Wingdings" w:hint="default"/>
+      </w:rPr>
+    </w:lvl>
+    <w:lvl w:ilvl="3" w:tplc="04090001" w:tentative="1">
+      <w:start w:val="1"/>
+      <w:numFmt w:val="bullet"/>
+      <w:lvlText w:val=""/>
+      <w:lvlJc w:val="left"/>
+      <w:pPr>
+        <w:ind w:left="2880" w:hanging="360"/>
+      </w:pPr>
+      <w:rPr>
+        <w:rFonts w:ascii="Symbol" w:hAnsi="Symbol" w:hint="default"/>
+      </w:rPr>
+    </w:lvl>
+    <w:lvl w:ilvl="4" w:tplc="04090003" w:tentative="1">
+      <w:start w:val="1"/>
+      <w:numFmt w:val="bullet"/>
+      <w:lvlText w:val="o"/>
+      <w:lvlJc w:val="left"/>
+      <w:pPr>
+        <w:ind w:left="3600" w:hanging="360"/>
+      </w:pPr>
+      <w:rPr>
+        <w:rFonts w:ascii="Courier New" w:hAnsi="Courier New" w:cs="Courier New" w:hint="default"/>
+      </w:rPr>
+    </w:lvl>
+    <w:lvl w:ilvl="5" w:tplc="04090005" w:tentative="1">
+      <w:start w:val="1"/>
+      <w:numFmt w:val="bullet"/>
+      <w:lvlText w:val=""/>
+      <w:lvlJc w:val="left"/>
+      <w:pPr>
+        <w:ind w:left="4320" w:hanging="360"/>
+      </w:pPr>
+      <w:rPr>
+        <w:rFonts w:ascii="Wingdings" w:hAnsi="Wingdings" w:hint="default"/>
+      </w:rPr>
+    </w:lvl>
+    <w:lvl w:ilvl="6" w:tplc="04090001" w:tentative="1">
+      <w:start w:val="1"/>
+      <w:numFmt w:val="bullet"/>
+      <w:lvlText w:val=""/>
+      <w:lvlJc w:val="left"/>
+      <w:pPr>
+        <w:ind w:left="5040" w:hanging="360"/>
+      </w:pPr>
+      <w:rPr>
+        <w:rFonts w:ascii="Symbol" w:hAnsi="Symbol" w:hint="default"/>
+      </w:rPr>
+    </w:lvl>
+    <w:lvl w:ilvl="7" w:tplc="04090003" w:tentative="1">
+      <w:start w:val="1"/>
+      <w:numFmt w:val="bullet"/>
+      <w:lvlText w:val="o"/>
+      <w:lvlJc w:val="left"/>
+      <w:pPr>
+        <w:ind w:left="5760" w:hanging="360"/>
+      </w:pPr>
+      <w:rPr>
+        <w:rFonts w:ascii="Courier New" w:hAnsi="Courier New" w:cs="Courier New" w:hint="default"/>
+      </w:rPr>
+    </w:lvl>
+    <w:lvl w:ilvl="8" w:tplc="04090005" w:tentative="1">
+      <w:start w:val="1"/>
+      <w:numFmt w:val="bullet"/>
+      <w:lvlText w:val=""/>
+      <w:lvlJc w:val="left"/>
+      <w:pPr>
+        <w:ind w:left="6480" w:hanging="360"/>
+      </w:pPr>
+      <w:rPr>
+        <w:rFonts w:ascii="Wingdings" w:hAnsi="Wingdings" w:hint="default"/>
+      </w:rPr>
+    </w:lvl>
+  </w:abstractNum>
+  <w:abstractNum w:abstractNumId="3" w15:restartNumberingAfterBreak="0">
     <w:nsid w:val="1D6B4391"/>
     <w:multiLevelType w:val="multilevel"/>
     <w:tmpl w:val="A3EAEDA0"/>
@@ -10171,7 +10594,7 @@
       </w:pPr>
     </w:lvl>
   </w:abstractNum>
-  <w:abstractNum w:abstractNumId="2" w15:restartNumberingAfterBreak="0">
+  <w:abstractNum w:abstractNumId="4" w15:restartNumberingAfterBreak="0">
     <w:nsid w:val="23070232"/>
     <w:multiLevelType w:val="hybridMultilevel"/>
     <w:tmpl w:val="D3EC8706"/>
@@ -10257,7 +10680,96 @@
       </w:pPr>
     </w:lvl>
   </w:abstractNum>
-  <w:abstractNum w:abstractNumId="3" w15:restartNumberingAfterBreak="0">
+  <w:abstractNum w:abstractNumId="5" w15:restartNumberingAfterBreak="0">
+    <w:nsid w:val="25432D47"/>
+    <w:multiLevelType w:val="hybridMultilevel"/>
+    <w:tmpl w:val="4BCE7A32"/>
+    <w:lvl w:ilvl="0" w:tplc="300A0017">
+      <w:start w:val="1"/>
+      <w:numFmt w:val="lowerLetter"/>
+      <w:lvlText w:val="%1)"/>
+      <w:lvlJc w:val="left"/>
+      <w:pPr>
+        <w:tabs>
+          <w:tab w:val="num" w:pos="900"/>
+        </w:tabs>
+        <w:ind w:left="900" w:hanging="360"/>
+      </w:pPr>
+    </w:lvl>
+    <w:lvl w:ilvl="1" w:tplc="04090019" w:tentative="1">
+      <w:start w:val="1"/>
+      <w:numFmt w:val="lowerLetter"/>
+      <w:lvlText w:val="%2."/>
+      <w:lvlJc w:val="left"/>
+      <w:pPr>
+        <w:ind w:left="1440" w:hanging="360"/>
+      </w:pPr>
+    </w:lvl>
+    <w:lvl w:ilvl="2" w:tplc="0409001B" w:tentative="1">
+      <w:start w:val="1"/>
+      <w:numFmt w:val="lowerRoman"/>
+      <w:lvlText w:val="%3."/>
+      <w:lvlJc w:val="right"/>
+      <w:pPr>
+        <w:ind w:left="2160" w:hanging="180"/>
+      </w:pPr>
+    </w:lvl>
+    <w:lvl w:ilvl="3" w:tplc="0409000F" w:tentative="1">
+      <w:start w:val="1"/>
+      <w:numFmt w:val="decimal"/>
+      <w:lvlText w:val="%4."/>
+      <w:lvlJc w:val="left"/>
+      <w:pPr>
+        <w:ind w:left="2880" w:hanging="360"/>
+      </w:pPr>
+    </w:lvl>
+    <w:lvl w:ilvl="4" w:tplc="04090019" w:tentative="1">
+      <w:start w:val="1"/>
+      <w:numFmt w:val="lowerLetter"/>
+      <w:lvlText w:val="%5."/>
+      <w:lvlJc w:val="left"/>
+      <w:pPr>
+        <w:ind w:left="3600" w:hanging="360"/>
+      </w:pPr>
+    </w:lvl>
+    <w:lvl w:ilvl="5" w:tplc="0409001B" w:tentative="1">
+      <w:start w:val="1"/>
+      <w:numFmt w:val="lowerRoman"/>
+      <w:lvlText w:val="%6."/>
+      <w:lvlJc w:val="right"/>
+      <w:pPr>
+        <w:ind w:left="4320" w:hanging="180"/>
+      </w:pPr>
+    </w:lvl>
+    <w:lvl w:ilvl="6" w:tplc="0409000F" w:tentative="1">
+      <w:start w:val="1"/>
+      <w:numFmt w:val="decimal"/>
+      <w:lvlText w:val="%7."/>
+      <w:lvlJc w:val="left"/>
+      <w:pPr>
+        <w:ind w:left="5040" w:hanging="360"/>
+      </w:pPr>
+    </w:lvl>
+    <w:lvl w:ilvl="7" w:tplc="04090019" w:tentative="1">
+      <w:start w:val="1"/>
+      <w:numFmt w:val="lowerLetter"/>
+      <w:lvlText w:val="%8."/>
+      <w:lvlJc w:val="left"/>
+      <w:pPr>
+        <w:ind w:left="5760" w:hanging="360"/>
+      </w:pPr>
+    </w:lvl>
+    <w:lvl w:ilvl="8" w:tplc="0409001B" w:tentative="1">
+      <w:start w:val="1"/>
+      <w:numFmt w:val="lowerRoman"/>
+      <w:lvlText w:val="%9."/>
+      <w:lvlJc w:val="right"/>
+      <w:pPr>
+        <w:ind w:left="6480" w:hanging="180"/>
+      </w:pPr>
+    </w:lvl>
+  </w:abstractNum>
+  <w:abstractNum w:abstractNumId="6" w15:restartNumberingAfterBreak="0">
     <w:nsid w:val="282E1B0A"/>
     <w:multiLevelType w:val="hybridMultilevel"/>
     <w:tmpl w:val="1F602802"/>
@@ -10343,7 +10855,7 @@
       </w:pPr>
     </w:lvl>
   </w:abstractNum>
-  <w:abstractNum w:abstractNumId="4" w15:restartNumberingAfterBreak="0">
+  <w:abstractNum w:abstractNumId="7" w15:restartNumberingAfterBreak="0">
     <w:nsid w:val="2E8274E4"/>
     <w:multiLevelType w:val="hybridMultilevel"/>
     <w:tmpl w:val="4190A830"/>
@@ -10456,7 +10968,7 @@
       </w:rPr>
     </w:lvl>
   </w:abstractNum>
-  <w:abstractNum w:abstractNumId="5" w15:restartNumberingAfterBreak="0">
+  <w:abstractNum w:abstractNumId="8" w15:restartNumberingAfterBreak="0">
     <w:nsid w:val="31FF52F7"/>
     <w:multiLevelType w:val="multilevel"/>
     <w:tmpl w:val="6A581B54"/>
@@ -10550,7 +11062,7 @@
       </w:pPr>
     </w:lvl>
   </w:abstractNum>
-  <w:abstractNum w:abstractNumId="6" w15:restartNumberingAfterBreak="0">
+  <w:abstractNum w:abstractNumId="9" w15:restartNumberingAfterBreak="0">
     <w:nsid w:val="32A81CA9"/>
     <w:multiLevelType w:val="multilevel"/>
     <w:tmpl w:val="3A9E2D46"/>
@@ -10663,7 +11175,7 @@
       </w:rPr>
     </w:lvl>
   </w:abstractNum>
-  <w:abstractNum w:abstractNumId="7" w15:restartNumberingAfterBreak="0">
+  <w:abstractNum w:abstractNumId="10" w15:restartNumberingAfterBreak="0">
     <w:nsid w:val="3970331C"/>
     <w:multiLevelType w:val="hybridMultilevel"/>
     <w:tmpl w:val="811A4E28"/>
@@ -10752,7 +11264,185 @@
       </w:pPr>
     </w:lvl>
   </w:abstractNum>
-  <w:abstractNum w:abstractNumId="8" w15:restartNumberingAfterBreak="0">
+  <w:abstractNum w:abstractNumId="11" w15:restartNumberingAfterBreak="0">
+    <w:nsid w:val="405B1CF0"/>
+    <w:multiLevelType w:val="hybridMultilevel"/>
+    <w:tmpl w:val="CF767CEC"/>
+    <w:lvl w:ilvl="0" w:tplc="300A0017">
+      <w:start w:val="1"/>
+      <w:numFmt w:val="lowerLetter"/>
+      <w:lvlText w:val="%1)"/>
+      <w:lvlJc w:val="left"/>
+      <w:pPr>
+        <w:tabs>
+          <w:tab w:val="num" w:pos="900"/>
+        </w:tabs>
+        <w:ind w:left="900" w:hanging="360"/>
+      </w:pPr>
+    </w:lvl>
+    <w:lvl w:ilvl="1" w:tplc="04090019" w:tentative="1">
+      <w:start w:val="1"/>
+      <w:numFmt w:val="lowerLetter"/>
+      <w:lvlText w:val="%2."/>
+      <w:lvlJc w:val="left"/>
+      <w:pPr>
+        <w:ind w:left="1440" w:hanging="360"/>
+      </w:pPr>
+    </w:lvl>
+    <w:lvl w:ilvl="2" w:tplc="0409001B" w:tentative="1">
+      <w:start w:val="1"/>
+      <w:numFmt w:val="lowerRoman"/>
+      <w:lvlText w:val="%3."/>
+      <w:lvlJc w:val="right"/>
+      <w:pPr>
+        <w:ind w:left="2160" w:hanging="180"/>
+      </w:pPr>
+    </w:lvl>
+    <w:lvl w:ilvl="3" w:tplc="0409000F" w:tentative="1">
+      <w:start w:val="1"/>
+      <w:numFmt w:val="decimal"/>
+      <w:lvlText w:val="%4."/>
+      <w:lvlJc w:val="left"/>
+      <w:pPr>
+        <w:ind w:left="2880" w:hanging="360"/>
+      </w:pPr>
+    </w:lvl>
+    <w:lvl w:ilvl="4" w:tplc="04090019" w:tentative="1">
+      <w:start w:val="1"/>
+      <w:numFmt w:val="lowerLetter"/>
+      <w:lvlText w:val="%5."/>
+      <w:lvlJc w:val="left"/>
+      <w:pPr>
+        <w:ind w:left="3600" w:hanging="360"/>
+      </w:pPr>
+    </w:lvl>
+    <w:lvl w:ilvl="5" w:tplc="0409001B" w:tentative="1">
+      <w:start w:val="1"/>
+      <w:numFmt w:val="lowerRoman"/>
+      <w:lvlText w:val="%6."/>
+      <w:lvlJc w:val="right"/>
+      <w:pPr>
+        <w:ind w:left="4320" w:hanging="180"/>
+      </w:pPr>
+    </w:lvl>
+    <w:lvl w:ilvl="6" w:tplc="0409000F" w:tentative="1">
+      <w:start w:val="1"/>
+      <w:numFmt w:val="decimal"/>
+      <w:lvlText w:val="%7."/>
+      <w:lvlJc w:val="left"/>
+      <w:pPr>
+        <w:ind w:left="5040" w:hanging="360"/>
+      </w:pPr>
+    </w:lvl>
+    <w:lvl w:ilvl="7" w:tplc="04090019" w:tentative="1">
+      <w:start w:val="1"/>
+      <w:numFmt w:val="lowerLetter"/>
+      <w:lvlText w:val="%8."/>
+      <w:lvlJc w:val="left"/>
+      <w:pPr>
+        <w:ind w:left="5760" w:hanging="360"/>
+      </w:pPr>
+    </w:lvl>
+    <w:lvl w:ilvl="8" w:tplc="0409001B" w:tentative="1">
+      <w:start w:val="1"/>
+      <w:numFmt w:val="lowerRoman"/>
+      <w:lvlText w:val="%9."/>
+      <w:lvlJc w:val="right"/>
+      <w:pPr>
+        <w:ind w:left="6480" w:hanging="180"/>
+      </w:pPr>
+    </w:lvl>
+  </w:abstractNum>
+  <w:abstractNum w:abstractNumId="12" w15:restartNumberingAfterBreak="0">
+    <w:nsid w:val="41FF245F"/>
+    <w:multiLevelType w:val="hybridMultilevel"/>
+    <w:tmpl w:val="131098D8"/>
+    <w:lvl w:ilvl="0" w:tplc="300A0017">
+      <w:start w:val="1"/>
+      <w:numFmt w:val="lowerLetter"/>
+      <w:lvlText w:val="%1)"/>
+      <w:lvlJc w:val="left"/>
+      <w:pPr>
+        <w:tabs>
+          <w:tab w:val="num" w:pos="900"/>
+        </w:tabs>
+        <w:ind w:left="900" w:hanging="360"/>
+      </w:pPr>
+    </w:lvl>
+    <w:lvl w:ilvl="1" w:tplc="04090019" w:tentative="1">
+      <w:start w:val="1"/>
+      <w:numFmt w:val="lowerLetter"/>
+      <w:lvlText w:val="%2."/>
+      <w:lvlJc w:val="left"/>
+      <w:pPr>
+        <w:ind w:left="1440" w:hanging="360"/>
+      </w:pPr>
+    </w:lvl>
+    <w:lvl w:ilvl="2" w:tplc="0409001B" w:tentative="1">
+      <w:start w:val="1"/>
+      <w:numFmt w:val="lowerRoman"/>
+      <w:lvlText w:val="%3."/>
+      <w:lvlJc w:val="right"/>
+      <w:pPr>
+        <w:ind w:left="2160" w:hanging="180"/>
+      </w:pPr>
+    </w:lvl>
+    <w:lvl w:ilvl="3" w:tplc="0409000F" w:tentative="1">
+      <w:start w:val="1"/>
+      <w:numFmt w:val="decimal"/>
+      <w:lvlText w:val="%4."/>
+      <w:lvlJc w:val="left"/>
+      <w:pPr>
+        <w:ind w:left="2880" w:hanging="360"/>
+      </w:pPr>
+    </w:lvl>
+    <w:lvl w:ilvl="4" w:tplc="04090019" w:tentative="1">
+      <w:start w:val="1"/>
+      <w:numFmt w:val="lowerLetter"/>
+      <w:lvlText w:val="%5."/>
+      <w:lvlJc w:val="left"/>
+      <w:pPr>
+        <w:ind w:left="3600" w:hanging="360"/>
+      </w:pPr>
+    </w:lvl>
+    <w:lvl w:ilvl="5" w:tplc="0409001B" w:tentative="1">
+      <w:start w:val="1"/>
+      <w:numFmt w:val="lowerRoman"/>
+      <w:lvlText w:val="%6."/>
+      <w:lvlJc w:val="right"/>
+      <w:pPr>
+        <w:ind w:left="4320" w:hanging="180"/>
+      </w:pPr>
+    </w:lvl>
+    <w:lvl w:ilvl="6" w:tplc="0409000F" w:tentative="1">
+      <w:start w:val="1"/>
+      <w:numFmt w:val="decimal"/>
+      <w:lvlText w:val="%7."/>
+      <w:lvlJc w:val="left"/>
+      <w:pPr>
+        <w:ind w:left="5040" w:hanging="360"/>
+      </w:pPr>
+    </w:lvl>
+    <w:lvl w:ilvl="7" w:tplc="04090019" w:tentative="1">
+      <w:start w:val="1"/>
+      <w:numFmt w:val="lowerLetter"/>
+      <w:lvlText w:val="%8."/>
+      <w:lvlJc w:val="left"/>
+      <w:pPr>
+        <w:ind w:left="5760" w:hanging="360"/>
+      </w:pPr>
+    </w:lvl>
+    <w:lvl w:ilvl="8" w:tplc="0409001B" w:tentative="1">
+      <w:start w:val="1"/>
+      <w:numFmt w:val="lowerRoman"/>
+      <w:lvlText w:val="%9."/>
+      <w:lvlJc w:val="right"/>
+      <w:pPr>
+        <w:ind w:left="6480" w:hanging="180"/>
+      </w:pPr>
+    </w:lvl>
+  </w:abstractNum>
+  <w:abstractNum w:abstractNumId="13" w15:restartNumberingAfterBreak="0">
     <w:nsid w:val="48577D79"/>
     <w:multiLevelType w:val="hybridMultilevel"/>
     <w:tmpl w:val="A0404DA0"/>
@@ -10871,7 +11561,96 @@
       </w:pPr>
     </w:lvl>
   </w:abstractNum>
-  <w:abstractNum w:abstractNumId="9" w15:restartNumberingAfterBreak="0">
+  <w:abstractNum w:abstractNumId="14" w15:restartNumberingAfterBreak="0">
+    <w:nsid w:val="4F6B0655"/>
+    <w:multiLevelType w:val="hybridMultilevel"/>
+    <w:tmpl w:val="3BB26F0A"/>
+    <w:lvl w:ilvl="0" w:tplc="300A0017">
+      <w:start w:val="1"/>
+      <w:numFmt w:val="lowerLetter"/>
+      <w:lvlText w:val="%1)"/>
+      <w:lvlJc w:val="left"/>
+      <w:pPr>
+        <w:tabs>
+          <w:tab w:val="num" w:pos="900"/>
+        </w:tabs>
+        <w:ind w:left="900" w:hanging="360"/>
+      </w:pPr>
+    </w:lvl>
+    <w:lvl w:ilvl="1" w:tplc="04090019" w:tentative="1">
+      <w:start w:val="1"/>
+      <w:numFmt w:val="lowerLetter"/>
+      <w:lvlText w:val="%2."/>
+      <w:lvlJc w:val="left"/>
+      <w:pPr>
+        <w:ind w:left="1440" w:hanging="360"/>
+      </w:pPr>
+    </w:lvl>
+    <w:lvl w:ilvl="2" w:tplc="0409001B" w:tentative="1">
+      <w:start w:val="1"/>
+      <w:numFmt w:val="lowerRoman"/>
+      <w:lvlText w:val="%3."/>
+      <w:lvlJc w:val="right"/>
+      <w:pPr>
+        <w:ind w:left="2160" w:hanging="180"/>
+      </w:pPr>
+    </w:lvl>
+    <w:lvl w:ilvl="3" w:tplc="0409000F" w:tentative="1">
+      <w:start w:val="1"/>
+      <w:numFmt w:val="decimal"/>
+      <w:lvlText w:val="%4."/>
+      <w:lvlJc w:val="left"/>
+      <w:pPr>
+        <w:ind w:left="2880" w:hanging="360"/>
+      </w:pPr>
+    </w:lvl>
+    <w:lvl w:ilvl="4" w:tplc="04090019" w:tentative="1">
+      <w:start w:val="1"/>
+      <w:numFmt w:val="lowerLetter"/>
+      <w:lvlText w:val="%5."/>
+      <w:lvlJc w:val="left"/>
+      <w:pPr>
+        <w:ind w:left="3600" w:hanging="360"/>
+      </w:pPr>
+    </w:lvl>
+    <w:lvl w:ilvl="5" w:tplc="0409001B" w:tentative="1">
+      <w:start w:val="1"/>
+      <w:numFmt w:val="lowerRoman"/>
+      <w:lvlText w:val="%6."/>
+      <w:lvlJc w:val="right"/>
+      <w:pPr>
+        <w:ind w:left="4320" w:hanging="180"/>
+      </w:pPr>
+    </w:lvl>
+    <w:lvl w:ilvl="6" w:tplc="0409000F" w:tentative="1">
+      <w:start w:val="1"/>
+      <w:numFmt w:val="decimal"/>
+      <w:lvlText w:val="%7."/>
+      <w:lvlJc w:val="left"/>
+      <w:pPr>
+        <w:ind w:left="5040" w:hanging="360"/>
+      </w:pPr>
+    </w:lvl>
+    <w:lvl w:ilvl="7" w:tplc="04090019" w:tentative="1">
+      <w:start w:val="1"/>
+      <w:numFmt w:val="lowerLetter"/>
+      <w:lvlText w:val="%8."/>
+      <w:lvlJc w:val="left"/>
+      <w:pPr>
+        <w:ind w:left="5760" w:hanging="360"/>
+      </w:pPr>
+    </w:lvl>
+    <w:lvl w:ilvl="8" w:tplc="0409001B" w:tentative="1">
+      <w:start w:val="1"/>
+      <w:numFmt w:val="lowerRoman"/>
+      <w:lvlText w:val="%9."/>
+      <w:lvlJc w:val="right"/>
+      <w:pPr>
+        <w:ind w:left="6480" w:hanging="180"/>
+      </w:pPr>
+    </w:lvl>
+  </w:abstractNum>
+  <w:abstractNum w:abstractNumId="15" w15:restartNumberingAfterBreak="0">
     <w:nsid w:val="556830CD"/>
     <w:multiLevelType w:val="hybridMultilevel"/>
     <w:tmpl w:val="26B690A0"/>
@@ -10960,7 +11739,7 @@
       </w:pPr>
     </w:lvl>
   </w:abstractNum>
-  <w:abstractNum w:abstractNumId="10" w15:restartNumberingAfterBreak="0">
+  <w:abstractNum w:abstractNumId="16" w15:restartNumberingAfterBreak="0">
     <w:nsid w:val="5C4225ED"/>
     <w:multiLevelType w:val="hybridMultilevel"/>
     <w:tmpl w:val="4830D532"/>
@@ -11049,7 +11828,7 @@
       </w:pPr>
     </w:lvl>
   </w:abstractNum>
-  <w:abstractNum w:abstractNumId="11" w15:restartNumberingAfterBreak="0">
+  <w:abstractNum w:abstractNumId="17" w15:restartNumberingAfterBreak="0">
     <w:nsid w:val="5DF250C4"/>
     <w:multiLevelType w:val="hybridMultilevel"/>
     <w:tmpl w:val="8D06C8C8"/>
@@ -11162,7 +11941,7 @@
       </w:rPr>
     </w:lvl>
   </w:abstractNum>
-  <w:abstractNum w:abstractNumId="12" w15:restartNumberingAfterBreak="0">
+  <w:abstractNum w:abstractNumId="18" w15:restartNumberingAfterBreak="0">
     <w:nsid w:val="5FA80451"/>
     <w:multiLevelType w:val="multilevel"/>
     <w:tmpl w:val="A3EAEDA0"/>
@@ -11248,7 +12027,120 @@
       </w:pPr>
     </w:lvl>
   </w:abstractNum>
-  <w:abstractNum w:abstractNumId="13" w15:restartNumberingAfterBreak="0">
+  <w:abstractNum w:abstractNumId="19" w15:restartNumberingAfterBreak="0">
+    <w:nsid w:val="684E34C3"/>
+    <w:multiLevelType w:val="hybridMultilevel"/>
+    <w:tmpl w:val="8F4E26EA"/>
+    <w:lvl w:ilvl="0" w:tplc="300A0017">
+      <w:start w:val="1"/>
+      <w:numFmt w:val="lowerLetter"/>
+      <w:lvlText w:val="%1)"/>
+      <w:lvlJc w:val="left"/>
+      <w:pPr>
+        <w:ind w:left="360" w:hanging="360"/>
+      </w:pPr>
+      <w:rPr>
+        <w:rFonts w:hint="default"/>
+      </w:rPr>
+    </w:lvl>
+    <w:lvl w:ilvl="1" w:tplc="04090003" w:tentative="1">
+      <w:start w:val="1"/>
+      <w:numFmt w:val="bullet"/>
+      <w:lvlText w:val="o"/>
+      <w:lvlJc w:val="left"/>
+      <w:pPr>
+        <w:ind w:left="1080" w:hanging="360"/>
+      </w:pPr>
+      <w:rPr>
+        <w:rFonts w:ascii="Courier New" w:hAnsi="Courier New" w:cs="Courier New" w:hint="default"/>
+      </w:rPr>
+    </w:lvl>
+    <w:lvl w:ilvl="2" w:tplc="04090005" w:tentative="1">
+      <w:start w:val="1"/>
+      <w:numFmt w:val="bullet"/>
+      <w:lvlText w:val=""/>
+      <w:lvlJc w:val="left"/>
+      <w:pPr>
+        <w:ind w:left="1800" w:hanging="360"/>
+      </w:pPr>
+      <w:rPr>
+        <w:rFonts w:ascii="Wingdings" w:hAnsi="Wingdings" w:hint="default"/>
+      </w:rPr>
+    </w:lvl>
+    <w:lvl w:ilvl="3" w:tplc="04090001" w:tentative="1">
+      <w:start w:val="1"/>
+      <w:numFmt w:val="bullet"/>
+      <w:lvlText w:val=""/>
+      <w:lvlJc w:val="left"/>
+      <w:pPr>
+        <w:ind w:left="2520" w:hanging="360"/>
+      </w:pPr>
+      <w:rPr>
+        <w:rFonts w:ascii="Symbol" w:hAnsi="Symbol" w:hint="default"/>
+      </w:rPr>
+    </w:lvl>
+    <w:lvl w:ilvl="4" w:tplc="04090003" w:tentative="1">
+      <w:start w:val="1"/>
+      <w:numFmt w:val="bullet"/>
+      <w:lvlText w:val="o"/>
+      <w:lvlJc w:val="left"/>
+      <w:pPr>
+        <w:ind w:left="3240" w:hanging="360"/>
+      </w:pPr>
+      <w:rPr>
+        <w:rFonts w:ascii="Courier New" w:hAnsi="Courier New" w:cs="Courier New" w:hint="default"/>
+      </w:rPr>
+    </w:lvl>
+    <w:lvl w:ilvl="5" w:tplc="04090005" w:tentative="1">
+      <w:start w:val="1"/>
+      <w:numFmt w:val="bullet"/>
+      <w:lvlText w:val=""/>
+      <w:lvlJc w:val="left"/>
+      <w:pPr>
+        <w:ind w:left="3960" w:hanging="360"/>
+      </w:pPr>
+      <w:rPr>
+        <w:rFonts w:ascii="Wingdings" w:hAnsi="Wingdings" w:hint="default"/>
+      </w:rPr>
+    </w:lvl>
+    <w:lvl w:ilvl="6" w:tplc="04090001" w:tentative="1">
+      <w:start w:val="1"/>
+      <w:numFmt w:val="bullet"/>
+      <w:lvlText w:val=""/>
+      <w:lvlJc w:val="left"/>
+      <w:pPr>
+        <w:ind w:left="4680" w:hanging="360"/>
+      </w:pPr>
+      <w:rPr>
+        <w:rFonts w:ascii="Symbol" w:hAnsi="Symbol" w:hint="default"/>
+      </w:rPr>
+    </w:lvl>
+    <w:lvl w:ilvl="7" w:tplc="04090003" w:tentative="1">
+      <w:start w:val="1"/>
+      <w:numFmt w:val="bullet"/>
+      <w:lvlText w:val="o"/>
+      <w:lvlJc w:val="left"/>
+      <w:pPr>
+        <w:ind w:left="5400" w:hanging="360"/>
+      </w:pPr>
+      <w:rPr>
+        <w:rFonts w:ascii="Courier New" w:hAnsi="Courier New" w:cs="Courier New" w:hint="default"/>
+      </w:rPr>
+    </w:lvl>
+    <w:lvl w:ilvl="8" w:tplc="04090005" w:tentative="1">
+      <w:start w:val="1"/>
+      <w:numFmt w:val="bullet"/>
+      <w:lvlText w:val=""/>
+      <w:lvlJc w:val="left"/>
+      <w:pPr>
+        <w:ind w:left="6120" w:hanging="360"/>
+      </w:pPr>
+      <w:rPr>
+        <w:rFonts w:ascii="Wingdings" w:hAnsi="Wingdings" w:hint="default"/>
+      </w:rPr>
+    </w:lvl>
+  </w:abstractNum>
+  <w:abstractNum w:abstractNumId="20" w15:restartNumberingAfterBreak="0">
     <w:nsid w:val="6F763FA1"/>
     <w:multiLevelType w:val="hybridMultilevel"/>
     <w:tmpl w:val="859057E0"/>
@@ -11388,7 +12280,7 @@
       </w:rPr>
     </w:lvl>
   </w:abstractNum>
-  <w:abstractNum w:abstractNumId="14" w15:restartNumberingAfterBreak="0">
+  <w:abstractNum w:abstractNumId="21" w15:restartNumberingAfterBreak="0">
     <w:nsid w:val="75384532"/>
     <w:multiLevelType w:val="multilevel"/>
     <w:tmpl w:val="300A001F"/>
@@ -11474,7 +12366,7 @@
       </w:pPr>
     </w:lvl>
   </w:abstractNum>
-  <w:abstractNum w:abstractNumId="15" w15:restartNumberingAfterBreak="0">
+  <w:abstractNum w:abstractNumId="22" w15:restartNumberingAfterBreak="0">
     <w:nsid w:val="7747378A"/>
     <w:multiLevelType w:val="hybridMultilevel"/>
     <w:tmpl w:val="0B4E3142"/>
@@ -11563,7 +12455,120 @@
       </w:pPr>
     </w:lvl>
   </w:abstractNum>
-  <w:abstractNum w:abstractNumId="16" w15:restartNumberingAfterBreak="0">
+  <w:abstractNum w:abstractNumId="23" w15:restartNumberingAfterBreak="0">
+    <w:nsid w:val="776F2747"/>
+    <w:multiLevelType w:val="hybridMultilevel"/>
+    <w:tmpl w:val="F9D05B5A"/>
+    <w:lvl w:ilvl="0" w:tplc="300A0017">
+      <w:start w:val="1"/>
+      <w:numFmt w:val="lowerLetter"/>
+      <w:lvlText w:val="%1)"/>
+      <w:lvlJc w:val="left"/>
+      <w:pPr>
+        <w:ind w:left="720" w:hanging="360"/>
+      </w:pPr>
+      <w:rPr>
+        <w:rFonts w:hint="default"/>
+      </w:rPr>
+    </w:lvl>
+    <w:lvl w:ilvl="1" w:tplc="04090003" w:tentative="1">
+      <w:start w:val="1"/>
+      <w:numFmt w:val="bullet"/>
+      <w:lvlText w:val="o"/>
+      <w:lvlJc w:val="left"/>
+      <w:pPr>
+        <w:ind w:left="1440" w:hanging="360"/>
+      </w:pPr>
+      <w:rPr>
+        <w:rFonts w:ascii="Courier New" w:hAnsi="Courier New" w:cs="Courier New" w:hint="default"/>
+      </w:rPr>
+    </w:lvl>
+    <w:lvl w:ilvl="2" w:tplc="04090005" w:tentative="1">
+      <w:start w:val="1"/>
+      <w:numFmt w:val="bullet"/>
+      <w:lvlText w:val=""/>
+      <w:lvlJc w:val="left"/>
+      <w:pPr>
+        <w:ind w:left="2160" w:hanging="360"/>
+      </w:pPr>
+      <w:rPr>
+        <w:rFonts w:ascii="Wingdings" w:hAnsi="Wingdings" w:hint="default"/>
+      </w:rPr>
+    </w:lvl>
+    <w:lvl w:ilvl="3" w:tplc="04090001" w:tentative="1">
+      <w:start w:val="1"/>
+      <w:numFmt w:val="bullet"/>
+      <w:lvlText w:val=""/>
+      <w:lvlJc w:val="left"/>
+      <w:pPr>
+        <w:ind w:left="2880" w:hanging="360"/>
+      </w:pPr>
+      <w:rPr>
+        <w:rFonts w:ascii="Symbol" w:hAnsi="Symbol" w:hint="default"/>
+      </w:rPr>
+    </w:lvl>
+    <w:lvl w:ilvl="4" w:tplc="04090003" w:tentative="1">
+      <w:start w:val="1"/>
+      <w:numFmt w:val="bullet"/>
+      <w:lvlText w:val="o"/>
+      <w:lvlJc w:val="left"/>
+      <w:pPr>
+        <w:ind w:left="3600" w:hanging="360"/>
+      </w:pPr>
+      <w:rPr>
+        <w:rFonts w:ascii="Courier New" w:hAnsi="Courier New" w:cs="Courier New" w:hint="default"/>
+      </w:rPr>
+    </w:lvl>
+    <w:lvl w:ilvl="5" w:tplc="04090005" w:tentative="1">
+      <w:start w:val="1"/>
+      <w:numFmt w:val="bullet"/>
+      <w:lvlText w:val=""/>
+      <w:lvlJc w:val="left"/>
+      <w:pPr>
+        <w:ind w:left="4320" w:hanging="360"/>
+      </w:pPr>
+      <w:rPr>
+        <w:rFonts w:ascii="Wingdings" w:hAnsi="Wingdings" w:hint="default"/>
+      </w:rPr>
+    </w:lvl>
+    <w:lvl w:ilvl="6" w:tplc="04090001" w:tentative="1">
+      <w:start w:val="1"/>
+      <w:numFmt w:val="bullet"/>
+      <w:lvlText w:val=""/>
+      <w:lvlJc w:val="left"/>
+      <w:pPr>
+        <w:ind w:left="5040" w:hanging="360"/>
+      </w:pPr>
+      <w:rPr>
+        <w:rFonts w:ascii="Symbol" w:hAnsi="Symbol" w:hint="default"/>
+      </w:rPr>
+    </w:lvl>
+    <w:lvl w:ilvl="7" w:tplc="04090003" w:tentative="1">
+      <w:start w:val="1"/>
+      <w:numFmt w:val="bullet"/>
+      <w:lvlText w:val="o"/>
+      <w:lvlJc w:val="left"/>
+      <w:pPr>
+        <w:ind w:left="5760" w:hanging="360"/>
+      </w:pPr>
+      <w:rPr>
+        <w:rFonts w:ascii="Courier New" w:hAnsi="Courier New" w:cs="Courier New" w:hint="default"/>
+      </w:rPr>
+    </w:lvl>
+    <w:lvl w:ilvl="8" w:tplc="04090005" w:tentative="1">
+      <w:start w:val="1"/>
+      <w:numFmt w:val="bullet"/>
+      <w:lvlText w:val=""/>
+      <w:lvlJc w:val="left"/>
+      <w:pPr>
+        <w:ind w:left="6480" w:hanging="360"/>
+      </w:pPr>
+      <w:rPr>
+        <w:rFonts w:ascii="Wingdings" w:hAnsi="Wingdings" w:hint="default"/>
+      </w:rPr>
+    </w:lvl>
+  </w:abstractNum>
+  <w:abstractNum w:abstractNumId="24" w15:restartNumberingAfterBreak="0">
     <w:nsid w:val="7CA52919"/>
     <w:multiLevelType w:val="hybridMultilevel"/>
     <w:tmpl w:val="B7FE1E94"/>
@@ -11683,55 +12688,79 @@
     </w:lvl>
   </w:abstractNum>
   <w:num w:numId="1">
+    <w:abstractNumId w:val="24"/>
+  </w:num>
+  <w:num w:numId="2">
+    <w:abstractNumId w:val="20"/>
+  </w:num>
+  <w:num w:numId="3">
+    <w:abstractNumId w:val="8"/>
+  </w:num>
+  <w:num w:numId="4">
+    <w:abstractNumId w:val="13"/>
+  </w:num>
+  <w:num w:numId="5">
+    <w:abstractNumId w:val="22"/>
+  </w:num>
+  <w:num w:numId="6">
+    <w:abstractNumId w:val="21"/>
+  </w:num>
+  <w:num w:numId="7">
+    <w:abstractNumId w:val="3"/>
+  </w:num>
+  <w:num w:numId="8">
+    <w:abstractNumId w:val="15"/>
+  </w:num>
+  <w:num w:numId="9">
+    <w:abstractNumId w:val="7"/>
+  </w:num>
+  <w:num w:numId="10">
+    <w:abstractNumId w:val="4"/>
+  </w:num>
+  <w:num w:numId="11">
+    <w:abstractNumId w:val="17"/>
+  </w:num>
+  <w:num w:numId="12">
+    <w:abstractNumId w:val="10"/>
+  </w:num>
+  <w:num w:numId="13">
+    <w:abstractNumId w:val="6"/>
+  </w:num>
+  <w:num w:numId="14">
+    <w:abstractNumId w:val="1"/>
+  </w:num>
+  <w:num w:numId="15">
+    <w:abstractNumId w:val="9"/>
+  </w:num>
+  <w:num w:numId="16">
     <w:abstractNumId w:val="16"/>
   </w:num>
-  <w:num w:numId="2">
-    <w:abstractNumId w:val="13"/>
+  <w:num w:numId="17">
+    <w:abstractNumId w:val="18"/>
   </w:num>
-  <w:num w:numId="3">
+  <w:num w:numId="18">
+    <w:abstractNumId w:val="14"/>
+  </w:num>
+  <w:num w:numId="19">
+    <w:abstractNumId w:val="12"/>
+  </w:num>
+  <w:num w:numId="20">
+    <w:abstractNumId w:val="0"/>
+  </w:num>
+  <w:num w:numId="21">
     <w:abstractNumId w:val="5"/>
   </w:num>
-  <w:num w:numId="4">
-    <w:abstractNumId w:val="8"/>
+  <w:num w:numId="22">
+    <w:abstractNumId w:val="11"/>
   </w:num>
-  <w:num w:numId="5">
-    <w:abstractNumId w:val="15"/>
-  </w:num>
-  <w:num w:numId="6">
-    <w:abstractNumId w:val="14"/>
-  </w:num>
-  <w:num w:numId="7">
-    <w:abstractNumId w:val="1"/>
-  </w:num>
-  <w:num w:numId="8">
-    <w:abstractNumId w:val="9"/>
-  </w:num>
-  <w:num w:numId="9">
-    <w:abstractNumId w:val="4"/>
-  </w:num>
-  <w:num w:numId="10">
+  <w:num w:numId="23">
     <w:abstractNumId w:val="2"/>
   </w:num>
-  <w:num w:numId="11">
-    <w:abstractNumId w:val="11"/>
+  <w:num w:numId="24">
+    <w:abstractNumId w:val="23"/>
   </w:num>
-  <w:num w:numId="12">
-    <w:abstractNumId w:val="7"/>
-  </w:num>
-  <w:num w:numId="13">
-    <w:abstractNumId w:val="3"/>
-  </w:num>
-  <w:num w:numId="14">
-    <w:abstractNumId w:val="0"/>
-  </w:num>
-  <w:num w:numId="15">
-    <w:abstractNumId w:val="6"/>
-  </w:num>
-  <w:num w:numId="16">
-    <w:abstractNumId w:val="10"/>
-  </w:num>
-  <w:num w:numId="17">
-    <w:abstractNumId w:val="12"/>
+  <w:num w:numId="25">
+    <w:abstractNumId w:val="19"/>
   </w:num>
 </w:numbering>
 </file>
@@ -12326,6 +13355,7 @@
   <w:style w:type="character" w:default="1" w:styleId="Fuentedeprrafopredeter">
     <w:name w:val="Default Paragraph Font"/>
     <w:uiPriority w:val="1"/>
+    <w:semiHidden/>
     <w:unhideWhenUsed/>
   </w:style>
   <w:style w:type="table" w:default="1" w:styleId="Tablanormal">
@@ -13204,7 +14234,7 @@
 </file>
 
 <file path=customXml/itemProps1.xml><?xml version="1.0" encoding="utf-8"?>
-<ds:datastoreItem xmlns:ds="http://schemas.openxmlformats.org/officeDocument/2006/customXml" ds:itemID="{E5E5780D-4846-40B0-86A7-489EF66FB106}">
+<ds:datastoreItem xmlns:ds="http://schemas.openxmlformats.org/officeDocument/2006/customXml" ds:itemID="{3EA8FDCE-B4EC-4877-8C9C-3BF41EDCA326}">
   <ds:schemaRefs>
     <ds:schemaRef ds:uri="http://schemas.openxmlformats.org/officeDocument/2006/bibliography"/>
   </ds:schemaRefs>

--- a/Perfil de proyecto Danny Jacome v1.docx
+++ b/Perfil de proyecto Danny Jacome v1.docx
@@ -426,7 +426,7 @@
           <w:sz w:val="32"/>
           <w:szCs w:val="32"/>
         </w:rPr>
-        <w:t>31 de julio de 2018</w:t>
+        <w:t>06 de agosto de 2018</w:t>
       </w:r>
       <w:r>
         <w:fldChar w:fldCharType="end"/>
@@ -2631,6 +2631,15 @@
       <w:pPr>
         <w:ind w:firstLine="180"/>
         <w:jc w:val="both"/>
+        <w:rPr>
+          <w:lang w:val="es-ES"/>
+        </w:rPr>
+      </w:pPr>
+    </w:p>
+    <w:p>
+      <w:pPr>
+        <w:ind w:firstLine="180"/>
+        <w:jc w:val="both"/>
       </w:pPr>
     </w:p>
     <w:p>
@@ -2897,6 +2906,11 @@
       <w:r>
         <w:t>, 2009).</w:t>
       </w:r>
+    </w:p>
+    <w:p>
+      <w:pPr>
+        <w:jc w:val="both"/>
+      </w:pPr>
     </w:p>
     <w:p>
       <w:pPr>
@@ -3270,55 +3284,13 @@
         <w:rPr>
           <w:lang w:val="es-ES"/>
         </w:rPr>
-        <w:t xml:space="preserve"> artículos científicos que se consideraron como relevantes e influyentes en la investigación. Esta información se encuentra detallada en </w:t>
-      </w:r>
-      <w:r>
-        <w:rPr>
-          <w:lang w:val="es-ES"/>
-        </w:rPr>
-        <w:fldChar w:fldCharType="begin"/>
-      </w:r>
-      <w:r>
-        <w:rPr>
-          <w:lang w:val="es-ES"/>
-        </w:rPr>
-        <w:instrText xml:space="preserve"> REF _Ref514001757 \h  \* MERGEFORMAT </w:instrText>
-      </w:r>
-      <w:r>
-        <w:rPr>
-          <w:lang w:val="es-ES"/>
-        </w:rPr>
-      </w:r>
-      <w:r>
-        <w:rPr>
-          <w:lang w:val="es-ES"/>
-        </w:rPr>
-        <w:fldChar w:fldCharType="separate"/>
-      </w:r>
-      <w:r>
-        <w:rPr>
-          <w:lang w:val="es-ES"/>
-        </w:rPr>
-        <w:t xml:space="preserve">Tabla </w:t>
-      </w:r>
-      <w:r>
-        <w:rPr>
-          <w:noProof/>
-          <w:lang w:val="es-ES"/>
-        </w:rPr>
-        <w:t>1</w:t>
-      </w:r>
-      <w:r>
-        <w:rPr>
-          <w:lang w:val="es-ES"/>
-        </w:rPr>
-        <w:fldChar w:fldCharType="end"/>
-      </w:r>
-      <w:r>
-        <w:rPr>
-          <w:lang w:val="es-ES"/>
-        </w:rPr>
-        <w:t>.</w:t>
+        <w:t xml:space="preserve"> artículos científicos que se consideraron como relevantes e influyentes en la investigación. Esta información se encuentra detallada en</w:t>
+      </w:r>
+      <w:r>
+        <w:rPr>
+          <w:lang w:val="es-ES"/>
+        </w:rPr>
+        <w:t xml:space="preserve"> la Tabla 1.</w:t>
       </w:r>
     </w:p>
     <w:p>
@@ -4294,7 +4266,7 @@
     <w:p>
       <w:pPr>
         <w:pStyle w:val="Descripcin"/>
-        <w:framePr w:hSpace="141" w:wrap="around" w:vAnchor="text" w:hAnchor="page" w:x="4288" w:y="3469"/>
+        <w:framePr w:hSpace="144" w:wrap="notBeside" w:vAnchor="text" w:hAnchor="page" w:x="4393" w:y="8655"/>
         <w:jc w:val="center"/>
         <w:rPr>
           <w:lang w:val="es-ES"/>
@@ -4344,16 +4316,6 @@
         </w:rPr>
         <w:t>, Grupo de control y palabras clave</w:t>
       </w:r>
-    </w:p>
-    <w:p>
-      <w:pPr>
-        <w:pStyle w:val="Prrafodelista"/>
-        <w:ind w:left="0"/>
-        <w:jc w:val="both"/>
-        <w:rPr>
-          <w:lang w:val="es-ES"/>
-        </w:rPr>
-      </w:pPr>
     </w:p>
     <w:p>
       <w:pPr>
@@ -5826,7 +5788,15 @@
         <w:t xml:space="preserve"> </w:t>
       </w:r>
     </w:p>
-    <w:p/>
+    <w:p>
+      <w:pPr>
+        <w:spacing w:after="240"/>
+        <w:jc w:val="both"/>
+        <w:rPr>
+          <w:lang w:val="es-ES"/>
+        </w:rPr>
+      </w:pPr>
+    </w:p>
     <w:p>
       <w:pPr>
         <w:pStyle w:val="Ttulo1"/>
@@ -5952,7 +5922,13 @@
         <w:jc w:val="both"/>
       </w:pPr>
       <w:r>
-        <w:t>Identificar perfiles de usuario donde el ciberbullying este presente, usuarios con una franja de edad mayor a los 12 años y menor a los 18 años.</w:t>
+        <w:t xml:space="preserve">Identificar perfiles de usuario </w:t>
+      </w:r>
+      <w:r>
+        <w:t xml:space="preserve">en Facebook </w:t>
+      </w:r>
+      <w:r>
+        <w:t>donde el ciberbullying este presente, usuarios con una franja de edad mayor a los 12 años y menor a los 18 años.</w:t>
       </w:r>
     </w:p>
     <w:p>
@@ -6531,8 +6507,6 @@
       <w:r>
         <w:t xml:space="preserve">, </w:t>
       </w:r>
-      <w:bookmarkStart w:id="18" w:name="_GoBack"/>
-      <w:bookmarkEnd w:id="18"/>
       <w:r>
         <w:t>frente al acoso cibernético (ciberbullying).</w:t>
       </w:r>
@@ -6541,6 +6515,14 @@
       <w:pPr>
         <w:jc w:val="both"/>
       </w:pPr>
+    </w:p>
+    <w:p>
+      <w:pPr>
+        <w:jc w:val="both"/>
+      </w:pPr>
+      <w:r>
+        <w:t>Una vez conocido los objetivos específicos se proponen las siguientes preguntas de investigación que se detallan por cada objetivo en la Tabla 2.</w:t>
+      </w:r>
     </w:p>
     <w:p>
       <w:pPr>
@@ -6633,7 +6615,21 @@
                 <w:b/>
                 <w:bCs/>
               </w:rPr>
-              <w:t>Identificar perfiles de usuario donde el ciberbullying este presente, usuarios con una franja de edad mayor a los 12 años y menor a los 18 años.</w:t>
+              <w:t xml:space="preserve">Identificar perfiles de usuario </w:t>
+            </w:r>
+            <w:r>
+              <w:rPr>
+                <w:b/>
+                <w:bCs/>
+              </w:rPr>
+              <w:t xml:space="preserve">en Facebook </w:t>
+            </w:r>
+            <w:r>
+              <w:rPr>
+                <w:b/>
+                <w:bCs/>
+              </w:rPr>
+              <w:t>donde el ciberbullying este presente, usuarios con una franja de edad mayor a los 12 años y menor a los 18 años.</w:t>
             </w:r>
           </w:p>
         </w:tc>
@@ -6641,6 +6637,40 @@
           <w:tcPr>
             <w:tcW w:w="4247" w:type="dxa"/>
           </w:tcPr>
+          <w:p>
+            <w:pPr>
+              <w:pStyle w:val="Prrafodelista"/>
+              <w:numPr>
+                <w:ilvl w:val="0"/>
+                <w:numId w:val="26"/>
+              </w:numPr>
+              <w:ind w:left="504"/>
+              <w:jc w:val="both"/>
+            </w:pPr>
+            <w:r>
+              <w:t>¿En qué rango de edades está presente el ciberbullying con mayor frecuencia?</w:t>
+            </w:r>
+          </w:p>
+          <w:p>
+            <w:pPr>
+              <w:pStyle w:val="Prrafodelista"/>
+              <w:numPr>
+                <w:ilvl w:val="0"/>
+                <w:numId w:val="26"/>
+              </w:numPr>
+              <w:ind w:left="504"/>
+              <w:jc w:val="both"/>
+            </w:pPr>
+            <w:r>
+              <w:t>¿</w:t>
+            </w:r>
+            <w:r>
+              <w:t>Las redes sociales han permitido que los usuarios realicen actos de agresión en contra de sus iguales</w:t>
+            </w:r>
+            <w:r>
+              <w:t>?</w:t>
+            </w:r>
+          </w:p>
           <w:p>
             <w:pPr>
               <w:jc w:val="both"/>
@@ -6682,8 +6712,48 @@
           </w:tcPr>
           <w:p>
             <w:pPr>
+              <w:pStyle w:val="Prrafodelista"/>
+              <w:numPr>
+                <w:ilvl w:val="0"/>
+                <w:numId w:val="26"/>
+              </w:numPr>
+              <w:ind w:left="504"/>
               <w:jc w:val="both"/>
             </w:pPr>
+            <w:r>
+              <w:t>¿Existe alguna metodología o tipo de investigación que por medio de la observación permita obtener información?</w:t>
+            </w:r>
+          </w:p>
+          <w:p>
+            <w:pPr>
+              <w:pStyle w:val="Prrafodelista"/>
+              <w:numPr>
+                <w:ilvl w:val="0"/>
+                <w:numId w:val="26"/>
+              </w:numPr>
+              <w:ind w:left="504"/>
+              <w:jc w:val="both"/>
+            </w:pPr>
+            <w:r>
+              <w:t>¿Cómo se pueden plantear características lógicas que identifiquen el ciberbullying</w:t>
+            </w:r>
+            <w:r>
+              <w:t>?</w:t>
+            </w:r>
+          </w:p>
+          <w:p>
+            <w:pPr>
+              <w:pStyle w:val="Prrafodelista"/>
+              <w:numPr>
+                <w:ilvl w:val="0"/>
+                <w:numId w:val="26"/>
+              </w:numPr>
+              <w:ind w:left="504"/>
+              <w:jc w:val="both"/>
+            </w:pPr>
+            <w:r>
+              <w:t>¿Qué tipo de profesional puede identificar el comportamiento de un sujeto?</w:t>
+            </w:r>
           </w:p>
         </w:tc>
       </w:tr>
@@ -6719,8 +6789,34 @@
           </w:tcPr>
           <w:p>
             <w:pPr>
+              <w:pStyle w:val="Prrafodelista"/>
+              <w:numPr>
+                <w:ilvl w:val="0"/>
+                <w:numId w:val="26"/>
+              </w:numPr>
+              <w:ind w:left="504"/>
               <w:jc w:val="both"/>
             </w:pPr>
+            <w:r>
+              <w:t>¿Se puede acceder a la información de Facebook?</w:t>
+            </w:r>
+          </w:p>
+          <w:p>
+            <w:pPr>
+              <w:pStyle w:val="Prrafodelista"/>
+              <w:numPr>
+                <w:ilvl w:val="0"/>
+                <w:numId w:val="26"/>
+              </w:numPr>
+              <w:ind w:left="576"/>
+              <w:jc w:val="both"/>
+            </w:pPr>
+            <w:r>
+              <w:t>¿Qué aplicación permite la comunicación de dos componentes de software para extraer información desde una red social</w:t>
+            </w:r>
+            <w:r>
+              <w:t>?</w:t>
+            </w:r>
           </w:p>
         </w:tc>
       </w:tr>
@@ -6758,8 +6854,77 @@
           </w:tcPr>
           <w:p>
             <w:pPr>
+              <w:pStyle w:val="Prrafodelista"/>
+              <w:numPr>
+                <w:ilvl w:val="0"/>
+                <w:numId w:val="26"/>
+              </w:numPr>
+              <w:ind w:left="648"/>
               <w:jc w:val="both"/>
             </w:pPr>
+            <w:r>
+              <w:t xml:space="preserve">¿Cómo se </w:t>
+            </w:r>
+            <w:r>
+              <w:t>podría facilitar el procesamiento de la información obtenida desde Facebook</w:t>
+            </w:r>
+            <w:r>
+              <w:t>?</w:t>
+            </w:r>
+          </w:p>
+          <w:p>
+            <w:pPr>
+              <w:pStyle w:val="Prrafodelista"/>
+              <w:numPr>
+                <w:ilvl w:val="0"/>
+                <w:numId w:val="26"/>
+              </w:numPr>
+              <w:ind w:left="648"/>
+              <w:jc w:val="both"/>
+            </w:pPr>
+            <w:r>
+              <w:t xml:space="preserve">¿Se ha utilizado antes PLN basado en </w:t>
+            </w:r>
+            <w:r>
+              <w:t>Levenshtein</w:t>
+            </w:r>
+            <w:r>
+              <w:t xml:space="preserve"> para procesar información?</w:t>
+            </w:r>
+          </w:p>
+          <w:p>
+            <w:pPr>
+              <w:pStyle w:val="Prrafodelista"/>
+              <w:numPr>
+                <w:ilvl w:val="0"/>
+                <w:numId w:val="26"/>
+              </w:numPr>
+              <w:ind w:left="648"/>
+              <w:jc w:val="both"/>
+            </w:pPr>
+            <w:r>
+              <w:t>¿Es fácil implementar un aplicativo escritorio con PLN?</w:t>
+            </w:r>
+          </w:p>
+          <w:p>
+            <w:pPr>
+              <w:pStyle w:val="Prrafodelista"/>
+              <w:numPr>
+                <w:ilvl w:val="0"/>
+                <w:numId w:val="26"/>
+              </w:numPr>
+              <w:ind w:left="648"/>
+              <w:jc w:val="both"/>
+            </w:pPr>
+            <w:r>
+              <w:t xml:space="preserve">¿Qué metodología de desarrollo de software se </w:t>
+            </w:r>
+            <w:r>
+              <w:t>usará</w:t>
+            </w:r>
+            <w:r>
+              <w:t xml:space="preserve"> para la aplicación?</w:t>
+            </w:r>
           </w:p>
         </w:tc>
       </w:tr>
@@ -6797,12 +6962,109 @@
           </w:tcPr>
           <w:p>
             <w:pPr>
+              <w:pStyle w:val="Prrafodelista"/>
+              <w:numPr>
+                <w:ilvl w:val="0"/>
+                <w:numId w:val="26"/>
+              </w:numPr>
+              <w:ind w:left="648"/>
               <w:jc w:val="both"/>
             </w:pPr>
+            <w:r>
+              <w:t>¿</w:t>
+            </w:r>
+            <w:r>
+              <w:t>Son claros los patrones identificados</w:t>
+            </w:r>
+            <w:r>
+              <w:t>?</w:t>
+            </w:r>
+          </w:p>
+          <w:p>
+            <w:pPr>
+              <w:pStyle w:val="Prrafodelista"/>
+              <w:numPr>
+                <w:ilvl w:val="0"/>
+                <w:numId w:val="26"/>
+              </w:numPr>
+              <w:ind w:left="648"/>
+              <w:jc w:val="both"/>
+            </w:pPr>
+            <w:r>
+              <w:t>¿</w:t>
+            </w:r>
+            <w:r>
+              <w:t>Es fácil evaluar a un individuo basándose en estos patrones</w:t>
+            </w:r>
+            <w:r>
+              <w:t>?</w:t>
+            </w:r>
+          </w:p>
+          <w:p>
+            <w:pPr>
+              <w:pStyle w:val="Prrafodelista"/>
+              <w:numPr>
+                <w:ilvl w:val="0"/>
+                <w:numId w:val="26"/>
+              </w:numPr>
+              <w:ind w:left="648"/>
+              <w:jc w:val="both"/>
+            </w:pPr>
+            <w:r>
+              <w:t>¿Son satisfactorios los resultados obtenidos?</w:t>
+            </w:r>
+          </w:p>
+          <w:p>
+            <w:pPr>
+              <w:pStyle w:val="Prrafodelista"/>
+              <w:numPr>
+                <w:ilvl w:val="0"/>
+                <w:numId w:val="26"/>
+              </w:numPr>
+              <w:ind w:left="648"/>
+              <w:jc w:val="both"/>
+            </w:pPr>
+            <w:r>
+              <w:t>¿El perfil de personalidad sugerido es congruente con la de una prueba de un psicólogo?</w:t>
+            </w:r>
           </w:p>
         </w:tc>
       </w:tr>
     </w:tbl>
+    <w:p>
+      <w:pPr>
+        <w:pStyle w:val="Descripcin"/>
+        <w:framePr w:hSpace="144" w:wrap="notBeside" w:vAnchor="text" w:hAnchor="page" w:x="4669" w:y="252"/>
+        <w:jc w:val="center"/>
+        <w:rPr>
+          <w:lang w:val="es-ES"/>
+        </w:rPr>
+      </w:pPr>
+      <w:r>
+        <w:rPr>
+          <w:lang w:val="es-ES"/>
+        </w:rPr>
+        <w:t xml:space="preserve">Tabla </w:t>
+      </w:r>
+      <w:r>
+        <w:rPr>
+          <w:lang w:val="es-ES"/>
+        </w:rPr>
+        <w:t>2</w:t>
+      </w:r>
+      <w:r>
+        <w:rPr>
+          <w:lang w:val="es-ES"/>
+        </w:rPr>
+        <w:t xml:space="preserve">, </w:t>
+      </w:r>
+      <w:r>
+        <w:rPr>
+          <w:lang w:val="es-ES"/>
+        </w:rPr>
+        <w:t>Preguntas de investigación</w:t>
+      </w:r>
+    </w:p>
     <w:p>
       <w:pPr>
         <w:jc w:val="both"/>
@@ -7062,16 +7324,16 @@
           <w:lang w:val="es-EC"/>
         </w:rPr>
       </w:pPr>
-      <w:bookmarkStart w:id="19" w:name="_Toc487125917"/>
-      <w:bookmarkStart w:id="20" w:name="_Toc515543484"/>
+      <w:bookmarkStart w:id="18" w:name="_Toc487125917"/>
+      <w:bookmarkStart w:id="19" w:name="_Toc515543484"/>
       <w:r>
         <w:rPr>
           <w:lang w:val="es-EC"/>
         </w:rPr>
         <w:t>DEFINICIÓN DE LA INVESTIGACIÓN</w:t>
       </w:r>
+      <w:bookmarkEnd w:id="18"/>
       <w:bookmarkEnd w:id="19"/>
-      <w:bookmarkEnd w:id="20"/>
       <w:r>
         <w:rPr>
           <w:lang w:val="es-EC"/>
@@ -7091,7 +7353,7 @@
         <w:ind w:left="0"/>
         <w:jc w:val="both"/>
       </w:pPr>
-      <w:bookmarkStart w:id="21" w:name="_Hlk518321622"/>
+      <w:bookmarkStart w:id="20" w:name="_Hlk518321622"/>
       <w:r>
         <w:t xml:space="preserve">La investigación para el </w:t>
       </w:r>
@@ -7272,7 +7534,7 @@
       <w:r>
         <w:t xml:space="preserve"> </w:t>
       </w:r>
-      <w:bookmarkEnd w:id="21"/>
+      <w:bookmarkEnd w:id="20"/>
       <w:sdt>
         <w:sdtPr>
           <w:id w:val="-1082758337"/>
@@ -7319,15 +7581,15 @@
           <w:lang w:val="es-EC"/>
         </w:rPr>
       </w:pPr>
-      <w:bookmarkStart w:id="22" w:name="_Toc515543485"/>
-      <w:bookmarkStart w:id="23" w:name="_Toc487125918"/>
+      <w:bookmarkStart w:id="21" w:name="_Toc515543485"/>
+      <w:bookmarkStart w:id="22" w:name="_Toc487125918"/>
       <w:r>
         <w:rPr>
           <w:lang w:val="es-EC"/>
         </w:rPr>
         <w:t>HIPÓTESIS DE TRABAJO</w:t>
       </w:r>
-      <w:bookmarkEnd w:id="22"/>
+      <w:bookmarkEnd w:id="21"/>
     </w:p>
     <w:p/>
     <w:p>
@@ -7414,15 +7676,15 @@
           <w:lang w:val="es-EC"/>
         </w:rPr>
       </w:pPr>
-      <w:bookmarkStart w:id="24" w:name="_Toc515543486"/>
+      <w:bookmarkStart w:id="23" w:name="_Toc515543486"/>
       <w:r>
         <w:rPr>
           <w:lang w:val="es-EC"/>
         </w:rPr>
         <w:t>HERRAMIENTAS</w:t>
       </w:r>
+      <w:bookmarkEnd w:id="22"/>
       <w:bookmarkEnd w:id="23"/>
-      <w:bookmarkEnd w:id="24"/>
     </w:p>
     <w:p>
       <w:pPr>
@@ -7775,7 +8037,7 @@
           <w:lang w:val="es-EC"/>
         </w:rPr>
       </w:pPr>
-      <w:bookmarkStart w:id="25" w:name="_Toc487125919"/>
+      <w:bookmarkStart w:id="24" w:name="_Toc487125919"/>
     </w:p>
     <w:p/>
     <w:p>
@@ -7790,15 +8052,15 @@
           <w:lang w:val="es-EC"/>
         </w:rPr>
       </w:pPr>
-      <w:bookmarkStart w:id="26" w:name="_Toc515543487"/>
+      <w:bookmarkStart w:id="25" w:name="_Toc515543487"/>
       <w:r>
         <w:rPr>
           <w:lang w:val="es-EC"/>
         </w:rPr>
         <w:t>FACTIBILIDAD DEL PROYECTO</w:t>
       </w:r>
+      <w:bookmarkEnd w:id="24"/>
       <w:bookmarkEnd w:id="25"/>
-      <w:bookmarkEnd w:id="26"/>
     </w:p>
     <w:p/>
     <w:p>
@@ -7808,7 +8070,7 @@
           <w:bCs/>
         </w:rPr>
       </w:pPr>
-      <w:bookmarkStart w:id="27" w:name="_Toc392324085"/>
+      <w:bookmarkStart w:id="26" w:name="_Toc392324085"/>
       <w:r>
         <w:rPr>
           <w:b/>
@@ -7816,7 +8078,7 @@
         </w:rPr>
         <w:t>Factibilidad Técnica</w:t>
       </w:r>
-      <w:bookmarkEnd w:id="27"/>
+      <w:bookmarkEnd w:id="26"/>
     </w:p>
     <w:p>
       <w:pPr>
@@ -7845,7 +8107,7 @@
         </w:rPr>
         <w:t>.</w:t>
       </w:r>
-      <w:bookmarkStart w:id="28" w:name="_Toc392324086"/>
+      <w:bookmarkStart w:id="27" w:name="_Toc392324086"/>
     </w:p>
     <w:p>
       <w:pPr>
@@ -7855,7 +8117,7 @@
         </w:rPr>
       </w:pPr>
     </w:p>
-    <w:bookmarkEnd w:id="28"/>
+    <w:bookmarkEnd w:id="27"/>
     <w:p>
       <w:pPr>
         <w:rPr>
@@ -8440,16 +8702,16 @@
           <w:lang w:val="es-EC"/>
         </w:rPr>
       </w:pPr>
-      <w:bookmarkStart w:id="29" w:name="_Toc487125920"/>
-      <w:bookmarkStart w:id="30" w:name="_Toc515543488"/>
+      <w:bookmarkStart w:id="28" w:name="_Toc487125920"/>
+      <w:bookmarkStart w:id="29" w:name="_Toc515543488"/>
       <w:r>
         <w:rPr>
           <w:lang w:val="es-EC"/>
         </w:rPr>
         <w:t>TEMARIO</w:t>
       </w:r>
+      <w:bookmarkEnd w:id="28"/>
       <w:bookmarkEnd w:id="29"/>
-      <w:bookmarkEnd w:id="30"/>
     </w:p>
     <w:p>
       <w:pPr>
@@ -9010,35 +9272,28 @@
           <w:lang w:val="es-EC"/>
         </w:rPr>
       </w:pPr>
-      <w:bookmarkStart w:id="31" w:name="_Toc487125921"/>
-      <w:bookmarkStart w:id="32" w:name="_Toc515543489"/>
+      <w:bookmarkStart w:id="30" w:name="_Toc487125921"/>
+      <w:bookmarkStart w:id="31" w:name="_Toc515543489"/>
       <w:r>
         <w:rPr>
           <w:lang w:val="es-EC"/>
         </w:rPr>
         <w:t>CRONOGRAMA</w:t>
       </w:r>
+      <w:bookmarkEnd w:id="30"/>
       <w:bookmarkEnd w:id="31"/>
-      <w:bookmarkEnd w:id="32"/>
-    </w:p>
+    </w:p>
+    <w:p/>
     <w:p>
       <w:r>
         <w:rPr>
           <w:noProof/>
         </w:rPr>
         <w:drawing>
-          <wp:anchor distT="0" distB="0" distL="114300" distR="114300" simplePos="0" relativeHeight="251658240" behindDoc="0" locked="0" layoutInCell="1" allowOverlap="1">
-            <wp:simplePos x="0" y="0"/>
-            <wp:positionH relativeFrom="column">
-              <wp:posOffset>-249555</wp:posOffset>
-            </wp:positionH>
-            <wp:positionV relativeFrom="paragraph">
-              <wp:posOffset>160655</wp:posOffset>
-            </wp:positionV>
-            <wp:extent cx="4533900" cy="2479675"/>
+          <wp:inline distT="0" distB="0" distL="0" distR="0">
+            <wp:extent cx="5400040" cy="3297407"/>
             <wp:effectExtent l="0" t="0" r="0" b="0"/>
-            <wp:wrapSquare wrapText="bothSides"/>
-            <wp:docPr id="8" name="Imagen 8"/>
+            <wp:docPr id="3" name="Imagen 3"/>
             <wp:cNvGraphicFramePr>
               <a:graphicFrameLocks xmlns:a="http://schemas.openxmlformats.org/drawingml/2006/main" noChangeAspect="1"/>
             </wp:cNvGraphicFramePr>
@@ -9046,7 +9301,7 @@
               <a:graphicData uri="http://schemas.openxmlformats.org/drawingml/2006/picture">
                 <pic:pic xmlns:pic="http://schemas.openxmlformats.org/drawingml/2006/picture">
                   <pic:nvPicPr>
-                    <pic:cNvPr id="0" name="Imagen 1"/>
+                    <pic:cNvPr id="0" name="Picture 1"/>
                     <pic:cNvPicPr>
                       <a:picLocks noChangeAspect="1" noChangeArrowheads="1"/>
                     </pic:cNvPicPr>
@@ -9059,7 +9314,7 @@
                         </a:ext>
                       </a:extLst>
                     </a:blip>
-                    <a:srcRect l="1997" t="32486" b="31317"/>
+                    <a:srcRect/>
                     <a:stretch>
                       <a:fillRect/>
                     </a:stretch>
@@ -9067,7 +9322,7 @@
                   <pic:spPr bwMode="auto">
                     <a:xfrm>
                       <a:off x="0" y="0"/>
-                      <a:ext cx="4533900" cy="2479675"/>
+                      <a:ext cx="5400040" cy="3297407"/>
                     </a:xfrm>
                     <a:prstGeom prst="rect">
                       <a:avLst/>
@@ -9080,13 +9335,7 @@
                 </pic:pic>
               </a:graphicData>
             </a:graphic>
-            <wp14:sizeRelH relativeFrom="page">
-              <wp14:pctWidth>0</wp14:pctWidth>
-            </wp14:sizeRelH>
-            <wp14:sizeRelV relativeFrom="page">
-              <wp14:pctHeight>0</wp14:pctHeight>
-            </wp14:sizeRelV>
-          </wp:anchor>
+          </wp:inline>
         </w:drawing>
       </w:r>
     </w:p>
@@ -9103,40 +9352,16 @@
           <w:lang w:val="es-EC"/>
         </w:rPr>
       </w:pPr>
-      <w:bookmarkStart w:id="33" w:name="_Toc487125922"/>
+      <w:bookmarkStart w:id="32" w:name="_Toc487125922"/>
     </w:p>
     <w:p/>
     <w:p/>
     <w:p/>
     <w:p/>
-    <w:p/>
-    <w:p/>
-    <w:p/>
-    <w:p/>
-    <w:p/>
-    <w:p/>
-    <w:p/>
-    <w:p/>
-    <w:p/>
-    <w:p/>
-    <w:p/>
-    <w:p/>
-    <w:p/>
-    <w:p/>
-    <w:p/>
-    <w:p/>
-    <w:p/>
-    <w:p/>
-    <w:p/>
-    <w:p/>
-    <w:p/>
-    <w:p/>
-    <w:p/>
-    <w:p/>
-    <w:p/>
-    <w:p/>
-    <w:p/>
-    <w:p/>
+    <w:p>
+      <w:bookmarkStart w:id="33" w:name="_GoBack"/>
+      <w:bookmarkEnd w:id="33"/>
+    </w:p>
     <w:p>
       <w:pPr>
         <w:pStyle w:val="Ttulo1"/>
@@ -9156,7 +9381,7 @@
         </w:rPr>
         <w:t>BIBLIOGRAFIA PRELIMINAR</w:t>
       </w:r>
-      <w:bookmarkEnd w:id="33"/>
+      <w:bookmarkEnd w:id="32"/>
       <w:bookmarkEnd w:id="34"/>
     </w:p>
     <w:p/>
@@ -10283,6 +10508,92 @@
     </w:lvl>
   </w:abstractNum>
   <w:abstractNum w:abstractNumId="1" w15:restartNumberingAfterBreak="0">
+    <w:nsid w:val="08276D75"/>
+    <w:multiLevelType w:val="hybridMultilevel"/>
+    <w:tmpl w:val="DBF85620"/>
+    <w:lvl w:ilvl="0" w:tplc="300A001B">
+      <w:start w:val="1"/>
+      <w:numFmt w:val="lowerRoman"/>
+      <w:lvlText w:val="%1."/>
+      <w:lvlJc w:val="right"/>
+      <w:pPr>
+        <w:ind w:left="720" w:hanging="360"/>
+      </w:pPr>
+    </w:lvl>
+    <w:lvl w:ilvl="1" w:tplc="04090019" w:tentative="1">
+      <w:start w:val="1"/>
+      <w:numFmt w:val="lowerLetter"/>
+      <w:lvlText w:val="%2."/>
+      <w:lvlJc w:val="left"/>
+      <w:pPr>
+        <w:ind w:left="1440" w:hanging="360"/>
+      </w:pPr>
+    </w:lvl>
+    <w:lvl w:ilvl="2" w:tplc="0409001B" w:tentative="1">
+      <w:start w:val="1"/>
+      <w:numFmt w:val="lowerRoman"/>
+      <w:lvlText w:val="%3."/>
+      <w:lvlJc w:val="right"/>
+      <w:pPr>
+        <w:ind w:left="2160" w:hanging="180"/>
+      </w:pPr>
+    </w:lvl>
+    <w:lvl w:ilvl="3" w:tplc="0409000F" w:tentative="1">
+      <w:start w:val="1"/>
+      <w:numFmt w:val="decimal"/>
+      <w:lvlText w:val="%4."/>
+      <w:lvlJc w:val="left"/>
+      <w:pPr>
+        <w:ind w:left="2880" w:hanging="360"/>
+      </w:pPr>
+    </w:lvl>
+    <w:lvl w:ilvl="4" w:tplc="04090019" w:tentative="1">
+      <w:start w:val="1"/>
+      <w:numFmt w:val="lowerLetter"/>
+      <w:lvlText w:val="%5."/>
+      <w:lvlJc w:val="left"/>
+      <w:pPr>
+        <w:ind w:left="3600" w:hanging="360"/>
+      </w:pPr>
+    </w:lvl>
+    <w:lvl w:ilvl="5" w:tplc="0409001B" w:tentative="1">
+      <w:start w:val="1"/>
+      <w:numFmt w:val="lowerRoman"/>
+      <w:lvlText w:val="%6."/>
+      <w:lvlJc w:val="right"/>
+      <w:pPr>
+        <w:ind w:left="4320" w:hanging="180"/>
+      </w:pPr>
+    </w:lvl>
+    <w:lvl w:ilvl="6" w:tplc="0409000F" w:tentative="1">
+      <w:start w:val="1"/>
+      <w:numFmt w:val="decimal"/>
+      <w:lvlText w:val="%7."/>
+      <w:lvlJc w:val="left"/>
+      <w:pPr>
+        <w:ind w:left="5040" w:hanging="360"/>
+      </w:pPr>
+    </w:lvl>
+    <w:lvl w:ilvl="7" w:tplc="04090019" w:tentative="1">
+      <w:start w:val="1"/>
+      <w:numFmt w:val="lowerLetter"/>
+      <w:lvlText w:val="%8."/>
+      <w:lvlJc w:val="left"/>
+      <w:pPr>
+        <w:ind w:left="5760" w:hanging="360"/>
+      </w:pPr>
+    </w:lvl>
+    <w:lvl w:ilvl="8" w:tplc="0409001B" w:tentative="1">
+      <w:start w:val="1"/>
+      <w:numFmt w:val="lowerRoman"/>
+      <w:lvlText w:val="%9."/>
+      <w:lvlJc w:val="right"/>
+      <w:pPr>
+        <w:ind w:left="6480" w:hanging="180"/>
+      </w:pPr>
+    </w:lvl>
+  </w:abstractNum>
+  <w:abstractNum w:abstractNumId="2" w15:restartNumberingAfterBreak="0">
     <w:nsid w:val="12FD2F42"/>
     <w:multiLevelType w:val="multilevel"/>
     <w:tmpl w:val="3A9E2D46"/>
@@ -10395,7 +10706,7 @@
       </w:rPr>
     </w:lvl>
   </w:abstractNum>
-  <w:abstractNum w:abstractNumId="2" w15:restartNumberingAfterBreak="0">
+  <w:abstractNum w:abstractNumId="3" w15:restartNumberingAfterBreak="0">
     <w:nsid w:val="195A40B9"/>
     <w:multiLevelType w:val="hybridMultilevel"/>
     <w:tmpl w:val="8ABE3D88"/>
@@ -10508,7 +10819,7 @@
       </w:rPr>
     </w:lvl>
   </w:abstractNum>
-  <w:abstractNum w:abstractNumId="3" w15:restartNumberingAfterBreak="0">
+  <w:abstractNum w:abstractNumId="4" w15:restartNumberingAfterBreak="0">
     <w:nsid w:val="1D6B4391"/>
     <w:multiLevelType w:val="multilevel"/>
     <w:tmpl w:val="A3EAEDA0"/>
@@ -10594,7 +10905,7 @@
       </w:pPr>
     </w:lvl>
   </w:abstractNum>
-  <w:abstractNum w:abstractNumId="4" w15:restartNumberingAfterBreak="0">
+  <w:abstractNum w:abstractNumId="5" w15:restartNumberingAfterBreak="0">
     <w:nsid w:val="23070232"/>
     <w:multiLevelType w:val="hybridMultilevel"/>
     <w:tmpl w:val="D3EC8706"/>
@@ -10680,7 +10991,7 @@
       </w:pPr>
     </w:lvl>
   </w:abstractNum>
-  <w:abstractNum w:abstractNumId="5" w15:restartNumberingAfterBreak="0">
+  <w:abstractNum w:abstractNumId="6" w15:restartNumberingAfterBreak="0">
     <w:nsid w:val="25432D47"/>
     <w:multiLevelType w:val="hybridMultilevel"/>
     <w:tmpl w:val="4BCE7A32"/>
@@ -10769,7 +11080,93 @@
       </w:pPr>
     </w:lvl>
   </w:abstractNum>
-  <w:abstractNum w:abstractNumId="6" w15:restartNumberingAfterBreak="0">
+  <w:abstractNum w:abstractNumId="7" w15:restartNumberingAfterBreak="0">
+    <w:nsid w:val="25DE60B1"/>
+    <w:multiLevelType w:val="hybridMultilevel"/>
+    <w:tmpl w:val="6D969EA2"/>
+    <w:lvl w:ilvl="0" w:tplc="300A001B">
+      <w:start w:val="1"/>
+      <w:numFmt w:val="lowerRoman"/>
+      <w:lvlText w:val="%1."/>
+      <w:lvlJc w:val="right"/>
+      <w:pPr>
+        <w:ind w:left="720" w:hanging="360"/>
+      </w:pPr>
+    </w:lvl>
+    <w:lvl w:ilvl="1" w:tplc="04090019" w:tentative="1">
+      <w:start w:val="1"/>
+      <w:numFmt w:val="lowerLetter"/>
+      <w:lvlText w:val="%2."/>
+      <w:lvlJc w:val="left"/>
+      <w:pPr>
+        <w:ind w:left="1440" w:hanging="360"/>
+      </w:pPr>
+    </w:lvl>
+    <w:lvl w:ilvl="2" w:tplc="0409001B" w:tentative="1">
+      <w:start w:val="1"/>
+      <w:numFmt w:val="lowerRoman"/>
+      <w:lvlText w:val="%3."/>
+      <w:lvlJc w:val="right"/>
+      <w:pPr>
+        <w:ind w:left="2160" w:hanging="180"/>
+      </w:pPr>
+    </w:lvl>
+    <w:lvl w:ilvl="3" w:tplc="0409000F" w:tentative="1">
+      <w:start w:val="1"/>
+      <w:numFmt w:val="decimal"/>
+      <w:lvlText w:val="%4."/>
+      <w:lvlJc w:val="left"/>
+      <w:pPr>
+        <w:ind w:left="2880" w:hanging="360"/>
+      </w:pPr>
+    </w:lvl>
+    <w:lvl w:ilvl="4" w:tplc="04090019" w:tentative="1">
+      <w:start w:val="1"/>
+      <w:numFmt w:val="lowerLetter"/>
+      <w:lvlText w:val="%5."/>
+      <w:lvlJc w:val="left"/>
+      <w:pPr>
+        <w:ind w:left="3600" w:hanging="360"/>
+      </w:pPr>
+    </w:lvl>
+    <w:lvl w:ilvl="5" w:tplc="0409001B" w:tentative="1">
+      <w:start w:val="1"/>
+      <w:numFmt w:val="lowerRoman"/>
+      <w:lvlText w:val="%6."/>
+      <w:lvlJc w:val="right"/>
+      <w:pPr>
+        <w:ind w:left="4320" w:hanging="180"/>
+      </w:pPr>
+    </w:lvl>
+    <w:lvl w:ilvl="6" w:tplc="0409000F" w:tentative="1">
+      <w:start w:val="1"/>
+      <w:numFmt w:val="decimal"/>
+      <w:lvlText w:val="%7."/>
+      <w:lvlJc w:val="left"/>
+      <w:pPr>
+        <w:ind w:left="5040" w:hanging="360"/>
+      </w:pPr>
+    </w:lvl>
+    <w:lvl w:ilvl="7" w:tplc="04090019" w:tentative="1">
+      <w:start w:val="1"/>
+      <w:numFmt w:val="lowerLetter"/>
+      <w:lvlText w:val="%8."/>
+      <w:lvlJc w:val="left"/>
+      <w:pPr>
+        <w:ind w:left="5760" w:hanging="360"/>
+      </w:pPr>
+    </w:lvl>
+    <w:lvl w:ilvl="8" w:tplc="0409001B" w:tentative="1">
+      <w:start w:val="1"/>
+      <w:numFmt w:val="lowerRoman"/>
+      <w:lvlText w:val="%9."/>
+      <w:lvlJc w:val="right"/>
+      <w:pPr>
+        <w:ind w:left="6480" w:hanging="180"/>
+      </w:pPr>
+    </w:lvl>
+  </w:abstractNum>
+  <w:abstractNum w:abstractNumId="8" w15:restartNumberingAfterBreak="0">
     <w:nsid w:val="282E1B0A"/>
     <w:multiLevelType w:val="hybridMultilevel"/>
     <w:tmpl w:val="1F602802"/>
@@ -10855,7 +11252,7 @@
       </w:pPr>
     </w:lvl>
   </w:abstractNum>
-  <w:abstractNum w:abstractNumId="7" w15:restartNumberingAfterBreak="0">
+  <w:abstractNum w:abstractNumId="9" w15:restartNumberingAfterBreak="0">
     <w:nsid w:val="2E8274E4"/>
     <w:multiLevelType w:val="hybridMultilevel"/>
     <w:tmpl w:val="4190A830"/>
@@ -10968,7 +11365,7 @@
       </w:rPr>
     </w:lvl>
   </w:abstractNum>
-  <w:abstractNum w:abstractNumId="8" w15:restartNumberingAfterBreak="0">
+  <w:abstractNum w:abstractNumId="10" w15:restartNumberingAfterBreak="0">
     <w:nsid w:val="31FF52F7"/>
     <w:multiLevelType w:val="multilevel"/>
     <w:tmpl w:val="6A581B54"/>
@@ -11062,7 +11459,7 @@
       </w:pPr>
     </w:lvl>
   </w:abstractNum>
-  <w:abstractNum w:abstractNumId="9" w15:restartNumberingAfterBreak="0">
+  <w:abstractNum w:abstractNumId="11" w15:restartNumberingAfterBreak="0">
     <w:nsid w:val="32A81CA9"/>
     <w:multiLevelType w:val="multilevel"/>
     <w:tmpl w:val="3A9E2D46"/>
@@ -11175,7 +11572,93 @@
       </w:rPr>
     </w:lvl>
   </w:abstractNum>
-  <w:abstractNum w:abstractNumId="10" w15:restartNumberingAfterBreak="0">
+  <w:abstractNum w:abstractNumId="12" w15:restartNumberingAfterBreak="0">
+    <w:nsid w:val="35C207F6"/>
+    <w:multiLevelType w:val="hybridMultilevel"/>
+    <w:tmpl w:val="1BF01D7A"/>
+    <w:lvl w:ilvl="0" w:tplc="300A001B">
+      <w:start w:val="1"/>
+      <w:numFmt w:val="lowerRoman"/>
+      <w:lvlText w:val="%1."/>
+      <w:lvlJc w:val="right"/>
+      <w:pPr>
+        <w:ind w:left="720" w:hanging="360"/>
+      </w:pPr>
+    </w:lvl>
+    <w:lvl w:ilvl="1" w:tplc="04090019" w:tentative="1">
+      <w:start w:val="1"/>
+      <w:numFmt w:val="lowerLetter"/>
+      <w:lvlText w:val="%2."/>
+      <w:lvlJc w:val="left"/>
+      <w:pPr>
+        <w:ind w:left="1440" w:hanging="360"/>
+      </w:pPr>
+    </w:lvl>
+    <w:lvl w:ilvl="2" w:tplc="0409001B" w:tentative="1">
+      <w:start w:val="1"/>
+      <w:numFmt w:val="lowerRoman"/>
+      <w:lvlText w:val="%3."/>
+      <w:lvlJc w:val="right"/>
+      <w:pPr>
+        <w:ind w:left="2160" w:hanging="180"/>
+      </w:pPr>
+    </w:lvl>
+    <w:lvl w:ilvl="3" w:tplc="0409000F" w:tentative="1">
+      <w:start w:val="1"/>
+      <w:numFmt w:val="decimal"/>
+      <w:lvlText w:val="%4."/>
+      <w:lvlJc w:val="left"/>
+      <w:pPr>
+        <w:ind w:left="2880" w:hanging="360"/>
+      </w:pPr>
+    </w:lvl>
+    <w:lvl w:ilvl="4" w:tplc="04090019" w:tentative="1">
+      <w:start w:val="1"/>
+      <w:numFmt w:val="lowerLetter"/>
+      <w:lvlText w:val="%5."/>
+      <w:lvlJc w:val="left"/>
+      <w:pPr>
+        <w:ind w:left="3600" w:hanging="360"/>
+      </w:pPr>
+    </w:lvl>
+    <w:lvl w:ilvl="5" w:tplc="0409001B" w:tentative="1">
+      <w:start w:val="1"/>
+      <w:numFmt w:val="lowerRoman"/>
+      <w:lvlText w:val="%6."/>
+      <w:lvlJc w:val="right"/>
+      <w:pPr>
+        <w:ind w:left="4320" w:hanging="180"/>
+      </w:pPr>
+    </w:lvl>
+    <w:lvl w:ilvl="6" w:tplc="0409000F" w:tentative="1">
+      <w:start w:val="1"/>
+      <w:numFmt w:val="decimal"/>
+      <w:lvlText w:val="%7."/>
+      <w:lvlJc w:val="left"/>
+      <w:pPr>
+        <w:ind w:left="5040" w:hanging="360"/>
+      </w:pPr>
+    </w:lvl>
+    <w:lvl w:ilvl="7" w:tplc="04090019" w:tentative="1">
+      <w:start w:val="1"/>
+      <w:numFmt w:val="lowerLetter"/>
+      <w:lvlText w:val="%8."/>
+      <w:lvlJc w:val="left"/>
+      <w:pPr>
+        <w:ind w:left="5760" w:hanging="360"/>
+      </w:pPr>
+    </w:lvl>
+    <w:lvl w:ilvl="8" w:tplc="0409001B" w:tentative="1">
+      <w:start w:val="1"/>
+      <w:numFmt w:val="lowerRoman"/>
+      <w:lvlText w:val="%9."/>
+      <w:lvlJc w:val="right"/>
+      <w:pPr>
+        <w:ind w:left="6480" w:hanging="180"/>
+      </w:pPr>
+    </w:lvl>
+  </w:abstractNum>
+  <w:abstractNum w:abstractNumId="13" w15:restartNumberingAfterBreak="0">
     <w:nsid w:val="3970331C"/>
     <w:multiLevelType w:val="hybridMultilevel"/>
     <w:tmpl w:val="811A4E28"/>
@@ -11264,7 +11747,7 @@
       </w:pPr>
     </w:lvl>
   </w:abstractNum>
-  <w:abstractNum w:abstractNumId="11" w15:restartNumberingAfterBreak="0">
+  <w:abstractNum w:abstractNumId="14" w15:restartNumberingAfterBreak="0">
     <w:nsid w:val="405B1CF0"/>
     <w:multiLevelType w:val="hybridMultilevel"/>
     <w:tmpl w:val="CF767CEC"/>
@@ -11353,7 +11836,7 @@
       </w:pPr>
     </w:lvl>
   </w:abstractNum>
-  <w:abstractNum w:abstractNumId="12" w15:restartNumberingAfterBreak="0">
+  <w:abstractNum w:abstractNumId="15" w15:restartNumberingAfterBreak="0">
     <w:nsid w:val="41FF245F"/>
     <w:multiLevelType w:val="hybridMultilevel"/>
     <w:tmpl w:val="131098D8"/>
@@ -11442,7 +11925,7 @@
       </w:pPr>
     </w:lvl>
   </w:abstractNum>
-  <w:abstractNum w:abstractNumId="13" w15:restartNumberingAfterBreak="0">
+  <w:abstractNum w:abstractNumId="16" w15:restartNumberingAfterBreak="0">
     <w:nsid w:val="48577D79"/>
     <w:multiLevelType w:val="hybridMultilevel"/>
     <w:tmpl w:val="A0404DA0"/>
@@ -11561,7 +12044,93 @@
       </w:pPr>
     </w:lvl>
   </w:abstractNum>
-  <w:abstractNum w:abstractNumId="14" w15:restartNumberingAfterBreak="0">
+  <w:abstractNum w:abstractNumId="17" w15:restartNumberingAfterBreak="0">
+    <w:nsid w:val="4EFD72B1"/>
+    <w:multiLevelType w:val="hybridMultilevel"/>
+    <w:tmpl w:val="4C58363E"/>
+    <w:lvl w:ilvl="0" w:tplc="300A001B">
+      <w:start w:val="1"/>
+      <w:numFmt w:val="lowerRoman"/>
+      <w:lvlText w:val="%1."/>
+      <w:lvlJc w:val="right"/>
+      <w:pPr>
+        <w:ind w:left="360" w:hanging="360"/>
+      </w:pPr>
+    </w:lvl>
+    <w:lvl w:ilvl="1" w:tplc="04090019" w:tentative="1">
+      <w:start w:val="1"/>
+      <w:numFmt w:val="lowerLetter"/>
+      <w:lvlText w:val="%2."/>
+      <w:lvlJc w:val="left"/>
+      <w:pPr>
+        <w:ind w:left="1080" w:hanging="360"/>
+      </w:pPr>
+    </w:lvl>
+    <w:lvl w:ilvl="2" w:tplc="0409001B" w:tentative="1">
+      <w:start w:val="1"/>
+      <w:numFmt w:val="lowerRoman"/>
+      <w:lvlText w:val="%3."/>
+      <w:lvlJc w:val="right"/>
+      <w:pPr>
+        <w:ind w:left="1800" w:hanging="180"/>
+      </w:pPr>
+    </w:lvl>
+    <w:lvl w:ilvl="3" w:tplc="0409000F" w:tentative="1">
+      <w:start w:val="1"/>
+      <w:numFmt w:val="decimal"/>
+      <w:lvlText w:val="%4."/>
+      <w:lvlJc w:val="left"/>
+      <w:pPr>
+        <w:ind w:left="2520" w:hanging="360"/>
+      </w:pPr>
+    </w:lvl>
+    <w:lvl w:ilvl="4" w:tplc="04090019" w:tentative="1">
+      <w:start w:val="1"/>
+      <w:numFmt w:val="lowerLetter"/>
+      <w:lvlText w:val="%5."/>
+      <w:lvlJc w:val="left"/>
+      <w:pPr>
+        <w:ind w:left="3240" w:hanging="360"/>
+      </w:pPr>
+    </w:lvl>
+    <w:lvl w:ilvl="5" w:tplc="0409001B" w:tentative="1">
+      <w:start w:val="1"/>
+      <w:numFmt w:val="lowerRoman"/>
+      <w:lvlText w:val="%6."/>
+      <w:lvlJc w:val="right"/>
+      <w:pPr>
+        <w:ind w:left="3960" w:hanging="180"/>
+      </w:pPr>
+    </w:lvl>
+    <w:lvl w:ilvl="6" w:tplc="0409000F" w:tentative="1">
+      <w:start w:val="1"/>
+      <w:numFmt w:val="decimal"/>
+      <w:lvlText w:val="%7."/>
+      <w:lvlJc w:val="left"/>
+      <w:pPr>
+        <w:ind w:left="4680" w:hanging="360"/>
+      </w:pPr>
+    </w:lvl>
+    <w:lvl w:ilvl="7" w:tplc="04090019" w:tentative="1">
+      <w:start w:val="1"/>
+      <w:numFmt w:val="lowerLetter"/>
+      <w:lvlText w:val="%8."/>
+      <w:lvlJc w:val="left"/>
+      <w:pPr>
+        <w:ind w:left="5400" w:hanging="360"/>
+      </w:pPr>
+    </w:lvl>
+    <w:lvl w:ilvl="8" w:tplc="0409001B" w:tentative="1">
+      <w:start w:val="1"/>
+      <w:numFmt w:val="lowerRoman"/>
+      <w:lvlText w:val="%9."/>
+      <w:lvlJc w:val="right"/>
+      <w:pPr>
+        <w:ind w:left="6120" w:hanging="180"/>
+      </w:pPr>
+    </w:lvl>
+  </w:abstractNum>
+  <w:abstractNum w:abstractNumId="18" w15:restartNumberingAfterBreak="0">
     <w:nsid w:val="4F6B0655"/>
     <w:multiLevelType w:val="hybridMultilevel"/>
     <w:tmpl w:val="3BB26F0A"/>
@@ -11650,7 +12219,7 @@
       </w:pPr>
     </w:lvl>
   </w:abstractNum>
-  <w:abstractNum w:abstractNumId="15" w15:restartNumberingAfterBreak="0">
+  <w:abstractNum w:abstractNumId="19" w15:restartNumberingAfterBreak="0">
     <w:nsid w:val="556830CD"/>
     <w:multiLevelType w:val="hybridMultilevel"/>
     <w:tmpl w:val="26B690A0"/>
@@ -11739,7 +12308,7 @@
       </w:pPr>
     </w:lvl>
   </w:abstractNum>
-  <w:abstractNum w:abstractNumId="16" w15:restartNumberingAfterBreak="0">
+  <w:abstractNum w:abstractNumId="20" w15:restartNumberingAfterBreak="0">
     <w:nsid w:val="5C4225ED"/>
     <w:multiLevelType w:val="hybridMultilevel"/>
     <w:tmpl w:val="4830D532"/>
@@ -11828,7 +12397,7 @@
       </w:pPr>
     </w:lvl>
   </w:abstractNum>
-  <w:abstractNum w:abstractNumId="17" w15:restartNumberingAfterBreak="0">
+  <w:abstractNum w:abstractNumId="21" w15:restartNumberingAfterBreak="0">
     <w:nsid w:val="5DF250C4"/>
     <w:multiLevelType w:val="hybridMultilevel"/>
     <w:tmpl w:val="8D06C8C8"/>
@@ -11941,7 +12510,7 @@
       </w:rPr>
     </w:lvl>
   </w:abstractNum>
-  <w:abstractNum w:abstractNumId="18" w15:restartNumberingAfterBreak="0">
+  <w:abstractNum w:abstractNumId="22" w15:restartNumberingAfterBreak="0">
     <w:nsid w:val="5FA80451"/>
     <w:multiLevelType w:val="multilevel"/>
     <w:tmpl w:val="A3EAEDA0"/>
@@ -12027,10 +12596,10 @@
       </w:pPr>
     </w:lvl>
   </w:abstractNum>
-  <w:abstractNum w:abstractNumId="19" w15:restartNumberingAfterBreak="0">
+  <w:abstractNum w:abstractNumId="23" w15:restartNumberingAfterBreak="0">
     <w:nsid w:val="684E34C3"/>
     <w:multiLevelType w:val="hybridMultilevel"/>
-    <w:tmpl w:val="8F4E26EA"/>
+    <w:tmpl w:val="DDF23C02"/>
     <w:lvl w:ilvl="0" w:tplc="300A0017">
       <w:start w:val="1"/>
       <w:numFmt w:val="lowerLetter"/>
@@ -12140,7 +12709,7 @@
       </w:rPr>
     </w:lvl>
   </w:abstractNum>
-  <w:abstractNum w:abstractNumId="20" w15:restartNumberingAfterBreak="0">
+  <w:abstractNum w:abstractNumId="24" w15:restartNumberingAfterBreak="0">
     <w:nsid w:val="6F763FA1"/>
     <w:multiLevelType w:val="hybridMultilevel"/>
     <w:tmpl w:val="859057E0"/>
@@ -12280,7 +12849,93 @@
       </w:rPr>
     </w:lvl>
   </w:abstractNum>
-  <w:abstractNum w:abstractNumId="21" w15:restartNumberingAfterBreak="0">
+  <w:abstractNum w:abstractNumId="25" w15:restartNumberingAfterBreak="0">
+    <w:nsid w:val="74EC60DB"/>
+    <w:multiLevelType w:val="hybridMultilevel"/>
+    <w:tmpl w:val="F612997C"/>
+    <w:lvl w:ilvl="0" w:tplc="300A001B">
+      <w:start w:val="1"/>
+      <w:numFmt w:val="lowerRoman"/>
+      <w:lvlText w:val="%1."/>
+      <w:lvlJc w:val="right"/>
+      <w:pPr>
+        <w:ind w:left="720" w:hanging="360"/>
+      </w:pPr>
+    </w:lvl>
+    <w:lvl w:ilvl="1" w:tplc="04090019" w:tentative="1">
+      <w:start w:val="1"/>
+      <w:numFmt w:val="lowerLetter"/>
+      <w:lvlText w:val="%2."/>
+      <w:lvlJc w:val="left"/>
+      <w:pPr>
+        <w:ind w:left="1440" w:hanging="360"/>
+      </w:pPr>
+    </w:lvl>
+    <w:lvl w:ilvl="2" w:tplc="0409001B" w:tentative="1">
+      <w:start w:val="1"/>
+      <w:numFmt w:val="lowerRoman"/>
+      <w:lvlText w:val="%3."/>
+      <w:lvlJc w:val="right"/>
+      <w:pPr>
+        <w:ind w:left="2160" w:hanging="180"/>
+      </w:pPr>
+    </w:lvl>
+    <w:lvl w:ilvl="3" w:tplc="0409000F" w:tentative="1">
+      <w:start w:val="1"/>
+      <w:numFmt w:val="decimal"/>
+      <w:lvlText w:val="%4."/>
+      <w:lvlJc w:val="left"/>
+      <w:pPr>
+        <w:ind w:left="2880" w:hanging="360"/>
+      </w:pPr>
+    </w:lvl>
+    <w:lvl w:ilvl="4" w:tplc="04090019" w:tentative="1">
+      <w:start w:val="1"/>
+      <w:numFmt w:val="lowerLetter"/>
+      <w:lvlText w:val="%5."/>
+      <w:lvlJc w:val="left"/>
+      <w:pPr>
+        <w:ind w:left="3600" w:hanging="360"/>
+      </w:pPr>
+    </w:lvl>
+    <w:lvl w:ilvl="5" w:tplc="0409001B" w:tentative="1">
+      <w:start w:val="1"/>
+      <w:numFmt w:val="lowerRoman"/>
+      <w:lvlText w:val="%6."/>
+      <w:lvlJc w:val="right"/>
+      <w:pPr>
+        <w:ind w:left="4320" w:hanging="180"/>
+      </w:pPr>
+    </w:lvl>
+    <w:lvl w:ilvl="6" w:tplc="0409000F" w:tentative="1">
+      <w:start w:val="1"/>
+      <w:numFmt w:val="decimal"/>
+      <w:lvlText w:val="%7."/>
+      <w:lvlJc w:val="left"/>
+      <w:pPr>
+        <w:ind w:left="5040" w:hanging="360"/>
+      </w:pPr>
+    </w:lvl>
+    <w:lvl w:ilvl="7" w:tplc="04090019" w:tentative="1">
+      <w:start w:val="1"/>
+      <w:numFmt w:val="lowerLetter"/>
+      <w:lvlText w:val="%8."/>
+      <w:lvlJc w:val="left"/>
+      <w:pPr>
+        <w:ind w:left="5760" w:hanging="360"/>
+      </w:pPr>
+    </w:lvl>
+    <w:lvl w:ilvl="8" w:tplc="0409001B" w:tentative="1">
+      <w:start w:val="1"/>
+      <w:numFmt w:val="lowerRoman"/>
+      <w:lvlText w:val="%9."/>
+      <w:lvlJc w:val="right"/>
+      <w:pPr>
+        <w:ind w:left="6480" w:hanging="180"/>
+      </w:pPr>
+    </w:lvl>
+  </w:abstractNum>
+  <w:abstractNum w:abstractNumId="26" w15:restartNumberingAfterBreak="0">
     <w:nsid w:val="75384532"/>
     <w:multiLevelType w:val="multilevel"/>
     <w:tmpl w:val="300A001F"/>
@@ -12366,7 +13021,7 @@
       </w:pPr>
     </w:lvl>
   </w:abstractNum>
-  <w:abstractNum w:abstractNumId="22" w15:restartNumberingAfterBreak="0">
+  <w:abstractNum w:abstractNumId="27" w15:restartNumberingAfterBreak="0">
     <w:nsid w:val="7747378A"/>
     <w:multiLevelType w:val="hybridMultilevel"/>
     <w:tmpl w:val="0B4E3142"/>
@@ -12455,7 +13110,7 @@
       </w:pPr>
     </w:lvl>
   </w:abstractNum>
-  <w:abstractNum w:abstractNumId="23" w15:restartNumberingAfterBreak="0">
+  <w:abstractNum w:abstractNumId="28" w15:restartNumberingAfterBreak="0">
     <w:nsid w:val="776F2747"/>
     <w:multiLevelType w:val="hybridMultilevel"/>
     <w:tmpl w:val="F9D05B5A"/>
@@ -12568,7 +13223,7 @@
       </w:rPr>
     </w:lvl>
   </w:abstractNum>
-  <w:abstractNum w:abstractNumId="24" w15:restartNumberingAfterBreak="0">
+  <w:abstractNum w:abstractNumId="29" w15:restartNumberingAfterBreak="0">
     <w:nsid w:val="7CA52919"/>
     <w:multiLevelType w:val="hybridMultilevel"/>
     <w:tmpl w:val="B7FE1E94"/>
@@ -12688,79 +13343,94 @@
     </w:lvl>
   </w:abstractNum>
   <w:num w:numId="1">
+    <w:abstractNumId w:val="29"/>
+  </w:num>
+  <w:num w:numId="2">
     <w:abstractNumId w:val="24"/>
   </w:num>
-  <w:num w:numId="2">
+  <w:num w:numId="3">
+    <w:abstractNumId w:val="10"/>
+  </w:num>
+  <w:num w:numId="4">
+    <w:abstractNumId w:val="16"/>
+  </w:num>
+  <w:num w:numId="5">
+    <w:abstractNumId w:val="27"/>
+  </w:num>
+  <w:num w:numId="6">
+    <w:abstractNumId w:val="26"/>
+  </w:num>
+  <w:num w:numId="7">
+    <w:abstractNumId w:val="4"/>
+  </w:num>
+  <w:num w:numId="8">
+    <w:abstractNumId w:val="19"/>
+  </w:num>
+  <w:num w:numId="9">
+    <w:abstractNumId w:val="9"/>
+  </w:num>
+  <w:num w:numId="10">
+    <w:abstractNumId w:val="5"/>
+  </w:num>
+  <w:num w:numId="11">
+    <w:abstractNumId w:val="21"/>
+  </w:num>
+  <w:num w:numId="12">
+    <w:abstractNumId w:val="13"/>
+  </w:num>
+  <w:num w:numId="13">
+    <w:abstractNumId w:val="8"/>
+  </w:num>
+  <w:num w:numId="14">
+    <w:abstractNumId w:val="2"/>
+  </w:num>
+  <w:num w:numId="15">
+    <w:abstractNumId w:val="11"/>
+  </w:num>
+  <w:num w:numId="16">
     <w:abstractNumId w:val="20"/>
   </w:num>
-  <w:num w:numId="3">
-    <w:abstractNumId w:val="8"/>
-  </w:num>
-  <w:num w:numId="4">
-    <w:abstractNumId w:val="13"/>
-  </w:num>
-  <w:num w:numId="5">
+  <w:num w:numId="17">
     <w:abstractNumId w:val="22"/>
   </w:num>
-  <w:num w:numId="6">
-    <w:abstractNumId w:val="21"/>
-  </w:num>
-  <w:num w:numId="7">
-    <w:abstractNumId w:val="3"/>
-  </w:num>
-  <w:num w:numId="8">
-    <w:abstractNumId w:val="15"/>
-  </w:num>
-  <w:num w:numId="9">
-    <w:abstractNumId w:val="7"/>
-  </w:num>
-  <w:num w:numId="10">
-    <w:abstractNumId w:val="4"/>
-  </w:num>
-  <w:num w:numId="11">
-    <w:abstractNumId w:val="17"/>
-  </w:num>
-  <w:num w:numId="12">
-    <w:abstractNumId w:val="10"/>
-  </w:num>
-  <w:num w:numId="13">
-    <w:abstractNumId w:val="6"/>
-  </w:num>
-  <w:num w:numId="14">
-    <w:abstractNumId w:val="1"/>
-  </w:num>
-  <w:num w:numId="15">
-    <w:abstractNumId w:val="9"/>
-  </w:num>
-  <w:num w:numId="16">
-    <w:abstractNumId w:val="16"/>
-  </w:num>
-  <w:num w:numId="17">
+  <w:num w:numId="18">
     <w:abstractNumId w:val="18"/>
   </w:num>
-  <w:num w:numId="18">
-    <w:abstractNumId w:val="14"/>
-  </w:num>
   <w:num w:numId="19">
-    <w:abstractNumId w:val="12"/>
+    <w:abstractNumId w:val="15"/>
   </w:num>
   <w:num w:numId="20">
     <w:abstractNumId w:val="0"/>
   </w:num>
   <w:num w:numId="21">
-    <w:abstractNumId w:val="5"/>
+    <w:abstractNumId w:val="6"/>
   </w:num>
   <w:num w:numId="22">
-    <w:abstractNumId w:val="11"/>
+    <w:abstractNumId w:val="14"/>
   </w:num>
   <w:num w:numId="23">
-    <w:abstractNumId w:val="2"/>
+    <w:abstractNumId w:val="3"/>
   </w:num>
   <w:num w:numId="24">
+    <w:abstractNumId w:val="28"/>
+  </w:num>
+  <w:num w:numId="25">
     <w:abstractNumId w:val="23"/>
   </w:num>
-  <w:num w:numId="25">
-    <w:abstractNumId w:val="19"/>
+  <w:num w:numId="26">
+    <w:abstractNumId w:val="17"/>
+  </w:num>
+  <w:num w:numId="27">
+    <w:abstractNumId w:val="12"/>
+  </w:num>
+  <w:num w:numId="28">
+    <w:abstractNumId w:val="25"/>
+  </w:num>
+  <w:num w:numId="29">
+    <w:abstractNumId w:val="7"/>
+  </w:num>
+  <w:num w:numId="30">
+    <w:abstractNumId w:val="1"/>
   </w:num>
 </w:numbering>
 </file>
@@ -13734,6 +14404,30 @@
       </w:tblBorders>
     </w:tblPr>
   </w:style>
+  <w:style w:type="character" w:styleId="Mencinsinresolver">
+    <w:name w:val="Unresolved Mention"/>
+    <w:basedOn w:val="Fuentedeprrafopredeter"/>
+    <w:uiPriority w:val="99"/>
+    <w:semiHidden/>
+    <w:unhideWhenUsed/>
+    <w:rsid w:val="00892131"/>
+    <w:rPr>
+      <w:color w:val="605E5C"/>
+      <w:shd w:val="clear" w:color="auto" w:fill="E1DFDD"/>
+    </w:rPr>
+  </w:style>
+  <w:style w:type="character" w:styleId="Hipervnculovisitado">
+    <w:name w:val="FollowedHyperlink"/>
+    <w:basedOn w:val="Fuentedeprrafopredeter"/>
+    <w:uiPriority w:val="99"/>
+    <w:semiHidden/>
+    <w:unhideWhenUsed/>
+    <w:rsid w:val="00892131"/>
+    <w:rPr>
+      <w:color w:val="954F72" w:themeColor="followedHyperlink"/>
+      <w:u w:val="single"/>
+    </w:rPr>
+  </w:style>
 </w:styles>
 </file>
 
@@ -14234,7 +14928,7 @@
 </file>
 
 <file path=customXml/itemProps1.xml><?xml version="1.0" encoding="utf-8"?>
-<ds:datastoreItem xmlns:ds="http://schemas.openxmlformats.org/officeDocument/2006/customXml" ds:itemID="{3EA8FDCE-B4EC-4877-8C9C-3BF41EDCA326}">
+<ds:datastoreItem xmlns:ds="http://schemas.openxmlformats.org/officeDocument/2006/customXml" ds:itemID="{BADDCC6D-B62B-4DC6-A4ED-C95214956CEE}">
   <ds:schemaRefs>
     <ds:schemaRef ds:uri="http://schemas.openxmlformats.org/officeDocument/2006/bibliography"/>
   </ds:schemaRefs>

--- a/Perfil de proyecto Danny Jacome v1.docx
+++ b/Perfil de proyecto Danny Jacome v1.docx
@@ -19,7 +19,7 @@
           <w:lang w:val="es-ES_tradnl" w:eastAsia="es-ES_tradnl"/>
         </w:rPr>
         <w:drawing>
-          <wp:inline distT="0" distB="0" distL="0" distR="0" wp14:anchorId="76A8E9C8" wp14:editId="491D9F0F">
+          <wp:inline distT="0" distB="0" distL="0" distR="0" wp14:anchorId="62F05524" wp14:editId="38FF3473">
             <wp:extent cx="4159250" cy="1225550"/>
             <wp:effectExtent l="0" t="0" r="0" b="0"/>
             <wp:docPr id="2" name="Imagen 3"/>
@@ -212,16 +212,7 @@
           <w:sz w:val="29"/>
           <w:szCs w:val="29"/>
         </w:rPr>
-        <w:t>“</w:t>
-      </w:r>
-      <w:r>
-        <w:rPr>
-          <w:b/>
-          <w:bCs/>
-          <w:sz w:val="29"/>
-          <w:szCs w:val="29"/>
-        </w:rPr>
-        <w:t xml:space="preserve">Social media como medio de análisis y prevención del acoso cibernético, aplicado a los perfiles de Facebook, utilizando técnicas de procesamiento de lenguaje natural con base en </w:t>
+        <w:t xml:space="preserve">“Social media como medio de análisis y prevención del acoso cibernético, aplicado a los perfiles de Facebook, utilizando técnicas de procesamiento de lenguaje natural con base en </w:t>
       </w:r>
       <w:bookmarkStart w:id="0" w:name="_Hlk515543563"/>
       <w:r>
@@ -426,7 +417,7 @@
           <w:sz w:val="32"/>
           <w:szCs w:val="32"/>
         </w:rPr>
-        <w:t>06 de agosto de 2018</w:t>
+        <w:t>09 de mayo de 2019</w:t>
       </w:r>
       <w:r>
         <w:fldChar w:fldCharType="end"/>
@@ -1761,7 +1752,7 @@
         <w:pStyle w:val="Ttulo1"/>
         <w:numPr>
           <w:ilvl w:val="0"/>
-          <w:numId w:val="1"/>
+          <w:numId w:val="0"/>
         </w:numPr>
         <w:jc w:val="both"/>
         <w:rPr>
@@ -1773,43 +1764,63 @@
         <w:rPr>
           <w:lang w:val="es-EC"/>
         </w:rPr>
-        <w:t>TÍTULO DEL PROYECTO</w:t>
-      </w:r>
-      <w:bookmarkEnd w:id="1"/>
-      <w:bookmarkEnd w:id="2"/>
+        <w:t xml:space="preserve">CAPITULO I: INTRODUCCIÓN </w:t>
+      </w:r>
     </w:p>
     <w:p/>
-    <w:p>
-      <w:pPr>
-        <w:jc w:val="both"/>
-        <w:rPr>
-          <w:bCs/>
-        </w:rPr>
-      </w:pPr>
-      <w:r>
-        <w:rPr>
-          <w:bCs/>
-        </w:rPr>
-        <w:t>Social media como medio de análisis y prevención del acoso cibernético, aplicado a los perfiles de Facebook, utilizando técnicas de procesamiento de lenguaje natural con base en Levenshtein</w:t>
-      </w:r>
-      <w:r>
-        <w:rPr>
-          <w:bCs/>
-        </w:rPr>
-        <w:t>.</w:t>
-      </w:r>
-    </w:p>
-    <w:p>
-      <w:pPr>
-        <w:jc w:val="both"/>
-      </w:pPr>
-    </w:p>
     <w:p>
       <w:pPr>
         <w:pStyle w:val="Ttulo1"/>
         <w:numPr>
           <w:ilvl w:val="0"/>
-          <w:numId w:val="1"/>
+          <w:numId w:val="31"/>
+        </w:numPr>
+        <w:jc w:val="both"/>
+        <w:rPr>
+          <w:lang w:val="es-EC"/>
+        </w:rPr>
+      </w:pPr>
+      <w:r>
+        <w:rPr>
+          <w:lang w:val="es-EC"/>
+        </w:rPr>
+        <w:t>TÍTULO DEL PROYECTO</w:t>
+      </w:r>
+      <w:bookmarkEnd w:id="1"/>
+      <w:bookmarkEnd w:id="2"/>
+    </w:p>
+    <w:p/>
+    <w:p>
+      <w:pPr>
+        <w:jc w:val="both"/>
+        <w:rPr>
+          <w:bCs/>
+        </w:rPr>
+      </w:pPr>
+      <w:r>
+        <w:rPr>
+          <w:bCs/>
+        </w:rPr>
+        <w:t>Social media como medio de análisis y prevención del acoso cibernético, aplicado a los perfiles de Facebook, utilizando técnicas de procesamiento de lenguaje natural con base en Levenshtein</w:t>
+      </w:r>
+      <w:r>
+        <w:rPr>
+          <w:bCs/>
+        </w:rPr>
+        <w:t>.</w:t>
+      </w:r>
+    </w:p>
+    <w:p>
+      <w:pPr>
+        <w:jc w:val="both"/>
+      </w:pPr>
+    </w:p>
+    <w:p>
+      <w:pPr>
+        <w:pStyle w:val="Ttulo1"/>
+        <w:numPr>
+          <w:ilvl w:val="0"/>
+          <w:numId w:val="31"/>
         </w:numPr>
         <w:jc w:val="both"/>
         <w:rPr>
@@ -1879,7 +1890,7 @@
         <w:pStyle w:val="Ttulo1"/>
         <w:numPr>
           <w:ilvl w:val="0"/>
-          <w:numId w:val="1"/>
+          <w:numId w:val="31"/>
         </w:numPr>
         <w:jc w:val="both"/>
         <w:rPr>
@@ -2010,7 +2021,6 @@
           <w:id w:val="-661693285"/>
           <w:citation/>
         </w:sdtPr>
-        <w:sdtEndPr/>
         <w:sdtContent>
           <w:r>
             <w:rPr>
@@ -2103,34 +2113,252 @@
         <w:rPr>
           <w:lang w:val="es-ES"/>
         </w:rPr>
+        <w:t>. (</w:t>
+      </w:r>
+      <w:r>
+        <w:rPr>
+          <w:lang w:val="es-ES"/>
+        </w:rPr>
+        <w:t xml:space="preserve">J. </w:t>
+      </w:r>
+      <w:proofErr w:type="spellStart"/>
+      <w:r>
+        <w:rPr>
+          <w:lang w:val="es-ES"/>
+        </w:rPr>
+        <w:t>Haucap</w:t>
+      </w:r>
+      <w:proofErr w:type="spellEnd"/>
+      <w:r>
+        <w:rPr>
+          <w:lang w:val="es-ES"/>
+        </w:rPr>
+        <w:t xml:space="preserve"> y U. </w:t>
+      </w:r>
+      <w:proofErr w:type="spellStart"/>
+      <w:r>
+        <w:rPr>
+          <w:lang w:val="es-ES"/>
+        </w:rPr>
+        <w:t>Heimeshoff</w:t>
+      </w:r>
+      <w:proofErr w:type="spellEnd"/>
+      <w:r>
+        <w:rPr>
+          <w:lang w:val="es-ES"/>
+        </w:rPr>
+        <w:t>,</w:t>
+      </w:r>
+      <w:r>
+        <w:rPr>
+          <w:lang w:val="es-ES"/>
+        </w:rPr>
+        <w:t xml:space="preserve"> 2013)</w:t>
+      </w:r>
+    </w:p>
+    <w:p>
+      <w:pPr>
+        <w:ind w:firstLine="180"/>
+        <w:jc w:val="both"/>
+        <w:rPr>
+          <w:lang w:val="es-ES"/>
+        </w:rPr>
+      </w:pPr>
+    </w:p>
+    <w:p>
+      <w:pPr>
+        <w:ind w:firstLine="180"/>
+        <w:jc w:val="both"/>
+        <w:rPr>
+          <w:lang w:val="es-ES"/>
+        </w:rPr>
+      </w:pPr>
+      <w:r>
+        <w:rPr>
+          <w:lang w:val="es-ES"/>
+        </w:rPr>
+        <w:t>E</w:t>
+      </w:r>
+      <w:r>
+        <w:rPr>
+          <w:lang w:val="es-ES"/>
+        </w:rPr>
+        <w:t>l acoso digital o c</w:t>
+      </w:r>
+      <w:r>
+        <w:rPr>
+          <w:lang w:val="es-ES"/>
+        </w:rPr>
+        <w:t>i</w:t>
+      </w:r>
+      <w:r>
+        <w:rPr>
+          <w:lang w:val="es-ES"/>
+        </w:rPr>
+        <w:t xml:space="preserve">berbullying surge por el rápido avance de las nuevas tecnologías </w:t>
+      </w:r>
+      <w:r>
+        <w:rPr>
+          <w:lang w:val="es-ES"/>
+        </w:rPr>
+        <w:t>d</w:t>
+      </w:r>
+      <w:r>
+        <w:rPr>
+          <w:lang w:val="es-ES"/>
+        </w:rPr>
+        <w:t xml:space="preserve">e la comunicación como internet, telefonía móvil, videojuegos, etc. según </w:t>
+      </w:r>
+      <w:r>
+        <w:rPr>
+          <w:lang w:val="es-ES"/>
+        </w:rPr>
+        <w:t>(</w:t>
+      </w:r>
+      <w:proofErr w:type="spellStart"/>
+      <w:r>
+        <w:rPr>
+          <w:lang w:val="es-ES"/>
+        </w:rPr>
+        <w:t>Willar</w:t>
+      </w:r>
+      <w:proofErr w:type="spellEnd"/>
+      <w:r>
+        <w:rPr>
+          <w:lang w:val="es-ES"/>
+        </w:rPr>
+        <w:t>) el c</w:t>
+      </w:r>
+      <w:r>
+        <w:rPr>
+          <w:lang w:val="es-ES"/>
+        </w:rPr>
+        <w:t>i</w:t>
+      </w:r>
+      <w:r>
+        <w:rPr>
+          <w:lang w:val="es-ES"/>
+        </w:rPr>
+        <w:t>berbullying</w:t>
+      </w:r>
+      <w:r>
+        <w:rPr>
+          <w:lang w:val="es-ES"/>
+        </w:rPr>
+        <w:t xml:space="preserve"> </w:t>
+      </w:r>
+      <w:r>
+        <w:rPr>
+          <w:lang w:val="es-ES"/>
+        </w:rPr>
+        <w:t>puede ser definido, en pocas palabras, como “el envío y acción de colgar ‘</w:t>
+      </w:r>
+      <w:proofErr w:type="spellStart"/>
+      <w:r>
+        <w:rPr>
+          <w:lang w:val="es-ES"/>
+        </w:rPr>
+        <w:t>sending</w:t>
+      </w:r>
+      <w:proofErr w:type="spellEnd"/>
+      <w:r>
+        <w:rPr>
+          <w:lang w:val="es-ES"/>
+        </w:rPr>
+        <w:t>’ y ‘</w:t>
+      </w:r>
+      <w:proofErr w:type="spellStart"/>
+      <w:r>
+        <w:rPr>
+          <w:lang w:val="es-ES"/>
+        </w:rPr>
+        <w:t>posting</w:t>
+      </w:r>
+      <w:proofErr w:type="spellEnd"/>
+      <w:r>
+        <w:rPr>
+          <w:lang w:val="es-ES"/>
+        </w:rPr>
+        <w:t>’ de textos o imágenes dañinas o crueles en internet u otros medios digitales de comunicación”.</w:t>
+      </w:r>
+    </w:p>
+    <w:p>
+      <w:pPr>
+        <w:ind w:firstLine="180"/>
+        <w:jc w:val="both"/>
+        <w:rPr>
+          <w:lang w:val="es-ES"/>
+        </w:rPr>
+      </w:pPr>
+    </w:p>
+    <w:p>
+      <w:pPr>
+        <w:ind w:firstLine="180"/>
+        <w:jc w:val="both"/>
+      </w:pPr>
+      <w:r>
+        <w:rPr>
+          <w:lang w:val="es-ES"/>
+        </w:rPr>
+        <w:t xml:space="preserve">La </w:t>
+      </w:r>
+      <w:r>
+        <w:t>violencia penetra en todos los ámbitos sociales, tradicionales (escuela, familia, iglesia, política,</w:t>
+      </w:r>
+      <w:r>
+        <w:t xml:space="preserve"> etc.</w:t>
+      </w:r>
+      <w:r>
+        <w:t xml:space="preserve">) y emergentes, como es el caso de la sociedad virtual promovida por las </w:t>
+      </w:r>
+      <w:proofErr w:type="spellStart"/>
+      <w:r>
+        <w:t>TIC’s</w:t>
+      </w:r>
+      <w:proofErr w:type="spellEnd"/>
+      <w:r>
+        <w:t>. (Solarte Lindo, 2002)</w:t>
+      </w:r>
+      <w:r>
+        <w:t xml:space="preserve"> y</w:t>
+      </w:r>
+      <w:r>
+        <w:t xml:space="preserve"> </w:t>
+      </w:r>
+      <w:r>
+        <w:t>(</w:t>
+      </w:r>
+      <w:proofErr w:type="spellStart"/>
+      <w:r>
+        <w:t>Tokunaga</w:t>
+      </w:r>
+      <w:proofErr w:type="spellEnd"/>
+      <w:r>
+        <w:t>,</w:t>
+      </w:r>
+      <w:r>
+        <w:t xml:space="preserve"> 2010)</w:t>
+      </w:r>
+      <w:r>
         <w:t xml:space="preserve">. </w:t>
       </w:r>
       <w:r>
-        <w:rPr>
-          <w:lang w:val="es-ES"/>
-        </w:rPr>
-        <w:t>(</w:t>
-      </w:r>
-      <w:r>
-        <w:rPr>
-          <w:lang w:val="es-ES"/>
-        </w:rPr>
-        <w:t>J. Haucap y U. Heimeshoff,</w:t>
-      </w:r>
-      <w:r>
-        <w:rPr>
-          <w:lang w:val="es-ES"/>
-        </w:rPr>
-        <w:t xml:space="preserve"> 2013)</w:t>
+        <w:t>Un amplio estudio realizado entre alumnos de la ESO muestra que el ciberacoso a través de las redes sociales influye significativamente en las posibilidades de fracaso escola</w:t>
+      </w:r>
+      <w:r>
+        <w:t>r.</w:t>
+      </w:r>
+      <w:r>
+        <w:t xml:space="preserve"> </w:t>
+      </w:r>
+      <w:r>
+        <w:t>(Avilés, 2010)</w:t>
       </w:r>
     </w:p>
     <w:p>
       <w:pPr>
         <w:ind w:firstLine="180"/>
         <w:jc w:val="both"/>
-        <w:rPr>
-          <w:lang w:val="es-ES"/>
-        </w:rPr>
       </w:pPr>
     </w:p>
     <w:p>
@@ -2145,172 +2373,22 @@
         <w:rPr>
           <w:lang w:val="es-ES"/>
         </w:rPr>
-        <w:t>E</w:t>
-      </w:r>
-      <w:r>
-        <w:rPr>
-          <w:lang w:val="es-ES"/>
-        </w:rPr>
-        <w:t>l acoso digital o c</w:t>
-      </w:r>
-      <w:r>
-        <w:rPr>
-          <w:lang w:val="es-ES"/>
-        </w:rPr>
-        <w:t>i</w:t>
-      </w:r>
-      <w:r>
-        <w:rPr>
-          <w:lang w:val="es-ES"/>
-        </w:rPr>
-        <w:t xml:space="preserve">berbullying surge por el rápido avance de las nuevas tecnologías </w:t>
-      </w:r>
-      <w:r>
-        <w:rPr>
-          <w:lang w:val="es-ES"/>
-        </w:rPr>
-        <w:t>d</w:t>
-      </w:r>
-      <w:r>
-        <w:rPr>
-          <w:lang w:val="es-ES"/>
-        </w:rPr>
-        <w:t xml:space="preserve">e la comunicación como internet, telefonía móvil, videojuegos, etc. según </w:t>
-      </w:r>
-      <w:r>
-        <w:rPr>
-          <w:lang w:val="es-ES"/>
-        </w:rPr>
-        <w:t>(</w:t>
-      </w:r>
-      <w:r>
-        <w:rPr>
-          <w:lang w:val="es-ES"/>
-        </w:rPr>
-        <w:t>Willar) el c</w:t>
-      </w:r>
-      <w:r>
-        <w:rPr>
-          <w:lang w:val="es-ES"/>
-        </w:rPr>
-        <w:t>i</w:t>
-      </w:r>
-      <w:r>
-        <w:rPr>
-          <w:lang w:val="es-ES"/>
-        </w:rPr>
-        <w:t>berbullying</w:t>
-      </w:r>
-      <w:r>
-        <w:rPr>
-          <w:lang w:val="es-ES"/>
-        </w:rPr>
-        <w:t xml:space="preserve"> </w:t>
-      </w:r>
-      <w:r>
-        <w:rPr>
-          <w:lang w:val="es-ES"/>
-        </w:rPr>
-        <w:t>puede ser definido, en pocas palabras, como “el envío y acción de colgar ‘sending’ y ‘posting’ de textos o imágenes dañinas o crueles en internet u otros medios digitales de comunicación”.</w:t>
-      </w:r>
-    </w:p>
-    <w:p>
-      <w:pPr>
-        <w:ind w:firstLine="180"/>
-        <w:jc w:val="both"/>
-        <w:rPr>
-          <w:lang w:val="es-ES"/>
-        </w:rPr>
-      </w:pPr>
-    </w:p>
-    <w:p>
-      <w:pPr>
-        <w:ind w:firstLine="180"/>
-        <w:jc w:val="both"/>
-      </w:pPr>
-      <w:r>
-        <w:rPr>
-          <w:lang w:val="es-ES"/>
-        </w:rPr>
-        <w:t xml:space="preserve">La </w:t>
-      </w:r>
-      <w:r>
-        <w:t>violencia penetra en todos los ámbitos sociales, tradicionales (escuela, familia, iglesia, política,</w:t>
-      </w:r>
-      <w:r>
-        <w:t xml:space="preserve"> etc.</w:t>
-      </w:r>
-      <w:r>
-        <w:t>) y emergentes, como es el caso de la sociedad virtual promovida por las TIC’s. (Solarte Lindo, 2002)</w:t>
-      </w:r>
-      <w:r>
-        <w:t xml:space="preserve"> y</w:t>
-      </w:r>
-      <w:r>
-        <w:t xml:space="preserve"> </w:t>
-      </w:r>
-      <w:r>
-        <w:t>(</w:t>
-      </w:r>
-      <w:r>
-        <w:t>Tokunaga</w:t>
-      </w:r>
-      <w:r>
-        <w:t>,</w:t>
-      </w:r>
-      <w:r>
-        <w:t xml:space="preserve"> 2010)</w:t>
-      </w:r>
-      <w:r>
-        <w:t>.</w:t>
-      </w:r>
-      <w:r>
-        <w:t xml:space="preserve"> </w:t>
-      </w:r>
-      <w:r>
-        <w:t>Un amplio estudio realizado entre alumnos de la ESO muestra que el ciberacoso a través de las redes sociales influye significativamente en las posibilidades de fracaso escola</w:t>
-      </w:r>
-      <w:r>
-        <w:t>r.</w:t>
-      </w:r>
-      <w:r>
-        <w:t xml:space="preserve"> </w:t>
-      </w:r>
-      <w:r>
-        <w:t>(Avilés, 2010)</w:t>
-      </w:r>
-    </w:p>
-    <w:p>
-      <w:pPr>
-        <w:ind w:firstLine="180"/>
-        <w:jc w:val="both"/>
-      </w:pPr>
-    </w:p>
-    <w:p>
-      <w:pPr>
-        <w:ind w:firstLine="180"/>
-        <w:jc w:val="both"/>
-        <w:rPr>
-          <w:lang w:val="es-ES"/>
-        </w:rPr>
-      </w:pPr>
-      <w:r>
-        <w:rPr>
-          <w:lang w:val="es-ES"/>
-        </w:rPr>
-        <w:t xml:space="preserve">Las redes sociales almacenan una gran cantidad de información </w:t>
-      </w:r>
-      <w:r>
-        <w:rPr>
-          <w:lang w:val="es-ES"/>
-        </w:rPr>
-        <w:t>“Social media big data”</w:t>
-      </w:r>
-      <w:r>
-        <w:rPr>
-          <w:lang w:val="es-ES"/>
-        </w:rPr>
-        <w:t xml:space="preserve">, la misma que se explotado y es clave de las ideas cruciales </w:t>
+        <w:lastRenderedPageBreak/>
+        <w:t xml:space="preserve">Las redes sociales almacenan una gran cantidad de información “Social media </w:t>
+      </w:r>
+      <w:proofErr w:type="spellStart"/>
+      <w:r>
+        <w:rPr>
+          <w:lang w:val="es-ES"/>
+        </w:rPr>
+        <w:t>big</w:t>
+      </w:r>
+      <w:proofErr w:type="spellEnd"/>
+      <w:r>
+        <w:rPr>
+          <w:lang w:val="es-ES"/>
+        </w:rPr>
+        <w:t xml:space="preserve"> data”, la misma que se explotado y es clave de las ideas cruciales </w:t>
       </w:r>
       <w:r>
         <w:rPr>
@@ -2385,7 +2463,6 @@
           <w:id w:val="-1437896540"/>
           <w:citation/>
         </w:sdtPr>
-        <w:sdtEndPr/>
         <w:sdtContent>
           <w:r>
             <w:rPr>
@@ -2430,19 +2507,7 @@
         <w:rPr>
           <w:lang w:val="es-ES"/>
         </w:rPr>
-        <w:t>las características van desde pistas sutiles que se encuentran en la elección de la ropa de un individuo a demandas más directas como declaraciones verbales. Otro tipo, es el residuo de la conducta</w:t>
-      </w:r>
-      <w:r>
-        <w:rPr>
-          <w:lang w:val="es-ES"/>
-        </w:rPr>
-        <w:t>,</w:t>
-      </w:r>
-      <w:r>
-        <w:rPr>
-          <w:lang w:val="es-ES"/>
-        </w:rPr>
-        <w:t xml:space="preserve"> esta se refiere a las pistas dadas por el comportamiento de una persona. Por ejemplo, una colección de películas bien organizadas refleja la tendencia de un individuo a ser organizado.</w:t>
+        <w:t>las características van desde pistas sutiles que se encuentran en la elección de la ropa de un individuo a demandas más directas como declaraciones verbales. Otro tipo, es el residuo de la conducta, esta se refiere a las pistas dadas por el comportamiento de una persona. Por ejemplo, una colección de películas bien organizadas refleja la tendencia de un individuo a ser organizado.</w:t>
       </w:r>
       <w:r>
         <w:rPr>
@@ -2471,19 +2536,7 @@
         <w:rPr>
           <w:lang w:val="es-ES"/>
         </w:rPr>
-        <w:t xml:space="preserve">Los comentarios que son expresados como texto escrito por los usuarios de las redes sociales en forma </w:t>
-      </w:r>
-      <w:r>
-        <w:rPr>
-          <w:lang w:val="es-ES"/>
-        </w:rPr>
-        <w:t>d</w:t>
-      </w:r>
-      <w:r>
-        <w:rPr>
-          <w:lang w:val="es-ES"/>
-        </w:rPr>
-        <w:t xml:space="preserve">e lenguaje humano pueden ser procesadas y analizadas para obtener información de gran valides, utilizando para esto procesamiento de lenguaje natural (PLN), </w:t>
+        <w:t xml:space="preserve">Los comentarios que son expresados como texto escrito por los usuarios de las redes sociales en forma de lenguaje humano pueden ser procesadas y analizadas para obtener información de gran valides, utilizando para esto procesamiento de lenguaje natural (PLN), </w:t>
       </w:r>
       <w:r>
         <w:rPr>
@@ -2501,55 +2554,7 @@
         <w:rPr>
           <w:lang w:val="es-ES"/>
         </w:rPr>
-        <w:t xml:space="preserve"> la habilidad de la máquina para procesar información, </w:t>
-      </w:r>
-      <w:r>
-        <w:rPr>
-          <w:lang w:val="es-ES"/>
-        </w:rPr>
-        <w:t xml:space="preserve">y </w:t>
-      </w:r>
-      <w:r>
-        <w:rPr>
-          <w:lang w:val="es-ES"/>
-        </w:rPr>
-        <w:t xml:space="preserve">no solo </w:t>
-      </w:r>
-      <w:r>
-        <w:rPr>
-          <w:lang w:val="es-ES"/>
-        </w:rPr>
-        <w:t>identificar l</w:t>
-      </w:r>
-      <w:r>
-        <w:rPr>
-          <w:lang w:val="es-ES"/>
-        </w:rPr>
-        <w:t>etras y</w:t>
-      </w:r>
-      <w:r>
-        <w:rPr>
-          <w:lang w:val="es-ES"/>
-        </w:rPr>
-        <w:t>/o</w:t>
-      </w:r>
-      <w:r>
-        <w:rPr>
-          <w:lang w:val="es-ES"/>
-        </w:rPr>
-        <w:t xml:space="preserve"> sonidos del lenguaje</w:t>
-      </w:r>
-      <w:r>
-        <w:rPr>
-          <w:lang w:val="es-ES"/>
-        </w:rPr>
-        <w:t xml:space="preserve"> humano</w:t>
-      </w:r>
-      <w:r>
-        <w:rPr>
-          <w:lang w:val="es-ES"/>
-        </w:rPr>
-        <w:t>.</w:t>
+        <w:t xml:space="preserve"> la habilidad de la máquina para procesar información, y no solo identificar letras y/o sonidos del lenguaje humano.</w:t>
       </w:r>
       <w:r>
         <w:t xml:space="preserve"> </w:t>
@@ -2647,7 +2652,7 @@
         <w:pStyle w:val="Ttulo1"/>
         <w:numPr>
           <w:ilvl w:val="0"/>
-          <w:numId w:val="1"/>
+          <w:numId w:val="31"/>
         </w:numPr>
         <w:jc w:val="both"/>
         <w:rPr>
@@ -2687,16 +2692,10 @@
         <w:jc w:val="both"/>
       </w:pPr>
       <w:r>
-        <w:t xml:space="preserve">La evolución </w:t>
-      </w:r>
-      <w:r>
-        <w:t xml:space="preserve">en </w:t>
-      </w:r>
-      <w:r>
-        <w:t>los</w:t>
-      </w:r>
-      <w:r>
-        <w:t xml:space="preserve"> estudios sobre el</w:t>
+        <w:t xml:space="preserve">La evolución en </w:t>
+      </w:r>
+      <w:r>
+        <w:t>los estudios sobre el</w:t>
       </w:r>
       <w:r>
         <w:t xml:space="preserve"> </w:t>
@@ -2751,67 +2750,7 @@
         </w:rPr>
       </w:pPr>
       <w:r>
-        <w:t xml:space="preserve">Es claro que el </w:t>
-      </w:r>
-      <w:r>
-        <w:t>acoso cibernético (</w:t>
-      </w:r>
-      <w:r>
-        <w:t>ciberbullying</w:t>
-      </w:r>
-      <w:r>
-        <w:t>)</w:t>
-      </w:r>
-      <w:r>
-        <w:t xml:space="preserve"> está presente en Ecuador y que cada vez es más común encontrar este tipo de comportamientos en los estudiantes de colegio</w:t>
-      </w:r>
-      <w:r>
-        <w:t>, universidades, profesionales</w:t>
-      </w:r>
-      <w:r>
-        <w:t>,</w:t>
-      </w:r>
-      <w:r>
-        <w:t xml:space="preserve"> etc.</w:t>
-      </w:r>
-      <w:r>
-        <w:t xml:space="preserve"> las afecciones </w:t>
-      </w:r>
-      <w:r>
-        <w:t>de</w:t>
-      </w:r>
-      <w:r>
-        <w:t xml:space="preserve"> este tipo de acoso puede provocar diferentes problemas dentro d</w:t>
-      </w:r>
-      <w:r>
-        <w:t>el desenvolvimiento de las personas,</w:t>
-      </w:r>
-      <w:r>
-        <w:t xml:space="preserve"> los cuales se pueden </w:t>
-      </w:r>
-      <w:r>
-        <w:t>ser reflejadas</w:t>
-      </w:r>
-      <w:r>
-        <w:t xml:space="preserve"> en el aprovechamiento académico</w:t>
-      </w:r>
-      <w:r>
-        <w:t xml:space="preserve">, </w:t>
-      </w:r>
-      <w:r>
-        <w:t>disciplinario</w:t>
-      </w:r>
-      <w:r>
-        <w:t>, laboral</w:t>
-      </w:r>
-      <w:r>
-        <w:t xml:space="preserve"> y</w:t>
-      </w:r>
-      <w:r>
-        <w:t>/o en el</w:t>
-      </w:r>
-      <w:r>
-        <w:t xml:space="preserve"> comportamiento dentro de la sociedad.</w:t>
+        <w:t>Es claro que el acoso cibernético (ciberbullying) está presente en Ecuador y que cada vez es más común encontrar este tipo de comportamientos en los estudiantes de colegio, universidades, profesionales, etc. las afecciones de este tipo de acoso puede provocar diferentes problemas dentro del desenvolvimiento de las personas, los cuales se pueden ser reflejadas en el aprovechamiento académico, disciplinario, laboral y/o en el comportamiento dentro de la sociedad.</w:t>
       </w:r>
       <w:r>
         <w:rPr>
@@ -2836,43 +2775,31 @@
         <w:rPr>
           <w:lang w:val="es-ES"/>
         </w:rPr>
-        <w:t xml:space="preserve">Las consecuencias que ocasionan el bullying y ciberbullying son dañinas para todos los implicados con diferentes señales y niveles de sufrimiento, los efectos mas notables son </w:t>
-      </w:r>
-      <w:r>
-        <w:rPr>
-          <w:lang w:val="es-ES"/>
-        </w:rPr>
-        <w:t xml:space="preserve">los que presentan las víctimas. Los agresores y observadores </w:t>
-      </w:r>
-      <w:r>
-        <w:rPr>
-          <w:lang w:val="es-ES"/>
-        </w:rPr>
-        <w:t xml:space="preserve">de maltrato </w:t>
-      </w:r>
-      <w:r>
-        <w:rPr>
-          <w:lang w:val="es-ES"/>
-        </w:rPr>
-        <w:t xml:space="preserve">también son influenciados por los hábitos negativos </w:t>
-      </w:r>
-      <w:r>
-        <w:rPr>
-          <w:lang w:val="es-ES"/>
-        </w:rPr>
-        <w:t>y</w:t>
-      </w:r>
-      <w:r>
-        <w:rPr>
-          <w:lang w:val="es-ES"/>
-        </w:rPr>
-        <w:t xml:space="preserve"> pueden ser parte de su comportamiento actual y futuro. Todas las personas implicadas en actos de Bullying o Ciberbullying tienen riesgo a sufrir </w:t>
-      </w:r>
-      <w:r>
-        <w:t>desajustes psicosociales y trastornos psicopatológicos en la adolescencia y/o en la vida adulta, una de las consecuencias más extrema es el suicidio o la muerte de la víctima Olweus (1973).</w:t>
-      </w:r>
-      <w:r>
-        <w:t xml:space="preserve"> </w:t>
+        <w:t xml:space="preserve">Las consecuencias que ocasionan el bullying y ciberbullying son dañinas para todos los implicados con diferentes señales y niveles de sufrimiento, los efectos </w:t>
+      </w:r>
+      <w:proofErr w:type="spellStart"/>
+      <w:r>
+        <w:rPr>
+          <w:lang w:val="es-ES"/>
+        </w:rPr>
+        <w:t>mas</w:t>
+      </w:r>
+      <w:proofErr w:type="spellEnd"/>
+      <w:r>
+        <w:rPr>
+          <w:lang w:val="es-ES"/>
+        </w:rPr>
+        <w:t xml:space="preserve"> notables son los que presentan las víctimas. Los agresores y observadores de maltrato también son </w:t>
+      </w:r>
+      <w:r>
+        <w:rPr>
+          <w:lang w:val="es-ES"/>
+        </w:rPr>
+        <w:lastRenderedPageBreak/>
+        <w:t xml:space="preserve">influenciados por los hábitos negativos y pueden ser parte de su comportamiento actual y futuro. Todas las personas implicadas en actos de Bullying o Ciberbullying tienen riesgo a sufrir </w:t>
+      </w:r>
+      <w:r>
+        <w:t xml:space="preserve">desajustes psicosociales y trastornos psicopatológicos en la adolescencia y/o en la vida adulta, una de las consecuencias más extrema es el suicidio o la muerte de la víctima Olweus (1973). </w:t>
       </w:r>
       <w:r>
         <w:t xml:space="preserve">Las consecuencias, aunque no sean tan extremas sí afectan a la salud, a la calidad de vida, al bienestar y al correcto desarrollo de la persona. </w:t>
@@ -2914,6 +2841,7 @@
     </w:p>
     <w:p>
       <w:pPr>
+        <w:spacing w:after="240"/>
         <w:jc w:val="both"/>
         <w:rPr>
           <w:lang w:val="es-ES"/>
@@ -2925,34 +2853,1395 @@
         <w:pStyle w:val="Ttulo1"/>
         <w:numPr>
           <w:ilvl w:val="0"/>
-          <w:numId w:val="1"/>
+          <w:numId w:val="31"/>
         </w:numPr>
         <w:jc w:val="both"/>
         <w:rPr>
           <w:lang w:val="es-EC"/>
         </w:rPr>
       </w:pPr>
-      <w:bookmarkStart w:id="9" w:name="_Toc515369732"/>
-      <w:bookmarkStart w:id="10" w:name="_Toc515543480"/>
+      <w:bookmarkStart w:id="9" w:name="_Toc515369733"/>
+      <w:bookmarkStart w:id="10" w:name="_Toc515543481"/>
       <w:r>
         <w:rPr>
           <w:lang w:val="es-EC"/>
         </w:rPr>
-        <w:t>ESTADO DEL ARTE</w:t>
+        <w:t>OBJETIVOS</w:t>
       </w:r>
       <w:bookmarkEnd w:id="9"/>
       <w:bookmarkEnd w:id="10"/>
     </w:p>
+    <w:p>
+      <w:pPr>
+        <w:numPr>
+          <w:ilvl w:val="1"/>
+          <w:numId w:val="31"/>
+        </w:numPr>
+        <w:spacing w:before="60" w:after="60"/>
+        <w:ind w:left="540"/>
+        <w:jc w:val="both"/>
+        <w:rPr>
+          <w:b/>
+          <w:bCs/>
+        </w:rPr>
+      </w:pPr>
+      <w:r>
+        <w:rPr>
+          <w:b/>
+          <w:bCs/>
+        </w:rPr>
+        <w:t>Objetivo General</w:t>
+      </w:r>
+    </w:p>
+    <w:p>
+      <w:pPr>
+        <w:spacing w:before="60" w:after="60"/>
+        <w:ind w:left="540"/>
+        <w:jc w:val="both"/>
+        <w:rPr>
+          <w:b/>
+          <w:bCs/>
+        </w:rPr>
+      </w:pPr>
+    </w:p>
+    <w:p>
+      <w:pPr>
+        <w:spacing w:before="60" w:after="60"/>
+        <w:ind w:left="540"/>
+        <w:jc w:val="both"/>
+      </w:pPr>
+      <w:r>
+        <w:t>Utilizar el social media como medio de análisis y prevención del acoso cibernético, apli</w:t>
+      </w:r>
+      <w:r>
+        <w:t>cado a los perfiles de Facebook, utilizando técnicas de procesamiento de lenguaje natural con base en Levenshtein para obtener un perfil de personalidad de apoyo hacia los psicólogos.</w:t>
+      </w:r>
+    </w:p>
+    <w:p>
+      <w:pPr>
+        <w:spacing w:before="60" w:after="60"/>
+        <w:ind w:left="540"/>
+        <w:jc w:val="both"/>
+      </w:pPr>
+    </w:p>
+    <w:p>
+      <w:pPr>
+        <w:numPr>
+          <w:ilvl w:val="1"/>
+          <w:numId w:val="31"/>
+        </w:numPr>
+        <w:spacing w:before="60" w:after="60"/>
+        <w:ind w:left="540"/>
+        <w:jc w:val="both"/>
+        <w:rPr>
+          <w:b/>
+          <w:bCs/>
+        </w:rPr>
+      </w:pPr>
+      <w:r>
+        <w:rPr>
+          <w:b/>
+          <w:bCs/>
+        </w:rPr>
+        <w:t>Objetivos Específicos</w:t>
+      </w:r>
+    </w:p>
+    <w:p>
+      <w:pPr>
+        <w:numPr>
+          <w:ilvl w:val="1"/>
+          <w:numId w:val="4"/>
+        </w:numPr>
+        <w:spacing w:before="120" w:after="120"/>
+        <w:jc w:val="both"/>
+      </w:pPr>
+      <w:r>
+        <w:t xml:space="preserve">Identificar perfiles de usuario en Facebook donde el ciberbullying </w:t>
+      </w:r>
+      <w:proofErr w:type="spellStart"/>
+      <w:r>
+        <w:t>este</w:t>
+      </w:r>
+      <w:proofErr w:type="spellEnd"/>
+      <w:r>
+        <w:t xml:space="preserve"> presente, usuarios con una franja de edad mayor a los 12 años y menor a los 18 años.</w:t>
+      </w:r>
+    </w:p>
+    <w:p>
+      <w:pPr>
+        <w:numPr>
+          <w:ilvl w:val="1"/>
+          <w:numId w:val="4"/>
+        </w:numPr>
+        <w:spacing w:before="120" w:after="120"/>
+        <w:jc w:val="both"/>
+      </w:pPr>
+      <w:r>
+        <w:t>Realizar una investigación exploratoria para identificar y plantear un diccionario de datos de acuerdo con el ciberbullying, con las palabras más influyentes de acuerdo con las directrices de un psicólogo.</w:t>
+      </w:r>
+    </w:p>
+    <w:p>
+      <w:pPr>
+        <w:pStyle w:val="Prrafodelista"/>
+        <w:numPr>
+          <w:ilvl w:val="1"/>
+          <w:numId w:val="4"/>
+        </w:numPr>
+      </w:pPr>
+      <w:r>
+        <w:t>Identificar la interfaz de programación de aplicaciones (API) que permita extraer la información de Facebook.</w:t>
+      </w:r>
+    </w:p>
+    <w:p>
+      <w:pPr>
+        <w:numPr>
+          <w:ilvl w:val="1"/>
+          <w:numId w:val="4"/>
+        </w:numPr>
+        <w:spacing w:before="120" w:after="120"/>
+        <w:jc w:val="both"/>
+      </w:pPr>
+      <w:r>
+        <w:t>Realizar un aplicativo de escritorio para el procesamiento de los datos obtenidos de las redes sociales.</w:t>
+      </w:r>
+    </w:p>
+    <w:p>
+      <w:pPr>
+        <w:numPr>
+          <w:ilvl w:val="1"/>
+          <w:numId w:val="4"/>
+        </w:numPr>
+        <w:spacing w:before="120" w:after="120"/>
+        <w:jc w:val="both"/>
+      </w:pPr>
+      <w:r>
+        <w:t xml:space="preserve">Analizar y evaluar los patrones de ciberbullying identificados mediante matrices de probabilidad e impacto y el apoyo de un psicólogo experimentado en el ámbito del ciber acoso para sugerir un perfil de personalidad. </w:t>
+      </w:r>
+    </w:p>
+    <w:p>
+      <w:pPr>
+        <w:pStyle w:val="Ttulo1"/>
+        <w:numPr>
+          <w:ilvl w:val="0"/>
+          <w:numId w:val="31"/>
+        </w:numPr>
+        <w:jc w:val="both"/>
+        <w:rPr>
+          <w:lang w:val="es-EC"/>
+        </w:rPr>
+      </w:pPr>
+      <w:bookmarkStart w:id="11" w:name="_Toc515369734"/>
+      <w:bookmarkStart w:id="12" w:name="_Toc515543482"/>
+      <w:r>
+        <w:rPr>
+          <w:lang w:val="es-EC"/>
+        </w:rPr>
+        <w:t>JUSTIFICACIÓ</w:t>
+      </w:r>
+      <w:r>
+        <w:rPr>
+          <w:lang w:val="es-EC"/>
+        </w:rPr>
+        <w:t>N</w:t>
+      </w:r>
+      <w:bookmarkEnd w:id="11"/>
+      <w:bookmarkEnd w:id="12"/>
+    </w:p>
     <w:p/>
     <w:p>
       <w:pPr>
         <w:jc w:val="both"/>
+      </w:pPr>
+      <w:r>
+        <w:t xml:space="preserve">En la actualidad el maltrato entre iguales a través de los dispositivos móviles o Internet acoso cibernético (ciberbullying) se ha convertido en un problema complejo, </w:t>
+      </w:r>
+      <w:r>
+        <w:t>Las bases comunes entre bullying</w:t>
+      </w:r>
+      <w:r>
+        <w:t xml:space="preserve"> </w:t>
+      </w:r>
+      <w:r>
+        <w:t>y ciberbullying</w:t>
+      </w:r>
+      <w:r>
+        <w:t xml:space="preserve"> </w:t>
+      </w:r>
+      <w:r>
+        <w:t xml:space="preserve">son como caras de una moneda que comparten componentes básicos del maltrato entre iguales (Olweus, 1998; Ortega,1992). </w:t>
+      </w:r>
+    </w:p>
+    <w:p>
+      <w:pPr>
+        <w:jc w:val="both"/>
+      </w:pPr>
+    </w:p>
+    <w:p>
+      <w:pPr>
+        <w:jc w:val="both"/>
+      </w:pPr>
+      <w:r>
+        <w:t>Son el mismo fenómen</w:t>
+      </w:r>
+      <w:r>
+        <w:t xml:space="preserve">o, </w:t>
+      </w:r>
+      <w:r>
+        <w:t>el</w:t>
+      </w:r>
+      <w:r>
+        <w:t xml:space="preserve"> </w:t>
+      </w:r>
+      <w:r>
+        <w:t>ciberbullying</w:t>
+      </w:r>
+      <w:r>
+        <w:t xml:space="preserve"> </w:t>
+      </w:r>
+      <w:r>
+        <w:t>muestra el ejercicio del abuso con tecnologías</w:t>
+      </w:r>
+      <w:r>
+        <w:t xml:space="preserve"> </w:t>
+      </w:r>
+      <w:r>
+        <w:t>como los dispositivos móviles e Internet, a través de sus</w:t>
+      </w:r>
+      <w:r>
+        <w:t xml:space="preserve"> </w:t>
+      </w:r>
+      <w:r>
+        <w:t xml:space="preserve">múltiples modalidades. </w:t>
+      </w:r>
+      <w:r>
+        <w:t xml:space="preserve"> </w:t>
+      </w:r>
+      <w:r>
+        <w:t xml:space="preserve">Ello no </w:t>
+      </w:r>
+      <w:r>
+        <w:lastRenderedPageBreak/>
+        <w:t>debe impedir descubrir los</w:t>
+      </w:r>
+      <w:r>
+        <w:t xml:space="preserve"> </w:t>
+      </w:r>
+      <w:r>
+        <w:t>componentes comunes y detallar los específicos, que</w:t>
+      </w:r>
+      <w:r>
+        <w:t xml:space="preserve"> </w:t>
+      </w:r>
+      <w:r>
+        <w:t>sin duda existen y marcan las consecuencias que provocan.</w:t>
+      </w:r>
+    </w:p>
+    <w:p>
+      <w:pPr>
+        <w:jc w:val="both"/>
+      </w:pPr>
+    </w:p>
+    <w:p>
+      <w:pPr>
+        <w:jc w:val="both"/>
+      </w:pPr>
+      <w:r>
+        <w:t>Las tareas de prevención e intervención en la comunidad</w:t>
+      </w:r>
+      <w:r>
+        <w:t xml:space="preserve"> </w:t>
+      </w:r>
+      <w:r>
+        <w:t>habrán de dirigirse a analizar esos componentes</w:t>
+      </w:r>
+      <w:r>
+        <w:t xml:space="preserve"> </w:t>
+      </w:r>
+      <w:r>
+        <w:t xml:space="preserve">comunes como los </w:t>
+      </w:r>
+      <w:bookmarkStart w:id="13" w:name="_Hlk515539933"/>
+      <w:r>
+        <w:t xml:space="preserve">identitarios </w:t>
+      </w:r>
+      <w:bookmarkEnd w:id="13"/>
+      <w:r>
+        <w:t>del maltrato entre iguales y a</w:t>
+      </w:r>
+      <w:r>
+        <w:t xml:space="preserve"> </w:t>
+      </w:r>
+      <w:r>
+        <w:t xml:space="preserve">encarar los propios del </w:t>
+      </w:r>
+      <w:r>
+        <w:t xml:space="preserve">ciberbullying </w:t>
+      </w:r>
+      <w:r>
+        <w:t>con medidas efectivas</w:t>
+      </w:r>
+      <w:r>
+        <w:t xml:space="preserve"> </w:t>
+      </w:r>
+      <w:r>
+        <w:t>en el contexto en que sucede.</w:t>
+      </w:r>
+    </w:p>
+    <w:p>
+      <w:pPr>
+        <w:jc w:val="both"/>
+      </w:pPr>
+      <w:r>
+        <w:t>Las actuaciones de acoso contra los iguales, ya sea de</w:t>
+      </w:r>
+      <w:r>
+        <w:t xml:space="preserve"> </w:t>
+      </w:r>
+      <w:r>
+        <w:t>forma directa y presencial como de forma distanciada a</w:t>
+      </w:r>
+      <w:r>
+        <w:t xml:space="preserve"> </w:t>
+      </w:r>
+      <w:r>
+        <w:t xml:space="preserve">través de dispositivos móviles y espacios virtuales, pretenden socavar la dignidad de sus destinatarios, las víctimas. </w:t>
+      </w:r>
+    </w:p>
+    <w:p>
+      <w:pPr>
+        <w:jc w:val="both"/>
+      </w:pPr>
+    </w:p>
+    <w:p>
+      <w:pPr>
+        <w:jc w:val="both"/>
+      </w:pPr>
+      <w:r>
+        <w:t>La mayoría participan de intención y de</w:t>
+      </w:r>
+      <w:r>
+        <w:t xml:space="preserve"> </w:t>
+      </w:r>
+      <w:r>
+        <w:t>recurrencia y visualizan la distancia de poder que hay</w:t>
+      </w:r>
+      <w:r>
+        <w:t xml:space="preserve"> </w:t>
+      </w:r>
+      <w:r>
+        <w:t>entre quienes agreden y quienes son maltratados. En su</w:t>
+      </w:r>
+      <w:r>
+        <w:t xml:space="preserve"> </w:t>
+      </w:r>
+      <w:r>
+        <w:t>justificación están desprovistas de argumentación admisible y cargadas de gratuidad y de juicios morales inaceptables. La manifestación de estas conductas es</w:t>
+      </w:r>
+      <w:r>
+        <w:t xml:space="preserve"> </w:t>
+      </w:r>
+      <w:r>
+        <w:t xml:space="preserve">exponente de una carencia de </w:t>
+      </w:r>
+      <w:r>
+        <w:t>orden</w:t>
+      </w:r>
+      <w:r>
+        <w:t xml:space="preserve"> moral que las</w:t>
+      </w:r>
+      <w:r>
+        <w:t xml:space="preserve"> </w:t>
+      </w:r>
+      <w:r>
+        <w:t>oriente. Quien las practica no recuerda, ni posee, ni</w:t>
+      </w:r>
+      <w:r>
+        <w:t xml:space="preserve"> </w:t>
+      </w:r>
+      <w:r>
+        <w:t>construye referentes morales adecuados para tomar conciencia, y termina echando mano de otros. Suele ignorar</w:t>
+      </w:r>
+      <w:r>
+        <w:t xml:space="preserve"> </w:t>
+      </w:r>
+      <w:r>
+        <w:t>los que le ajustan a la norma social y moral. No cumple</w:t>
+      </w:r>
+      <w:r>
+        <w:t xml:space="preserve"> </w:t>
+      </w:r>
+      <w:r>
+        <w:t>ni la premisa de ‘deber hacer’ –moral- ni la de ‘querer</w:t>
+      </w:r>
+      <w:r>
+        <w:t xml:space="preserve"> </w:t>
+      </w:r>
+      <w:r>
+        <w:t>hacer’ ética (</w:t>
+      </w:r>
+      <w:proofErr w:type="spellStart"/>
+      <w:r>
+        <w:t>Tognetta</w:t>
+      </w:r>
+      <w:proofErr w:type="spellEnd"/>
+      <w:r>
+        <w:t>, 2009), y orienta su conducta</w:t>
+      </w:r>
+      <w:r>
+        <w:t xml:space="preserve"> </w:t>
+      </w:r>
+      <w:r>
+        <w:t>hacia lo negativo e indeseado, hacia la agresión y el</w:t>
+      </w:r>
+      <w:r>
+        <w:t xml:space="preserve"> </w:t>
+      </w:r>
+      <w:r>
+        <w:t>abuso</w:t>
+      </w:r>
+      <w:r>
+        <w:t>.</w:t>
+      </w:r>
+    </w:p>
+    <w:p>
+      <w:pPr>
+        <w:jc w:val="both"/>
+      </w:pPr>
+    </w:p>
+    <w:p>
+      <w:pPr>
+        <w:jc w:val="both"/>
+      </w:pPr>
+      <w:r>
+        <w:t xml:space="preserve">Según un estudio realizado por </w:t>
+      </w:r>
+      <w:sdt>
+        <w:sdtPr>
+          <w:id w:val="-609899146"/>
+          <w:citation/>
+        </w:sdtPr>
+        <w:sdtContent>
+          <w:r>
+            <w:fldChar w:fldCharType="begin"/>
+          </w:r>
+          <w:r>
+            <w:rPr>
+              <w:lang w:val="es-ES"/>
+            </w:rPr>
+            <w:instrText xml:space="preserve"> CITATION Yor151 \l 3082 </w:instrText>
+          </w:r>
+          <w:r>
+            <w:fldChar w:fldCharType="separate"/>
+          </w:r>
+          <w:r>
+            <w:rPr>
+              <w:noProof/>
+              <w:lang w:val="es-ES"/>
+            </w:rPr>
+            <w:t>(Bachrach, 2015)</w:t>
+          </w:r>
+          <w:r>
+            <w:fldChar w:fldCharType="end"/>
+          </w:r>
+        </w:sdtContent>
+      </w:sdt>
+      <w:r>
+        <w:t xml:space="preserve"> la información que se puede obtener de Facebook es de gran ayuda para identificar este tipo de conductas, debido a que en este se incluyen datos como pensamientos, opiniones y sentimientos, lo que permite determinar la personalidad del usuario de Facebook. Lo cual hace mucho más fácil identificar niveles o patrones de ciberbullying dentro de los usuarios de Facebook, mediante el análisis del contenido que se publica dentro del mismo.</w:t>
+      </w:r>
+    </w:p>
+    <w:p>
+      <w:pPr>
+        <w:rPr>
+          <w:lang w:val="es-ES"/>
+        </w:rPr>
+      </w:pPr>
+    </w:p>
+    <w:p>
+      <w:pPr>
+        <w:pStyle w:val="Ttulo1"/>
+        <w:numPr>
+          <w:ilvl w:val="0"/>
+          <w:numId w:val="31"/>
+        </w:numPr>
+        <w:jc w:val="both"/>
+        <w:rPr>
+          <w:lang w:val="es-EC"/>
+        </w:rPr>
+      </w:pPr>
+      <w:bookmarkStart w:id="14" w:name="_Toc487125916"/>
+      <w:bookmarkStart w:id="15" w:name="_Toc515543483"/>
+      <w:r>
+        <w:rPr>
+          <w:lang w:val="es-EC"/>
+        </w:rPr>
+        <w:t>ALCANCE</w:t>
+      </w:r>
+      <w:bookmarkEnd w:id="14"/>
+      <w:bookmarkEnd w:id="15"/>
+    </w:p>
+    <w:p/>
+    <w:p>
+      <w:r>
+        <w:t>El proyecto se llevará a cabo hasta la implementación de un prototipo el cual tendrá las siguientes funcionalidades:</w:t>
+      </w:r>
+    </w:p>
+    <w:p>
+      <w:pPr>
+        <w:pStyle w:val="Prrafodelista"/>
+        <w:numPr>
+          <w:ilvl w:val="0"/>
+          <w:numId w:val="11"/>
+        </w:numPr>
+        <w:jc w:val="both"/>
+      </w:pPr>
+      <w:r>
+        <w:t>Planteamiento de un diccionario de datos personalizado con relación al ciberbullying.</w:t>
+      </w:r>
+      <w:r>
+        <w:t xml:space="preserve"> </w:t>
+      </w:r>
+    </w:p>
+    <w:p>
+      <w:pPr>
+        <w:pStyle w:val="Prrafodelista"/>
+        <w:numPr>
+          <w:ilvl w:val="0"/>
+          <w:numId w:val="11"/>
+        </w:numPr>
+        <w:jc w:val="both"/>
+      </w:pPr>
+      <w:r>
+        <w:t>Recolección de datos del usuario de Facebook por medio de una API que permita la extracción de los datos.</w:t>
+      </w:r>
+    </w:p>
+    <w:p>
+      <w:pPr>
+        <w:pStyle w:val="Prrafodelista"/>
+        <w:numPr>
+          <w:ilvl w:val="0"/>
+          <w:numId w:val="11"/>
+        </w:numPr>
+        <w:jc w:val="both"/>
+      </w:pPr>
+      <w:r>
+        <w:t>Almacenamiento de los datos en una base.</w:t>
+      </w:r>
+    </w:p>
+    <w:p>
+      <w:pPr>
+        <w:pStyle w:val="Prrafodelista"/>
+        <w:numPr>
+          <w:ilvl w:val="0"/>
+          <w:numId w:val="11"/>
+        </w:numPr>
+        <w:jc w:val="both"/>
+      </w:pPr>
+      <w:r>
+        <w:t>Limpieza de datos y eliminación de las palabras de conexión dentro de los comentarios extraídos como “el, la, los, las, de, y, con, etc.”.</w:t>
+      </w:r>
+    </w:p>
+    <w:p>
+      <w:pPr>
+        <w:pStyle w:val="Prrafodelista"/>
+        <w:numPr>
+          <w:ilvl w:val="0"/>
+          <w:numId w:val="11"/>
+        </w:numPr>
+        <w:jc w:val="both"/>
+      </w:pPr>
+      <w:r>
+        <w:t>Realizar un aplicativo de escritorio para el procesamiento de los datos obtenidos.</w:t>
+      </w:r>
+    </w:p>
+    <w:p>
+      <w:pPr>
+        <w:pStyle w:val="Prrafodelista"/>
+        <w:numPr>
+          <w:ilvl w:val="0"/>
+          <w:numId w:val="11"/>
+        </w:numPr>
+        <w:jc w:val="both"/>
+      </w:pPr>
+      <w:r>
+        <w:t xml:space="preserve">Analizar, evaluar y sugerir un perfil de personalidad. </w:t>
+      </w:r>
+    </w:p>
+    <w:p>
+      <w:pPr>
+        <w:ind w:left="360"/>
+        <w:jc w:val="both"/>
+      </w:pPr>
+    </w:p>
+    <w:p>
+      <w:pPr>
+        <w:jc w:val="both"/>
+      </w:pPr>
+      <w:r>
+        <w:t>El estudio se realizará con personas de la ciudad de Quito que estén dentro del rango de edad de los 12 a los 18 años, de preferencia que sean estudiantes de colegio, para obtener una muestra lo más homogénea posible y numéricamente representativa al momento de recolectar los datos, para de esta manera tener un menor rango de error o sesgo al identificar patrones de comportamiento, frente al acoso cibernético (ciberbullying).</w:t>
+      </w:r>
+    </w:p>
+    <w:p>
+      <w:pPr>
+        <w:jc w:val="both"/>
+      </w:pPr>
+    </w:p>
+    <w:p>
+      <w:pPr>
+        <w:jc w:val="both"/>
+      </w:pPr>
+      <w:r>
+        <w:t>Una vez conocido los objetivos específicos se proponen las siguientes preguntas de investigación que se detallan por cada objetivo en la Tabla 2.</w:t>
+      </w:r>
+    </w:p>
+    <w:p>
+      <w:pPr>
+        <w:jc w:val="both"/>
+      </w:pPr>
+    </w:p>
+    <w:tbl>
+      <w:tblPr>
+        <w:tblStyle w:val="Tablaconcuadrcula"/>
+        <w:tblW w:w="0" w:type="auto"/>
+        <w:tblLook w:val="04A0" w:firstRow="1" w:lastRow="0" w:firstColumn="1" w:lastColumn="0" w:noHBand="0" w:noVBand="1"/>
+      </w:tblPr>
+      <w:tblGrid>
+        <w:gridCol w:w="4247"/>
+        <w:gridCol w:w="4247"/>
+      </w:tblGrid>
+      <w:tr>
+        <w:tc>
+          <w:tcPr>
+            <w:tcW w:w="4247" w:type="dxa"/>
+          </w:tcPr>
+          <w:p>
+            <w:pPr>
+              <w:jc w:val="center"/>
+              <w:rPr>
+                <w:b/>
+                <w:bCs/>
+                <w:sz w:val="28"/>
+                <w:szCs w:val="28"/>
+              </w:rPr>
+            </w:pPr>
+            <w:r>
+              <w:rPr>
+                <w:b/>
+                <w:bCs/>
+                <w:sz w:val="28"/>
+                <w:szCs w:val="28"/>
+              </w:rPr>
+              <w:lastRenderedPageBreak/>
+              <w:t>Objetivos Específicos</w:t>
+            </w:r>
+          </w:p>
+        </w:tc>
+        <w:tc>
+          <w:tcPr>
+            <w:tcW w:w="4247" w:type="dxa"/>
+          </w:tcPr>
+          <w:p>
+            <w:pPr>
+              <w:jc w:val="center"/>
+              <w:rPr>
+                <w:b/>
+                <w:bCs/>
+                <w:sz w:val="28"/>
+                <w:szCs w:val="28"/>
+              </w:rPr>
+            </w:pPr>
+            <w:r>
+              <w:rPr>
+                <w:b/>
+                <w:bCs/>
+                <w:sz w:val="28"/>
+                <w:szCs w:val="28"/>
+              </w:rPr>
+              <w:t>Pregunta De Investigación</w:t>
+            </w:r>
+          </w:p>
+        </w:tc>
+      </w:tr>
+      <w:tr>
+        <w:tc>
+          <w:tcPr>
+            <w:tcW w:w="4247" w:type="dxa"/>
+          </w:tcPr>
+          <w:p>
+            <w:pPr>
+              <w:pStyle w:val="Prrafodelista"/>
+              <w:numPr>
+                <w:ilvl w:val="0"/>
+                <w:numId w:val="25"/>
+              </w:numPr>
+              <w:spacing w:before="120" w:after="120"/>
+              <w:jc w:val="both"/>
+              <w:rPr>
+                <w:b/>
+                <w:bCs/>
+              </w:rPr>
+            </w:pPr>
+            <w:r>
+              <w:rPr>
+                <w:b/>
+                <w:bCs/>
+              </w:rPr>
+              <w:t xml:space="preserve">Identificar perfiles de usuario </w:t>
+            </w:r>
+            <w:r>
+              <w:rPr>
+                <w:b/>
+                <w:bCs/>
+              </w:rPr>
+              <w:t xml:space="preserve">en Facebook </w:t>
+            </w:r>
+            <w:r>
+              <w:rPr>
+                <w:b/>
+                <w:bCs/>
+              </w:rPr>
+              <w:t xml:space="preserve">donde el ciberbullying </w:t>
+            </w:r>
+            <w:proofErr w:type="spellStart"/>
+            <w:r>
+              <w:rPr>
+                <w:b/>
+                <w:bCs/>
+              </w:rPr>
+              <w:t>este</w:t>
+            </w:r>
+            <w:proofErr w:type="spellEnd"/>
+            <w:r>
+              <w:rPr>
+                <w:b/>
+                <w:bCs/>
+              </w:rPr>
+              <w:t xml:space="preserve"> presente, usuarios con una franja de edad mayor a los 12 años y menor a los 18 años.</w:t>
+            </w:r>
+          </w:p>
+        </w:tc>
+        <w:tc>
+          <w:tcPr>
+            <w:tcW w:w="4247" w:type="dxa"/>
+          </w:tcPr>
+          <w:p>
+            <w:pPr>
+              <w:pStyle w:val="Prrafodelista"/>
+              <w:numPr>
+                <w:ilvl w:val="0"/>
+                <w:numId w:val="26"/>
+              </w:numPr>
+              <w:ind w:left="504"/>
+              <w:jc w:val="both"/>
+            </w:pPr>
+            <w:r>
+              <w:t>¿En qué rango de edades está presente el ciberbullying con mayor frecuencia?</w:t>
+            </w:r>
+          </w:p>
+          <w:p>
+            <w:pPr>
+              <w:pStyle w:val="Prrafodelista"/>
+              <w:numPr>
+                <w:ilvl w:val="0"/>
+                <w:numId w:val="26"/>
+              </w:numPr>
+              <w:ind w:left="504"/>
+              <w:jc w:val="both"/>
+            </w:pPr>
+            <w:r>
+              <w:t>¿Las redes sociales han permitido que los usuarios realicen actos de agresión en contra de sus iguales?</w:t>
+            </w:r>
+          </w:p>
+          <w:p>
+            <w:pPr>
+              <w:jc w:val="both"/>
+            </w:pPr>
+          </w:p>
+        </w:tc>
+      </w:tr>
+      <w:tr>
+        <w:tc>
+          <w:tcPr>
+            <w:tcW w:w="4247" w:type="dxa"/>
+          </w:tcPr>
+          <w:p>
+            <w:pPr>
+              <w:pStyle w:val="Prrafodelista"/>
+              <w:numPr>
+                <w:ilvl w:val="0"/>
+                <w:numId w:val="25"/>
+              </w:numPr>
+              <w:spacing w:before="120" w:after="120"/>
+              <w:jc w:val="both"/>
+              <w:rPr>
+                <w:b/>
+                <w:bCs/>
+              </w:rPr>
+            </w:pPr>
+            <w:r>
+              <w:rPr>
+                <w:b/>
+                <w:bCs/>
+              </w:rPr>
+              <w:t>Realizar una investigación exploratoria para identificar y plantear un diccionario de datos de acuerdo con el ciberbullying, con las palabras más influyentes de acuerdo con las directrices de un psicólogo.</w:t>
+            </w:r>
+          </w:p>
+        </w:tc>
+        <w:tc>
+          <w:tcPr>
+            <w:tcW w:w="4247" w:type="dxa"/>
+          </w:tcPr>
+          <w:p>
+            <w:pPr>
+              <w:pStyle w:val="Prrafodelista"/>
+              <w:numPr>
+                <w:ilvl w:val="0"/>
+                <w:numId w:val="26"/>
+              </w:numPr>
+              <w:ind w:left="504"/>
+              <w:jc w:val="both"/>
+            </w:pPr>
+            <w:r>
+              <w:t>¿Existe alguna metodología o tipo de investigación que por medio de la observación permita obtener información?</w:t>
+            </w:r>
+          </w:p>
+          <w:p>
+            <w:pPr>
+              <w:pStyle w:val="Prrafodelista"/>
+              <w:numPr>
+                <w:ilvl w:val="0"/>
+                <w:numId w:val="26"/>
+              </w:numPr>
+              <w:ind w:left="504"/>
+              <w:jc w:val="both"/>
+            </w:pPr>
+            <w:r>
+              <w:t>¿Cómo se pueden plantear características lógicas que identifiquen el ciberbullying?</w:t>
+            </w:r>
+          </w:p>
+          <w:p>
+            <w:pPr>
+              <w:pStyle w:val="Prrafodelista"/>
+              <w:numPr>
+                <w:ilvl w:val="0"/>
+                <w:numId w:val="26"/>
+              </w:numPr>
+              <w:ind w:left="504"/>
+              <w:jc w:val="both"/>
+            </w:pPr>
+            <w:r>
+              <w:t>¿Qué tipo de profesional puede identificar el comportamiento de un sujeto?</w:t>
+            </w:r>
+          </w:p>
+        </w:tc>
+      </w:tr>
+      <w:tr>
+        <w:tc>
+          <w:tcPr>
+            <w:tcW w:w="4247" w:type="dxa"/>
+          </w:tcPr>
+          <w:p>
+            <w:pPr>
+              <w:pStyle w:val="Prrafodelista"/>
+              <w:numPr>
+                <w:ilvl w:val="0"/>
+                <w:numId w:val="25"/>
+              </w:numPr>
+              <w:rPr>
+                <w:b/>
+                <w:bCs/>
+              </w:rPr>
+            </w:pPr>
+            <w:r>
+              <w:rPr>
+                <w:b/>
+                <w:bCs/>
+              </w:rPr>
+              <w:t>Identificar la interfaz de programación de aplicaciones (API) que permita extraer la información de Facebook.</w:t>
+            </w:r>
+          </w:p>
+        </w:tc>
+        <w:tc>
+          <w:tcPr>
+            <w:tcW w:w="4247" w:type="dxa"/>
+          </w:tcPr>
+          <w:p>
+            <w:pPr>
+              <w:pStyle w:val="Prrafodelista"/>
+              <w:numPr>
+                <w:ilvl w:val="0"/>
+                <w:numId w:val="26"/>
+              </w:numPr>
+              <w:ind w:left="504"/>
+              <w:jc w:val="both"/>
+            </w:pPr>
+            <w:r>
+              <w:t>¿Se puede acceder a la información de Facebook?</w:t>
+            </w:r>
+          </w:p>
+          <w:p>
+            <w:pPr>
+              <w:pStyle w:val="Prrafodelista"/>
+              <w:numPr>
+                <w:ilvl w:val="0"/>
+                <w:numId w:val="26"/>
+              </w:numPr>
+              <w:ind w:left="576"/>
+              <w:jc w:val="both"/>
+            </w:pPr>
+            <w:r>
+              <w:t>¿Qué aplicación permite la comunicación de dos componentes de software para extraer información desde una red social?</w:t>
+            </w:r>
+          </w:p>
+        </w:tc>
+      </w:tr>
+      <w:tr>
+        <w:tc>
+          <w:tcPr>
+            <w:tcW w:w="4247" w:type="dxa"/>
+          </w:tcPr>
+          <w:p>
+            <w:pPr>
+              <w:pStyle w:val="Prrafodelista"/>
+              <w:numPr>
+                <w:ilvl w:val="0"/>
+                <w:numId w:val="25"/>
+              </w:numPr>
+              <w:spacing w:before="120" w:after="120"/>
+              <w:jc w:val="both"/>
+              <w:rPr>
+                <w:b/>
+                <w:bCs/>
+              </w:rPr>
+            </w:pPr>
+            <w:r>
+              <w:rPr>
+                <w:b/>
+                <w:bCs/>
+              </w:rPr>
+              <w:t>Realizar un aplicativo de escritorio para el procesamiento de los datos obtenidos de las redes sociales.</w:t>
+            </w:r>
+          </w:p>
+        </w:tc>
+        <w:tc>
+          <w:tcPr>
+            <w:tcW w:w="4247" w:type="dxa"/>
+          </w:tcPr>
+          <w:p>
+            <w:pPr>
+              <w:pStyle w:val="Prrafodelista"/>
+              <w:numPr>
+                <w:ilvl w:val="0"/>
+                <w:numId w:val="26"/>
+              </w:numPr>
+              <w:ind w:left="648"/>
+              <w:jc w:val="both"/>
+            </w:pPr>
+            <w:r>
+              <w:t>¿Cómo se podría facilitar el procesamiento de la información obtenida desde Facebook?</w:t>
+            </w:r>
+          </w:p>
+          <w:p>
+            <w:pPr>
+              <w:pStyle w:val="Prrafodelista"/>
+              <w:numPr>
+                <w:ilvl w:val="0"/>
+                <w:numId w:val="26"/>
+              </w:numPr>
+              <w:ind w:left="648"/>
+              <w:jc w:val="both"/>
+            </w:pPr>
+            <w:r>
+              <w:t xml:space="preserve">¿Se ha utilizado antes PLN basado en </w:t>
+            </w:r>
+            <w:r>
+              <w:t>Levenshtein</w:t>
+            </w:r>
+            <w:r>
+              <w:t xml:space="preserve"> para procesar información?</w:t>
+            </w:r>
+          </w:p>
+          <w:p>
+            <w:pPr>
+              <w:pStyle w:val="Prrafodelista"/>
+              <w:numPr>
+                <w:ilvl w:val="0"/>
+                <w:numId w:val="26"/>
+              </w:numPr>
+              <w:ind w:left="648"/>
+              <w:jc w:val="both"/>
+            </w:pPr>
+            <w:r>
+              <w:t>¿Es fácil implementar un aplicativo escritorio con PLN?</w:t>
+            </w:r>
+          </w:p>
+          <w:p>
+            <w:pPr>
+              <w:pStyle w:val="Prrafodelista"/>
+              <w:numPr>
+                <w:ilvl w:val="0"/>
+                <w:numId w:val="26"/>
+              </w:numPr>
+              <w:ind w:left="648"/>
+              <w:jc w:val="both"/>
+            </w:pPr>
+            <w:r>
+              <w:t>¿Qué metodología de desarrollo de software se usará para la aplicación?</w:t>
+            </w:r>
+          </w:p>
+        </w:tc>
+      </w:tr>
+      <w:tr>
+        <w:tc>
+          <w:tcPr>
+            <w:tcW w:w="4247" w:type="dxa"/>
+          </w:tcPr>
+          <w:p>
+            <w:pPr>
+              <w:pStyle w:val="Prrafodelista"/>
+              <w:numPr>
+                <w:ilvl w:val="0"/>
+                <w:numId w:val="25"/>
+              </w:numPr>
+              <w:spacing w:before="120" w:after="120"/>
+              <w:jc w:val="both"/>
+              <w:rPr>
+                <w:b/>
+                <w:bCs/>
+              </w:rPr>
+            </w:pPr>
+            <w:r>
+              <w:rPr>
+                <w:b/>
+                <w:bCs/>
+              </w:rPr>
+              <w:t>Analizar y evaluar los patrones de ciberbullying identificados mediante matrices de probabilidad e impacto y el apoyo de un psicólogo experimentado en el ámbito del ciber acoso para sugerir un perfil de personalidad.</w:t>
+            </w:r>
+          </w:p>
+        </w:tc>
+        <w:tc>
+          <w:tcPr>
+            <w:tcW w:w="4247" w:type="dxa"/>
+          </w:tcPr>
+          <w:p>
+            <w:pPr>
+              <w:pStyle w:val="Prrafodelista"/>
+              <w:numPr>
+                <w:ilvl w:val="0"/>
+                <w:numId w:val="26"/>
+              </w:numPr>
+              <w:ind w:left="648"/>
+              <w:jc w:val="both"/>
+            </w:pPr>
+            <w:r>
+              <w:t>¿Son claros los patrones identificados?</w:t>
+            </w:r>
+          </w:p>
+          <w:p>
+            <w:pPr>
+              <w:pStyle w:val="Prrafodelista"/>
+              <w:numPr>
+                <w:ilvl w:val="0"/>
+                <w:numId w:val="26"/>
+              </w:numPr>
+              <w:ind w:left="648"/>
+              <w:jc w:val="both"/>
+            </w:pPr>
+            <w:r>
+              <w:t>¿Es fácil evaluar a un individuo basándose en estos patrones?</w:t>
+            </w:r>
+          </w:p>
+          <w:p>
+            <w:pPr>
+              <w:pStyle w:val="Prrafodelista"/>
+              <w:numPr>
+                <w:ilvl w:val="0"/>
+                <w:numId w:val="26"/>
+              </w:numPr>
+              <w:ind w:left="648"/>
+              <w:jc w:val="both"/>
+            </w:pPr>
+            <w:r>
+              <w:t>¿Son satisfactorios los resultados obtenidos?</w:t>
+            </w:r>
+          </w:p>
+          <w:p>
+            <w:pPr>
+              <w:pStyle w:val="Prrafodelista"/>
+              <w:numPr>
+                <w:ilvl w:val="0"/>
+                <w:numId w:val="26"/>
+              </w:numPr>
+              <w:ind w:left="648"/>
+              <w:jc w:val="both"/>
+            </w:pPr>
+            <w:r>
+              <w:t>¿El perfil de personalidad sugerido es congruente con la de una prueba de un psicólogo?</w:t>
+            </w:r>
+          </w:p>
+        </w:tc>
+      </w:tr>
+    </w:tbl>
+    <w:p>
+      <w:pPr>
+        <w:pStyle w:val="Descripcin"/>
+        <w:framePr w:hSpace="144" w:wrap="notBeside" w:vAnchor="text" w:hAnchor="page" w:x="4669" w:y="252"/>
+        <w:jc w:val="center"/>
+        <w:rPr>
+          <w:lang w:val="es-ES"/>
+        </w:rPr>
+      </w:pPr>
+      <w:r>
+        <w:rPr>
+          <w:lang w:val="es-ES"/>
+        </w:rPr>
+        <w:t xml:space="preserve">Tabla </w:t>
+      </w:r>
+      <w:r>
+        <w:rPr>
+          <w:lang w:val="es-ES"/>
+        </w:rPr>
+        <w:t>2</w:t>
+      </w:r>
+      <w:r>
+        <w:rPr>
+          <w:lang w:val="es-ES"/>
+        </w:rPr>
+        <w:t xml:space="preserve">, </w:t>
+      </w:r>
+      <w:r>
+        <w:rPr>
+          <w:lang w:val="es-ES"/>
+        </w:rPr>
+        <w:t>Preguntas de investigación</w:t>
+      </w:r>
+    </w:p>
+    <w:p>
+      <w:pPr>
+        <w:jc w:val="both"/>
+      </w:pPr>
+    </w:p>
+    <w:p>
+      <w:pPr>
+        <w:jc w:val="both"/>
+      </w:pPr>
+      <w:r>
+        <w:lastRenderedPageBreak/>
+        <w:t>La ilustración 1 muestra la topología experimental</w:t>
+      </w:r>
+      <w:r>
+        <w:t xml:space="preserve"> planteada</w:t>
+      </w:r>
+      <w:r>
+        <w:t xml:space="preserve">, así como las principales herramientas que </w:t>
+      </w:r>
+      <w:r>
+        <w:t>se utilizarán para la extracción, procesamiento y análisis de los datos obtenidos.</w:t>
+      </w:r>
+    </w:p>
+    <w:p>
+      <w:pPr>
+        <w:jc w:val="both"/>
+      </w:pPr>
+      <w:r>
+        <w:t>Por medio de la Api de Facebook se podrán extraer los datos desde los perfiles de Facebook a NetBeans, para almacenarlos en una base de datos MySQL, para luego llevar cabo el proceso de limpieza y procesamiento de los datos por medio de (PLN) y finalmente evaluar el conocimiento obtenido.</w:t>
+      </w:r>
+    </w:p>
+    <w:p>
+      <w:pPr>
+        <w:jc w:val="both"/>
+      </w:pPr>
+    </w:p>
+    <w:p>
+      <w:pPr>
+        <w:jc w:val="center"/>
+      </w:pPr>
+      <w:r>
+        <w:rPr>
+          <w:noProof/>
+        </w:rPr>
+        <w:drawing>
+          <wp:inline distT="0" distB="0" distL="0" distR="0" wp14:anchorId="318BE89C" wp14:editId="5F67716D">
+            <wp:extent cx="2200275" cy="3436195"/>
+            <wp:effectExtent l="0" t="0" r="0" b="0"/>
+            <wp:docPr id="53" name="Imagen 53"/>
+            <wp:cNvGraphicFramePr>
+              <a:graphicFrameLocks xmlns:a="http://schemas.openxmlformats.org/drawingml/2006/main" noChangeAspect="1"/>
+            </wp:cNvGraphicFramePr>
+            <a:graphic xmlns:a="http://schemas.openxmlformats.org/drawingml/2006/main">
+              <a:graphicData uri="http://schemas.openxmlformats.org/drawingml/2006/picture">
+                <pic:pic xmlns:pic="http://schemas.openxmlformats.org/drawingml/2006/picture">
+                  <pic:nvPicPr>
+                    <pic:cNvPr id="0" name="Picture 7"/>
+                    <pic:cNvPicPr>
+                      <a:picLocks noChangeAspect="1" noChangeArrowheads="1"/>
+                    </pic:cNvPicPr>
+                  </pic:nvPicPr>
+                  <pic:blipFill>
+                    <a:blip r:embed="rId9">
+                      <a:extLst>
+                        <a:ext uri="{28A0092B-C50C-407E-A947-70E740481C1C}">
+                          <a14:useLocalDpi xmlns:a14="http://schemas.microsoft.com/office/drawing/2010/main" val="0"/>
+                        </a:ext>
+                      </a:extLst>
+                    </a:blip>
+                    <a:srcRect/>
+                    <a:stretch>
+                      <a:fillRect/>
+                    </a:stretch>
+                  </pic:blipFill>
+                  <pic:spPr bwMode="auto">
+                    <a:xfrm>
+                      <a:off x="0" y="0"/>
+                      <a:ext cx="2230913" cy="3484043"/>
+                    </a:xfrm>
+                    <a:prstGeom prst="rect">
+                      <a:avLst/>
+                    </a:prstGeom>
+                    <a:noFill/>
+                    <a:ln>
+                      <a:noFill/>
+                    </a:ln>
+                  </pic:spPr>
+                </pic:pic>
+              </a:graphicData>
+            </a:graphic>
+          </wp:inline>
+        </w:drawing>
+      </w:r>
+    </w:p>
+    <w:p>
+      <w:pPr>
+        <w:pStyle w:val="Descripcin"/>
+        <w:jc w:val="center"/>
         <w:rPr>
           <w:lang w:val="es-CR"/>
         </w:rPr>
       </w:pPr>
       <w:r>
         <w:rPr>
+          <w:bCs/>
+          <w:i w:val="0"/>
+          <w:color w:val="auto"/>
+          <w:sz w:val="24"/>
+        </w:rPr>
+        <w:t xml:space="preserve">Ilustración </w:t>
+      </w:r>
+      <w:r>
+        <w:rPr>
+          <w:bCs/>
+          <w:i w:val="0"/>
+          <w:color w:val="auto"/>
+          <w:sz w:val="24"/>
+        </w:rPr>
+        <w:fldChar w:fldCharType="begin"/>
+      </w:r>
+      <w:r>
+        <w:rPr>
+          <w:bCs/>
+          <w:i w:val="0"/>
+          <w:color w:val="auto"/>
+          <w:sz w:val="24"/>
+        </w:rPr>
+        <w:instrText xml:space="preserve"> SEQ Ilustración \* ARABIC </w:instrText>
+      </w:r>
+      <w:r>
+        <w:rPr>
+          <w:bCs/>
+          <w:i w:val="0"/>
+          <w:color w:val="auto"/>
+          <w:sz w:val="24"/>
+        </w:rPr>
+        <w:fldChar w:fldCharType="separate"/>
+      </w:r>
+      <w:r>
+        <w:rPr>
+          <w:bCs/>
+          <w:i w:val="0"/>
+          <w:noProof/>
+          <w:color w:val="auto"/>
+          <w:sz w:val="24"/>
+        </w:rPr>
+        <w:t>1</w:t>
+      </w:r>
+      <w:r>
+        <w:rPr>
+          <w:bCs/>
+          <w:i w:val="0"/>
+          <w:color w:val="auto"/>
+          <w:sz w:val="24"/>
+        </w:rPr>
+        <w:fldChar w:fldCharType="end"/>
+      </w:r>
+      <w:r>
+        <w:rPr>
+          <w:bCs/>
+          <w:i w:val="0"/>
+          <w:color w:val="auto"/>
+          <w:sz w:val="24"/>
+        </w:rPr>
+        <w:t xml:space="preserve">: Topología </w:t>
+      </w:r>
+      <w:r>
+        <w:rPr>
+          <w:bCs/>
+          <w:i w:val="0"/>
+          <w:color w:val="auto"/>
+          <w:sz w:val="24"/>
+        </w:rPr>
+        <w:t>experimental del sistema.</w:t>
+      </w:r>
+    </w:p>
+    <w:p>
+      <w:pPr>
+        <w:jc w:val="both"/>
+      </w:pPr>
+    </w:p>
+    <w:p>
+      <w:pPr>
+        <w:jc w:val="both"/>
+      </w:pPr>
+    </w:p>
+    <w:p>
+      <w:pPr>
+        <w:jc w:val="both"/>
+        <w:rPr>
+          <w:lang w:val="es-ES"/>
+        </w:rPr>
+      </w:pPr>
+    </w:p>
+    <w:p>
+      <w:pPr>
+        <w:pStyle w:val="Ttulo1"/>
+        <w:numPr>
+          <w:ilvl w:val="0"/>
+          <w:numId w:val="0"/>
+        </w:numPr>
+        <w:jc w:val="both"/>
+        <w:rPr>
+          <w:lang w:val="es-EC"/>
+        </w:rPr>
+      </w:pPr>
+      <w:bookmarkStart w:id="16" w:name="_Toc515369732"/>
+      <w:bookmarkStart w:id="17" w:name="_Toc515543480"/>
+      <w:r>
+        <w:rPr>
+          <w:lang w:val="es-EC"/>
+        </w:rPr>
+        <w:t>CAPITULO II: ESTADO DEL ARTE</w:t>
+      </w:r>
+      <w:bookmarkEnd w:id="16"/>
+      <w:bookmarkEnd w:id="17"/>
+    </w:p>
+    <w:p/>
+    <w:p>
+      <w:pPr>
+        <w:jc w:val="both"/>
+        <w:rPr>
+          <w:lang w:val="es-CR"/>
+        </w:rPr>
+      </w:pPr>
+      <w:r>
+        <w:rPr>
           <w:lang w:val="es-ES"/>
         </w:rPr>
         <w:t xml:space="preserve">Con el fin de identificar y analizar el estado del arte actual </w:t>
@@ -2961,88 +4250,78 @@
         <w:rPr>
           <w:lang w:val="es-ES"/>
         </w:rPr>
-        <w:t>se estructuro en cuatro secciones que están relacionadas con el tema que se estudiara durante el presente trabajo de investigación: En la primera sección se expone</w:t>
-      </w:r>
-      <w:r>
-        <w:rPr>
-          <w:lang w:val="es-ES"/>
-        </w:rPr>
-        <w:t xml:space="preserve"> características de ciberbullying que se han identificado.</w:t>
-      </w:r>
-      <w:r>
-        <w:rPr>
-          <w:lang w:val="es-ES"/>
+        <w:t xml:space="preserve">se estructuro en cuatro secciones que están relacionadas con el tema que se estudiara durante el presente trabajo de investigación: En la primera sección se expone características de ciberbullying que se han identificado. </w:t>
+      </w:r>
+      <w:r>
+        <w:t xml:space="preserve">En la segunda sección, </w:t>
+      </w:r>
+      <w:r>
+        <w:rPr>
+          <w:lang w:val="es-CR"/>
+        </w:rPr>
+        <w:t>se exponen artículos que tratan a las redes sociales y</w:t>
+      </w:r>
+      <w:r>
+        <w:rPr>
+          <w:lang w:val="es-CR"/>
+        </w:rPr>
+        <w:t xml:space="preserve"> el ciberbullying. </w:t>
+      </w:r>
+      <w:r>
+        <w:rPr>
+          <w:lang w:val="es-CR"/>
+        </w:rPr>
+        <w:t>En la</w:t>
+      </w:r>
+      <w:r>
+        <w:rPr>
+          <w:lang w:val="es-CR"/>
         </w:rPr>
         <w:t xml:space="preserve"> </w:t>
       </w:r>
       <w:r>
-        <w:t xml:space="preserve">En la segunda sección, </w:t>
-      </w:r>
-      <w:r>
         <w:rPr>
           <w:lang w:val="es-CR"/>
         </w:rPr>
-        <w:t>se exponen artículos que tratan a las redes sociales y</w:t>
+        <w:t xml:space="preserve">tercera sección se presentan trabajos de investigación </w:t>
       </w:r>
       <w:r>
         <w:rPr>
           <w:lang w:val="es-CR"/>
         </w:rPr>
-        <w:t xml:space="preserve"> el ciberbullying.</w:t>
-      </w:r>
+        <w:t xml:space="preserve">que tratan a la social media data </w:t>
+      </w:r>
+      <w:proofErr w:type="spellStart"/>
       <w:r>
         <w:rPr>
           <w:lang w:val="es-CR"/>
         </w:rPr>
+        <w:t>mining</w:t>
+      </w:r>
+      <w:proofErr w:type="spellEnd"/>
+      <w:r>
+        <w:rPr>
+          <w:lang w:val="es-CR"/>
+        </w:rPr>
+        <w:t xml:space="preserve"> y ciberbullying</w:t>
+      </w:r>
+      <w:r>
+        <w:rPr>
+          <w:lang w:val="es-CR"/>
+        </w:rPr>
+        <w:t>.</w:t>
+      </w:r>
+      <w:r>
+        <w:rPr>
+          <w:lang w:val="es-CR"/>
+        </w:rPr>
         <w:t xml:space="preserve"> </w:t>
       </w:r>
       <w:r>
         <w:rPr>
           <w:lang w:val="es-CR"/>
         </w:rPr>
-        <w:t>En la</w:t>
-      </w:r>
-      <w:r>
-        <w:rPr>
-          <w:lang w:val="es-CR"/>
-        </w:rPr>
-        <w:t xml:space="preserve"> </w:t>
-      </w:r>
-      <w:r>
-        <w:rPr>
-          <w:lang w:val="es-CR"/>
-        </w:rPr>
-        <w:t xml:space="preserve">tercera sección se presentan trabajos de investigación </w:t>
-      </w:r>
-      <w:r>
-        <w:rPr>
-          <w:lang w:val="es-CR"/>
-        </w:rPr>
-        <w:t>que tratan a la social media data mining y ciberbullying</w:t>
-      </w:r>
-      <w:r>
-        <w:rPr>
-          <w:lang w:val="es-CR"/>
-        </w:rPr>
-        <w:t>.</w:t>
-      </w:r>
-      <w:r>
-        <w:rPr>
-          <w:lang w:val="es-CR"/>
-        </w:rPr>
-        <w:t xml:space="preserve"> </w:t>
-      </w:r>
-      <w:r>
-        <w:rPr>
-          <w:lang w:val="es-CR"/>
-        </w:rPr>
-        <w:t xml:space="preserve">En la última </w:t>
-      </w:r>
-      <w:r>
-        <w:rPr>
-          <w:lang w:val="es-CR"/>
-        </w:rPr>
-        <w:t xml:space="preserve">sección se presentan artículos que especifican las formas de </w:t>
+        <w:t xml:space="preserve">En la última sección se presentan artículos que especifican las formas de </w:t>
       </w:r>
       <w:r>
         <w:rPr>
@@ -3228,13 +4507,7 @@
         <w:rPr>
           <w:lang w:val="es-ES"/>
         </w:rPr>
-        <w:t>De acuerdo con</w:t>
-      </w:r>
-      <w:r>
-        <w:rPr>
-          <w:lang w:val="es-ES"/>
-        </w:rPr>
-        <w:t xml:space="preserve"> </w:t>
+        <w:t xml:space="preserve">De acuerdo con </w:t>
       </w:r>
       <w:r>
         <w:rPr>
@@ -3540,7 +4813,25 @@
                 <w:iCs/>
                 <w:lang w:val="en-US"/>
               </w:rPr>
-              <w:t>Z., Lv, Q., Han, R. I. R. R., &amp; Mishra, S. (2014, December</w:t>
+              <w:t xml:space="preserve">Z., </w:t>
+            </w:r>
+            <w:proofErr w:type="spellStart"/>
+            <w:r>
+              <w:rPr>
+                <w:i/>
+                <w:iCs/>
+                <w:lang w:val="en-US"/>
+              </w:rPr>
+              <w:t>Lv</w:t>
+            </w:r>
+            <w:proofErr w:type="spellEnd"/>
+            <w:r>
+              <w:rPr>
+                <w:i/>
+                <w:iCs/>
+                <w:lang w:val="en-US"/>
+              </w:rPr>
+              <w:t>, Q., Han, R. I. R. R., &amp; Mishra, S. (2014, December</w:t>
             </w:r>
             <w:r>
               <w:rPr>
@@ -3743,7 +5034,39 @@
                 <w:i/>
                 <w:iCs/>
               </w:rPr>
-              <w:t>Mariñelarena-Dondena, L., Errecalde, M. L., &amp; Castro Solano, A. (2017).</w:t>
+              <w:t>Mariñelarena-</w:t>
+            </w:r>
+            <w:proofErr w:type="spellStart"/>
+            <w:r>
+              <w:rPr>
+                <w:i/>
+                <w:iCs/>
+              </w:rPr>
+              <w:t>Dondena</w:t>
+            </w:r>
+            <w:proofErr w:type="spellEnd"/>
+            <w:r>
+              <w:rPr>
+                <w:i/>
+                <w:iCs/>
+              </w:rPr>
+              <w:t xml:space="preserve">, L., </w:t>
+            </w:r>
+            <w:proofErr w:type="spellStart"/>
+            <w:r>
+              <w:rPr>
+                <w:i/>
+                <w:iCs/>
+              </w:rPr>
+              <w:t>Errecalde</w:t>
+            </w:r>
+            <w:proofErr w:type="spellEnd"/>
+            <w:r>
+              <w:rPr>
+                <w:i/>
+                <w:iCs/>
+              </w:rPr>
+              <w:t>, M. L., &amp; Castro Solano, A. (2017).</w:t>
             </w:r>
           </w:p>
         </w:tc>
@@ -3899,7 +5222,15 @@
               <w:keepNext/>
             </w:pPr>
             <w:r>
-              <w:t xml:space="preserve">Text Mining, </w:t>
+              <w:t xml:space="preserve">Text </w:t>
+            </w:r>
+            <w:proofErr w:type="spellStart"/>
+            <w:r>
+              <w:t>Mining</w:t>
+            </w:r>
+            <w:proofErr w:type="spellEnd"/>
+            <w:r>
+              <w:t xml:space="preserve">, </w:t>
             </w:r>
             <w:r>
               <w:t>d</w:t>
@@ -4069,20 +5400,22 @@
                 <w:lang w:val="en-US"/>
               </w:rPr>
             </w:pPr>
+            <w:proofErr w:type="spellStart"/>
             <w:r>
               <w:rPr>
                 <w:lang w:val="en-US"/>
               </w:rPr>
-              <w:t xml:space="preserve">Ciberbullying, cyberbullying, </w:t>
+              <w:t>Ciberbullying</w:t>
+            </w:r>
+            <w:proofErr w:type="spellEnd"/>
+            <w:r>
+              <w:rPr>
+                <w:lang w:val="en-US"/>
+              </w:rPr>
+              <w:t xml:space="preserve">, cyberbullying, </w:t>
             </w:r>
             <w:r>
-              <w:t xml:space="preserve">internet, reconocimiento </w:t>
-            </w:r>
-            <w:r>
-              <w:t>óptico</w:t>
-            </w:r>
-            <w:r>
-              <w:t>.</w:t>
+              <w:t>internet, reconocimiento óptico.</w:t>
             </w:r>
           </w:p>
         </w:tc>
@@ -4139,7 +5472,55 @@
                 <w:b/>
                 <w:bCs/>
               </w:rPr>
-              <w:t>Arquitectura (advi) para la detección de vocabulario de ciberbullying en internet combinando técnicas de big data analytics y web semántica</w:t>
+              <w:t>Arquitectura (</w:t>
+            </w:r>
+            <w:proofErr w:type="spellStart"/>
+            <w:r>
+              <w:rPr>
+                <w:b/>
+                <w:bCs/>
+              </w:rPr>
+              <w:t>advi</w:t>
+            </w:r>
+            <w:proofErr w:type="spellEnd"/>
+            <w:r>
+              <w:rPr>
+                <w:b/>
+                <w:bCs/>
+              </w:rPr>
+              <w:t xml:space="preserve">) para la detección de vocabulario de ciberbullying en internet combinando técnicas de </w:t>
+            </w:r>
+            <w:proofErr w:type="spellStart"/>
+            <w:r>
+              <w:rPr>
+                <w:b/>
+                <w:bCs/>
+              </w:rPr>
+              <w:t>big</w:t>
+            </w:r>
+            <w:proofErr w:type="spellEnd"/>
+            <w:r>
+              <w:rPr>
+                <w:b/>
+                <w:bCs/>
+              </w:rPr>
+              <w:t xml:space="preserve"> data </w:t>
+            </w:r>
+            <w:proofErr w:type="spellStart"/>
+            <w:r>
+              <w:rPr>
+                <w:b/>
+                <w:bCs/>
+              </w:rPr>
+              <w:t>analytics</w:t>
+            </w:r>
+            <w:proofErr w:type="spellEnd"/>
+            <w:r>
+              <w:rPr>
+                <w:b/>
+                <w:bCs/>
+              </w:rPr>
+              <w:t xml:space="preserve"> y web semántica</w:t>
             </w:r>
           </w:p>
         </w:tc>
@@ -4157,12 +5538,53 @@
             <w:pPr>
               <w:jc w:val="both"/>
             </w:pPr>
+            <w:proofErr w:type="spellStart"/>
             <w:r>
               <w:rPr>
                 <w:i/>
                 <w:iCs/>
               </w:rPr>
-              <w:t>Zuñiga, i. C., rosas, f. L., arteaga, j. M., &amp; veyna, j. I. L. (2016).</w:t>
+              <w:t>Zuñiga</w:t>
+            </w:r>
+            <w:proofErr w:type="spellEnd"/>
+            <w:r>
+              <w:rPr>
+                <w:i/>
+                <w:iCs/>
+              </w:rPr>
+              <w:t xml:space="preserve">, i. C., rosas, f. L., </w:t>
+            </w:r>
+            <w:proofErr w:type="spellStart"/>
+            <w:r>
+              <w:rPr>
+                <w:i/>
+                <w:iCs/>
+              </w:rPr>
+              <w:t>arteaga</w:t>
+            </w:r>
+            <w:proofErr w:type="spellEnd"/>
+            <w:r>
+              <w:rPr>
+                <w:i/>
+                <w:iCs/>
+              </w:rPr>
+              <w:t xml:space="preserve">, j. M., &amp; </w:t>
+            </w:r>
+            <w:proofErr w:type="spellStart"/>
+            <w:r>
+              <w:rPr>
+                <w:i/>
+                <w:iCs/>
+              </w:rPr>
+              <w:t>veyna</w:t>
+            </w:r>
+            <w:proofErr w:type="spellEnd"/>
+            <w:r>
+              <w:rPr>
+                <w:i/>
+                <w:iCs/>
+              </w:rPr>
+              <w:t>, j. I. L. (2016).</w:t>
             </w:r>
           </w:p>
         </w:tc>
@@ -4222,6 +5644,7 @@
               <w:rPr>
                 <w:lang w:val="en-US"/>
               </w:rPr>
+              <w:lastRenderedPageBreak/>
               <w:t>supervisado</w:t>
             </w:r>
             <w:proofErr w:type="spellEnd"/>
@@ -4276,6 +5699,7 @@
         <w:rPr>
           <w:lang w:val="es-ES"/>
         </w:rPr>
+        <w:lastRenderedPageBreak/>
         <w:t xml:space="preserve">Tabla </w:t>
       </w:r>
       <w:r>
@@ -4339,11 +5763,33 @@
         </w:rPr>
         <w:t xml:space="preserve">La selección de los artículos científicos pertenecientes al grupo de control (GC), permitió determinar las palabras clave que se encuentren alineadas al objetivo de la investigación, las cuales fueron: </w:t>
       </w:r>
-      <w:r>
-        <w:rPr>
-          <w:lang w:val="es-ES"/>
-        </w:rPr>
-        <w:t>cyberbullying, ciberbullying, big data, PLN,</w:t>
+      <w:proofErr w:type="spellStart"/>
+      <w:r>
+        <w:rPr>
+          <w:lang w:val="es-ES"/>
+        </w:rPr>
+        <w:t>cyberbullying</w:t>
+      </w:r>
+      <w:proofErr w:type="spellEnd"/>
+      <w:r>
+        <w:rPr>
+          <w:lang w:val="es-ES"/>
+        </w:rPr>
+        <w:t xml:space="preserve">, ciberbullying, </w:t>
+      </w:r>
+      <w:proofErr w:type="spellStart"/>
+      <w:r>
+        <w:rPr>
+          <w:lang w:val="es-ES"/>
+        </w:rPr>
+        <w:t>big</w:t>
+      </w:r>
+      <w:proofErr w:type="spellEnd"/>
+      <w:r>
+        <w:rPr>
+          <w:lang w:val="es-ES"/>
+        </w:rPr>
+        <w:t xml:space="preserve"> data, PLN,</w:t>
       </w:r>
       <w:r>
         <w:rPr>
@@ -4355,23 +5801,55 @@
         <w:rPr>
           <w:lang w:val="es-ES"/>
         </w:rPr>
-        <w:t>aprendizaje supervisado, minería de texto, text mining, Facebook, redes sociales</w:t>
-      </w:r>
-      <w:r>
-        <w:rPr>
-          <w:lang w:val="es-ES"/>
-        </w:rPr>
+        <w:t xml:space="preserve">aprendizaje supervisado, minería de texto, </w:t>
+      </w:r>
+      <w:proofErr w:type="spellStart"/>
+      <w:r>
+        <w:rPr>
+          <w:lang w:val="es-ES"/>
+        </w:rPr>
+        <w:t>text</w:t>
+      </w:r>
+      <w:proofErr w:type="spellEnd"/>
+      <w:r>
+        <w:rPr>
+          <w:lang w:val="es-ES"/>
+        </w:rPr>
+        <w:t xml:space="preserve"> </w:t>
+      </w:r>
+      <w:proofErr w:type="spellStart"/>
+      <w:r>
+        <w:rPr>
+          <w:lang w:val="es-ES"/>
+        </w:rPr>
+        <w:t>mining</w:t>
+      </w:r>
+      <w:proofErr w:type="spellEnd"/>
+      <w:r>
+        <w:rPr>
+          <w:lang w:val="es-ES"/>
+        </w:rPr>
+        <w:t xml:space="preserve">, Facebook, redes sociales, </w:t>
+      </w:r>
+      <w:r>
+        <w:t>Levenshtein</w:t>
+      </w:r>
+      <w:r>
         <w:t xml:space="preserve">, </w:t>
       </w:r>
-      <w:r>
-        <w:t>Levenshtein</w:t>
-      </w:r>
-      <w:r>
-        <w:t xml:space="preserve">, </w:t>
-      </w:r>
-      <w:r>
-        <w:t>Matching techniques</w:t>
-      </w:r>
+      <w:proofErr w:type="spellStart"/>
+      <w:r>
+        <w:t>Matching</w:t>
+      </w:r>
+      <w:proofErr w:type="spellEnd"/>
+      <w:r>
+        <w:t xml:space="preserve"> </w:t>
+      </w:r>
+      <w:proofErr w:type="spellStart"/>
+      <w:r>
+        <w:t>techniques</w:t>
+      </w:r>
+      <w:proofErr w:type="spellEnd"/>
       <w:r>
         <w:t>.</w:t>
       </w:r>
@@ -4440,8 +5918,13 @@
         <w:t>el</w:t>
       </w:r>
       <w:r>
-        <w:t xml:space="preserve"> buscador científico-académico Google Scholar</w:t>
-      </w:r>
+        <w:t xml:space="preserve"> buscador científico-académico Google </w:t>
+      </w:r>
+      <w:proofErr w:type="spellStart"/>
+      <w:r>
+        <w:t>Scholar</w:t>
+      </w:r>
+      <w:proofErr w:type="spellEnd"/>
       <w:r>
         <w:rPr>
           <w:lang w:val="es-ES"/>
@@ -4559,14 +6042,7 @@
           <w:i/>
           <w:lang w:val="es-ES"/>
         </w:rPr>
-        <w:t xml:space="preserve"> (</w:t>
-      </w:r>
-      <w:r>
-        <w:rPr>
-          <w:i/>
-          <w:lang w:val="es-ES"/>
-        </w:rPr>
-        <w:t>{</w:t>
+        <w:t xml:space="preserve"> ({</w:t>
       </w:r>
       <w:proofErr w:type="spellStart"/>
       <w:r>
@@ -4629,8 +6105,62 @@
           <w:i/>
           <w:lang w:val="es-ES"/>
         </w:rPr>
-        <w:t>}) AND</w:t>
-      </w:r>
+        <w:t xml:space="preserve">}) AND </w:t>
+      </w:r>
+      <w:r>
+        <w:rPr>
+          <w:b/>
+          <w:i/>
+          <w:lang w:val="es-ES"/>
+        </w:rPr>
+        <w:t>ALL</w:t>
+      </w:r>
+      <w:r>
+        <w:rPr>
+          <w:i/>
+          <w:lang w:val="es-ES"/>
+        </w:rPr>
+        <w:t xml:space="preserve"> ({redes sociales} </w:t>
+      </w:r>
+      <w:r>
+        <w:rPr>
+          <w:b/>
+          <w:i/>
+          <w:lang w:val="es-ES"/>
+        </w:rPr>
+        <w:t>OR</w:t>
+      </w:r>
+      <w:r>
+        <w:rPr>
+          <w:i/>
+          <w:lang w:val="es-ES"/>
+        </w:rPr>
+        <w:t xml:space="preserve"> {Facebook})</w:t>
+      </w:r>
+      <w:r>
+        <w:rPr>
+          <w:b/>
+          <w:i/>
+          <w:lang w:val="es-ES"/>
+        </w:rPr>
+        <w:t xml:space="preserve"> AND ALL</w:t>
+      </w:r>
+      <w:r>
+        <w:rPr>
+          <w:i/>
+          <w:lang w:val="es-ES"/>
+        </w:rPr>
+        <w:t xml:space="preserve"> ({natural </w:t>
+      </w:r>
+      <w:proofErr w:type="spellStart"/>
+      <w:r>
+        <w:rPr>
+          <w:i/>
+          <w:lang w:val="es-ES"/>
+        </w:rPr>
+        <w:t>language</w:t>
+      </w:r>
+      <w:proofErr w:type="spellEnd"/>
       <w:r>
         <w:rPr>
           <w:i/>
@@ -4638,80 +6168,13 @@
         </w:rPr>
         <w:t xml:space="preserve"> </w:t>
       </w:r>
-      <w:r>
-        <w:rPr>
-          <w:b/>
-          <w:i/>
-          <w:lang w:val="es-ES"/>
-        </w:rPr>
-        <w:t>ALL</w:t>
-      </w:r>
-      <w:r>
-        <w:rPr>
-          <w:i/>
-          <w:lang w:val="es-ES"/>
-        </w:rPr>
-        <w:t xml:space="preserve"> (</w:t>
-      </w:r>
-      <w:r>
-        <w:rPr>
-          <w:i/>
-          <w:lang w:val="es-ES"/>
-        </w:rPr>
-        <w:t xml:space="preserve">{redes sociales} </w:t>
-      </w:r>
-      <w:r>
-        <w:rPr>
-          <w:b/>
-          <w:i/>
-          <w:lang w:val="es-ES"/>
-        </w:rPr>
-        <w:t>OR</w:t>
-      </w:r>
-      <w:r>
-        <w:rPr>
-          <w:i/>
-          <w:lang w:val="es-ES"/>
-        </w:rPr>
-        <w:t xml:space="preserve"> {Facebook})</w:t>
-      </w:r>
-      <w:r>
-        <w:rPr>
-          <w:b/>
-          <w:i/>
-          <w:lang w:val="es-ES"/>
-        </w:rPr>
-        <w:t xml:space="preserve"> AND </w:t>
-      </w:r>
-      <w:r>
-        <w:rPr>
-          <w:b/>
-          <w:i/>
-          <w:lang w:val="es-ES"/>
-        </w:rPr>
-        <w:t>ALL</w:t>
-      </w:r>
-      <w:r>
-        <w:rPr>
-          <w:i/>
-          <w:lang w:val="es-ES"/>
-        </w:rPr>
-        <w:t xml:space="preserve"> (</w:t>
-      </w:r>
-      <w:r>
-        <w:rPr>
-          <w:i/>
-          <w:lang w:val="es-ES"/>
-        </w:rPr>
-        <w:t xml:space="preserve">{natural </w:t>
-      </w:r>
       <w:proofErr w:type="spellStart"/>
       <w:r>
         <w:rPr>
           <w:i/>
           <w:lang w:val="es-ES"/>
         </w:rPr>
-        <w:t>language</w:t>
+        <w:t>processing</w:t>
       </w:r>
       <w:proofErr w:type="spellEnd"/>
       <w:r>
@@ -4719,30 +6182,7 @@
           <w:i/>
           <w:lang w:val="es-ES"/>
         </w:rPr>
-        <w:t xml:space="preserve"> </w:t>
-      </w:r>
-      <w:proofErr w:type="spellStart"/>
-      <w:r>
-        <w:rPr>
-          <w:i/>
-          <w:lang w:val="es-ES"/>
-        </w:rPr>
-        <w:t>processing</w:t>
-      </w:r>
-      <w:proofErr w:type="spellEnd"/>
-      <w:r>
-        <w:rPr>
-          <w:i/>
-          <w:lang w:val="es-ES"/>
-        </w:rPr>
-        <w:t>})</w:t>
-      </w:r>
-      <w:r>
-        <w:rPr>
-          <w:i/>
-          <w:lang w:val="es-ES"/>
-        </w:rPr>
-        <w:t xml:space="preserve"> </w:t>
+        <w:t xml:space="preserve">}) </w:t>
       </w:r>
     </w:p>
     <w:p>
@@ -4769,19 +6209,7 @@
         <w:rPr>
           <w:lang w:val="es-ES"/>
         </w:rPr>
-        <w:t xml:space="preserve">Esta cadena obtuvo muy pocos artículos científicos como resultado de búsqueda, por lo que se tuvo que seguir con la afinación de </w:t>
-      </w:r>
-      <w:r>
-        <w:rPr>
-          <w:lang w:val="es-ES"/>
-        </w:rPr>
-        <w:t>esta</w:t>
-      </w:r>
-      <w:r>
-        <w:rPr>
-          <w:lang w:val="es-ES"/>
-        </w:rPr>
-        <w:t xml:space="preserve"> y tras varias cadenas de búsqueda generadas con la combinación de las palabras clave definidas y los conectores específicos de la base digital, se determinó la cadena de búsqueda final:</w:t>
+        <w:t>Esta cadena obtuvo muy pocos artículos científicos como resultado de búsqueda, por lo que se tuvo que seguir con la afinación de esta y tras varias cadenas de búsqueda generadas con la combinación de las palabras clave definidas y los conectores específicos de la base digital, se determinó la cadena de búsqueda final:</w:t>
       </w:r>
     </w:p>
     <w:p>
@@ -5054,7 +6482,28 @@
           <w:i/>
           <w:lang w:val="en-US"/>
         </w:rPr>
-        <w:t xml:space="preserve"> </w:t>
+        <w:t xml:space="preserve"> OR </w:t>
+      </w:r>
+      <w:r>
+        <w:rPr>
+          <w:i/>
+          <w:lang w:val="en-US"/>
+        </w:rPr>
+        <w:t>{</w:t>
+      </w:r>
+      <w:r>
+        <w:rPr>
+          <w:i/>
+          <w:lang w:val="en"/>
+        </w:rPr>
+        <w:t>NLP</w:t>
+      </w:r>
+      <w:r>
+        <w:rPr>
+          <w:i/>
+          <w:lang w:val="en-US"/>
+        </w:rPr>
+        <w:t>}</w:t>
       </w:r>
       <w:r>
         <w:rPr>
@@ -5063,28 +6512,7 @@
           <w:i/>
           <w:lang w:val="en-US"/>
         </w:rPr>
-        <w:t xml:space="preserve">OR </w:t>
-      </w:r>
-      <w:r>
-        <w:rPr>
-          <w:i/>
-          <w:lang w:val="en-US"/>
-        </w:rPr>
-        <w:t>{</w:t>
-      </w:r>
-      <w:r>
-        <w:rPr>
-          <w:i/>
-          <w:lang w:val="en"/>
-        </w:rPr>
-        <w:t>NLP</w:t>
-      </w:r>
-      <w:r>
-        <w:rPr>
-          <w:i/>
-          <w:lang w:val="en-US"/>
-        </w:rPr>
-        <w:t>}</w:t>
+        <w:t xml:space="preserve"> </w:t>
       </w:r>
       <w:r>
         <w:rPr>
@@ -5093,44 +6521,28 @@
           <w:i/>
           <w:lang w:val="en-US"/>
         </w:rPr>
-        <w:t xml:space="preserve"> </w:t>
-      </w:r>
-      <w:r>
-        <w:rPr>
-          <w:b/>
-          <w:bCs/>
+        <w:t xml:space="preserve">OR </w:t>
+      </w:r>
+      <w:r>
+        <w:rPr>
           <w:i/>
           <w:lang w:val="en-US"/>
         </w:rPr>
-        <w:t xml:space="preserve">OR </w:t>
+        <w:t>{</w:t>
+      </w:r>
+      <w:r>
+        <w:rPr>
+          <w:i/>
+          <w:lang w:val="en"/>
+        </w:rPr>
+        <w:t>natural language processing</w:t>
       </w:r>
       <w:r>
         <w:rPr>
           <w:i/>
           <w:lang w:val="en-US"/>
         </w:rPr>
-        <w:t>{</w:t>
-      </w:r>
-      <w:r>
-        <w:rPr>
-          <w:i/>
-          <w:lang w:val="en"/>
-        </w:rPr>
-        <w:t>natural language processing</w:t>
-      </w:r>
-      <w:r>
-        <w:rPr>
-          <w:i/>
-          <w:lang w:val="en-US"/>
-        </w:rPr>
-        <w:t>}</w:t>
-      </w:r>
-      <w:r>
-        <w:rPr>
-          <w:i/>
-          <w:lang w:val="en-US"/>
-        </w:rPr>
-        <w:t>)</w:t>
+        <w:t>})</w:t>
       </w:r>
       <w:r>
         <w:rPr>
@@ -5319,7 +6731,49 @@
         <w:rPr>
           <w:lang w:val="es-ES"/>
         </w:rPr>
-        <w:t xml:space="preserve">Se consideraron únicamente documentos de tipo: Conference Paper y Article, debido a que este tipo de documentos son reflejo de una investigación que genera un impacto elevado en el mundo científico. </w:t>
+        <w:t xml:space="preserve">Se consideraron únicamente documentos de tipo: </w:t>
+      </w:r>
+      <w:proofErr w:type="spellStart"/>
+      <w:r>
+        <w:rPr>
+          <w:lang w:val="es-ES"/>
+        </w:rPr>
+        <w:t>Conference</w:t>
+      </w:r>
+      <w:proofErr w:type="spellEnd"/>
+      <w:r>
+        <w:rPr>
+          <w:lang w:val="es-ES"/>
+        </w:rPr>
+        <w:t xml:space="preserve"> </w:t>
+      </w:r>
+      <w:proofErr w:type="spellStart"/>
+      <w:r>
+        <w:rPr>
+          <w:lang w:val="es-ES"/>
+        </w:rPr>
+        <w:t>Paper</w:t>
+      </w:r>
+      <w:proofErr w:type="spellEnd"/>
+      <w:r>
+        <w:rPr>
+          <w:lang w:val="es-ES"/>
+        </w:rPr>
+        <w:t xml:space="preserve"> y </w:t>
+      </w:r>
+      <w:proofErr w:type="spellStart"/>
+      <w:r>
+        <w:rPr>
+          <w:lang w:val="es-ES"/>
+        </w:rPr>
+        <w:t>Article</w:t>
+      </w:r>
+      <w:proofErr w:type="spellEnd"/>
+      <w:r>
+        <w:rPr>
+          <w:lang w:val="es-ES"/>
+        </w:rPr>
+        <w:t xml:space="preserve">, debido a que este tipo de documentos son reflejo de una investigación que genera un impacto elevado en el mundo científico. </w:t>
       </w:r>
     </w:p>
     <w:p>
@@ -5442,6 +6896,7 @@
           <w:b/>
           <w:noProof/>
         </w:rPr>
+        <w:lastRenderedPageBreak/>
         <w:t xml:space="preserve">Acoso online: </w:t>
       </w:r>
       <w:r>
@@ -5637,92 +7092,121 @@
           <w:bCs/>
           <w:noProof/>
         </w:rPr>
-        <w:t xml:space="preserve">En el artiulo planteado por </w:t>
+        <w:t>En el artiulo planteado por (</w:t>
       </w:r>
       <w:r>
         <w:rPr>
           <w:bCs/>
           <w:noProof/>
         </w:rPr>
-        <w:t>(</w:t>
-      </w:r>
-      <w:r>
+        <w:t>Martel, W., Carranco, D., &amp; Cevallos, D. 2016). hacen un estudio sobre la agresividad en las redes sociales tomando como base de datos los comentarios de Facebook y utilizan la herramienta R que tiene incorporado el algoritmo de Levenshtein cuyo nombre de paquete es “stringdist”. Este paquete tiene muchos algoritmos entre ellos el “stringsim” de la misma familia. Este último algoritmo, retorna la probabilidad de similitud entre dos palabras el mismo que es utilizado en este trabajo, lo que no se especifica en este trabajo es el número de arreglos máximos para una palabra y el valor que tiene cada uno de ellos dentro del análisis.</w:t>
+      </w:r>
+    </w:p>
+    <w:p>
+      <w:pPr>
+        <w:spacing w:after="240"/>
+        <w:jc w:val="both"/>
         <w:rPr>
           <w:bCs/>
           <w:noProof/>
         </w:rPr>
-        <w:t>Martel, W., Carranco, D., &amp; Cevallos, D. 2016). hacen un estudio sobre la agresividad en las redes sociales tomando como base de datos los comentarios de Facebook y utilizan la herramienta R que tiene incorporado el algoritmo de Levenshtein cuyo nombre de paquete es “stringdist”. Este paquete tiene muchos algoritmos entre ellos el “stringsim” de la misma familia. Este último algoritmo, retorna la probabilidad de similitud entre dos palabras el mismo que es utilizado en este trabajo, lo que no se especifica en este trabajo es el número de arreglos máximos para una palabra y el valor que tiene cada uno de ellos dentro del análisis.</w:t>
-      </w:r>
-    </w:p>
-    <w:p>
-      <w:pPr>
-        <w:spacing w:after="240"/>
-        <w:jc w:val="both"/>
+      </w:pPr>
+      <w:r>
         <w:rPr>
           <w:bCs/>
           <w:noProof/>
         </w:rPr>
-      </w:pPr>
+        <w:t xml:space="preserve">En el trabajo que realizaron por </w:t>
+      </w:r>
       <w:r>
         <w:rPr>
           <w:bCs/>
           <w:noProof/>
         </w:rPr>
-        <w:t xml:space="preserve">En el trabajo que realizaron por </w:t>
+        <w:t>(</w:t>
       </w:r>
       <w:r>
         <w:rPr>
           <w:bCs/>
           <w:noProof/>
         </w:rPr>
-        <w:t>(</w:t>
+        <w:t>Bilenko, M., Mooney, R., Cohen, W., Ravikumar, P., &amp; Fienberg, S. 2003)</w:t>
       </w:r>
       <w:r>
         <w:rPr>
           <w:bCs/>
           <w:noProof/>
         </w:rPr>
-        <w:t>Bilenko, M., Mooney, R., Cohen, W., Ravikumar, P., &amp; Fienberg, S. 2003)</w:t>
+        <w:t xml:space="preserve"> </w:t>
       </w:r>
       <w:r>
         <w:rPr>
           <w:bCs/>
           <w:noProof/>
         </w:rPr>
-        <w:t xml:space="preserve"> </w:t>
-      </w:r>
-      <w:r>
+        <w:t>con un grupo de técnicas de coincidencia fonéticas y de caracteres, basadas en tokens e hibridas, fueron sometidas a pruebas y luego comparadas. Este trabajo no analizo el problema con la tasa de error, el tipo de errores tipográficos y el tamaño de un conjunto de datos. Además, en el trabajo solo se menciona el valor del umbral con el que se trabaja sin mencionar como fue calculado dicho valor para cada técnica, al finalizar la evaluación ellos afirman que Monge-Elkan tiene mejor promedio, pero Soft-IDF tuvo mejor desempeño que el resto de las técnicas desde una mirada general.</w:t>
+      </w:r>
+    </w:p>
+    <w:p>
+      <w:pPr>
+        <w:spacing w:after="240"/>
+        <w:jc w:val="both"/>
         <w:rPr>
           <w:bCs/>
           <w:noProof/>
         </w:rPr>
-        <w:t>con un grupo de técnicas de coincidencia fonéticas y de caracteres, basadas en tokens e hibridas, fueron sometidas a pruebas y luego comparadas. Este trabajo no analizo el problema con la tasa de error, el tipo de errores tipográficos y el tamaño de un conjunto de datos. Además, en el trabajo solo se menciona el valor del umbral con el que se trabaja sin mencionar como fue calculado dicho valor para cada técnica, al finalizar la evaluación ellos afirman que Monge-Elkan tiene mejor promedio, pero Soft-IDF tuvo mejor desempeño que el resto de las técnicas desde una mirada general.</w:t>
-      </w:r>
-    </w:p>
-    <w:p>
-      <w:pPr>
-        <w:spacing w:after="240"/>
-        <w:jc w:val="both"/>
+      </w:pPr>
+      <w:r>
+        <w:rPr>
+          <w:lang w:val="en-US"/>
+        </w:rPr>
+        <w:t>(</w:t>
+      </w:r>
+      <w:proofErr w:type="spellStart"/>
+      <w:r>
+        <w:rPr>
+          <w:lang w:val="en-US"/>
+        </w:rPr>
+        <w:t>Hassanzadeh</w:t>
+      </w:r>
+      <w:proofErr w:type="spellEnd"/>
+      <w:r>
+        <w:rPr>
+          <w:lang w:val="en-US"/>
+        </w:rPr>
+        <w:t xml:space="preserve">, O., </w:t>
+      </w:r>
+      <w:proofErr w:type="spellStart"/>
+      <w:r>
+        <w:rPr>
+          <w:lang w:val="en-US"/>
+        </w:rPr>
+        <w:t>Sadoghi</w:t>
+      </w:r>
+      <w:proofErr w:type="spellEnd"/>
+      <w:r>
+        <w:rPr>
+          <w:lang w:val="en-US"/>
+        </w:rPr>
+        <w:t xml:space="preserve">, M., &amp; Miller, R. J. 2007, September). </w:t>
+      </w:r>
+      <w:r>
+        <w:t>R</w:t>
+      </w:r>
+      <w:r>
         <w:rPr>
           <w:bCs/>
           <w:noProof/>
         </w:rPr>
-      </w:pPr>
-      <w:r>
-        <w:rPr>
-          <w:lang w:val="en-US"/>
-        </w:rPr>
-        <w:t xml:space="preserve">(Hassanzadeh, O., Sadoghi, M., &amp; Miller, R. J. 2007, September). </w:t>
-      </w:r>
-      <w:r>
-        <w:t>R</w:t>
+        <w:t xml:space="preserve">ealiza una un estudio general de algunas técnicas de coincidencia de palabras donde evalúa la precisión con diferentes tipos de datos. Para este trabajo se tomó solo en cuenta técnicas de coincidencia de caracteres basadas en tokens, los erros que se tomaron en cuenta fueron los de edición y reemplazo. Se menciona que el valor umbral utilizado si afectara al rendimiento de cada </w:t>
       </w:r>
       <w:r>
         <w:rPr>
           <w:bCs/>
           <w:noProof/>
         </w:rPr>
-        <w:t>ealiza una un estudio general de algunas técnicas de coincidencia de palabras donde evalúa la precisión con diferentes tipos de datos. Para este trabajo se tomó solo en cuenta técnicas de coincidencia de caracteres basadas en tokens, los erros que se tomaron en cuenta fueron los de edición y reemplazo. Se menciona que el valor umbral utilizado si afectara al rendimiento de cada una de las técnicas. Las cosas que no se toman en cuenta para este estudio son los errores tipográficos y la cantidad de datos en cada grupo para las pruebas.</w:t>
+        <w:lastRenderedPageBreak/>
+        <w:t>una de las técnicas. Las cosas que no se toman en cuenta para este estudio son los errores tipográficos y la cantidad de datos en cada grupo para las pruebas.</w:t>
       </w:r>
     </w:p>
     <w:p>
@@ -5739,46 +7223,44 @@
           <w:bCs/>
           <w:noProof/>
         </w:rPr>
-        <w:t xml:space="preserve">Al igual que Hassanzadeh, </w:t>
+        <w:t>Al igual que Hassanzadeh, (</w:t>
+      </w:r>
+      <w:proofErr w:type="spellStart"/>
+      <w:r>
+        <w:t>Peng</w:t>
+      </w:r>
+      <w:proofErr w:type="spellEnd"/>
+      <w:r>
+        <w:t xml:space="preserve">, T., Li, L., &amp; Kennedy, J. 2012) </w:t>
       </w:r>
       <w:r>
         <w:rPr>
           <w:bCs/>
           <w:noProof/>
         </w:rPr>
-        <w:t>(</w:t>
-      </w:r>
-      <w:r>
-        <w:t xml:space="preserve">Peng, T., Li, L., &amp; Kennedy, J. 2012) </w:t>
+        <w:t>presenta un trabajo comparativo sobre el rendimiento de técnicas de coincidencias de nombres, en el cual consideraron algunos factores que Hassanzadeh no tomo en cuenta</w:t>
       </w:r>
       <w:r>
         <w:rPr>
           <w:bCs/>
           <w:noProof/>
         </w:rPr>
-        <w:t>presenta un trabajo comparativo sobre el rendimiento de técnicas de coincidencias de nombres, en el cual consideraron algunos factores que Hassanzadeh no tomo en cuenta</w:t>
-      </w:r>
+        <w:t>, como son la tasa de errores, el tamaño del conjunto de datos, los cuales tienen un efecto sobre los resultados de las diferentes técnicas. Los resultados experimentales confirman que no hay una técnica mejor, en general, Jaro-Winkler y Jaro funcionan mejor que los demás en la coincidencia de nombres. El trabajo también afirmó que la tasa de error en el conjunto de datos tiene efecto sobre los valores umbral. Sin embargo, al igual que Hassanzadeh no consideraron los errores tipográficos y nombres de pila.</w:t>
+      </w:r>
+    </w:p>
+    <w:p>
+      <w:pPr>
+        <w:spacing w:after="240"/>
+        <w:jc w:val="both"/>
+        <w:rPr>
+          <w:lang w:val="es-ES"/>
+        </w:rPr>
+      </w:pPr>
       <w:r>
         <w:rPr>
           <w:bCs/>
           <w:noProof/>
         </w:rPr>
-        <w:t>, como son la tasa de errores, el tamaño del conjunto de datos, los cuales tienen un efecto sobre los resultados de las diferentes técnicas. Los resultados experimentales confirman que no hay una técnica mejor, en general, Jaro-Winkler y Jaro funcionan mejor que los demás en la coincidencia de nombres. El trabajo también afirmó que la tasa de error en el conjunto de datos tiene efecto sobre los valores umbral. Sin embargo, al igual que Hassanzadeh no consideraron los errores tipográficos y nombres de pila.</w:t>
-      </w:r>
-    </w:p>
-    <w:p>
-      <w:pPr>
-        <w:spacing w:after="240"/>
-        <w:jc w:val="both"/>
-        <w:rPr>
-          <w:lang w:val="es-ES"/>
-        </w:rPr>
-      </w:pPr>
-      <w:r>
-        <w:rPr>
-          <w:bCs/>
-          <w:noProof/>
-        </w:rPr>
         <w:t>Con base en una revisión exhaustiva de las investigaciones existentes, estamos seguros de que no existe una técnica única y exclusiva que pueda resolver todas las tareas de coincidencia de caracteres, particularmente cuando los datos están en idioma español y no solo se utilizan palabras pertenecientes al diccionario, si no que se utilizan los neologismos y modismos de las regiones del Ecuador los cuales pueden cambiar de sentido al contexto dependiendo de la región.</w:t>
       </w:r>
       <w:r>
@@ -5790,10 +7272,10 @@
     </w:p>
     <w:p>
       <w:pPr>
-        <w:spacing w:after="240"/>
-        <w:jc w:val="both"/>
-        <w:rPr>
-          <w:lang w:val="es-ES"/>
+        <w:spacing w:line="276" w:lineRule="auto"/>
+        <w:jc w:val="both"/>
+        <w:rPr>
+          <w:lang w:val="es-CR"/>
         </w:rPr>
       </w:pPr>
     </w:p>
@@ -5802,1530 +7284,41 @@
         <w:pStyle w:val="Ttulo1"/>
         <w:numPr>
           <w:ilvl w:val="0"/>
-          <w:numId w:val="1"/>
+          <w:numId w:val="0"/>
         </w:numPr>
         <w:jc w:val="both"/>
         <w:rPr>
           <w:lang w:val="es-EC"/>
         </w:rPr>
       </w:pPr>
-      <w:bookmarkStart w:id="11" w:name="_Toc515369733"/>
-      <w:bookmarkStart w:id="12" w:name="_Toc515543481"/>
+      <w:bookmarkStart w:id="18" w:name="_Toc487125917"/>
+      <w:bookmarkStart w:id="19" w:name="_Toc515543484"/>
       <w:r>
         <w:rPr>
           <w:lang w:val="es-EC"/>
         </w:rPr>
-        <w:t>OBJETIVOS</w:t>
-      </w:r>
-      <w:bookmarkEnd w:id="11"/>
-      <w:bookmarkEnd w:id="12"/>
-    </w:p>
-    <w:p>
-      <w:pPr>
-        <w:numPr>
-          <w:ilvl w:val="1"/>
-          <w:numId w:val="1"/>
-        </w:numPr>
-        <w:tabs>
-          <w:tab w:val="clear" w:pos="900"/>
-          <w:tab w:val="num" w:pos="540"/>
-        </w:tabs>
-        <w:spacing w:before="60" w:after="60"/>
-        <w:ind w:left="540"/>
-        <w:jc w:val="both"/>
-        <w:rPr>
-          <w:b/>
-          <w:bCs/>
-        </w:rPr>
-      </w:pPr>
-      <w:r>
-        <w:rPr>
-          <w:b/>
-          <w:bCs/>
-        </w:rPr>
-        <w:t>Objetivo General</w:t>
-      </w:r>
-    </w:p>
-    <w:p>
-      <w:pPr>
-        <w:spacing w:before="60" w:after="60"/>
-        <w:ind w:left="540"/>
-        <w:jc w:val="both"/>
-        <w:rPr>
-          <w:b/>
-          <w:bCs/>
-        </w:rPr>
-      </w:pPr>
-    </w:p>
-    <w:p>
-      <w:pPr>
-        <w:spacing w:before="60" w:after="60"/>
-        <w:ind w:left="540"/>
-        <w:jc w:val="both"/>
-      </w:pPr>
-      <w:r>
-        <w:t>Utilizar el social media como medio de análisis y prevención del acoso cibernético, apli</w:t>
-      </w:r>
-      <w:r>
-        <w:t xml:space="preserve">cado a los perfiles de Facebook, utilizando técnicas de </w:t>
-      </w:r>
-      <w:r>
-        <w:t>procesamiento</w:t>
-      </w:r>
-      <w:r>
-        <w:t xml:space="preserve"> de lenguaje natural </w:t>
-      </w:r>
-      <w:r>
-        <w:t>con base en Levenshtein para obtener un perfil de personalidad de apoyo hacia los psicólogos.</w:t>
-      </w:r>
-    </w:p>
-    <w:p>
-      <w:pPr>
-        <w:spacing w:before="60" w:after="60"/>
-        <w:ind w:left="540"/>
-        <w:jc w:val="both"/>
-      </w:pPr>
-    </w:p>
-    <w:p>
-      <w:pPr>
-        <w:numPr>
-          <w:ilvl w:val="1"/>
-          <w:numId w:val="1"/>
-        </w:numPr>
-        <w:tabs>
-          <w:tab w:val="clear" w:pos="900"/>
-          <w:tab w:val="num" w:pos="540"/>
-        </w:tabs>
-        <w:spacing w:before="60" w:after="60"/>
-        <w:ind w:left="540"/>
-        <w:jc w:val="both"/>
-        <w:rPr>
-          <w:b/>
-          <w:bCs/>
-        </w:rPr>
-      </w:pPr>
-      <w:r>
-        <w:rPr>
-          <w:b/>
-          <w:bCs/>
-        </w:rPr>
-        <w:t>Objetivos Específicos</w:t>
-      </w:r>
-    </w:p>
-    <w:p>
-      <w:pPr>
-        <w:numPr>
-          <w:ilvl w:val="1"/>
-          <w:numId w:val="4"/>
-        </w:numPr>
-        <w:spacing w:before="120" w:after="120"/>
-        <w:jc w:val="both"/>
-      </w:pPr>
-      <w:r>
-        <w:t xml:space="preserve">Identificar perfiles de usuario </w:t>
-      </w:r>
-      <w:r>
-        <w:t xml:space="preserve">en Facebook </w:t>
-      </w:r>
-      <w:r>
-        <w:t>donde el ciberbullying este presente, usuarios con una franja de edad mayor a los 12 años y menor a los 18 años.</w:t>
-      </w:r>
-    </w:p>
-    <w:p>
-      <w:pPr>
-        <w:numPr>
-          <w:ilvl w:val="1"/>
-          <w:numId w:val="4"/>
-        </w:numPr>
-        <w:spacing w:before="120" w:after="120"/>
-        <w:jc w:val="both"/>
-      </w:pPr>
-      <w:r>
-        <w:t xml:space="preserve">Realizar </w:t>
-      </w:r>
-      <w:r>
-        <w:t xml:space="preserve">una </w:t>
-      </w:r>
-      <w:r>
-        <w:t>investigación exploratoria para identificar y plantear un diccionario de datos de acuerdo con el ciberbullying, con las palabras más influyentes</w:t>
-      </w:r>
-      <w:r>
-        <w:t xml:space="preserve"> de acuerdo con las directrices de un psicólogo</w:t>
-      </w:r>
-      <w:r>
-        <w:t>.</w:t>
-      </w:r>
-    </w:p>
-    <w:p>
-      <w:pPr>
-        <w:pStyle w:val="Prrafodelista"/>
-        <w:numPr>
-          <w:ilvl w:val="1"/>
-          <w:numId w:val="4"/>
-        </w:numPr>
-      </w:pPr>
-      <w:r>
-        <w:t>Identificar la interfaz de programación de aplicaciones (API) que permita extraer la información de Facebook.</w:t>
-      </w:r>
-    </w:p>
-    <w:p>
-      <w:pPr>
-        <w:numPr>
-          <w:ilvl w:val="1"/>
-          <w:numId w:val="4"/>
-        </w:numPr>
-        <w:spacing w:before="120" w:after="120"/>
-        <w:jc w:val="both"/>
-      </w:pPr>
-      <w:r>
-        <w:t>Realizar un aplicativo de escritorio para el procesamiento de los datos obtenidos de las redes sociales.</w:t>
-      </w:r>
-    </w:p>
-    <w:p>
-      <w:pPr>
-        <w:numPr>
-          <w:ilvl w:val="1"/>
-          <w:numId w:val="4"/>
-        </w:numPr>
-        <w:spacing w:before="120" w:after="120"/>
-        <w:jc w:val="both"/>
-      </w:pPr>
-      <w:r>
-        <w:t xml:space="preserve">Analizar y evaluar los patrones de ciberbullying identificados mediante matrices de probabilidad e impacto y el apoyo de un psicólogo experimentado en el ámbito </w:t>
-      </w:r>
-      <w:r>
-        <w:t>del ciber acoso</w:t>
-      </w:r>
-      <w:r>
-        <w:t xml:space="preserve"> para sugerir un perfil de personalidad</w:t>
-      </w:r>
-      <w:r>
-        <w:t xml:space="preserve">. </w:t>
-      </w:r>
-    </w:p>
+        <w:t xml:space="preserve">CAPITULO III: </w:t>
+      </w:r>
+      <w:r>
+        <w:rPr>
+          <w:lang w:val="es-EC"/>
+        </w:rPr>
+        <w:t>METODOLOGÍA Y MARCO TEÓRICO</w:t>
+      </w:r>
+    </w:p>
+    <w:p/>
     <w:p>
       <w:pPr>
         <w:pStyle w:val="Ttulo1"/>
         <w:numPr>
           <w:ilvl w:val="0"/>
-          <w:numId w:val="1"/>
+          <w:numId w:val="33"/>
         </w:numPr>
         <w:jc w:val="both"/>
         <w:rPr>
           <w:lang w:val="es-EC"/>
         </w:rPr>
       </w:pPr>
-      <w:bookmarkStart w:id="13" w:name="_Toc515369734"/>
-      <w:bookmarkStart w:id="14" w:name="_Toc515543482"/>
-      <w:r>
-        <w:rPr>
-          <w:lang w:val="es-EC"/>
-        </w:rPr>
-        <w:t>JUSTIFICACIÓ</w:t>
-      </w:r>
-      <w:r>
-        <w:rPr>
-          <w:lang w:val="es-EC"/>
-        </w:rPr>
-        <w:t>N</w:t>
-      </w:r>
-      <w:bookmarkEnd w:id="13"/>
-      <w:bookmarkEnd w:id="14"/>
-    </w:p>
-    <w:p/>
-    <w:p>
-      <w:pPr>
-        <w:jc w:val="both"/>
-      </w:pPr>
-      <w:r>
-        <w:t xml:space="preserve">En la actualidad </w:t>
-      </w:r>
-      <w:r>
-        <w:t xml:space="preserve">el </w:t>
-      </w:r>
-      <w:r>
-        <w:t xml:space="preserve">maltrato entre iguales a través de los dispositivos móviles o Internet </w:t>
-      </w:r>
-      <w:r>
-        <w:t>acoso cibernético (</w:t>
-      </w:r>
-      <w:r>
-        <w:t>ciberbullying</w:t>
-      </w:r>
-      <w:r>
-        <w:t>)</w:t>
-      </w:r>
-      <w:r>
-        <w:t xml:space="preserve"> se ha convertido en un problema complejo, </w:t>
-      </w:r>
-      <w:r>
-        <w:t>Las bases comunes entre bullying</w:t>
-      </w:r>
-      <w:r>
-        <w:t xml:space="preserve"> </w:t>
-      </w:r>
-      <w:r>
-        <w:t>y ciberbullying</w:t>
-      </w:r>
-      <w:r>
-        <w:t xml:space="preserve"> </w:t>
-      </w:r>
-      <w:r>
-        <w:t xml:space="preserve">son como caras de una moneda que comparten componentes básicos del maltrato entre iguales (Olweus, 1998; Ortega,1992). </w:t>
-      </w:r>
-    </w:p>
-    <w:p>
-      <w:pPr>
-        <w:jc w:val="both"/>
-      </w:pPr>
-    </w:p>
-    <w:p>
-      <w:pPr>
-        <w:jc w:val="both"/>
-      </w:pPr>
-      <w:r>
-        <w:t>Son el mismo fenómen</w:t>
-      </w:r>
-      <w:r>
-        <w:t xml:space="preserve">o, </w:t>
-      </w:r>
-      <w:r>
-        <w:t>el</w:t>
-      </w:r>
-      <w:r>
-        <w:t xml:space="preserve"> </w:t>
-      </w:r>
-      <w:r>
-        <w:t>ciberbullying</w:t>
-      </w:r>
-      <w:r>
-        <w:t xml:space="preserve"> </w:t>
-      </w:r>
-      <w:r>
-        <w:t>muestra el ejercicio del abuso con tecnologías</w:t>
-      </w:r>
-      <w:r>
-        <w:t xml:space="preserve"> </w:t>
-      </w:r>
-      <w:r>
-        <w:t>como los dispositivos móviles e Internet, a través de sus</w:t>
-      </w:r>
-      <w:r>
-        <w:t xml:space="preserve"> </w:t>
-      </w:r>
-      <w:r>
-        <w:t xml:space="preserve">múltiples modalidades. </w:t>
-      </w:r>
-      <w:r>
-        <w:t xml:space="preserve"> </w:t>
-      </w:r>
-      <w:r>
-        <w:t>Ello no debe impedir descubrir los</w:t>
-      </w:r>
-      <w:r>
-        <w:t xml:space="preserve"> </w:t>
-      </w:r>
-      <w:r>
-        <w:t xml:space="preserve">componentes comunes y </w:t>
-      </w:r>
-      <w:r>
-        <w:t>detallar</w:t>
-      </w:r>
-      <w:r>
-        <w:t xml:space="preserve"> los específicos, que</w:t>
-      </w:r>
-      <w:r>
-        <w:t xml:space="preserve"> </w:t>
-      </w:r>
-      <w:r>
-        <w:t>sin duda existen y marcan las consecuencias que provocan.</w:t>
-      </w:r>
-    </w:p>
-    <w:p>
-      <w:pPr>
-        <w:jc w:val="both"/>
-      </w:pPr>
-    </w:p>
-    <w:p>
-      <w:pPr>
-        <w:jc w:val="both"/>
-      </w:pPr>
-      <w:r>
-        <w:t>Las tareas de prevención e intervención en la comunidad</w:t>
-      </w:r>
-      <w:r>
-        <w:t xml:space="preserve"> </w:t>
-      </w:r>
-      <w:r>
-        <w:t>habrán de dirigirse a analizar esos componentes</w:t>
-      </w:r>
-      <w:r>
-        <w:t xml:space="preserve"> </w:t>
-      </w:r>
-      <w:r>
-        <w:t xml:space="preserve">comunes como los </w:t>
-      </w:r>
-      <w:bookmarkStart w:id="15" w:name="_Hlk515539933"/>
-      <w:r>
-        <w:t xml:space="preserve">identitarios </w:t>
-      </w:r>
-      <w:bookmarkEnd w:id="15"/>
-      <w:r>
-        <w:t>del maltrato entre iguales y a</w:t>
-      </w:r>
-      <w:r>
-        <w:t xml:space="preserve"> </w:t>
-      </w:r>
-      <w:r>
-        <w:t xml:space="preserve">encarar los propios del </w:t>
-      </w:r>
-      <w:r>
-        <w:t xml:space="preserve">ciberbullying </w:t>
-      </w:r>
-      <w:r>
-        <w:t>con medidas efectivas</w:t>
-      </w:r>
-      <w:r>
-        <w:t xml:space="preserve"> </w:t>
-      </w:r>
-      <w:r>
-        <w:t>en el contexto en que sucede.</w:t>
-      </w:r>
-    </w:p>
-    <w:p>
-      <w:pPr>
-        <w:jc w:val="both"/>
-      </w:pPr>
-      <w:r>
-        <w:t>Las actuaciones de acoso contra los iguales, ya sea de</w:t>
-      </w:r>
-      <w:r>
-        <w:t xml:space="preserve"> </w:t>
-      </w:r>
-      <w:r>
-        <w:t>forma directa y presencial como de forma distanciada a</w:t>
-      </w:r>
-      <w:r>
-        <w:t xml:space="preserve"> </w:t>
-      </w:r>
-      <w:r>
-        <w:t xml:space="preserve">través de dispositivos móviles y espacios virtuales, pretenden socavar la dignidad de sus destinatarios, las víctimas. </w:t>
-      </w:r>
-    </w:p>
-    <w:p>
-      <w:pPr>
-        <w:jc w:val="both"/>
-      </w:pPr>
-    </w:p>
-    <w:p>
-      <w:pPr>
-        <w:jc w:val="both"/>
-      </w:pPr>
-      <w:r>
-        <w:t>La mayoría participan de intención y de</w:t>
-      </w:r>
-      <w:r>
-        <w:t xml:space="preserve"> </w:t>
-      </w:r>
-      <w:r>
-        <w:t>recurrencia y visualizan la distancia de poder que hay</w:t>
-      </w:r>
-      <w:r>
-        <w:t xml:space="preserve"> </w:t>
-      </w:r>
-      <w:r>
-        <w:t>entre quienes agreden y quienes son maltratados. En su</w:t>
-      </w:r>
-      <w:r>
-        <w:t xml:space="preserve"> </w:t>
-      </w:r>
-      <w:r>
-        <w:t>justificación están desprovistas de argumentación admisible y cargadas de gratuidad y de juicios morales inaceptables. La manifestación de estas conductas es</w:t>
-      </w:r>
-      <w:r>
-        <w:t xml:space="preserve"> </w:t>
-      </w:r>
-      <w:r>
-        <w:t xml:space="preserve">exponente de una carencia de </w:t>
-      </w:r>
-      <w:r>
-        <w:t>orden</w:t>
-      </w:r>
-      <w:r>
-        <w:t xml:space="preserve"> moral que las</w:t>
-      </w:r>
-      <w:r>
-        <w:t xml:space="preserve"> </w:t>
-      </w:r>
-      <w:r>
-        <w:t>oriente. Quien las practica no recuerda, ni posee, ni</w:t>
-      </w:r>
-      <w:r>
-        <w:t xml:space="preserve"> </w:t>
-      </w:r>
-      <w:r>
-        <w:t>construye referentes morales adecuados para tomar conciencia, y termina echando mano de otros. Suele ignorar</w:t>
-      </w:r>
-      <w:r>
-        <w:t xml:space="preserve"> </w:t>
-      </w:r>
-      <w:r>
-        <w:t>los que le ajustan a la norma social y moral. No cumple</w:t>
-      </w:r>
-      <w:r>
-        <w:t xml:space="preserve"> </w:t>
-      </w:r>
-      <w:r>
-        <w:t>ni la premisa de ‘deber hacer’ –moral- ni la de ‘querer</w:t>
-      </w:r>
-      <w:r>
-        <w:t xml:space="preserve"> </w:t>
-      </w:r>
-      <w:r>
-        <w:t>hacer’ ética (Tognetta, 2009), y orienta su conducta</w:t>
-      </w:r>
-      <w:r>
-        <w:t xml:space="preserve"> </w:t>
-      </w:r>
-      <w:r>
-        <w:t>hacia lo negativo e indeseado, hacia la agresión y el</w:t>
-      </w:r>
-      <w:r>
-        <w:t xml:space="preserve"> </w:t>
-      </w:r>
-      <w:r>
-        <w:t>abuso</w:t>
-      </w:r>
-      <w:r>
-        <w:t>.</w:t>
-      </w:r>
-    </w:p>
-    <w:p>
-      <w:pPr>
-        <w:jc w:val="both"/>
-      </w:pPr>
-    </w:p>
-    <w:p>
-      <w:pPr>
-        <w:jc w:val="both"/>
-      </w:pPr>
-      <w:r>
-        <w:t xml:space="preserve">Según un estudio realizado por </w:t>
-      </w:r>
-      <w:sdt>
-        <w:sdtPr>
-          <w:id w:val="-609899146"/>
-          <w:citation/>
-        </w:sdtPr>
-        <w:sdtEndPr/>
-        <w:sdtContent>
-          <w:r>
-            <w:fldChar w:fldCharType="begin"/>
-          </w:r>
-          <w:r>
-            <w:rPr>
-              <w:lang w:val="es-ES"/>
-            </w:rPr>
-            <w:instrText xml:space="preserve"> CITATION Yor151 \l 3082 </w:instrText>
-          </w:r>
-          <w:r>
-            <w:fldChar w:fldCharType="separate"/>
-          </w:r>
-          <w:r>
-            <w:rPr>
-              <w:noProof/>
-              <w:lang w:val="es-ES"/>
-            </w:rPr>
-            <w:t>(Bachrach, 2015)</w:t>
-          </w:r>
-          <w:r>
-            <w:fldChar w:fldCharType="end"/>
-          </w:r>
-        </w:sdtContent>
-      </w:sdt>
-      <w:r>
-        <w:t xml:space="preserve"> la información que se puede obtener de Facebook es de gran ayuda para identificar este tipo de conductas, debido a que en este se incluyen datos como pensamientos, opiniones y sentimientos, lo que permite determinar la personalidad del usuario de Facebook. Lo cual hace mucho más fácil identificar niveles</w:t>
-      </w:r>
-      <w:r>
-        <w:t xml:space="preserve"> o patrones</w:t>
-      </w:r>
-      <w:r>
-        <w:t xml:space="preserve"> de ciberbullying dentro de los usuarios de Facebook, mediante el análisis del contenido que se publica dentro del mismo.</w:t>
-      </w:r>
-    </w:p>
-    <w:p>
-      <w:pPr>
-        <w:rPr>
-          <w:lang w:val="es-ES"/>
-        </w:rPr>
-      </w:pPr>
-    </w:p>
-    <w:p>
-      <w:pPr>
-        <w:pStyle w:val="Ttulo1"/>
-        <w:numPr>
-          <w:ilvl w:val="0"/>
-          <w:numId w:val="1"/>
-        </w:numPr>
-        <w:jc w:val="both"/>
-        <w:rPr>
-          <w:lang w:val="es-EC"/>
-        </w:rPr>
-      </w:pPr>
-      <w:bookmarkStart w:id="16" w:name="_Toc487125916"/>
-      <w:bookmarkStart w:id="17" w:name="_Toc515543483"/>
-      <w:r>
-        <w:rPr>
-          <w:lang w:val="es-EC"/>
-        </w:rPr>
-        <w:t>ALCANCE</w:t>
-      </w:r>
-      <w:bookmarkEnd w:id="16"/>
-      <w:bookmarkEnd w:id="17"/>
-    </w:p>
-    <w:p/>
-    <w:p>
-      <w:r>
-        <w:t>El proyecto se llevará a cabo hasta la implementación de un prototipo el cual tendrá las siguientes funcionalidades:</w:t>
-      </w:r>
-    </w:p>
-    <w:p>
-      <w:pPr>
-        <w:pStyle w:val="Prrafodelista"/>
-        <w:numPr>
-          <w:ilvl w:val="0"/>
-          <w:numId w:val="11"/>
-        </w:numPr>
-        <w:jc w:val="both"/>
-      </w:pPr>
-      <w:r>
-        <w:t>Planteamiento de un diccionario de datos personalizado con relación al ciberbullying.</w:t>
-      </w:r>
-      <w:r>
-        <w:t xml:space="preserve"> </w:t>
-      </w:r>
-    </w:p>
-    <w:p>
-      <w:pPr>
-        <w:pStyle w:val="Prrafodelista"/>
-        <w:numPr>
-          <w:ilvl w:val="0"/>
-          <w:numId w:val="11"/>
-        </w:numPr>
-        <w:jc w:val="both"/>
-      </w:pPr>
-      <w:r>
-        <w:t xml:space="preserve">Recolección de datos del usuario de Facebook por medio de una API </w:t>
-      </w:r>
-      <w:r>
-        <w:t>que permita la extracción de los datos.</w:t>
-      </w:r>
-    </w:p>
-    <w:p>
-      <w:pPr>
-        <w:pStyle w:val="Prrafodelista"/>
-        <w:numPr>
-          <w:ilvl w:val="0"/>
-          <w:numId w:val="11"/>
-        </w:numPr>
-        <w:jc w:val="both"/>
-      </w:pPr>
-      <w:r>
-        <w:t>Almacenamiento de los datos en una base.</w:t>
-      </w:r>
-    </w:p>
-    <w:p>
-      <w:pPr>
-        <w:pStyle w:val="Prrafodelista"/>
-        <w:numPr>
-          <w:ilvl w:val="0"/>
-          <w:numId w:val="11"/>
-        </w:numPr>
-        <w:jc w:val="both"/>
-      </w:pPr>
-      <w:r>
-        <w:t xml:space="preserve">Limpieza de datos y eliminación de </w:t>
-      </w:r>
-      <w:r>
-        <w:t>las palabras</w:t>
-      </w:r>
-      <w:r>
-        <w:t xml:space="preserve"> de conexión dentro de los comentarios extraídos</w:t>
-      </w:r>
-      <w:r>
-        <w:t xml:space="preserve"> como</w:t>
-      </w:r>
-      <w:r>
-        <w:t xml:space="preserve"> “el, la, los, las, de, y, con, etc.”.</w:t>
-      </w:r>
-    </w:p>
-    <w:p>
-      <w:pPr>
-        <w:pStyle w:val="Prrafodelista"/>
-        <w:numPr>
-          <w:ilvl w:val="0"/>
-          <w:numId w:val="11"/>
-        </w:numPr>
-        <w:jc w:val="both"/>
-      </w:pPr>
-      <w:r>
-        <w:t>Realizar un aplicativo de escritorio para el procesamiento de los datos obtenidos.</w:t>
-      </w:r>
-    </w:p>
-    <w:p>
-      <w:pPr>
-        <w:pStyle w:val="Prrafodelista"/>
-        <w:numPr>
-          <w:ilvl w:val="0"/>
-          <w:numId w:val="11"/>
-        </w:numPr>
-        <w:jc w:val="both"/>
-      </w:pPr>
-      <w:r>
-        <w:t>Analizar</w:t>
-      </w:r>
-      <w:r>
-        <w:t>, evaluar y sugerir un perfil de personalidad.</w:t>
-      </w:r>
-      <w:r>
-        <w:t xml:space="preserve"> </w:t>
-      </w:r>
-    </w:p>
-    <w:p>
-      <w:pPr>
-        <w:ind w:left="360"/>
-        <w:jc w:val="both"/>
-      </w:pPr>
-    </w:p>
-    <w:p>
-      <w:pPr>
-        <w:jc w:val="both"/>
-      </w:pPr>
-      <w:r>
-        <w:t>El estudio se realizará con personas de la ciudad de Quito que estén dentro del rango de edad de los 12 a los 18 años, de preferencia que sean estudiantes de colegio, para obtener una muestra lo más homogénea posible y numéricamente representativa al momento de recolectar los datos, para de esta manera tener un menor rango de error o sesgo al identificar patrones de comportamiento</w:t>
-      </w:r>
-      <w:r>
-        <w:t xml:space="preserve">, </w:t>
-      </w:r>
-      <w:r>
-        <w:t>frente al acoso cibernético (ciberbullying).</w:t>
-      </w:r>
-    </w:p>
-    <w:p>
-      <w:pPr>
-        <w:jc w:val="both"/>
-      </w:pPr>
-    </w:p>
-    <w:p>
-      <w:pPr>
-        <w:jc w:val="both"/>
-      </w:pPr>
-      <w:r>
-        <w:t>Una vez conocido los objetivos específicos se proponen las siguientes preguntas de investigación que se detallan por cada objetivo en la Tabla 2.</w:t>
-      </w:r>
-    </w:p>
-    <w:p>
-      <w:pPr>
-        <w:jc w:val="both"/>
-      </w:pPr>
-    </w:p>
-    <w:tbl>
-      <w:tblPr>
-        <w:tblStyle w:val="Tablaconcuadrcula"/>
-        <w:tblW w:w="0" w:type="auto"/>
-        <w:tblLook w:val="04A0" w:firstRow="1" w:lastRow="0" w:firstColumn="1" w:lastColumn="0" w:noHBand="0" w:noVBand="1"/>
-      </w:tblPr>
-      <w:tblGrid>
-        <w:gridCol w:w="4247"/>
-        <w:gridCol w:w="4247"/>
-      </w:tblGrid>
-      <w:tr>
-        <w:tc>
-          <w:tcPr>
-            <w:tcW w:w="4247" w:type="dxa"/>
-          </w:tcPr>
-          <w:p>
-            <w:pPr>
-              <w:jc w:val="center"/>
-              <w:rPr>
-                <w:b/>
-                <w:bCs/>
-                <w:sz w:val="28"/>
-                <w:szCs w:val="28"/>
-              </w:rPr>
-            </w:pPr>
-            <w:r>
-              <w:rPr>
-                <w:b/>
-                <w:bCs/>
-                <w:sz w:val="28"/>
-                <w:szCs w:val="28"/>
-              </w:rPr>
-              <w:t>Objetivos Específicos</w:t>
-            </w:r>
-          </w:p>
-        </w:tc>
-        <w:tc>
-          <w:tcPr>
-            <w:tcW w:w="4247" w:type="dxa"/>
-          </w:tcPr>
-          <w:p>
-            <w:pPr>
-              <w:jc w:val="center"/>
-              <w:rPr>
-                <w:b/>
-                <w:bCs/>
-                <w:sz w:val="28"/>
-                <w:szCs w:val="28"/>
-              </w:rPr>
-            </w:pPr>
-            <w:r>
-              <w:rPr>
-                <w:b/>
-                <w:bCs/>
-                <w:sz w:val="28"/>
-                <w:szCs w:val="28"/>
-              </w:rPr>
-              <w:t>Pregunta De Investigación</w:t>
-            </w:r>
-          </w:p>
-        </w:tc>
-      </w:tr>
-      <w:tr>
-        <w:tc>
-          <w:tcPr>
-            <w:tcW w:w="4247" w:type="dxa"/>
-          </w:tcPr>
-          <w:p>
-            <w:pPr>
-              <w:pStyle w:val="Prrafodelista"/>
-              <w:numPr>
-                <w:ilvl w:val="0"/>
-                <w:numId w:val="25"/>
-              </w:numPr>
-              <w:spacing w:before="120" w:after="120"/>
-              <w:jc w:val="both"/>
-              <w:rPr>
-                <w:b/>
-                <w:bCs/>
-              </w:rPr>
-            </w:pPr>
-            <w:r>
-              <w:rPr>
-                <w:b/>
-                <w:bCs/>
-              </w:rPr>
-              <w:t xml:space="preserve">Identificar perfiles de usuario </w:t>
-            </w:r>
-            <w:r>
-              <w:rPr>
-                <w:b/>
-                <w:bCs/>
-              </w:rPr>
-              <w:t xml:space="preserve">en Facebook </w:t>
-            </w:r>
-            <w:r>
-              <w:rPr>
-                <w:b/>
-                <w:bCs/>
-              </w:rPr>
-              <w:t>donde el ciberbullying este presente, usuarios con una franja de edad mayor a los 12 años y menor a los 18 años.</w:t>
-            </w:r>
-          </w:p>
-        </w:tc>
-        <w:tc>
-          <w:tcPr>
-            <w:tcW w:w="4247" w:type="dxa"/>
-          </w:tcPr>
-          <w:p>
-            <w:pPr>
-              <w:pStyle w:val="Prrafodelista"/>
-              <w:numPr>
-                <w:ilvl w:val="0"/>
-                <w:numId w:val="26"/>
-              </w:numPr>
-              <w:ind w:left="504"/>
-              <w:jc w:val="both"/>
-            </w:pPr>
-            <w:r>
-              <w:t>¿En qué rango de edades está presente el ciberbullying con mayor frecuencia?</w:t>
-            </w:r>
-          </w:p>
-          <w:p>
-            <w:pPr>
-              <w:pStyle w:val="Prrafodelista"/>
-              <w:numPr>
-                <w:ilvl w:val="0"/>
-                <w:numId w:val="26"/>
-              </w:numPr>
-              <w:ind w:left="504"/>
-              <w:jc w:val="both"/>
-            </w:pPr>
-            <w:r>
-              <w:t>¿</w:t>
-            </w:r>
-            <w:r>
-              <w:t>Las redes sociales han permitido que los usuarios realicen actos de agresión en contra de sus iguales</w:t>
-            </w:r>
-            <w:r>
-              <w:t>?</w:t>
-            </w:r>
-          </w:p>
-          <w:p>
-            <w:pPr>
-              <w:jc w:val="both"/>
-            </w:pPr>
-          </w:p>
-        </w:tc>
-      </w:tr>
-      <w:tr>
-        <w:tc>
-          <w:tcPr>
-            <w:tcW w:w="4247" w:type="dxa"/>
-          </w:tcPr>
-          <w:p>
-            <w:pPr>
-              <w:pStyle w:val="Prrafodelista"/>
-              <w:numPr>
-                <w:ilvl w:val="0"/>
-                <w:numId w:val="25"/>
-              </w:numPr>
-              <w:spacing w:before="120" w:after="120"/>
-              <w:jc w:val="both"/>
-              <w:rPr>
-                <w:b/>
-                <w:bCs/>
-              </w:rPr>
-            </w:pPr>
-            <w:r>
-              <w:rPr>
-                <w:b/>
-                <w:bCs/>
-              </w:rPr>
-              <w:t>Realizar una investigación exploratoria para identificar y plantear un diccionario de datos de acuerdo con el ciberbullying, con las palabras más influyentes de acuerdo con las directrices de un psicólogo.</w:t>
-            </w:r>
-          </w:p>
-        </w:tc>
-        <w:tc>
-          <w:tcPr>
-            <w:tcW w:w="4247" w:type="dxa"/>
-          </w:tcPr>
-          <w:p>
-            <w:pPr>
-              <w:pStyle w:val="Prrafodelista"/>
-              <w:numPr>
-                <w:ilvl w:val="0"/>
-                <w:numId w:val="26"/>
-              </w:numPr>
-              <w:ind w:left="504"/>
-              <w:jc w:val="both"/>
-            </w:pPr>
-            <w:r>
-              <w:t>¿Existe alguna metodología o tipo de investigación que por medio de la observación permita obtener información?</w:t>
-            </w:r>
-          </w:p>
-          <w:p>
-            <w:pPr>
-              <w:pStyle w:val="Prrafodelista"/>
-              <w:numPr>
-                <w:ilvl w:val="0"/>
-                <w:numId w:val="26"/>
-              </w:numPr>
-              <w:ind w:left="504"/>
-              <w:jc w:val="both"/>
-            </w:pPr>
-            <w:r>
-              <w:t>¿Cómo se pueden plantear características lógicas que identifiquen el ciberbullying</w:t>
-            </w:r>
-            <w:r>
-              <w:t>?</w:t>
-            </w:r>
-          </w:p>
-          <w:p>
-            <w:pPr>
-              <w:pStyle w:val="Prrafodelista"/>
-              <w:numPr>
-                <w:ilvl w:val="0"/>
-                <w:numId w:val="26"/>
-              </w:numPr>
-              <w:ind w:left="504"/>
-              <w:jc w:val="both"/>
-            </w:pPr>
-            <w:r>
-              <w:t>¿Qué tipo de profesional puede identificar el comportamiento de un sujeto?</w:t>
-            </w:r>
-          </w:p>
-        </w:tc>
-      </w:tr>
-      <w:tr>
-        <w:tc>
-          <w:tcPr>
-            <w:tcW w:w="4247" w:type="dxa"/>
-          </w:tcPr>
-          <w:p>
-            <w:pPr>
-              <w:pStyle w:val="Prrafodelista"/>
-              <w:numPr>
-                <w:ilvl w:val="0"/>
-                <w:numId w:val="25"/>
-              </w:numPr>
-              <w:rPr>
-                <w:b/>
-                <w:bCs/>
-              </w:rPr>
-            </w:pPr>
-            <w:r>
-              <w:rPr>
-                <w:b/>
-                <w:bCs/>
-              </w:rPr>
-              <w:t>Identificar la interfaz de programación de aplicaciones (API) que permita extraer la información de Facebook.</w:t>
-            </w:r>
-          </w:p>
-        </w:tc>
-        <w:tc>
-          <w:tcPr>
-            <w:tcW w:w="4247" w:type="dxa"/>
-          </w:tcPr>
-          <w:p>
-            <w:pPr>
-              <w:pStyle w:val="Prrafodelista"/>
-              <w:numPr>
-                <w:ilvl w:val="0"/>
-                <w:numId w:val="26"/>
-              </w:numPr>
-              <w:ind w:left="504"/>
-              <w:jc w:val="both"/>
-            </w:pPr>
-            <w:r>
-              <w:t>¿Se puede acceder a la información de Facebook?</w:t>
-            </w:r>
-          </w:p>
-          <w:p>
-            <w:pPr>
-              <w:pStyle w:val="Prrafodelista"/>
-              <w:numPr>
-                <w:ilvl w:val="0"/>
-                <w:numId w:val="26"/>
-              </w:numPr>
-              <w:ind w:left="576"/>
-              <w:jc w:val="both"/>
-            </w:pPr>
-            <w:r>
-              <w:t>¿Qué aplicación permite la comunicación de dos componentes de software para extraer información desde una red social</w:t>
-            </w:r>
-            <w:r>
-              <w:t>?</w:t>
-            </w:r>
-          </w:p>
-        </w:tc>
-      </w:tr>
-      <w:tr>
-        <w:tc>
-          <w:tcPr>
-            <w:tcW w:w="4247" w:type="dxa"/>
-          </w:tcPr>
-          <w:p>
-            <w:pPr>
-              <w:pStyle w:val="Prrafodelista"/>
-              <w:numPr>
-                <w:ilvl w:val="0"/>
-                <w:numId w:val="25"/>
-              </w:numPr>
-              <w:spacing w:before="120" w:after="120"/>
-              <w:jc w:val="both"/>
-              <w:rPr>
-                <w:b/>
-                <w:bCs/>
-              </w:rPr>
-            </w:pPr>
-            <w:r>
-              <w:rPr>
-                <w:b/>
-                <w:bCs/>
-              </w:rPr>
-              <w:t>Realizar un aplicativo de escritorio para el procesamiento de los datos obtenidos de las redes sociales.</w:t>
-            </w:r>
-          </w:p>
-        </w:tc>
-        <w:tc>
-          <w:tcPr>
-            <w:tcW w:w="4247" w:type="dxa"/>
-          </w:tcPr>
-          <w:p>
-            <w:pPr>
-              <w:pStyle w:val="Prrafodelista"/>
-              <w:numPr>
-                <w:ilvl w:val="0"/>
-                <w:numId w:val="26"/>
-              </w:numPr>
-              <w:ind w:left="648"/>
-              <w:jc w:val="both"/>
-            </w:pPr>
-            <w:r>
-              <w:t xml:space="preserve">¿Cómo se </w:t>
-            </w:r>
-            <w:r>
-              <w:t>podría facilitar el procesamiento de la información obtenida desde Facebook</w:t>
-            </w:r>
-            <w:r>
-              <w:t>?</w:t>
-            </w:r>
-          </w:p>
-          <w:p>
-            <w:pPr>
-              <w:pStyle w:val="Prrafodelista"/>
-              <w:numPr>
-                <w:ilvl w:val="0"/>
-                <w:numId w:val="26"/>
-              </w:numPr>
-              <w:ind w:left="648"/>
-              <w:jc w:val="both"/>
-            </w:pPr>
-            <w:r>
-              <w:t xml:space="preserve">¿Se ha utilizado antes PLN basado en </w:t>
-            </w:r>
-            <w:r>
-              <w:t>Levenshtein</w:t>
-            </w:r>
-            <w:r>
-              <w:t xml:space="preserve"> para procesar información?</w:t>
-            </w:r>
-          </w:p>
-          <w:p>
-            <w:pPr>
-              <w:pStyle w:val="Prrafodelista"/>
-              <w:numPr>
-                <w:ilvl w:val="0"/>
-                <w:numId w:val="26"/>
-              </w:numPr>
-              <w:ind w:left="648"/>
-              <w:jc w:val="both"/>
-            </w:pPr>
-            <w:r>
-              <w:t>¿Es fácil implementar un aplicativo escritorio con PLN?</w:t>
-            </w:r>
-          </w:p>
-          <w:p>
-            <w:pPr>
-              <w:pStyle w:val="Prrafodelista"/>
-              <w:numPr>
-                <w:ilvl w:val="0"/>
-                <w:numId w:val="26"/>
-              </w:numPr>
-              <w:ind w:left="648"/>
-              <w:jc w:val="both"/>
-            </w:pPr>
-            <w:r>
-              <w:t xml:space="preserve">¿Qué metodología de desarrollo de software se </w:t>
-            </w:r>
-            <w:r>
-              <w:t>usará</w:t>
-            </w:r>
-            <w:r>
-              <w:t xml:space="preserve"> para la aplicación?</w:t>
-            </w:r>
-          </w:p>
-        </w:tc>
-      </w:tr>
-      <w:tr>
-        <w:tc>
-          <w:tcPr>
-            <w:tcW w:w="4247" w:type="dxa"/>
-          </w:tcPr>
-          <w:p>
-            <w:pPr>
-              <w:pStyle w:val="Prrafodelista"/>
-              <w:numPr>
-                <w:ilvl w:val="0"/>
-                <w:numId w:val="25"/>
-              </w:numPr>
-              <w:spacing w:before="120" w:after="120"/>
-              <w:jc w:val="both"/>
-              <w:rPr>
-                <w:b/>
-                <w:bCs/>
-              </w:rPr>
-            </w:pPr>
-            <w:r>
-              <w:rPr>
-                <w:b/>
-                <w:bCs/>
-              </w:rPr>
-              <w:t>Analizar y evaluar los patrones de ciberbullying identificados mediante matrices de probabilidad e impacto y el apoyo de un psicólogo experimentado en el ámbito del ciber acoso para sugerir un perfil de personalidad.</w:t>
-            </w:r>
-          </w:p>
-        </w:tc>
-        <w:tc>
-          <w:tcPr>
-            <w:tcW w:w="4247" w:type="dxa"/>
-          </w:tcPr>
-          <w:p>
-            <w:pPr>
-              <w:pStyle w:val="Prrafodelista"/>
-              <w:numPr>
-                <w:ilvl w:val="0"/>
-                <w:numId w:val="26"/>
-              </w:numPr>
-              <w:ind w:left="648"/>
-              <w:jc w:val="both"/>
-            </w:pPr>
-            <w:r>
-              <w:t>¿</w:t>
-            </w:r>
-            <w:r>
-              <w:t>Son claros los patrones identificados</w:t>
-            </w:r>
-            <w:r>
-              <w:t>?</w:t>
-            </w:r>
-          </w:p>
-          <w:p>
-            <w:pPr>
-              <w:pStyle w:val="Prrafodelista"/>
-              <w:numPr>
-                <w:ilvl w:val="0"/>
-                <w:numId w:val="26"/>
-              </w:numPr>
-              <w:ind w:left="648"/>
-              <w:jc w:val="both"/>
-            </w:pPr>
-            <w:r>
-              <w:t>¿</w:t>
-            </w:r>
-            <w:r>
-              <w:t>Es fácil evaluar a un individuo basándose en estos patrones</w:t>
-            </w:r>
-            <w:r>
-              <w:t>?</w:t>
-            </w:r>
-          </w:p>
-          <w:p>
-            <w:pPr>
-              <w:pStyle w:val="Prrafodelista"/>
-              <w:numPr>
-                <w:ilvl w:val="0"/>
-                <w:numId w:val="26"/>
-              </w:numPr>
-              <w:ind w:left="648"/>
-              <w:jc w:val="both"/>
-            </w:pPr>
-            <w:r>
-              <w:t>¿Son satisfactorios los resultados obtenidos?</w:t>
-            </w:r>
-          </w:p>
-          <w:p>
-            <w:pPr>
-              <w:pStyle w:val="Prrafodelista"/>
-              <w:numPr>
-                <w:ilvl w:val="0"/>
-                <w:numId w:val="26"/>
-              </w:numPr>
-              <w:ind w:left="648"/>
-              <w:jc w:val="both"/>
-            </w:pPr>
-            <w:r>
-              <w:t>¿El perfil de personalidad sugerido es congruente con la de una prueba de un psicólogo?</w:t>
-            </w:r>
-          </w:p>
-        </w:tc>
-      </w:tr>
-    </w:tbl>
-    <w:p>
-      <w:pPr>
-        <w:pStyle w:val="Descripcin"/>
-        <w:framePr w:hSpace="144" w:wrap="notBeside" w:vAnchor="text" w:hAnchor="page" w:x="4669" w:y="252"/>
-        <w:jc w:val="center"/>
-        <w:rPr>
-          <w:lang w:val="es-ES"/>
-        </w:rPr>
-      </w:pPr>
-      <w:r>
-        <w:rPr>
-          <w:lang w:val="es-ES"/>
-        </w:rPr>
-        <w:t xml:space="preserve">Tabla </w:t>
-      </w:r>
-      <w:r>
-        <w:rPr>
-          <w:lang w:val="es-ES"/>
-        </w:rPr>
-        <w:t>2</w:t>
-      </w:r>
-      <w:r>
-        <w:rPr>
-          <w:lang w:val="es-ES"/>
-        </w:rPr>
-        <w:t xml:space="preserve">, </w:t>
-      </w:r>
-      <w:r>
-        <w:rPr>
-          <w:lang w:val="es-ES"/>
-        </w:rPr>
-        <w:t>Preguntas de investigación</w:t>
-      </w:r>
-    </w:p>
-    <w:p>
-      <w:pPr>
-        <w:jc w:val="both"/>
-      </w:pPr>
-    </w:p>
-    <w:p>
-      <w:pPr>
-        <w:jc w:val="both"/>
-      </w:pPr>
-      <w:r>
-        <w:t>La ilustración 1 muestra la topología experimental</w:t>
-      </w:r>
-      <w:r>
-        <w:t xml:space="preserve"> planteada</w:t>
-      </w:r>
-      <w:r>
-        <w:t xml:space="preserve">, así como las principales herramientas que </w:t>
-      </w:r>
-      <w:r>
-        <w:t>se utilizar</w:t>
-      </w:r>
-      <w:r>
-        <w:t>án</w:t>
-      </w:r>
-      <w:r>
-        <w:t xml:space="preserve"> para la extracción, procesamiento y análisis de los datos obtenidos.</w:t>
-      </w:r>
-    </w:p>
-    <w:p>
-      <w:pPr>
-        <w:jc w:val="both"/>
-      </w:pPr>
-      <w:r>
-        <w:t>Por medio de la Api de Facebook se podrán extraer los datos</w:t>
-      </w:r>
-      <w:r>
-        <w:t xml:space="preserve"> desde los perfiles de Facebook </w:t>
-      </w:r>
-      <w:r>
-        <w:t>a</w:t>
-      </w:r>
-      <w:r>
-        <w:t xml:space="preserve"> NetBeans</w:t>
-      </w:r>
-      <w:r>
-        <w:t>, para almacenar</w:t>
-      </w:r>
-      <w:r>
-        <w:t xml:space="preserve">los en una </w:t>
-      </w:r>
-      <w:r>
-        <w:t>base de datos MySQL, para luego llevar</w:t>
-      </w:r>
-      <w:r>
-        <w:t xml:space="preserve"> cabo</w:t>
-      </w:r>
-      <w:r>
-        <w:t xml:space="preserve"> el proceso de limpieza y procesamiento de los datos por medio de (PLN)</w:t>
-      </w:r>
-      <w:r>
-        <w:t xml:space="preserve"> y finalmente </w:t>
-      </w:r>
-      <w:r>
-        <w:t>evaluar el conocimiento obtenido.</w:t>
-      </w:r>
-    </w:p>
-    <w:p>
-      <w:pPr>
-        <w:jc w:val="both"/>
-      </w:pPr>
-    </w:p>
-    <w:p>
-      <w:pPr>
-        <w:jc w:val="center"/>
-      </w:pPr>
-      <w:r>
-        <w:rPr>
-          <w:noProof/>
-        </w:rPr>
-        <w:drawing>
-          <wp:inline distT="0" distB="0" distL="0" distR="0" wp14:anchorId="787B4FAB" wp14:editId="2DAC5D11">
-            <wp:extent cx="2200275" cy="3436195"/>
-            <wp:effectExtent l="0" t="0" r="0" b="0"/>
-            <wp:docPr id="53" name="Imagen 53"/>
-            <wp:cNvGraphicFramePr>
-              <a:graphicFrameLocks xmlns:a="http://schemas.openxmlformats.org/drawingml/2006/main" noChangeAspect="1"/>
-            </wp:cNvGraphicFramePr>
-            <a:graphic xmlns:a="http://schemas.openxmlformats.org/drawingml/2006/main">
-              <a:graphicData uri="http://schemas.openxmlformats.org/drawingml/2006/picture">
-                <pic:pic xmlns:pic="http://schemas.openxmlformats.org/drawingml/2006/picture">
-                  <pic:nvPicPr>
-                    <pic:cNvPr id="0" name="Picture 7"/>
-                    <pic:cNvPicPr>
-                      <a:picLocks noChangeAspect="1" noChangeArrowheads="1"/>
-                    </pic:cNvPicPr>
-                  </pic:nvPicPr>
-                  <pic:blipFill>
-                    <a:blip r:embed="rId9">
-                      <a:extLst>
-                        <a:ext uri="{28A0092B-C50C-407E-A947-70E740481C1C}">
-                          <a14:useLocalDpi xmlns:a14="http://schemas.microsoft.com/office/drawing/2010/main" val="0"/>
-                        </a:ext>
-                      </a:extLst>
-                    </a:blip>
-                    <a:srcRect/>
-                    <a:stretch>
-                      <a:fillRect/>
-                    </a:stretch>
-                  </pic:blipFill>
-                  <pic:spPr bwMode="auto">
-                    <a:xfrm>
-                      <a:off x="0" y="0"/>
-                      <a:ext cx="2230913" cy="3484043"/>
-                    </a:xfrm>
-                    <a:prstGeom prst="rect">
-                      <a:avLst/>
-                    </a:prstGeom>
-                    <a:noFill/>
-                    <a:ln>
-                      <a:noFill/>
-                    </a:ln>
-                  </pic:spPr>
-                </pic:pic>
-              </a:graphicData>
-            </a:graphic>
-          </wp:inline>
-        </w:drawing>
-      </w:r>
-    </w:p>
-    <w:p>
-      <w:pPr>
-        <w:pStyle w:val="Descripcin"/>
-        <w:jc w:val="center"/>
-        <w:rPr>
-          <w:lang w:val="es-CR"/>
-        </w:rPr>
-      </w:pPr>
-      <w:r>
-        <w:rPr>
-          <w:bCs/>
-          <w:i w:val="0"/>
-          <w:color w:val="auto"/>
-          <w:sz w:val="24"/>
-        </w:rPr>
-        <w:t xml:space="preserve">Ilustración </w:t>
-      </w:r>
-      <w:r>
-        <w:rPr>
-          <w:bCs/>
-          <w:i w:val="0"/>
-          <w:color w:val="auto"/>
-          <w:sz w:val="24"/>
-        </w:rPr>
-        <w:fldChar w:fldCharType="begin"/>
-      </w:r>
-      <w:r>
-        <w:rPr>
-          <w:bCs/>
-          <w:i w:val="0"/>
-          <w:color w:val="auto"/>
-          <w:sz w:val="24"/>
-        </w:rPr>
-        <w:instrText xml:space="preserve"> SEQ Ilustración \* ARABIC </w:instrText>
-      </w:r>
-      <w:r>
-        <w:rPr>
-          <w:bCs/>
-          <w:i w:val="0"/>
-          <w:color w:val="auto"/>
-          <w:sz w:val="24"/>
-        </w:rPr>
-        <w:fldChar w:fldCharType="separate"/>
-      </w:r>
-      <w:r>
-        <w:rPr>
-          <w:bCs/>
-          <w:i w:val="0"/>
-          <w:noProof/>
-          <w:color w:val="auto"/>
-          <w:sz w:val="24"/>
-        </w:rPr>
-        <w:t>1</w:t>
-      </w:r>
-      <w:r>
-        <w:rPr>
-          <w:bCs/>
-          <w:i w:val="0"/>
-          <w:color w:val="auto"/>
-          <w:sz w:val="24"/>
-        </w:rPr>
-        <w:fldChar w:fldCharType="end"/>
-      </w:r>
-      <w:r>
-        <w:rPr>
-          <w:bCs/>
-          <w:i w:val="0"/>
-          <w:color w:val="auto"/>
-          <w:sz w:val="24"/>
-        </w:rPr>
-        <w:t>:</w:t>
-      </w:r>
-      <w:r>
-        <w:rPr>
-          <w:bCs/>
-          <w:i w:val="0"/>
-          <w:color w:val="auto"/>
-          <w:sz w:val="24"/>
-        </w:rPr>
-        <w:t xml:space="preserve"> Topología</w:t>
-      </w:r>
-      <w:r>
-        <w:rPr>
-          <w:bCs/>
-          <w:i w:val="0"/>
-          <w:color w:val="auto"/>
-          <w:sz w:val="24"/>
-        </w:rPr>
-        <w:t xml:space="preserve"> </w:t>
-      </w:r>
-      <w:r>
-        <w:rPr>
-          <w:bCs/>
-          <w:i w:val="0"/>
-          <w:color w:val="auto"/>
-          <w:sz w:val="24"/>
-        </w:rPr>
-        <w:t>experimental del sistema</w:t>
-      </w:r>
-      <w:r>
-        <w:rPr>
-          <w:bCs/>
-          <w:i w:val="0"/>
-          <w:color w:val="auto"/>
-          <w:sz w:val="24"/>
-        </w:rPr>
-        <w:t>.</w:t>
-      </w:r>
-    </w:p>
-    <w:p>
-      <w:pPr>
-        <w:spacing w:line="276" w:lineRule="auto"/>
-        <w:jc w:val="both"/>
-        <w:rPr>
-          <w:lang w:val="es-CR"/>
-        </w:rPr>
-      </w:pPr>
-    </w:p>
-    <w:p>
-      <w:pPr>
-        <w:pStyle w:val="Ttulo1"/>
-        <w:numPr>
-          <w:ilvl w:val="0"/>
-          <w:numId w:val="1"/>
-        </w:numPr>
-        <w:jc w:val="both"/>
-        <w:rPr>
-          <w:lang w:val="es-EC"/>
-        </w:rPr>
-      </w:pPr>
-      <w:bookmarkStart w:id="18" w:name="_Toc487125917"/>
-      <w:bookmarkStart w:id="19" w:name="_Toc515543484"/>
       <w:r>
         <w:rPr>
           <w:lang w:val="es-EC"/>
@@ -7355,99 +7348,72 @@
       </w:pPr>
       <w:bookmarkStart w:id="20" w:name="_Hlk518321622"/>
       <w:r>
-        <w:t xml:space="preserve">La investigación para el </w:t>
-      </w:r>
-      <w:r>
-        <w:t>trabajo</w:t>
-      </w:r>
-      <w:r>
-        <w:t xml:space="preserve"> propuesto es de tipo exploratorio </w:t>
-      </w:r>
-      <w:r>
-        <w:t>ya</w:t>
-      </w:r>
-      <w:r>
-        <w:t xml:space="preserve"> que</w:t>
+        <w:t xml:space="preserve">La investigación para el trabajo propuesto es de tipo exploratorio ya que </w:t>
+      </w:r>
+      <w:r>
+        <w:t>consiste en proveer una referencia general de la temática, se</w:t>
+      </w:r>
+      <w:r>
+        <w:t xml:space="preserve"> investiga y analiza </w:t>
+      </w:r>
+      <w:r>
+        <w:t>para plantear de</w:t>
+      </w:r>
+      <w:r>
+        <w:t xml:space="preserve"> forma concreta una propuesta que ayude con la problemática planteada. Y que llegar</w:t>
+      </w:r>
+      <w:r>
+        <w:t xml:space="preserve">á </w:t>
+      </w:r>
+      <w:r>
+        <w:t>a las conclusiones basándo</w:t>
+      </w:r>
+      <w:r>
+        <w:t>se</w:t>
+      </w:r>
+      <w:r>
+        <w:t xml:space="preserve"> en experimentos donde se reflejar</w:t>
+      </w:r>
+      <w:r>
+        <w:t>án</w:t>
+      </w:r>
+      <w:r>
+        <w:t xml:space="preserve"> los hechos de una forma cuantitativa, </w:t>
+      </w:r>
+      <w:r>
+        <w:t>esto</w:t>
+      </w:r>
+      <w:r>
+        <w:t xml:space="preserve"> experimentos se llevar</w:t>
+      </w:r>
+      <w:r>
+        <w:t>án</w:t>
+      </w:r>
+      <w:r>
+        <w:t xml:space="preserve"> a cabo con varios grupos homogéneos </w:t>
+      </w:r>
+      <w:r>
+        <w:t xml:space="preserve">de estudiantes </w:t>
+      </w:r>
+      <w:r>
+        <w:t>pertenecientes a</w:t>
       </w:r>
       <w:r>
         <w:t xml:space="preserve"> </w:t>
       </w:r>
       <w:r>
-        <w:t>consiste en proveer una referencia general de la temática, se</w:t>
-      </w:r>
-      <w:r>
-        <w:t xml:space="preserve"> investiga y analiza </w:t>
-      </w:r>
-      <w:r>
-        <w:t>para plantear de</w:t>
-      </w:r>
-      <w:r>
-        <w:t xml:space="preserve"> forma concreta una propuesta que ayude con la problemática planteada. Y que llegar</w:t>
+        <w:t>colegios de Quito</w:t>
+      </w:r>
+      <w:r>
+        <w:t xml:space="preserve">, </w:t>
+      </w:r>
+      <w:r>
+        <w:t>lo mismo que nos ayudar</w:t>
       </w:r>
       <w:r>
         <w:t xml:space="preserve">á </w:t>
       </w:r>
       <w:r>
-        <w:t xml:space="preserve">a las conclusiones </w:t>
-      </w:r>
-      <w:r>
-        <w:t>basándo</w:t>
-      </w:r>
-      <w:r>
-        <w:t>se</w:t>
-      </w:r>
-      <w:r>
-        <w:t xml:space="preserve"> en experimentos donde se reflejar</w:t>
-      </w:r>
-      <w:r>
-        <w:t>án</w:t>
-      </w:r>
-      <w:r>
-        <w:t xml:space="preserve"> los hechos de una forma cuantitativa, </w:t>
-      </w:r>
-      <w:r>
-        <w:t>esto</w:t>
-      </w:r>
-      <w:r>
-        <w:t xml:space="preserve"> experimentos se llevar</w:t>
-      </w:r>
-      <w:r>
-        <w:t>án</w:t>
-      </w:r>
-      <w:r>
-        <w:t xml:space="preserve"> </w:t>
-      </w:r>
-      <w:r>
-        <w:t>a cabo</w:t>
-      </w:r>
-      <w:r>
-        <w:t xml:space="preserve"> con varios grupos homogéneos </w:t>
-      </w:r>
-      <w:r>
-        <w:t xml:space="preserve">de estudiantes </w:t>
-      </w:r>
-      <w:r>
-        <w:t>pertenecientes a</w:t>
-      </w:r>
-      <w:r>
-        <w:t xml:space="preserve"> </w:t>
-      </w:r>
-      <w:r>
-        <w:t xml:space="preserve">colegios de </w:t>
-      </w:r>
-      <w:r>
-        <w:t>Quito</w:t>
-      </w:r>
-      <w:r>
-        <w:t xml:space="preserve">, </w:t>
-      </w:r>
-      <w:r>
-        <w:t>lo mismo que nos ayudar</w:t>
-      </w:r>
-      <w:r>
-        <w:t xml:space="preserve">á </w:t>
-      </w:r>
-      <w:r>
         <w:t xml:space="preserve">a tener resultados con un menor sesgo y concluir si </w:t>
       </w:r>
       <w:r>
@@ -7466,10 +7432,7 @@
         <w:t xml:space="preserve"> experimentado y</w:t>
       </w:r>
       <w:r>
-        <w:t xml:space="preserve"> </w:t>
-      </w:r>
-      <w:r>
-        <w:t>test</w:t>
+        <w:t xml:space="preserve"> test</w:t>
       </w:r>
       <w:r>
         <w:t xml:space="preserve"> de conducta</w:t>
@@ -7491,7 +7454,6 @@
           <w:id w:val="-1138499848"/>
           <w:citation/>
         </w:sdtPr>
-        <w:sdtEndPr/>
         <w:sdtContent>
           <w:r>
             <w:fldChar w:fldCharType="begin"/>
@@ -7529,10 +7491,7 @@
         <w:jc w:val="both"/>
       </w:pPr>
       <w:r>
-        <w:t>En el presente proyecto se utilizará la metodología ágil de Programación Extrema (XP), ya que esta permite avanzar el proyecto de una manera rápida sin tener que realizar tanta documentación y con un enfoque más al desarrollo y el manejo de las herramientas a utilizar.</w:t>
-      </w:r>
-      <w:r>
-        <w:t xml:space="preserve"> </w:t>
+        <w:t xml:space="preserve">En el presente proyecto se utilizará la metodología ágil de Programación Extrema (XP), ya que esta permite avanzar el proyecto de una manera rápida sin tener que realizar tanta documentación y con un enfoque más al desarrollo y el manejo de las herramientas a utilizar. </w:t>
       </w:r>
       <w:bookmarkEnd w:id="20"/>
       <w:sdt>
@@ -7540,7 +7499,6 @@
           <w:id w:val="-1082758337"/>
           <w:citation/>
         </w:sdtPr>
-        <w:sdtEndPr/>
         <w:sdtContent>
           <w:r>
             <w:fldChar w:fldCharType="begin"/>
@@ -7574,7 +7532,7 @@
         <w:pStyle w:val="Ttulo1"/>
         <w:numPr>
           <w:ilvl w:val="0"/>
-          <w:numId w:val="1"/>
+          <w:numId w:val="33"/>
         </w:numPr>
         <w:jc w:val="both"/>
         <w:rPr>
@@ -7604,19 +7562,8 @@
         <w:rPr>
           <w:lang w:val="es-ES"/>
         </w:rPr>
-        <w:t>El estudio del social media como análisis y prevención del acoso cibernético</w:t>
-      </w:r>
-      <w:r>
-        <w:rPr>
-          <w:lang w:val="es-ES"/>
-        </w:rPr>
-        <w:t>, es una investigación cualitativa</w:t>
-      </w:r>
-      <w:r>
-        <w:rPr>
-          <w:lang w:val="es-ES"/>
-        </w:rPr>
-        <w:t>, se propone la siguiente hipótesis:</w:t>
+        <w:lastRenderedPageBreak/>
+        <w:t>El estudio del social media como análisis y prevención del acoso cibernético, es una investigación cualitativa, se propone la siguiente hipótesis:</w:t>
       </w:r>
     </w:p>
     <w:p>
@@ -7644,23 +7591,7 @@
           <w:bCs/>
           <w:lang w:val="es-ES"/>
         </w:rPr>
-        <w:t>La social media</w:t>
-      </w:r>
-      <w:r>
-        <w:rPr>
-          <w:b/>
-          <w:bCs/>
-          <w:lang w:val="es-ES"/>
-        </w:rPr>
-        <w:t xml:space="preserve"> aplicado a perfiles de Facebook </w:t>
-      </w:r>
-      <w:r>
-        <w:rPr>
-          <w:b/>
-          <w:bCs/>
-          <w:lang w:val="es-ES"/>
-        </w:rPr>
-        <w:t>permitirá analizar y prevenir el acoso cibernético basándose en PLN con base en Levenshtein.</w:t>
+        <w:t>La social media aplicado a perfiles de Facebook permitirá analizar y prevenir el acoso cibernético basándose en PLN con base en Levenshtein.</w:t>
       </w:r>
     </w:p>
     <w:p/>
@@ -7669,7 +7600,7 @@
         <w:pStyle w:val="Ttulo1"/>
         <w:numPr>
           <w:ilvl w:val="0"/>
-          <w:numId w:val="1"/>
+          <w:numId w:val="33"/>
         </w:numPr>
         <w:jc w:val="both"/>
         <w:rPr>
@@ -7735,13 +7666,7 @@
         <w:rPr>
           <w:lang w:val="es-CR"/>
         </w:rPr>
-        <w:t>NetBeans</w:t>
-      </w:r>
-      <w:r>
-        <w:rPr>
-          <w:lang w:val="es-CR"/>
-        </w:rPr>
-        <w:t xml:space="preserve"> </w:t>
+        <w:t xml:space="preserve">NetBeans </w:t>
       </w:r>
       <w:sdt>
         <w:sdtPr>
@@ -7751,7 +7676,6 @@
           <w:id w:val="1480719252"/>
           <w:citation/>
         </w:sdtPr>
-        <w:sdtEndPr/>
         <w:sdtContent>
           <w:r>
             <w:rPr>
@@ -7790,43 +7714,7 @@
         <w:rPr>
           <w:lang w:val="es-CR"/>
         </w:rPr>
-        <w:t xml:space="preserve"> es una herramienta de desarrollo integrado libre, su principal lenguaje de programación es Java,</w:t>
-      </w:r>
-      <w:r>
-        <w:rPr>
-          <w:lang w:val="es-CR"/>
-        </w:rPr>
-        <w:t xml:space="preserve"> con esta herramienta es posible conectarse a bases de datos. Por lo cual se </w:t>
-      </w:r>
-      <w:r>
-        <w:rPr>
-          <w:lang w:val="es-CR"/>
-        </w:rPr>
-        <w:t>utilizará</w:t>
-      </w:r>
-      <w:r>
-        <w:rPr>
-          <w:lang w:val="es-CR"/>
-        </w:rPr>
-        <w:t xml:space="preserve"> para el d</w:t>
-      </w:r>
-      <w:r>
-        <w:rPr>
-          <w:lang w:val="es-CR"/>
-        </w:rPr>
-        <w:t xml:space="preserve">esarrollo de la aplicación que </w:t>
-      </w:r>
-      <w:r>
-        <w:rPr>
-          <w:lang w:val="es-CR"/>
-        </w:rPr>
-        <w:t>realizará</w:t>
-      </w:r>
-      <w:r>
-        <w:rPr>
-          <w:lang w:val="es-CR"/>
-        </w:rPr>
-        <w:t xml:space="preserve"> el procesamiento del lenguaje natural.</w:t>
+        <w:t xml:space="preserve"> es una herramienta de desarrollo integrado libre, su principal lenguaje de programación es Java, con esta herramienta es posible conectarse a bases de datos. Por lo cual se utilizará para el desarrollo de la aplicación que realizará el procesamiento del lenguaje natural.</w:t>
       </w:r>
     </w:p>
     <w:p>
@@ -7871,13 +7759,7 @@
         <w:rPr>
           <w:lang w:val="es-CR"/>
         </w:rPr>
-        <w:t>MySQL</w:t>
-      </w:r>
-      <w:r>
-        <w:rPr>
-          <w:lang w:val="es-CR"/>
-        </w:rPr>
-        <w:t xml:space="preserve"> </w:t>
+        <w:t xml:space="preserve">MySQL </w:t>
       </w:r>
       <w:sdt>
         <w:sdtPr>
@@ -7887,7 +7769,6 @@
           <w:id w:val="-1169251140"/>
           <w:citation/>
         </w:sdtPr>
-        <w:sdtEndPr/>
         <w:sdtContent>
           <w:r>
             <w:rPr>
@@ -7926,31 +7807,21 @@
         <w:rPr>
           <w:lang w:val="es-CR"/>
         </w:rPr>
-        <w:t xml:space="preserve"> es un sistema de gestión de bases de datos relacional y que se la puede conseguir de manera open sourse. Esta herramienta permite guardar los datos a obtener de los perfiles de Facebook para posteriormente ser analizados </w:t>
-      </w:r>
+        <w:t xml:space="preserve"> es un sistema de gestión de bases de datos relacional y que se la puede conseguir de manera open </w:t>
+      </w:r>
+      <w:proofErr w:type="spellStart"/>
       <w:r>
         <w:rPr>
           <w:lang w:val="es-CR"/>
         </w:rPr>
-        <w:t>con procesamiento de lenguaje natural</w:t>
-      </w:r>
+        <w:t>sourse</w:t>
+      </w:r>
+      <w:proofErr w:type="spellEnd"/>
       <w:r>
         <w:rPr>
           <w:lang w:val="es-CR"/>
         </w:rPr>
-        <w:t xml:space="preserve">. </w:t>
-      </w:r>
-      <w:r>
-        <w:rPr>
-          <w:lang w:val="es-CR"/>
-        </w:rPr>
-        <w:t>Los datos obtenidos sobre un perfil de Facebook se pueden guardar de una forma ordenada y con relación a diferentes tablas.</w:t>
-      </w:r>
-      <w:r>
-        <w:rPr>
-          <w:lang w:val="es-CR"/>
-        </w:rPr>
-        <w:t xml:space="preserve"> </w:t>
+        <w:t xml:space="preserve">. Esta herramienta permite guardar los datos a obtener de los perfiles de Facebook para posteriormente ser analizados con procesamiento de lenguaje natural. Los datos obtenidos sobre un perfil de Facebook se pueden guardar de una forma ordenada y con relación a diferentes tablas. </w:t>
       </w:r>
     </w:p>
     <w:p>
@@ -7973,44 +7844,76 @@
           <w:b/>
           <w:bCs/>
         </w:rPr>
-        <w:t>Librería RestFB</w:t>
-      </w:r>
-    </w:p>
-    <w:p>
-      <w:pPr>
-        <w:jc w:val="both"/>
+        <w:t xml:space="preserve">Librería </w:t>
+      </w:r>
+      <w:proofErr w:type="spellStart"/>
+      <w:r>
         <w:rPr>
           <w:b/>
           <w:bCs/>
         </w:rPr>
-      </w:pPr>
-    </w:p>
-    <w:p>
-      <w:pPr>
-        <w:jc w:val="both"/>
-      </w:pPr>
-      <w:r>
-        <w:t xml:space="preserve">RestFB es un cliente de API de Facebook Graph simple y flexible escrito en Java. Se trata de software de código abierto liberado bajo los términos de la Licencia MIT. </w:t>
-      </w:r>
-    </w:p>
-    <w:p>
-      <w:pPr>
-        <w:jc w:val="both"/>
-      </w:pPr>
-      <w:r>
-        <w:t>La API de RestFB es realmente mínima y sólo necesita usar un método para obtener información y publicar nuevos elementos en Facebook. Proporcionamos implementaciones predeterminadas para todos los componentes principales</w:t>
+        <w:t>RestFB</w:t>
+      </w:r>
+      <w:proofErr w:type="spellEnd"/>
+    </w:p>
+    <w:p>
+      <w:pPr>
+        <w:jc w:val="both"/>
+        <w:rPr>
+          <w:b/>
+          <w:bCs/>
+        </w:rPr>
+      </w:pPr>
+    </w:p>
+    <w:p>
+      <w:pPr>
+        <w:jc w:val="both"/>
+      </w:pPr>
+      <w:proofErr w:type="spellStart"/>
+      <w:r>
+        <w:t>RestFB</w:t>
+      </w:r>
+      <w:proofErr w:type="spellEnd"/>
+      <w:r>
+        <w:t xml:space="preserve"> es un cliente de API de Facebook </w:t>
+      </w:r>
+      <w:proofErr w:type="spellStart"/>
+      <w:r>
+        <w:t>Graph</w:t>
+      </w:r>
+      <w:proofErr w:type="spellEnd"/>
+      <w:r>
+        <w:t xml:space="preserve"> simple y flexible escrito en Java. Se trata de software de código abierto liberado bajo los términos de la Licencia MIT. </w:t>
+      </w:r>
+    </w:p>
+    <w:p>
+      <w:pPr>
+        <w:jc w:val="both"/>
+      </w:pPr>
+      <w:r>
+        <w:t xml:space="preserve">La API de </w:t>
+      </w:r>
+      <w:proofErr w:type="spellStart"/>
+      <w:r>
+        <w:t>RestFB</w:t>
+      </w:r>
+      <w:proofErr w:type="spellEnd"/>
+      <w:r>
+        <w:t xml:space="preserve"> es realmente mínima y sólo necesita usar un método para obtener información y publicar nuevos elementos en Facebook. Proporcionamos implementaciones predeterminadas para todos los componentes principales</w:t>
       </w:r>
       <w:r>
         <w:t>. Por medio de esta librería obtendremos</w:t>
       </w:r>
       <w:r>
-        <w:t xml:space="preserve"> la conexión directa al </w:t>
-      </w:r>
-      <w:r>
-        <w:t xml:space="preserve">API Graph </w:t>
-      </w:r>
-      <w:r>
-        <w:t xml:space="preserve">de Facebook </w:t>
+        <w:t xml:space="preserve"> la conexión directa al API </w:t>
+      </w:r>
+      <w:proofErr w:type="spellStart"/>
+      <w:r>
+        <w:t>Graph</w:t>
+      </w:r>
+      <w:proofErr w:type="spellEnd"/>
+      <w:r>
+        <w:t xml:space="preserve"> de Facebook </w:t>
       </w:r>
       <w:r>
         <w:t>y a</w:t>
@@ -8045,7 +7948,7 @@
         <w:pStyle w:val="Ttulo1"/>
         <w:numPr>
           <w:ilvl w:val="0"/>
-          <w:numId w:val="1"/>
+          <w:numId w:val="33"/>
         </w:numPr>
         <w:jc w:val="both"/>
         <w:rPr>
@@ -8173,11 +8076,20 @@
       <w:r>
         <w:t xml:space="preserve"> los algoritmos de </w:t>
       </w:r>
-      <w:r>
-        <w:t xml:space="preserve">camparacion de caracteres basados en distancias, </w:t>
-      </w:r>
-      <w:r>
-        <w:t xml:space="preserve">que serán evaluados en el presente trabajo. Adicional, es necesario mencionar que </w:t>
+      <w:proofErr w:type="spellStart"/>
+      <w:r>
+        <w:t>camparacion</w:t>
+      </w:r>
+      <w:proofErr w:type="spellEnd"/>
+      <w:r>
+        <w:t xml:space="preserve"> de caracteres basados en distancias, </w:t>
+      </w:r>
+      <w:r>
+        <w:t xml:space="preserve">que serán evaluados en el presente trabajo. Adicional, es necesario </w:t>
+      </w:r>
+      <w:r>
+        <w:lastRenderedPageBreak/>
+        <w:t xml:space="preserve">mencionar que </w:t>
       </w:r>
       <w:r>
         <w:t>los</w:t>
@@ -8695,7 +8607,7 @@
         <w:pStyle w:val="Ttulo1"/>
         <w:numPr>
           <w:ilvl w:val="0"/>
-          <w:numId w:val="1"/>
+          <w:numId w:val="33"/>
         </w:numPr>
         <w:jc w:val="both"/>
         <w:rPr>
@@ -8972,6 +8884,7 @@
         <w:spacing w:before="260"/>
       </w:pPr>
       <w:r>
+        <w:lastRenderedPageBreak/>
         <w:t>Técnicas compuestas</w:t>
       </w:r>
     </w:p>
@@ -8999,11 +8912,13 @@
         <w:ind w:left="792" w:hanging="432"/>
       </w:pPr>
       <w:r>
-        <w:t xml:space="preserve"> </w:t>
-      </w:r>
-      <w:r>
-        <w:t>Social media data mining</w:t>
-      </w:r>
+        <w:t xml:space="preserve"> Social media data </w:t>
+      </w:r>
+      <w:proofErr w:type="spellStart"/>
+      <w:r>
+        <w:t>mining</w:t>
+      </w:r>
+      <w:proofErr w:type="spellEnd"/>
       <w:r>
         <w:t xml:space="preserve"> </w:t>
       </w:r>
@@ -9101,13 +9016,7 @@
         <w:rPr>
           <w:lang w:val="es-ES"/>
         </w:rPr>
-        <w:t xml:space="preserve">Implementación </w:t>
-      </w:r>
-      <w:r>
-        <w:rPr>
-          <w:lang w:val="es-ES"/>
-        </w:rPr>
-        <w:t xml:space="preserve">del aplicativo </w:t>
+        <w:t xml:space="preserve">Implementación del aplicativo </w:t>
       </w:r>
     </w:p>
     <w:p>
@@ -9239,22 +9148,14 @@
     </w:p>
     <w:p/>
     <w:p>
-      <w:pPr>
+      <w:r>
         <w:rPr>
           <w:b/>
           <w:bCs/>
         </w:rPr>
-      </w:pPr>
-      <w:r>
-        <w:rPr>
-          <w:b/>
-          <w:bCs/>
-        </w:rPr>
         <w:t>Conclusiones y recomendaciones</w:t>
       </w:r>
     </w:p>
-    <w:p/>
-    <w:p/>
     <w:p>
       <w:pPr>
         <w:jc w:val="both"/>
@@ -9265,7 +9166,7 @@
         <w:pStyle w:val="Ttulo1"/>
         <w:numPr>
           <w:ilvl w:val="0"/>
-          <w:numId w:val="1"/>
+          <w:numId w:val="33"/>
         </w:numPr>
         <w:jc w:val="both"/>
         <w:rPr>
@@ -9290,7 +9191,7 @@
           <w:noProof/>
         </w:rPr>
         <w:drawing>
-          <wp:inline distT="0" distB="0" distL="0" distR="0">
+          <wp:inline distT="0" distB="0" distL="0" distR="0" wp14:anchorId="1E774AC0" wp14:editId="617B6DA8">
             <wp:extent cx="5400040" cy="3297407"/>
             <wp:effectExtent l="0" t="0" r="0" b="0"/>
             <wp:docPr id="3" name="Imagen 3"/>
@@ -9358,23 +9259,20 @@
     <w:p/>
     <w:p/>
     <w:p/>
-    <w:p>
-      <w:bookmarkStart w:id="33" w:name="_GoBack"/>
-      <w:bookmarkEnd w:id="33"/>
-    </w:p>
+    <w:p/>
     <w:p>
       <w:pPr>
         <w:pStyle w:val="Ttulo1"/>
         <w:numPr>
           <w:ilvl w:val="0"/>
-          <w:numId w:val="1"/>
+          <w:numId w:val="0"/>
         </w:numPr>
         <w:jc w:val="both"/>
         <w:rPr>
           <w:lang w:val="es-EC"/>
         </w:rPr>
       </w:pPr>
-      <w:bookmarkStart w:id="34" w:name="_Toc515543490"/>
+      <w:bookmarkStart w:id="33" w:name="_Toc515543490"/>
       <w:r>
         <w:rPr>
           <w:lang w:val="es-EC"/>
@@ -9382,7 +9280,7 @@
         <w:t>BIBLIOGRAFIA PRELIMINAR</w:t>
       </w:r>
       <w:bookmarkEnd w:id="32"/>
-      <w:bookmarkEnd w:id="34"/>
+      <w:bookmarkEnd w:id="33"/>
     </w:p>
     <w:p/>
     <w:p>
@@ -9428,23 +9326,77 @@
           <w:lang w:val="en-US"/>
         </w:rPr>
       </w:pPr>
-      <w:bookmarkStart w:id="35" w:name="_Hlk515491266"/>
+      <w:bookmarkStart w:id="34" w:name="_Hlk515491266"/>
       <w:r>
         <w:rPr>
           <w:i/>
           <w:iCs/>
           <w:lang w:val="en-US"/>
         </w:rPr>
-        <w:t xml:space="preserve">J. Haucap y U. Heimeshoff, </w:t>
-      </w:r>
-      <w:bookmarkEnd w:id="35"/>
+        <w:t xml:space="preserve">J. </w:t>
+      </w:r>
+      <w:proofErr w:type="spellStart"/>
       <w:r>
         <w:rPr>
           <w:i/>
           <w:iCs/>
           <w:lang w:val="en-US"/>
         </w:rPr>
-        <w:t>«Google, Facebook, Amazon, eBay: Is the Internet driving competition or market monopolization?,» 2013.</w:t>
+        <w:t>Haucap</w:t>
+      </w:r>
+      <w:proofErr w:type="spellEnd"/>
+      <w:r>
+        <w:rPr>
+          <w:i/>
+          <w:iCs/>
+          <w:lang w:val="en-US"/>
+        </w:rPr>
+        <w:t xml:space="preserve"> y U. </w:t>
+      </w:r>
+      <w:proofErr w:type="spellStart"/>
+      <w:r>
+        <w:rPr>
+          <w:i/>
+          <w:iCs/>
+          <w:lang w:val="en-US"/>
+        </w:rPr>
+        <w:t>Heimeshoff</w:t>
+      </w:r>
+      <w:proofErr w:type="spellEnd"/>
+      <w:r>
+        <w:rPr>
+          <w:i/>
+          <w:iCs/>
+          <w:lang w:val="en-US"/>
+        </w:rPr>
+        <w:t xml:space="preserve">, </w:t>
+      </w:r>
+      <w:bookmarkEnd w:id="34"/>
+      <w:r>
+        <w:rPr>
+          <w:i/>
+          <w:iCs/>
+          <w:lang w:val="en-US"/>
+        </w:rPr>
+        <w:t xml:space="preserve">«Google, Facebook, Amazon, eBay: Is the Internet driving competition or market </w:t>
+      </w:r>
+      <w:proofErr w:type="gramStart"/>
+      <w:r>
+        <w:rPr>
+          <w:i/>
+          <w:iCs/>
+          <w:lang w:val="en-US"/>
+        </w:rPr>
+        <w:t>monopolization?,</w:t>
+      </w:r>
+      <w:proofErr w:type="gramEnd"/>
+      <w:r>
+        <w:rPr>
+          <w:i/>
+          <w:iCs/>
+          <w:lang w:val="en-US"/>
+        </w:rPr>
+        <w:t>» 2013.</w:t>
       </w:r>
     </w:p>
     <w:p>
@@ -9463,7 +9415,23 @@
           <w:i/>
           <w:iCs/>
         </w:rPr>
-        <w:t xml:space="preserve">Delgado, J., Galarraga, F., Fuertes, W., Toulkeridis, T., Villacís, C., &amp; Castro, F. (2016, March). </w:t>
+        <w:t xml:space="preserve">Delgado, J., Galarraga, F., Fuertes, W., </w:t>
+      </w:r>
+      <w:proofErr w:type="spellStart"/>
+      <w:r>
+        <w:rPr>
+          <w:i/>
+          <w:iCs/>
+        </w:rPr>
+        <w:t>Toulkeridis</w:t>
+      </w:r>
+      <w:proofErr w:type="spellEnd"/>
+      <w:r>
+        <w:rPr>
+          <w:i/>
+          <w:iCs/>
+        </w:rPr>
+        <w:t xml:space="preserve">, T., Villacís, C., &amp; Castro, F. (2016, March). </w:t>
       </w:r>
       <w:r>
         <w:rPr>
@@ -9471,7 +9439,25 @@
           <w:iCs/>
           <w:lang w:val="en-US"/>
         </w:rPr>
-        <w:t>A proposal of an entity name recognition algorithm to integrate governmental databases. In eDemocracy &amp; eGovernment (ICEDEG), 2016 Third International Conference on (pp. 26-33). IEEE.</w:t>
+        <w:t xml:space="preserve">A proposal of an entity name recognition algorithm to integrate governmental databases. In </w:t>
+      </w:r>
+      <w:proofErr w:type="spellStart"/>
+      <w:r>
+        <w:rPr>
+          <w:i/>
+          <w:iCs/>
+          <w:lang w:val="en-US"/>
+        </w:rPr>
+        <w:t>eDemocracy</w:t>
+      </w:r>
+      <w:proofErr w:type="spellEnd"/>
+      <w:r>
+        <w:rPr>
+          <w:i/>
+          <w:iCs/>
+          <w:lang w:val="en-US"/>
+        </w:rPr>
+        <w:t xml:space="preserve"> &amp; eGovernment (ICEDEG), 2016 Third International Conference on (pp. 26-33). IEEE.</w:t>
       </w:r>
     </w:p>
     <w:p>
@@ -9490,7 +9476,23 @@
           <w:i/>
           <w:iCs/>
         </w:rPr>
-        <w:t xml:space="preserve">Garaigordobil, M. (2011). Prevalencia y consecuencias del cyberbullying: una revisión. </w:t>
+        <w:t xml:space="preserve">Garaigordobil, M. (2011). Prevalencia y consecuencias del </w:t>
+      </w:r>
+      <w:proofErr w:type="spellStart"/>
+      <w:r>
+        <w:rPr>
+          <w:i/>
+          <w:iCs/>
+        </w:rPr>
+        <w:t>cyberbullying</w:t>
+      </w:r>
+      <w:proofErr w:type="spellEnd"/>
+      <w:r>
+        <w:rPr>
+          <w:i/>
+          <w:iCs/>
+        </w:rPr>
+        <w:t xml:space="preserve">: una revisión. </w:t>
       </w:r>
       <w:r>
         <w:rPr>
@@ -9518,21 +9520,39 @@
           <w:iCs/>
           <w:lang w:val="en-US"/>
         </w:rPr>
-        <w:t>Bachrach, Y. (2015). Human Judgments In Hiring Decisions Based On Online Social Network Pro</w:t>
-      </w:r>
-      <w:r>
-        <w:rPr>
-          <w:i/>
-          <w:iCs/>
-        </w:rPr>
-        <w:t>ﬁ</w:t>
-      </w:r>
+        <w:t xml:space="preserve">Bachrach, Y. (2015). Human Judgments </w:t>
+      </w:r>
+      <w:proofErr w:type="gramStart"/>
       <w:r>
         <w:rPr>
           <w:i/>
           <w:iCs/>
           <w:lang w:val="en-US"/>
         </w:rPr>
+        <w:t>In</w:t>
+      </w:r>
+      <w:proofErr w:type="gramEnd"/>
+      <w:r>
+        <w:rPr>
+          <w:i/>
+          <w:iCs/>
+          <w:lang w:val="en-US"/>
+        </w:rPr>
+        <w:t xml:space="preserve"> Hiring Decisions Based On Online Social Network Pro</w:t>
+      </w:r>
+      <w:r>
+        <w:rPr>
+          <w:i/>
+          <w:iCs/>
+        </w:rPr>
+        <w:t>ﬁ</w:t>
+      </w:r>
+      <w:r>
+        <w:rPr>
+          <w:i/>
+          <w:iCs/>
+          <w:lang w:val="en-US"/>
+        </w:rPr>
         <w:t>les. IEEE.</w:t>
       </w:r>
     </w:p>
@@ -9552,7 +9572,7 @@
           <w:iCs/>
           <w:lang w:val="en-US"/>
         </w:rPr>
-        <w:t>Samuel</w:t>
+        <w:t xml:space="preserve">Samuel D. Gosling, S. G. (2007). </w:t>
       </w:r>
       <w:r>
         <w:rPr>
@@ -9560,62 +9580,84 @@
           <w:iCs/>
           <w:lang w:val="en-US"/>
         </w:rPr>
-        <w:t xml:space="preserve"> D. Gosling, S. G. (2007). </w:t>
-      </w:r>
-      <w:r>
+        <w:t xml:space="preserve">Personality Impressions Based on Facebook Profiles. </w:t>
+      </w:r>
+      <w:r>
+        <w:rPr>
+          <w:i/>
+          <w:iCs/>
+        </w:rPr>
+        <w:t>ICWSM’2007 Boulder, Colorado, USA.</w:t>
+      </w:r>
+    </w:p>
+    <w:p>
+      <w:pPr>
+        <w:contextualSpacing/>
+        <w:jc w:val="both"/>
         <w:rPr>
           <w:i/>
           <w:iCs/>
           <w:lang w:val="en-US"/>
         </w:rPr>
-        <w:t xml:space="preserve">Personality Impressions Based on Facebook Profiles. </w:t>
-      </w:r>
+      </w:pPr>
       <w:r>
         <w:rPr>
           <w:i/>
           <w:iCs/>
         </w:rPr>
-        <w:t>ICWSM’2007 Boulder,</w:t>
-      </w:r>
+        <w:t xml:space="preserve"> </w:t>
+      </w:r>
+      <w:proofErr w:type="spellStart"/>
       <w:r>
         <w:rPr>
           <w:i/>
           <w:iCs/>
         </w:rPr>
-        <w:t xml:space="preserve"> </w:t>
-      </w:r>
+        <w:t>Menay</w:t>
+      </w:r>
+      <w:proofErr w:type="spellEnd"/>
       <w:r>
         <w:rPr>
           <w:i/>
           <w:iCs/>
         </w:rPr>
-        <w:t>Colorado, USA.</w:t>
-      </w:r>
-    </w:p>
-    <w:p>
-      <w:pPr>
-        <w:contextualSpacing/>
-        <w:jc w:val="both"/>
+        <w:t xml:space="preserve">-López, L., &amp; de la Fuente-Mella, H. (2014). Plataformas comunicacionales del ciberbullying: Una aplicación empírica en dos colegios de la quinta región, Chile. </w:t>
+      </w:r>
+      <w:proofErr w:type="spellStart"/>
+      <w:r>
         <w:rPr>
           <w:i/>
           <w:iCs/>
           <w:lang w:val="en-US"/>
         </w:rPr>
-      </w:pPr>
-      <w:r>
-        <w:rPr>
-          <w:i/>
-          <w:iCs/>
-        </w:rPr>
-        <w:t xml:space="preserve"> Menay-López, L., &amp; de la Fuente-Mella, H. (2014). Plataformas comunicacionales del ciberbullying: Una aplicación empírica en dos colegios de la quinta región, Chile. </w:t>
-      </w:r>
+        <w:t>Estudios</w:t>
+      </w:r>
+      <w:proofErr w:type="spellEnd"/>
       <w:r>
         <w:rPr>
           <w:i/>
           <w:iCs/>
           <w:lang w:val="en-US"/>
         </w:rPr>
-        <w:t>Estudios pedagógicos (Valdivia), 40(2), 117-133.</w:t>
+        <w:t xml:space="preserve"> </w:t>
+      </w:r>
+      <w:proofErr w:type="spellStart"/>
+      <w:r>
+        <w:rPr>
+          <w:i/>
+          <w:iCs/>
+          <w:lang w:val="en-US"/>
+        </w:rPr>
+        <w:t>pedagógicos</w:t>
+      </w:r>
+      <w:proofErr w:type="spellEnd"/>
+      <w:r>
+        <w:rPr>
+          <w:i/>
+          <w:iCs/>
+          <w:lang w:val="en-US"/>
+        </w:rPr>
+        <w:t xml:space="preserve"> (Valdivia), 40(2), 117-133.</w:t>
       </w:r>
     </w:p>
     <w:p>
@@ -9628,20 +9670,55 @@
           <w:iCs/>
         </w:rPr>
       </w:pPr>
+      <w:proofErr w:type="spellStart"/>
       <w:r>
         <w:rPr>
           <w:i/>
           <w:iCs/>
           <w:lang w:val="en-US"/>
         </w:rPr>
-        <w:t xml:space="preserve">Levac, D., &amp; Colquhoun, H. (2010). Scoping studies: advancing the methodology. </w:t>
-      </w:r>
+        <w:t>Levac</w:t>
+      </w:r>
+      <w:proofErr w:type="spellEnd"/>
       <w:r>
         <w:rPr>
           <w:i/>
           <w:iCs/>
-        </w:rPr>
-        <w:t>Implementation science.</w:t>
+          <w:lang w:val="en-US"/>
+        </w:rPr>
+        <w:t xml:space="preserve">, D., &amp; Colquhoun, H. (2010). Scoping studies: advancing the methodology. </w:t>
+      </w:r>
+      <w:proofErr w:type="spellStart"/>
+      <w:r>
+        <w:rPr>
+          <w:i/>
+          <w:iCs/>
+        </w:rPr>
+        <w:t>Implementation</w:t>
+      </w:r>
+      <w:proofErr w:type="spellEnd"/>
+      <w:r>
+        <w:rPr>
+          <w:i/>
+          <w:iCs/>
+        </w:rPr>
+        <w:t xml:space="preserve"> </w:t>
+      </w:r>
+      <w:proofErr w:type="spellStart"/>
+      <w:r>
+        <w:rPr>
+          <w:i/>
+          <w:iCs/>
+        </w:rPr>
+        <w:t>science</w:t>
+      </w:r>
+      <w:proofErr w:type="spellEnd"/>
+      <w:r>
+        <w:rPr>
+          <w:i/>
+          <w:iCs/>
+        </w:rPr>
+        <w:t>.</w:t>
       </w:r>
     </w:p>
     <w:p>
@@ -9659,7 +9736,55 @@
           <w:i/>
           <w:iCs/>
         </w:rPr>
-        <w:t>Río-Pérez, J. D., Sádaba, C., &amp; Bringué, X. (2010). Menores y redes¿ sociales?: de la amistad al cyberbullying.</w:t>
+        <w:t xml:space="preserve">Río-Pérez, J. D., Sádaba, C., &amp; </w:t>
+      </w:r>
+      <w:proofErr w:type="spellStart"/>
+      <w:r>
+        <w:rPr>
+          <w:i/>
+          <w:iCs/>
+        </w:rPr>
+        <w:t>Bringué</w:t>
+      </w:r>
+      <w:proofErr w:type="spellEnd"/>
+      <w:r>
+        <w:rPr>
+          <w:i/>
+          <w:iCs/>
+        </w:rPr>
+        <w:t xml:space="preserve">, X. (2010). Menores y </w:t>
+      </w:r>
+      <w:proofErr w:type="gramStart"/>
+      <w:r>
+        <w:rPr>
+          <w:i/>
+          <w:iCs/>
+        </w:rPr>
+        <w:t>redes¿ sociales</w:t>
+      </w:r>
+      <w:proofErr w:type="gramEnd"/>
+      <w:r>
+        <w:rPr>
+          <w:i/>
+          <w:iCs/>
+        </w:rPr>
+        <w:t xml:space="preserve">?: de la amistad al </w:t>
+      </w:r>
+      <w:proofErr w:type="spellStart"/>
+      <w:r>
+        <w:rPr>
+          <w:i/>
+          <w:iCs/>
+        </w:rPr>
+        <w:t>cyberbullying</w:t>
+      </w:r>
+      <w:proofErr w:type="spellEnd"/>
+      <w:r>
+        <w:rPr>
+          <w:i/>
+          <w:iCs/>
+        </w:rPr>
+        <w:t>.</w:t>
       </w:r>
     </w:p>
     <w:p>
@@ -9677,7 +9802,39 @@
           <w:i/>
           <w:iCs/>
         </w:rPr>
-        <w:t>Mariñelarena-Dondena, L., Errecalde, M. L., &amp; Castro Solano, A. (2017). Extracción de conocimiento con técnicas de minería de textos aplicadas a la psicología. Revista Argentina de Ciencias del Comportamiento, 9(2).</w:t>
+        <w:t>Mariñelarena-</w:t>
+      </w:r>
+      <w:proofErr w:type="spellStart"/>
+      <w:r>
+        <w:rPr>
+          <w:i/>
+          <w:iCs/>
+        </w:rPr>
+        <w:t>Dondena</w:t>
+      </w:r>
+      <w:proofErr w:type="spellEnd"/>
+      <w:r>
+        <w:rPr>
+          <w:i/>
+          <w:iCs/>
+        </w:rPr>
+        <w:t xml:space="preserve">, L., </w:t>
+      </w:r>
+      <w:proofErr w:type="spellStart"/>
+      <w:r>
+        <w:rPr>
+          <w:i/>
+          <w:iCs/>
+        </w:rPr>
+        <w:t>Errecalde</w:t>
+      </w:r>
+      <w:proofErr w:type="spellEnd"/>
+      <w:r>
+        <w:rPr>
+          <w:i/>
+          <w:iCs/>
+        </w:rPr>
+        <w:t>, M. L., &amp; Castro Solano, A. (2017). Extracción de conocimiento con técnicas de minería de textos aplicadas a la psicología. Revista Argentina de Ciencias del Comportamiento, 9(2).</w:t>
       </w:r>
     </w:p>
     <w:p>
@@ -9708,12 +9865,133 @@
           <w:iCs/>
         </w:rPr>
       </w:pPr>
+      <w:proofErr w:type="spellStart"/>
       <w:r>
         <w:rPr>
           <w:i/>
           <w:iCs/>
         </w:rPr>
-        <w:t>Zuñiga, i. C., rosas, f. L., arteaga, j. M., &amp; veyna, j. I. L. (2016). Arquitectura (advi) para la detección de vocabulario de ciberbullying en internet combinando técnicas de big data analytics y web semántica. Dyna new technologies, 3(1).</w:t>
+        <w:t>Zuñiga</w:t>
+      </w:r>
+      <w:proofErr w:type="spellEnd"/>
+      <w:r>
+        <w:rPr>
+          <w:i/>
+          <w:iCs/>
+        </w:rPr>
+        <w:t xml:space="preserve">, i. C., rosas, f. L., </w:t>
+      </w:r>
+      <w:proofErr w:type="spellStart"/>
+      <w:r>
+        <w:rPr>
+          <w:i/>
+          <w:iCs/>
+        </w:rPr>
+        <w:t>arteaga</w:t>
+      </w:r>
+      <w:proofErr w:type="spellEnd"/>
+      <w:r>
+        <w:rPr>
+          <w:i/>
+          <w:iCs/>
+        </w:rPr>
+        <w:t xml:space="preserve">, j. M., &amp; </w:t>
+      </w:r>
+      <w:proofErr w:type="spellStart"/>
+      <w:r>
+        <w:rPr>
+          <w:i/>
+          <w:iCs/>
+        </w:rPr>
+        <w:t>veyna</w:t>
+      </w:r>
+      <w:proofErr w:type="spellEnd"/>
+      <w:r>
+        <w:rPr>
+          <w:i/>
+          <w:iCs/>
+        </w:rPr>
+        <w:t>, j. I. L. (2016). Arquitectura (</w:t>
+      </w:r>
+      <w:proofErr w:type="spellStart"/>
+      <w:r>
+        <w:rPr>
+          <w:i/>
+          <w:iCs/>
+        </w:rPr>
+        <w:t>advi</w:t>
+      </w:r>
+      <w:proofErr w:type="spellEnd"/>
+      <w:r>
+        <w:rPr>
+          <w:i/>
+          <w:iCs/>
+        </w:rPr>
+        <w:t xml:space="preserve">) para la detección de vocabulario de ciberbullying en internet combinando técnicas de </w:t>
+      </w:r>
+      <w:proofErr w:type="spellStart"/>
+      <w:r>
+        <w:rPr>
+          <w:i/>
+          <w:iCs/>
+        </w:rPr>
+        <w:t>big</w:t>
+      </w:r>
+      <w:proofErr w:type="spellEnd"/>
+      <w:r>
+        <w:rPr>
+          <w:i/>
+          <w:iCs/>
+        </w:rPr>
+        <w:t xml:space="preserve"> data </w:t>
+      </w:r>
+      <w:proofErr w:type="spellStart"/>
+      <w:r>
+        <w:rPr>
+          <w:i/>
+          <w:iCs/>
+        </w:rPr>
+        <w:t>analytics</w:t>
+      </w:r>
+      <w:proofErr w:type="spellEnd"/>
+      <w:r>
+        <w:rPr>
+          <w:i/>
+          <w:iCs/>
+        </w:rPr>
+        <w:t xml:space="preserve"> y web semántica. </w:t>
+      </w:r>
+      <w:proofErr w:type="spellStart"/>
+      <w:r>
+        <w:rPr>
+          <w:i/>
+          <w:iCs/>
+        </w:rPr>
+        <w:t>Dyna</w:t>
+      </w:r>
+      <w:proofErr w:type="spellEnd"/>
+      <w:r>
+        <w:rPr>
+          <w:i/>
+          <w:iCs/>
+        </w:rPr>
+        <w:t xml:space="preserve"> new </w:t>
+      </w:r>
+      <w:proofErr w:type="spellStart"/>
+      <w:r>
+        <w:rPr>
+          <w:i/>
+          <w:iCs/>
+        </w:rPr>
+        <w:t>technologies</w:t>
+      </w:r>
+      <w:proofErr w:type="spellEnd"/>
+      <w:r>
+        <w:rPr>
+          <w:i/>
+          <w:iCs/>
+        </w:rPr>
+        <w:t>, 3(1).</w:t>
       </w:r>
     </w:p>
     <w:p>
@@ -9749,7 +10027,39 @@
           <w:i/>
           <w:iCs/>
         </w:rPr>
-        <w:t>Constante Portero, D. D. (2018). Las redes sociales como plataforma para el grooming en los jóvenes de 12 a 17 años de la ciudad de Ambato (Bachelor's thesis, Universidad Técnica de Ambato. Facultad de Diseño, Artes y Arquitectura. Carrera de Diseño Gráfico Publicitario.).</w:t>
+        <w:t>Constante Portero, D. D. (2018). Las redes sociales como plataforma para el grooming en los jóvenes de 12 a 17 años de la ciudad de Ambato (</w:t>
+      </w:r>
+      <w:proofErr w:type="spellStart"/>
+      <w:r>
+        <w:rPr>
+          <w:i/>
+          <w:iCs/>
+        </w:rPr>
+        <w:t>Bachelor's</w:t>
+      </w:r>
+      <w:proofErr w:type="spellEnd"/>
+      <w:r>
+        <w:rPr>
+          <w:i/>
+          <w:iCs/>
+        </w:rPr>
+        <w:t xml:space="preserve"> </w:t>
+      </w:r>
+      <w:proofErr w:type="spellStart"/>
+      <w:r>
+        <w:rPr>
+          <w:i/>
+          <w:iCs/>
+        </w:rPr>
+        <w:t>thesis</w:t>
+      </w:r>
+      <w:proofErr w:type="spellEnd"/>
+      <w:r>
+        <w:rPr>
+          <w:i/>
+          <w:iCs/>
+        </w:rPr>
+        <w:t>, Universidad Técnica de Ambato. Facultad de Diseño, Artes y Arquitectura. Carrera de Diseño Gráfico Publicitario.).</w:t>
       </w:r>
     </w:p>
     <w:p>
@@ -9769,14 +10079,86 @@
           <w:iCs/>
           <w:lang w:val="en-US"/>
         </w:rPr>
-        <w:t xml:space="preserve">Li, H. H. S., Yang, Z., Lv, Q., Han, R. I. R. R., &amp; Mishra, S. (2014, December). A comparison of common users across instagram and ask. fm to better understand cyberbullying. In Big Data and Cloud Computing (BdCloud), 2014 IEEE Fourth International Conference on (pp. 355-362). </w:t>
-      </w:r>
+        <w:t xml:space="preserve">Li, H. H. S., Yang, Z., </w:t>
+      </w:r>
+      <w:proofErr w:type="spellStart"/>
       <w:r>
         <w:rPr>
           <w:i/>
           <w:iCs/>
           <w:lang w:val="en-US"/>
         </w:rPr>
+        <w:t>Lv</w:t>
+      </w:r>
+      <w:proofErr w:type="spellEnd"/>
+      <w:r>
+        <w:rPr>
+          <w:i/>
+          <w:iCs/>
+          <w:lang w:val="en-US"/>
+        </w:rPr>
+        <w:t xml:space="preserve">, Q., Han, R. I. R. R., &amp; Mishra, S. (2014, December). A comparison of common users across </w:t>
+      </w:r>
+      <w:proofErr w:type="spellStart"/>
+      <w:r>
+        <w:rPr>
+          <w:i/>
+          <w:iCs/>
+          <w:lang w:val="en-US"/>
+        </w:rPr>
+        <w:t>instagram</w:t>
+      </w:r>
+      <w:proofErr w:type="spellEnd"/>
+      <w:r>
+        <w:rPr>
+          <w:i/>
+          <w:iCs/>
+          <w:lang w:val="en-US"/>
+        </w:rPr>
+        <w:t xml:space="preserve"> and ask. </w:t>
+      </w:r>
+      <w:proofErr w:type="spellStart"/>
+      <w:r>
+        <w:rPr>
+          <w:i/>
+          <w:iCs/>
+          <w:lang w:val="en-US"/>
+        </w:rPr>
+        <w:t>fm</w:t>
+      </w:r>
+      <w:proofErr w:type="spellEnd"/>
+      <w:r>
+        <w:rPr>
+          <w:i/>
+          <w:iCs/>
+          <w:lang w:val="en-US"/>
+        </w:rPr>
+        <w:t xml:space="preserve"> to better understand cyberbullying. In Big Data and Cloud Computing (</w:t>
+      </w:r>
+      <w:proofErr w:type="spellStart"/>
+      <w:r>
+        <w:rPr>
+          <w:i/>
+          <w:iCs/>
+          <w:lang w:val="en-US"/>
+        </w:rPr>
+        <w:t>BdCloud</w:t>
+      </w:r>
+      <w:proofErr w:type="spellEnd"/>
+      <w:r>
+        <w:rPr>
+          <w:i/>
+          <w:iCs/>
+          <w:lang w:val="en-US"/>
+        </w:rPr>
+        <w:t xml:space="preserve">), 2014 IEEE Fourth International Conference on (pp. 355-362). </w:t>
+      </w:r>
+      <w:r>
+        <w:rPr>
+          <w:i/>
+          <w:iCs/>
+          <w:lang w:val="en-US"/>
+        </w:rPr>
         <w:t>IEEE.</w:t>
       </w:r>
     </w:p>
@@ -9791,13 +10173,41 @@
           <w:lang w:val="en-US"/>
         </w:rPr>
       </w:pPr>
+      <w:proofErr w:type="spellStart"/>
       <w:r>
         <w:rPr>
           <w:i/>
           <w:iCs/>
           <w:lang w:val="en-US"/>
         </w:rPr>
-        <w:t>Hassanzadeh, O., Sadoghi, M., &amp; Miller, R. J. (2007, September). Accuracy of Approximate String Joins Using Grams. In QDB (pp. 11-18).</w:t>
+        <w:t>Hassanzadeh</w:t>
+      </w:r>
+      <w:proofErr w:type="spellEnd"/>
+      <w:r>
+        <w:rPr>
+          <w:i/>
+          <w:iCs/>
+          <w:lang w:val="en-US"/>
+        </w:rPr>
+        <w:t xml:space="preserve">, O., </w:t>
+      </w:r>
+      <w:proofErr w:type="spellStart"/>
+      <w:r>
+        <w:rPr>
+          <w:i/>
+          <w:iCs/>
+          <w:lang w:val="en-US"/>
+        </w:rPr>
+        <w:t>Sadoghi</w:t>
+      </w:r>
+      <w:proofErr w:type="spellEnd"/>
+      <w:r>
+        <w:rPr>
+          <w:i/>
+          <w:iCs/>
+          <w:lang w:val="en-US"/>
+        </w:rPr>
+        <w:t>, M., &amp; Miller, R. J. (2007, September). Accuracy of Approximate String Joins Using Grams. In QDB (pp. 11-18).</w:t>
       </w:r>
     </w:p>
     <w:p>
@@ -9889,6 +10299,7 @@
           <w:noProof/>
           <w:lang w:val="en-US"/>
         </w:rPr>
+        <w:lastRenderedPageBreak/>
         <w:t xml:space="preserve">Cohen, W., Ravikumar, P., &amp; Fienberg, S. (2003, August). A comparison of string metrics for matching names and records. In </w:t>
       </w:r>
       <w:r>
@@ -10030,6 +10441,12 @@
           <w:lang w:val="en-US"/>
         </w:rPr>
       </w:pPr>
+    </w:p>
+    <w:p/>
+    <w:p/>
+    <w:p>
+      <w:bookmarkStart w:id="35" w:name="_GoBack"/>
+      <w:bookmarkEnd w:id="35"/>
     </w:p>
     <w:sectPr>
       <w:headerReference w:type="default" r:id="rId11"/>
@@ -11167,6 +11584,95 @@
     </w:lvl>
   </w:abstractNum>
   <w:abstractNum w:abstractNumId="8" w15:restartNumberingAfterBreak="0">
+    <w:nsid w:val="27407ECD"/>
+    <w:multiLevelType w:val="hybridMultilevel"/>
+    <w:tmpl w:val="7FA2EA72"/>
+    <w:lvl w:ilvl="0" w:tplc="AE941942">
+      <w:start w:val="2"/>
+      <w:numFmt w:val="upperRoman"/>
+      <w:lvlText w:val="%1."/>
+      <w:lvlJc w:val="left"/>
+      <w:pPr>
+        <w:ind w:left="1428" w:hanging="720"/>
+      </w:pPr>
+      <w:rPr>
+        <w:rFonts w:hint="default"/>
+      </w:rPr>
+    </w:lvl>
+    <w:lvl w:ilvl="1" w:tplc="0C0A0019" w:tentative="1">
+      <w:start w:val="1"/>
+      <w:numFmt w:val="lowerLetter"/>
+      <w:lvlText w:val="%2."/>
+      <w:lvlJc w:val="left"/>
+      <w:pPr>
+        <w:ind w:left="1788" w:hanging="360"/>
+      </w:pPr>
+    </w:lvl>
+    <w:lvl w:ilvl="2" w:tplc="0C0A001B" w:tentative="1">
+      <w:start w:val="1"/>
+      <w:numFmt w:val="lowerRoman"/>
+      <w:lvlText w:val="%3."/>
+      <w:lvlJc w:val="right"/>
+      <w:pPr>
+        <w:ind w:left="2508" w:hanging="180"/>
+      </w:pPr>
+    </w:lvl>
+    <w:lvl w:ilvl="3" w:tplc="0C0A000F" w:tentative="1">
+      <w:start w:val="1"/>
+      <w:numFmt w:val="decimal"/>
+      <w:lvlText w:val="%4."/>
+      <w:lvlJc w:val="left"/>
+      <w:pPr>
+        <w:ind w:left="3228" w:hanging="360"/>
+      </w:pPr>
+    </w:lvl>
+    <w:lvl w:ilvl="4" w:tplc="0C0A0019" w:tentative="1">
+      <w:start w:val="1"/>
+      <w:numFmt w:val="lowerLetter"/>
+      <w:lvlText w:val="%5."/>
+      <w:lvlJc w:val="left"/>
+      <w:pPr>
+        <w:ind w:left="3948" w:hanging="360"/>
+      </w:pPr>
+    </w:lvl>
+    <w:lvl w:ilvl="5" w:tplc="0C0A001B" w:tentative="1">
+      <w:start w:val="1"/>
+      <w:numFmt w:val="lowerRoman"/>
+      <w:lvlText w:val="%6."/>
+      <w:lvlJc w:val="right"/>
+      <w:pPr>
+        <w:ind w:left="4668" w:hanging="180"/>
+      </w:pPr>
+    </w:lvl>
+    <w:lvl w:ilvl="6" w:tplc="0C0A000F" w:tentative="1">
+      <w:start w:val="1"/>
+      <w:numFmt w:val="decimal"/>
+      <w:lvlText w:val="%7."/>
+      <w:lvlJc w:val="left"/>
+      <w:pPr>
+        <w:ind w:left="5388" w:hanging="360"/>
+      </w:pPr>
+    </w:lvl>
+    <w:lvl w:ilvl="7" w:tplc="0C0A0019" w:tentative="1">
+      <w:start w:val="1"/>
+      <w:numFmt w:val="lowerLetter"/>
+      <w:lvlText w:val="%8."/>
+      <w:lvlJc w:val="left"/>
+      <w:pPr>
+        <w:ind w:left="6108" w:hanging="360"/>
+      </w:pPr>
+    </w:lvl>
+    <w:lvl w:ilvl="8" w:tplc="0C0A001B" w:tentative="1">
+      <w:start w:val="1"/>
+      <w:numFmt w:val="lowerRoman"/>
+      <w:lvlText w:val="%9."/>
+      <w:lvlJc w:val="right"/>
+      <w:pPr>
+        <w:ind w:left="6828" w:hanging="180"/>
+      </w:pPr>
+    </w:lvl>
+  </w:abstractNum>
+  <w:abstractNum w:abstractNumId="9" w15:restartNumberingAfterBreak="0">
     <w:nsid w:val="282E1B0A"/>
     <w:multiLevelType w:val="hybridMultilevel"/>
     <w:tmpl w:val="1F602802"/>
@@ -11252,7 +11758,7 @@
       </w:pPr>
     </w:lvl>
   </w:abstractNum>
-  <w:abstractNum w:abstractNumId="9" w15:restartNumberingAfterBreak="0">
+  <w:abstractNum w:abstractNumId="10" w15:restartNumberingAfterBreak="0">
     <w:nsid w:val="2E8274E4"/>
     <w:multiLevelType w:val="hybridMultilevel"/>
     <w:tmpl w:val="4190A830"/>
@@ -11365,7 +11871,7 @@
       </w:rPr>
     </w:lvl>
   </w:abstractNum>
-  <w:abstractNum w:abstractNumId="10" w15:restartNumberingAfterBreak="0">
+  <w:abstractNum w:abstractNumId="11" w15:restartNumberingAfterBreak="0">
     <w:nsid w:val="31FF52F7"/>
     <w:multiLevelType w:val="multilevel"/>
     <w:tmpl w:val="6A581B54"/>
@@ -11459,7 +11965,7 @@
       </w:pPr>
     </w:lvl>
   </w:abstractNum>
-  <w:abstractNum w:abstractNumId="11" w15:restartNumberingAfterBreak="0">
+  <w:abstractNum w:abstractNumId="12" w15:restartNumberingAfterBreak="0">
     <w:nsid w:val="32A81CA9"/>
     <w:multiLevelType w:val="multilevel"/>
     <w:tmpl w:val="3A9E2D46"/>
@@ -11572,7 +12078,7 @@
       </w:rPr>
     </w:lvl>
   </w:abstractNum>
-  <w:abstractNum w:abstractNumId="12" w15:restartNumberingAfterBreak="0">
+  <w:abstractNum w:abstractNumId="13" w15:restartNumberingAfterBreak="0">
     <w:nsid w:val="35C207F6"/>
     <w:multiLevelType w:val="hybridMultilevel"/>
     <w:tmpl w:val="1BF01D7A"/>
@@ -11658,7 +12164,7 @@
       </w:pPr>
     </w:lvl>
   </w:abstractNum>
-  <w:abstractNum w:abstractNumId="13" w15:restartNumberingAfterBreak="0">
+  <w:abstractNum w:abstractNumId="14" w15:restartNumberingAfterBreak="0">
     <w:nsid w:val="3970331C"/>
     <w:multiLevelType w:val="hybridMultilevel"/>
     <w:tmpl w:val="811A4E28"/>
@@ -11747,7 +12253,7 @@
       </w:pPr>
     </w:lvl>
   </w:abstractNum>
-  <w:abstractNum w:abstractNumId="14" w15:restartNumberingAfterBreak="0">
+  <w:abstractNum w:abstractNumId="15" w15:restartNumberingAfterBreak="0">
     <w:nsid w:val="405B1CF0"/>
     <w:multiLevelType w:val="hybridMultilevel"/>
     <w:tmpl w:val="CF767CEC"/>
@@ -11836,7 +12342,7 @@
       </w:pPr>
     </w:lvl>
   </w:abstractNum>
-  <w:abstractNum w:abstractNumId="15" w15:restartNumberingAfterBreak="0">
+  <w:abstractNum w:abstractNumId="16" w15:restartNumberingAfterBreak="0">
     <w:nsid w:val="41FF245F"/>
     <w:multiLevelType w:val="hybridMultilevel"/>
     <w:tmpl w:val="131098D8"/>
@@ -11925,7 +12431,96 @@
       </w:pPr>
     </w:lvl>
   </w:abstractNum>
-  <w:abstractNum w:abstractNumId="16" w15:restartNumberingAfterBreak="0">
+  <w:abstractNum w:abstractNumId="17" w15:restartNumberingAfterBreak="0">
+    <w:nsid w:val="446D4B93"/>
+    <w:multiLevelType w:val="hybridMultilevel"/>
+    <w:tmpl w:val="B1CC8424"/>
+    <w:lvl w:ilvl="0" w:tplc="D900826A">
+      <w:start w:val="1"/>
+      <w:numFmt w:val="decimal"/>
+      <w:lvlText w:val="%1."/>
+      <w:lvlJc w:val="left"/>
+      <w:pPr>
+        <w:ind w:left="1776" w:hanging="360"/>
+      </w:pPr>
+      <w:rPr>
+        <w:rFonts w:hint="default"/>
+      </w:rPr>
+    </w:lvl>
+    <w:lvl w:ilvl="1" w:tplc="0C0A0019">
+      <w:start w:val="1"/>
+      <w:numFmt w:val="lowerLetter"/>
+      <w:lvlText w:val="%2."/>
+      <w:lvlJc w:val="left"/>
+      <w:pPr>
+        <w:ind w:left="2496" w:hanging="360"/>
+      </w:pPr>
+    </w:lvl>
+    <w:lvl w:ilvl="2" w:tplc="0C0A001B" w:tentative="1">
+      <w:start w:val="1"/>
+      <w:numFmt w:val="lowerRoman"/>
+      <w:lvlText w:val="%3."/>
+      <w:lvlJc w:val="right"/>
+      <w:pPr>
+        <w:ind w:left="3216" w:hanging="180"/>
+      </w:pPr>
+    </w:lvl>
+    <w:lvl w:ilvl="3" w:tplc="0C0A000F" w:tentative="1">
+      <w:start w:val="1"/>
+      <w:numFmt w:val="decimal"/>
+      <w:lvlText w:val="%4."/>
+      <w:lvlJc w:val="left"/>
+      <w:pPr>
+        <w:ind w:left="3936" w:hanging="360"/>
+      </w:pPr>
+    </w:lvl>
+    <w:lvl w:ilvl="4" w:tplc="0C0A0019" w:tentative="1">
+      <w:start w:val="1"/>
+      <w:numFmt w:val="lowerLetter"/>
+      <w:lvlText w:val="%5."/>
+      <w:lvlJc w:val="left"/>
+      <w:pPr>
+        <w:ind w:left="4656" w:hanging="360"/>
+      </w:pPr>
+    </w:lvl>
+    <w:lvl w:ilvl="5" w:tplc="0C0A001B" w:tentative="1">
+      <w:start w:val="1"/>
+      <w:numFmt w:val="lowerRoman"/>
+      <w:lvlText w:val="%6."/>
+      <w:lvlJc w:val="right"/>
+      <w:pPr>
+        <w:ind w:left="5376" w:hanging="180"/>
+      </w:pPr>
+    </w:lvl>
+    <w:lvl w:ilvl="6" w:tplc="0C0A000F" w:tentative="1">
+      <w:start w:val="1"/>
+      <w:numFmt w:val="decimal"/>
+      <w:lvlText w:val="%7."/>
+      <w:lvlJc w:val="left"/>
+      <w:pPr>
+        <w:ind w:left="6096" w:hanging="360"/>
+      </w:pPr>
+    </w:lvl>
+    <w:lvl w:ilvl="7" w:tplc="0C0A0019" w:tentative="1">
+      <w:start w:val="1"/>
+      <w:numFmt w:val="lowerLetter"/>
+      <w:lvlText w:val="%8."/>
+      <w:lvlJc w:val="left"/>
+      <w:pPr>
+        <w:ind w:left="6816" w:hanging="360"/>
+      </w:pPr>
+    </w:lvl>
+    <w:lvl w:ilvl="8" w:tplc="0C0A001B" w:tentative="1">
+      <w:start w:val="1"/>
+      <w:numFmt w:val="lowerRoman"/>
+      <w:lvlText w:val="%9."/>
+      <w:lvlJc w:val="right"/>
+      <w:pPr>
+        <w:ind w:left="7536" w:hanging="180"/>
+      </w:pPr>
+    </w:lvl>
+  </w:abstractNum>
+  <w:abstractNum w:abstractNumId="18" w15:restartNumberingAfterBreak="0">
     <w:nsid w:val="48577D79"/>
     <w:multiLevelType w:val="hybridMultilevel"/>
     <w:tmpl w:val="A0404DA0"/>
@@ -12044,7 +12639,7 @@
       </w:pPr>
     </w:lvl>
   </w:abstractNum>
-  <w:abstractNum w:abstractNumId="17" w15:restartNumberingAfterBreak="0">
+  <w:abstractNum w:abstractNumId="19" w15:restartNumberingAfterBreak="0">
     <w:nsid w:val="4EFD72B1"/>
     <w:multiLevelType w:val="hybridMultilevel"/>
     <w:tmpl w:val="4C58363E"/>
@@ -12130,7 +12725,7 @@
       </w:pPr>
     </w:lvl>
   </w:abstractNum>
-  <w:abstractNum w:abstractNumId="18" w15:restartNumberingAfterBreak="0">
+  <w:abstractNum w:abstractNumId="20" w15:restartNumberingAfterBreak="0">
     <w:nsid w:val="4F6B0655"/>
     <w:multiLevelType w:val="hybridMultilevel"/>
     <w:tmpl w:val="3BB26F0A"/>
@@ -12219,7 +12814,96 @@
       </w:pPr>
     </w:lvl>
   </w:abstractNum>
-  <w:abstractNum w:abstractNumId="19" w15:restartNumberingAfterBreak="0">
+  <w:abstractNum w:abstractNumId="21" w15:restartNumberingAfterBreak="0">
+    <w:nsid w:val="531227DC"/>
+    <w:multiLevelType w:val="hybridMultilevel"/>
+    <w:tmpl w:val="B1CC8424"/>
+    <w:lvl w:ilvl="0" w:tplc="D900826A">
+      <w:start w:val="1"/>
+      <w:numFmt w:val="decimal"/>
+      <w:lvlText w:val="%1."/>
+      <w:lvlJc w:val="left"/>
+      <w:pPr>
+        <w:ind w:left="1776" w:hanging="360"/>
+      </w:pPr>
+      <w:rPr>
+        <w:rFonts w:hint="default"/>
+      </w:rPr>
+    </w:lvl>
+    <w:lvl w:ilvl="1" w:tplc="0C0A0019">
+      <w:start w:val="1"/>
+      <w:numFmt w:val="lowerLetter"/>
+      <w:lvlText w:val="%2."/>
+      <w:lvlJc w:val="left"/>
+      <w:pPr>
+        <w:ind w:left="2496" w:hanging="360"/>
+      </w:pPr>
+    </w:lvl>
+    <w:lvl w:ilvl="2" w:tplc="0C0A001B" w:tentative="1">
+      <w:start w:val="1"/>
+      <w:numFmt w:val="lowerRoman"/>
+      <w:lvlText w:val="%3."/>
+      <w:lvlJc w:val="right"/>
+      <w:pPr>
+        <w:ind w:left="3216" w:hanging="180"/>
+      </w:pPr>
+    </w:lvl>
+    <w:lvl w:ilvl="3" w:tplc="0C0A000F" w:tentative="1">
+      <w:start w:val="1"/>
+      <w:numFmt w:val="decimal"/>
+      <w:lvlText w:val="%4."/>
+      <w:lvlJc w:val="left"/>
+      <w:pPr>
+        <w:ind w:left="3936" w:hanging="360"/>
+      </w:pPr>
+    </w:lvl>
+    <w:lvl w:ilvl="4" w:tplc="0C0A0019" w:tentative="1">
+      <w:start w:val="1"/>
+      <w:numFmt w:val="lowerLetter"/>
+      <w:lvlText w:val="%5."/>
+      <w:lvlJc w:val="left"/>
+      <w:pPr>
+        <w:ind w:left="4656" w:hanging="360"/>
+      </w:pPr>
+    </w:lvl>
+    <w:lvl w:ilvl="5" w:tplc="0C0A001B" w:tentative="1">
+      <w:start w:val="1"/>
+      <w:numFmt w:val="lowerRoman"/>
+      <w:lvlText w:val="%6."/>
+      <w:lvlJc w:val="right"/>
+      <w:pPr>
+        <w:ind w:left="5376" w:hanging="180"/>
+      </w:pPr>
+    </w:lvl>
+    <w:lvl w:ilvl="6" w:tplc="0C0A000F" w:tentative="1">
+      <w:start w:val="1"/>
+      <w:numFmt w:val="decimal"/>
+      <w:lvlText w:val="%7."/>
+      <w:lvlJc w:val="left"/>
+      <w:pPr>
+        <w:ind w:left="6096" w:hanging="360"/>
+      </w:pPr>
+    </w:lvl>
+    <w:lvl w:ilvl="7" w:tplc="0C0A0019" w:tentative="1">
+      <w:start w:val="1"/>
+      <w:numFmt w:val="lowerLetter"/>
+      <w:lvlText w:val="%8."/>
+      <w:lvlJc w:val="left"/>
+      <w:pPr>
+        <w:ind w:left="6816" w:hanging="360"/>
+      </w:pPr>
+    </w:lvl>
+    <w:lvl w:ilvl="8" w:tplc="0C0A001B" w:tentative="1">
+      <w:start w:val="1"/>
+      <w:numFmt w:val="lowerRoman"/>
+      <w:lvlText w:val="%9."/>
+      <w:lvlJc w:val="right"/>
+      <w:pPr>
+        <w:ind w:left="7536" w:hanging="180"/>
+      </w:pPr>
+    </w:lvl>
+  </w:abstractNum>
+  <w:abstractNum w:abstractNumId="22" w15:restartNumberingAfterBreak="0">
     <w:nsid w:val="556830CD"/>
     <w:multiLevelType w:val="hybridMultilevel"/>
     <w:tmpl w:val="26B690A0"/>
@@ -12308,7 +12992,7 @@
       </w:pPr>
     </w:lvl>
   </w:abstractNum>
-  <w:abstractNum w:abstractNumId="20" w15:restartNumberingAfterBreak="0">
+  <w:abstractNum w:abstractNumId="23" w15:restartNumberingAfterBreak="0">
     <w:nsid w:val="5C4225ED"/>
     <w:multiLevelType w:val="hybridMultilevel"/>
     <w:tmpl w:val="4830D532"/>
@@ -12397,7 +13081,7 @@
       </w:pPr>
     </w:lvl>
   </w:abstractNum>
-  <w:abstractNum w:abstractNumId="21" w15:restartNumberingAfterBreak="0">
+  <w:abstractNum w:abstractNumId="24" w15:restartNumberingAfterBreak="0">
     <w:nsid w:val="5DF250C4"/>
     <w:multiLevelType w:val="hybridMultilevel"/>
     <w:tmpl w:val="8D06C8C8"/>
@@ -12510,7 +13194,7 @@
       </w:rPr>
     </w:lvl>
   </w:abstractNum>
-  <w:abstractNum w:abstractNumId="22" w15:restartNumberingAfterBreak="0">
+  <w:abstractNum w:abstractNumId="25" w15:restartNumberingAfterBreak="0">
     <w:nsid w:val="5FA80451"/>
     <w:multiLevelType w:val="multilevel"/>
     <w:tmpl w:val="A3EAEDA0"/>
@@ -12596,7 +13280,7 @@
       </w:pPr>
     </w:lvl>
   </w:abstractNum>
-  <w:abstractNum w:abstractNumId="23" w15:restartNumberingAfterBreak="0">
+  <w:abstractNum w:abstractNumId="26" w15:restartNumberingAfterBreak="0">
     <w:nsid w:val="684E34C3"/>
     <w:multiLevelType w:val="hybridMultilevel"/>
     <w:tmpl w:val="DDF23C02"/>
@@ -12709,7 +13393,7 @@
       </w:rPr>
     </w:lvl>
   </w:abstractNum>
-  <w:abstractNum w:abstractNumId="24" w15:restartNumberingAfterBreak="0">
+  <w:abstractNum w:abstractNumId="27" w15:restartNumberingAfterBreak="0">
     <w:nsid w:val="6F763FA1"/>
     <w:multiLevelType w:val="hybridMultilevel"/>
     <w:tmpl w:val="859057E0"/>
@@ -12849,7 +13533,7 @@
       </w:rPr>
     </w:lvl>
   </w:abstractNum>
-  <w:abstractNum w:abstractNumId="25" w15:restartNumberingAfterBreak="0">
+  <w:abstractNum w:abstractNumId="28" w15:restartNumberingAfterBreak="0">
     <w:nsid w:val="74EC60DB"/>
     <w:multiLevelType w:val="hybridMultilevel"/>
     <w:tmpl w:val="F612997C"/>
@@ -12935,7 +13619,7 @@
       </w:pPr>
     </w:lvl>
   </w:abstractNum>
-  <w:abstractNum w:abstractNumId="26" w15:restartNumberingAfterBreak="0">
+  <w:abstractNum w:abstractNumId="29" w15:restartNumberingAfterBreak="0">
     <w:nsid w:val="75384532"/>
     <w:multiLevelType w:val="multilevel"/>
     <w:tmpl w:val="300A001F"/>
@@ -13021,7 +13705,7 @@
       </w:pPr>
     </w:lvl>
   </w:abstractNum>
-  <w:abstractNum w:abstractNumId="27" w15:restartNumberingAfterBreak="0">
+  <w:abstractNum w:abstractNumId="30" w15:restartNumberingAfterBreak="0">
     <w:nsid w:val="7747378A"/>
     <w:multiLevelType w:val="hybridMultilevel"/>
     <w:tmpl w:val="0B4E3142"/>
@@ -13110,7 +13794,7 @@
       </w:pPr>
     </w:lvl>
   </w:abstractNum>
-  <w:abstractNum w:abstractNumId="28" w15:restartNumberingAfterBreak="0">
+  <w:abstractNum w:abstractNumId="31" w15:restartNumberingAfterBreak="0">
     <w:nsid w:val="776F2747"/>
     <w:multiLevelType w:val="hybridMultilevel"/>
     <w:tmpl w:val="F9D05B5A"/>
@@ -13223,7 +13907,7 @@
       </w:rPr>
     </w:lvl>
   </w:abstractNum>
-  <w:abstractNum w:abstractNumId="29" w15:restartNumberingAfterBreak="0">
+  <w:abstractNum w:abstractNumId="32" w15:restartNumberingAfterBreak="0">
     <w:nsid w:val="7CA52919"/>
     <w:multiLevelType w:val="hybridMultilevel"/>
     <w:tmpl w:val="B7FE1E94"/>
@@ -13343,61 +14027,61 @@
     </w:lvl>
   </w:abstractNum>
   <w:num w:numId="1">
-    <w:abstractNumId w:val="29"/>
+    <w:abstractNumId w:val="32"/>
   </w:num>
   <w:num w:numId="2">
-    <w:abstractNumId w:val="24"/>
+    <w:abstractNumId w:val="27"/>
   </w:num>
   <w:num w:numId="3">
-    <w:abstractNumId w:val="10"/>
+    <w:abstractNumId w:val="11"/>
   </w:num>
   <w:num w:numId="4">
-    <w:abstractNumId w:val="16"/>
+    <w:abstractNumId w:val="18"/>
   </w:num>
   <w:num w:numId="5">
-    <w:abstractNumId w:val="27"/>
+    <w:abstractNumId w:val="30"/>
   </w:num>
   <w:num w:numId="6">
-    <w:abstractNumId w:val="26"/>
+    <w:abstractNumId w:val="29"/>
   </w:num>
   <w:num w:numId="7">
     <w:abstractNumId w:val="4"/>
   </w:num>
   <w:num w:numId="8">
-    <w:abstractNumId w:val="19"/>
+    <w:abstractNumId w:val="22"/>
   </w:num>
   <w:num w:numId="9">
-    <w:abstractNumId w:val="9"/>
+    <w:abstractNumId w:val="10"/>
   </w:num>
   <w:num w:numId="10">
     <w:abstractNumId w:val="5"/>
   </w:num>
   <w:num w:numId="11">
-    <w:abstractNumId w:val="21"/>
+    <w:abstractNumId w:val="24"/>
   </w:num>
   <w:num w:numId="12">
-    <w:abstractNumId w:val="13"/>
+    <w:abstractNumId w:val="14"/>
   </w:num>
   <w:num w:numId="13">
-    <w:abstractNumId w:val="8"/>
+    <w:abstractNumId w:val="9"/>
   </w:num>
   <w:num w:numId="14">
     <w:abstractNumId w:val="2"/>
   </w:num>
   <w:num w:numId="15">
-    <w:abstractNumId w:val="11"/>
+    <w:abstractNumId w:val="12"/>
   </w:num>
   <w:num w:numId="16">
+    <w:abstractNumId w:val="23"/>
+  </w:num>
+  <w:num w:numId="17">
+    <w:abstractNumId w:val="25"/>
+  </w:num>
+  <w:num w:numId="18">
     <w:abstractNumId w:val="20"/>
   </w:num>
-  <w:num w:numId="17">
-    <w:abstractNumId w:val="22"/>
-  </w:num>
-  <w:num w:numId="18">
-    <w:abstractNumId w:val="18"/>
-  </w:num>
   <w:num w:numId="19">
-    <w:abstractNumId w:val="15"/>
+    <w:abstractNumId w:val="16"/>
   </w:num>
   <w:num w:numId="20">
     <w:abstractNumId w:val="0"/>
@@ -13406,31 +14090,40 @@
     <w:abstractNumId w:val="6"/>
   </w:num>
   <w:num w:numId="22">
-    <w:abstractNumId w:val="14"/>
+    <w:abstractNumId w:val="15"/>
   </w:num>
   <w:num w:numId="23">
     <w:abstractNumId w:val="3"/>
   </w:num>
   <w:num w:numId="24">
-    <w:abstractNumId w:val="28"/>
+    <w:abstractNumId w:val="31"/>
   </w:num>
   <w:num w:numId="25">
-    <w:abstractNumId w:val="23"/>
+    <w:abstractNumId w:val="26"/>
   </w:num>
   <w:num w:numId="26">
-    <w:abstractNumId w:val="17"/>
+    <w:abstractNumId w:val="19"/>
   </w:num>
   <w:num w:numId="27">
-    <w:abstractNumId w:val="12"/>
+    <w:abstractNumId w:val="13"/>
   </w:num>
   <w:num w:numId="28">
-    <w:abstractNumId w:val="25"/>
+    <w:abstractNumId w:val="28"/>
   </w:num>
   <w:num w:numId="29">
     <w:abstractNumId w:val="7"/>
   </w:num>
   <w:num w:numId="30">
     <w:abstractNumId w:val="1"/>
+  </w:num>
+  <w:num w:numId="31">
+    <w:abstractNumId w:val="17"/>
+  </w:num>
+  <w:num w:numId="32">
+    <w:abstractNumId w:val="8"/>
+  </w:num>
+  <w:num w:numId="33">
+    <w:abstractNumId w:val="21"/>
   </w:num>
 </w:numbering>
 </file>
@@ -13452,7 +14145,7 @@
       </w:pPr>
     </w:pPrDefault>
   </w:docDefaults>
-  <w:latentStyles w:defLockedState="0" w:defUIPriority="99" w:defSemiHidden="0" w:defUnhideWhenUsed="0" w:defQFormat="0" w:count="375">
+  <w:latentStyles w:defLockedState="0" w:defUIPriority="99" w:defSemiHidden="0" w:defUnhideWhenUsed="0" w:defQFormat="0" w:count="376">
     <w:lsdException w:name="Normal" w:uiPriority="0" w:qFormat="1"/>
     <w:lsdException w:name="heading 1" w:uiPriority="9" w:qFormat="1"/>
     <w:lsdException w:name="heading 2" w:semiHidden="1" w:uiPriority="9" w:unhideWhenUsed="1" w:qFormat="1"/>
@@ -13558,7 +14251,6 @@
     <w:lsdException w:name="HTML Sample" w:semiHidden="1" w:unhideWhenUsed="1"/>
     <w:lsdException w:name="HTML Typewriter" w:semiHidden="1" w:unhideWhenUsed="1"/>
     <w:lsdException w:name="HTML Variable" w:semiHidden="1" w:unhideWhenUsed="1"/>
-    <w:lsdException w:name="Normal Table" w:semiHidden="1" w:unhideWhenUsed="1"/>
     <w:lsdException w:name="annotation subject" w:semiHidden="1" w:unhideWhenUsed="1"/>
     <w:lsdException w:name="No List" w:semiHidden="1" w:unhideWhenUsed="1"/>
     <w:lsdException w:name="Outline List 1" w:semiHidden="1" w:unhideWhenUsed="1"/>
@@ -13605,10 +14297,8 @@
     <w:lsdException w:name="Table Subtle 2" w:semiHidden="1" w:unhideWhenUsed="1"/>
     <w:lsdException w:name="Table Web 1" w:semiHidden="1" w:unhideWhenUsed="1"/>
     <w:lsdException w:name="Table Web 2" w:semiHidden="1" w:unhideWhenUsed="1"/>
-    <w:lsdException w:name="Table Web 3" w:semiHidden="1" w:unhideWhenUsed="1"/>
     <w:lsdException w:name="Balloon Text" w:semiHidden="1" w:unhideWhenUsed="1"/>
     <w:lsdException w:name="Table Grid" w:uiPriority="39"/>
-    <w:lsdException w:name="Table Theme" w:semiHidden="1" w:unhideWhenUsed="1"/>
     <w:lsdException w:name="Placeholder Text" w:semiHidden="1"/>
     <w:lsdException w:name="No Spacing" w:uiPriority="1" w:qFormat="1"/>
     <w:lsdException w:name="Light Shading" w:uiPriority="60"/>
@@ -13828,6 +14518,7 @@
     <w:lsdException w:name="Smart Hyperlink" w:semiHidden="1" w:unhideWhenUsed="1"/>
     <w:lsdException w:name="Hashtag" w:semiHidden="1" w:unhideWhenUsed="1"/>
     <w:lsdException w:name="Unresolved Mention" w:semiHidden="1" w:unhideWhenUsed="1"/>
+    <w:lsdException w:name="Smart Link" w:semiHidden="1" w:unhideWhenUsed="1"/>
   </w:latentStyles>
   <w:style w:type="paragraph" w:default="1" w:styleId="Normal">
     <w:name w:val="Normal"/>
@@ -14928,7 +15619,7 @@
 </file>
 
 <file path=customXml/itemProps1.xml><?xml version="1.0" encoding="utf-8"?>
-<ds:datastoreItem xmlns:ds="http://schemas.openxmlformats.org/officeDocument/2006/customXml" ds:itemID="{BADDCC6D-B62B-4DC6-A4ED-C95214956CEE}">
+<ds:datastoreItem xmlns:ds="http://schemas.openxmlformats.org/officeDocument/2006/customXml" ds:itemID="{E70F4E8F-E0C9-4D73-BF67-40432CB0B54C}">
   <ds:schemaRefs>
     <ds:schemaRef ds:uri="http://schemas.openxmlformats.org/officeDocument/2006/bibliography"/>
   </ds:schemaRefs>

--- a/Perfil de proyecto Danny Jacome v1.docx
+++ b/Perfil de proyecto Danny Jacome v1.docx
@@ -1786,8 +1786,8 @@
         </w:rPr>
         <w:t>TÍTULO DEL PROYECTO</w:t>
       </w:r>
+      <w:bookmarkEnd w:id="2"/>
       <w:bookmarkEnd w:id="1"/>
-      <w:bookmarkEnd w:id="2"/>
     </w:p>
     <w:p/>
     <w:p>
@@ -2021,6 +2021,7 @@
           <w:id w:val="-661693285"/>
           <w:citation/>
         </w:sdtPr>
+        <w:sdtEndPr/>
         <w:sdtContent>
           <w:r>
             <w:rPr>
@@ -2463,6 +2464,7 @@
           <w:id w:val="-1437896540"/>
           <w:citation/>
         </w:sdtPr>
+        <w:sdtEndPr/>
         <w:sdtContent>
           <w:r>
             <w:rPr>
@@ -3320,6 +3322,7 @@
           <w:id w:val="-609899146"/>
           <w:citation/>
         </w:sdtPr>
+        <w:sdtEndPr/>
         <w:sdtContent>
           <w:r>
             <w:fldChar w:fldCharType="begin"/>
@@ -7454,6 +7457,7 @@
           <w:id w:val="-1138499848"/>
           <w:citation/>
         </w:sdtPr>
+        <w:sdtEndPr/>
         <w:sdtContent>
           <w:r>
             <w:fldChar w:fldCharType="begin"/>
@@ -7499,6 +7503,7 @@
           <w:id w:val="-1082758337"/>
           <w:citation/>
         </w:sdtPr>
+        <w:sdtEndPr/>
         <w:sdtContent>
           <w:r>
             <w:fldChar w:fldCharType="begin"/>
@@ -7676,6 +7681,7 @@
           <w:id w:val="1480719252"/>
           <w:citation/>
         </w:sdtPr>
+        <w:sdtEndPr/>
         <w:sdtContent>
           <w:r>
             <w:rPr>
@@ -7769,6 +7775,7 @@
           <w:id w:val="-1169251140"/>
           <w:citation/>
         </w:sdtPr>
+        <w:sdtEndPr/>
         <w:sdtContent>
           <w:r>
             <w:rPr>
@@ -7927,22 +7934,15 @@
       <w:r>
         <w:t>.</w:t>
       </w:r>
-    </w:p>
-    <w:p>
-      <w:pPr>
-        <w:pStyle w:val="Ttulo1"/>
-        <w:numPr>
-          <w:ilvl w:val="0"/>
-          <w:numId w:val="0"/>
-        </w:numPr>
-        <w:jc w:val="both"/>
-        <w:rPr>
-          <w:lang w:val="es-EC"/>
-        </w:rPr>
-      </w:pPr>
       <w:bookmarkStart w:id="24" w:name="_Toc487125919"/>
     </w:p>
-    <w:p/>
+    <w:p>
+      <w:pPr>
+        <w:jc w:val="both"/>
+      </w:pPr>
+      <w:bookmarkStart w:id="25" w:name="_GoBack"/>
+      <w:bookmarkEnd w:id="25"/>
+    </w:p>
     <w:p>
       <w:pPr>
         <w:pStyle w:val="Ttulo1"/>
@@ -7955,7 +7955,7 @@
           <w:lang w:val="es-EC"/>
         </w:rPr>
       </w:pPr>
-      <w:bookmarkStart w:id="25" w:name="_Toc515543487"/>
+      <w:bookmarkStart w:id="26" w:name="_Toc515543487"/>
       <w:r>
         <w:rPr>
           <w:lang w:val="es-EC"/>
@@ -7963,7 +7963,7 @@
         <w:t>FACTIBILIDAD DEL PROYECTO</w:t>
       </w:r>
       <w:bookmarkEnd w:id="24"/>
-      <w:bookmarkEnd w:id="25"/>
+      <w:bookmarkEnd w:id="26"/>
     </w:p>
     <w:p/>
     <w:p>
@@ -7973,7 +7973,7 @@
           <w:bCs/>
         </w:rPr>
       </w:pPr>
-      <w:bookmarkStart w:id="26" w:name="_Toc392324085"/>
+      <w:bookmarkStart w:id="27" w:name="_Toc392324085"/>
       <w:r>
         <w:rPr>
           <w:b/>
@@ -7981,7 +7981,7 @@
         </w:rPr>
         <w:t>Factibilidad Técnica</w:t>
       </w:r>
-      <w:bookmarkEnd w:id="26"/>
+      <w:bookmarkEnd w:id="27"/>
     </w:p>
     <w:p>
       <w:pPr>
@@ -8010,7 +8010,7 @@
         </w:rPr>
         <w:t>.</w:t>
       </w:r>
-      <w:bookmarkStart w:id="27" w:name="_Toc392324086"/>
+      <w:bookmarkStart w:id="28" w:name="_Toc392324086"/>
     </w:p>
     <w:p>
       <w:pPr>
@@ -8020,7 +8020,7 @@
         </w:rPr>
       </w:pPr>
     </w:p>
-    <w:bookmarkEnd w:id="27"/>
+    <w:bookmarkEnd w:id="28"/>
     <w:p>
       <w:pPr>
         <w:rPr>
@@ -8085,17 +8085,17 @@
         <w:t xml:space="preserve"> de caracteres basados en distancias, </w:t>
       </w:r>
       <w:r>
-        <w:t xml:space="preserve">que serán evaluados en el presente trabajo. Adicional, es necesario </w:t>
+        <w:t xml:space="preserve">que serán evaluados en el presente trabajo. Adicional, es necesario mencionar que </w:t>
+      </w:r>
+      <w:r>
+        <w:t>los</w:t>
+      </w:r>
+      <w:r>
+        <w:t xml:space="preserve"> involucrados en el desarrollo del presente proyecto poseen </w:t>
       </w:r>
       <w:r>
         <w:lastRenderedPageBreak/>
-        <w:t xml:space="preserve">mencionar que </w:t>
-      </w:r>
-      <w:r>
-        <w:t>los</w:t>
-      </w:r>
-      <w:r>
-        <w:t xml:space="preserve"> involucrados en el desarrollo del presente proyecto poseen conocimientos de herramientas de desarrollo de software y utilidades de la API de Facebook.</w:t>
+        <w:t>conocimientos de herramientas de desarrollo de software y utilidades de la API de Facebook.</w:t>
       </w:r>
     </w:p>
     <w:p>
@@ -8604,561 +8604,42 @@
     </w:p>
     <w:p>
       <w:pPr>
+        <w:jc w:val="both"/>
+      </w:pPr>
+    </w:p>
+    <w:p>
+      <w:pPr>
         <w:pStyle w:val="Ttulo1"/>
         <w:numPr>
           <w:ilvl w:val="0"/>
-          <w:numId w:val="33"/>
+          <w:numId w:val="0"/>
         </w:numPr>
         <w:jc w:val="both"/>
+      </w:pPr>
+      <w:bookmarkStart w:id="29" w:name="_Toc487125921"/>
+      <w:bookmarkStart w:id="30" w:name="_Toc515543489"/>
+      <w:r>
         <w:rPr>
           <w:lang w:val="es-EC"/>
         </w:rPr>
-      </w:pPr>
-      <w:bookmarkStart w:id="28" w:name="_Toc487125920"/>
-      <w:bookmarkStart w:id="29" w:name="_Toc515543488"/>
-      <w:r>
-        <w:rPr>
-          <w:lang w:val="es-EC"/>
-        </w:rPr>
-        <w:t>TEMARIO</w:t>
-      </w:r>
-      <w:bookmarkEnd w:id="28"/>
-      <w:bookmarkEnd w:id="29"/>
-    </w:p>
-    <w:p>
-      <w:pPr>
-        <w:spacing w:before="120"/>
-      </w:pPr>
-      <w:r>
-        <w:rPr>
-          <w:b/>
-          <w:bCs/>
-        </w:rPr>
-        <w:t>Capítulo I:</w:t>
-      </w:r>
-      <w:r>
-        <w:t xml:space="preserve">  INTRODUCCIÓN</w:t>
-      </w:r>
-    </w:p>
-    <w:p>
-      <w:pPr>
-        <w:numPr>
-          <w:ilvl w:val="1"/>
-          <w:numId w:val="6"/>
-        </w:numPr>
-      </w:pPr>
-      <w:r>
-        <w:t>Antecedentes.</w:t>
-      </w:r>
-    </w:p>
-    <w:p>
-      <w:pPr>
-        <w:numPr>
-          <w:ilvl w:val="1"/>
-          <w:numId w:val="6"/>
-        </w:numPr>
-      </w:pPr>
-      <w:r>
-        <w:t>Planteamiento del problema.</w:t>
-      </w:r>
-    </w:p>
-    <w:p>
-      <w:pPr>
-        <w:numPr>
-          <w:ilvl w:val="1"/>
-          <w:numId w:val="6"/>
-        </w:numPr>
-      </w:pPr>
-      <w:r>
-        <w:t>Justificación.</w:t>
-      </w:r>
-    </w:p>
-    <w:p>
-      <w:pPr>
-        <w:numPr>
-          <w:ilvl w:val="1"/>
-          <w:numId w:val="6"/>
-        </w:numPr>
-      </w:pPr>
-      <w:r>
-        <w:t>Objetivos.</w:t>
-      </w:r>
-    </w:p>
-    <w:p>
-      <w:pPr>
-        <w:numPr>
-          <w:ilvl w:val="1"/>
-          <w:numId w:val="6"/>
-        </w:numPr>
-      </w:pPr>
-      <w:r>
-        <w:t>Alcance.</w:t>
-      </w:r>
-    </w:p>
-    <w:p>
-      <w:pPr>
-        <w:spacing w:before="260"/>
-      </w:pPr>
-      <w:r>
-        <w:rPr>
-          <w:b/>
-          <w:bCs/>
-        </w:rPr>
-        <w:t>Capitulo II:</w:t>
-      </w:r>
-      <w:r>
-        <w:t xml:space="preserve"> ESTADO DEL ARTE</w:t>
-      </w:r>
-    </w:p>
-    <w:p>
-      <w:pPr>
-        <w:pStyle w:val="Prrafodelista"/>
-        <w:numPr>
-          <w:ilvl w:val="0"/>
-          <w:numId w:val="7"/>
-        </w:numPr>
-        <w:spacing w:before="260"/>
-      </w:pPr>
-      <w:r>
-        <w:t>Bullying y Ciberbullying</w:t>
-      </w:r>
-    </w:p>
-    <w:p>
-      <w:pPr>
-        <w:pStyle w:val="Prrafodelista"/>
-        <w:numPr>
-          <w:ilvl w:val="0"/>
-          <w:numId w:val="7"/>
-        </w:numPr>
-        <w:spacing w:before="260"/>
-      </w:pPr>
-      <w:r>
-        <w:t>Clasificación Ciberbullying.</w:t>
-      </w:r>
-    </w:p>
-    <w:p>
-      <w:pPr>
-        <w:pStyle w:val="Prrafodelista"/>
-        <w:numPr>
-          <w:ilvl w:val="1"/>
-          <w:numId w:val="7"/>
-        </w:numPr>
-      </w:pPr>
-      <w:proofErr w:type="spellStart"/>
-      <w:r>
-        <w:t>Flaming</w:t>
-      </w:r>
-      <w:proofErr w:type="spellEnd"/>
-      <w:r>
-        <w:t xml:space="preserve">. </w:t>
-      </w:r>
-    </w:p>
-    <w:p>
-      <w:pPr>
-        <w:pStyle w:val="Prrafodelista"/>
-        <w:numPr>
-          <w:ilvl w:val="1"/>
-          <w:numId w:val="7"/>
-        </w:numPr>
-      </w:pPr>
-      <w:r>
-        <w:t xml:space="preserve">Acoso online. </w:t>
-      </w:r>
-    </w:p>
-    <w:p>
-      <w:pPr>
-        <w:pStyle w:val="Prrafodelista"/>
-        <w:numPr>
-          <w:ilvl w:val="1"/>
-          <w:numId w:val="7"/>
-        </w:numPr>
-      </w:pPr>
-      <w:proofErr w:type="spellStart"/>
-      <w:r>
-        <w:t>Ciberstalking</w:t>
-      </w:r>
-      <w:proofErr w:type="spellEnd"/>
-      <w:r>
-        <w:t>.</w:t>
-      </w:r>
-    </w:p>
-    <w:p>
-      <w:pPr>
-        <w:pStyle w:val="Prrafodelista"/>
-        <w:numPr>
-          <w:ilvl w:val="1"/>
-          <w:numId w:val="7"/>
-        </w:numPr>
-      </w:pPr>
-      <w:r>
-        <w:t>Denigración.</w:t>
-      </w:r>
-    </w:p>
-    <w:p>
-      <w:pPr>
-        <w:pStyle w:val="Prrafodelista"/>
-        <w:numPr>
-          <w:ilvl w:val="1"/>
-          <w:numId w:val="7"/>
-        </w:numPr>
-      </w:pPr>
-      <w:r>
-        <w:t>Suplantación de la persona.</w:t>
-      </w:r>
-    </w:p>
-    <w:p>
-      <w:pPr>
-        <w:pStyle w:val="Prrafodelista"/>
-        <w:numPr>
-          <w:ilvl w:val="1"/>
-          <w:numId w:val="7"/>
-        </w:numPr>
-      </w:pPr>
-      <w:proofErr w:type="spellStart"/>
-      <w:r>
-        <w:t>Outing</w:t>
-      </w:r>
-      <w:proofErr w:type="spellEnd"/>
-      <w:r>
-        <w:t>.</w:t>
-      </w:r>
-    </w:p>
-    <w:p>
-      <w:pPr>
-        <w:pStyle w:val="Prrafodelista"/>
-        <w:numPr>
-          <w:ilvl w:val="1"/>
-          <w:numId w:val="7"/>
-        </w:numPr>
-      </w:pPr>
-      <w:r>
-        <w:t>Exclusión.</w:t>
-      </w:r>
-    </w:p>
-    <w:p>
-      <w:pPr>
-        <w:pStyle w:val="Prrafodelista"/>
-        <w:numPr>
-          <w:ilvl w:val="0"/>
-          <w:numId w:val="7"/>
-        </w:numPr>
-        <w:spacing w:before="260"/>
-      </w:pPr>
-      <w:r>
-        <w:t>Técnicas de Procesamiento de Lenguaje Natural (PLN)</w:t>
-      </w:r>
-    </w:p>
-    <w:p>
-      <w:pPr>
-        <w:pStyle w:val="Prrafodelista"/>
-        <w:numPr>
-          <w:ilvl w:val="1"/>
-          <w:numId w:val="7"/>
-        </w:numPr>
-        <w:spacing w:before="260"/>
-      </w:pPr>
-      <w:r>
-        <w:t xml:space="preserve">Técnicas de deletreo y distancia </w:t>
-      </w:r>
-    </w:p>
-    <w:p>
-      <w:pPr>
-        <w:pStyle w:val="Prrafodelista"/>
-        <w:numPr>
-          <w:ilvl w:val="1"/>
-          <w:numId w:val="7"/>
-        </w:numPr>
-        <w:spacing w:before="260"/>
-      </w:pPr>
-      <w:r>
-        <w:t xml:space="preserve"> Técnicas de sonido y fonética </w:t>
-      </w:r>
-    </w:p>
-    <w:p>
-      <w:pPr>
-        <w:pStyle w:val="Prrafodelista"/>
-        <w:numPr>
-          <w:ilvl w:val="1"/>
-          <w:numId w:val="7"/>
-        </w:numPr>
-        <w:spacing w:before="260"/>
-      </w:pPr>
-      <w:r>
-        <w:lastRenderedPageBreak/>
-        <w:t>Técnicas compuestas</w:t>
-      </w:r>
-    </w:p>
-    <w:p>
-      <w:pPr>
-        <w:numPr>
-          <w:ilvl w:val="0"/>
-          <w:numId w:val="7"/>
-        </w:numPr>
-        <w:ind w:left="793" w:hanging="432"/>
-      </w:pPr>
-      <w:r>
-        <w:t xml:space="preserve">Algoritmos de </w:t>
-      </w:r>
-      <w:r>
-        <w:t>comparación de caracteres</w:t>
-      </w:r>
-    </w:p>
-    <w:p>
-      <w:pPr>
-        <w:numPr>
-          <w:ilvl w:val="0"/>
-          <w:numId w:val="7"/>
-        </w:numPr>
-        <w:ind w:left="792" w:hanging="432"/>
-      </w:pPr>
-      <w:r>
-        <w:t xml:space="preserve"> Social media data </w:t>
-      </w:r>
-      <w:proofErr w:type="spellStart"/>
-      <w:r>
-        <w:t>mining</w:t>
-      </w:r>
-      <w:proofErr w:type="spellEnd"/>
-      <w:r>
-        <w:t xml:space="preserve"> </w:t>
-      </w:r>
-    </w:p>
-    <w:p>
-      <w:pPr>
-        <w:spacing w:before="260"/>
-      </w:pPr>
-      <w:r>
-        <w:rPr>
-          <w:b/>
-          <w:bCs/>
-        </w:rPr>
-        <w:t>Capítulo III:</w:t>
-      </w:r>
-      <w:r>
-        <w:t xml:space="preserve">  METODOLOGÍA Y MARCO TEÓRICO </w:t>
-      </w:r>
-    </w:p>
-    <w:p>
-      <w:pPr>
-        <w:pStyle w:val="Prrafodelista"/>
-        <w:numPr>
-          <w:ilvl w:val="0"/>
-          <w:numId w:val="17"/>
-        </w:numPr>
-        <w:spacing w:before="260"/>
-      </w:pPr>
-      <w:r>
-        <w:t>Metodología de desarrollo</w:t>
-      </w:r>
-    </w:p>
-    <w:p>
-      <w:pPr>
-        <w:pStyle w:val="Prrafodelista"/>
-        <w:numPr>
-          <w:ilvl w:val="0"/>
-          <w:numId w:val="17"/>
-        </w:numPr>
-        <w:spacing w:before="260"/>
-      </w:pPr>
-      <w:r>
-        <w:t>Herramientas.</w:t>
-      </w:r>
-    </w:p>
-    <w:p>
-      <w:pPr>
-        <w:spacing w:before="260"/>
-      </w:pPr>
-      <w:r>
-        <w:rPr>
-          <w:b/>
-          <w:bCs/>
-        </w:rPr>
-        <w:t>Capítulo IV:</w:t>
-      </w:r>
-      <w:r>
-        <w:t xml:space="preserve"> DISEÑO Y DESARROLLO</w:t>
-      </w:r>
-    </w:p>
-    <w:p>
-      <w:pPr>
-        <w:numPr>
-          <w:ilvl w:val="0"/>
-          <w:numId w:val="14"/>
-        </w:numPr>
-        <w:rPr>
-          <w:lang w:val="es-ES"/>
-        </w:rPr>
-      </w:pPr>
-      <w:r>
-        <w:rPr>
-          <w:lang w:val="es-ES"/>
-        </w:rPr>
-        <w:t>Diseño de</w:t>
-      </w:r>
-      <w:r>
-        <w:rPr>
-          <w:lang w:val="es-ES"/>
-        </w:rPr>
-        <w:t>l aplicativo</w:t>
-      </w:r>
-    </w:p>
-    <w:p>
-      <w:pPr>
-        <w:numPr>
-          <w:ilvl w:val="0"/>
-          <w:numId w:val="14"/>
-        </w:numPr>
-        <w:rPr>
-          <w:lang w:val="es-ES"/>
-        </w:rPr>
-      </w:pPr>
-      <w:r>
-        <w:rPr>
-          <w:lang w:val="es-ES"/>
-        </w:rPr>
-        <w:t xml:space="preserve">Implementación del aplicativo </w:t>
-      </w:r>
-    </w:p>
-    <w:p>
-      <w:pPr>
-        <w:numPr>
-          <w:ilvl w:val="0"/>
-          <w:numId w:val="14"/>
-        </w:numPr>
-        <w:rPr>
-          <w:lang w:val="es-ES"/>
-        </w:rPr>
-      </w:pPr>
-      <w:r>
-        <w:rPr>
-          <w:lang w:val="es-ES"/>
-        </w:rPr>
-        <w:t>Procesamiento de lenguaje natural</w:t>
-      </w:r>
-    </w:p>
-    <w:p>
-      <w:pPr>
-        <w:numPr>
-          <w:ilvl w:val="0"/>
-          <w:numId w:val="14"/>
-        </w:numPr>
-        <w:rPr>
-          <w:lang w:val="es-ES"/>
-        </w:rPr>
-      </w:pPr>
-      <w:r>
-        <w:rPr>
-          <w:lang w:val="es-ES"/>
-        </w:rPr>
-        <w:t>Algoritmo de comparación de caracteres</w:t>
-      </w:r>
-    </w:p>
-    <w:p>
-      <w:pPr>
-        <w:numPr>
-          <w:ilvl w:val="0"/>
-          <w:numId w:val="14"/>
-        </w:numPr>
-        <w:rPr>
-          <w:lang w:val="es-ES"/>
-        </w:rPr>
-      </w:pPr>
-      <w:r>
-        <w:rPr>
-          <w:lang w:val="es-ES"/>
-        </w:rPr>
-        <w:t xml:space="preserve">Planteamiento de patrones </w:t>
-      </w:r>
-    </w:p>
-    <w:p>
-      <w:pPr>
-        <w:ind w:left="360"/>
-        <w:rPr>
-          <w:lang w:val="es-ES"/>
-        </w:rPr>
-      </w:pPr>
-    </w:p>
-    <w:p>
-      <w:pPr>
-        <w:ind w:left="720"/>
-        <w:rPr>
-          <w:lang w:val="es-ES"/>
-        </w:rPr>
-      </w:pPr>
-    </w:p>
-    <w:p>
-      <w:r>
-        <w:rPr>
-          <w:b/>
-          <w:bCs/>
-        </w:rPr>
-        <w:t>Capítulo V:</w:t>
-      </w:r>
-      <w:r>
-        <w:t xml:space="preserve"> ANÁLISIS DE DATOS </w:t>
-      </w:r>
-    </w:p>
-    <w:p>
-      <w:pPr>
-        <w:pStyle w:val="Prrafodelista"/>
-        <w:numPr>
-          <w:ilvl w:val="0"/>
-          <w:numId w:val="15"/>
-        </w:numPr>
-      </w:pPr>
-      <w:r>
-        <w:t xml:space="preserve">Análisis de patrones </w:t>
-      </w:r>
-    </w:p>
-    <w:p>
-      <w:pPr>
-        <w:pStyle w:val="Prrafodelista"/>
-        <w:numPr>
-          <w:ilvl w:val="0"/>
-          <w:numId w:val="15"/>
-        </w:numPr>
-      </w:pPr>
-      <w:r>
-        <w:t xml:space="preserve">Evaluación de resultados </w:t>
-      </w:r>
-    </w:p>
-    <w:p>
-      <w:pPr>
-        <w:pStyle w:val="Prrafodelista"/>
-        <w:numPr>
-          <w:ilvl w:val="0"/>
-          <w:numId w:val="15"/>
-        </w:numPr>
-      </w:pPr>
-      <w:r>
-        <w:t>Pruebas psicológicas (test personalidad)</w:t>
-      </w:r>
-    </w:p>
-    <w:p>
-      <w:pPr>
-        <w:pStyle w:val="Prrafodelista"/>
-        <w:numPr>
-          <w:ilvl w:val="0"/>
-          <w:numId w:val="15"/>
-        </w:numPr>
-      </w:pPr>
-      <w:r>
-        <w:t xml:space="preserve">Discusión de resultados </w:t>
-      </w:r>
-    </w:p>
-    <w:p/>
-    <w:p>
-      <w:r>
-        <w:rPr>
-          <w:b/>
-          <w:bCs/>
-        </w:rPr>
-        <w:t>Conclusiones y recomendaciones</w:t>
-      </w:r>
-    </w:p>
-    <w:p>
-      <w:pPr>
-        <w:jc w:val="both"/>
+        <w:t xml:space="preserve">CAPITULO IV: </w:t>
+      </w:r>
+      <w:r>
+        <w:t>DISEÑO Y DESARROLLO</w:t>
+      </w:r>
+    </w:p>
+    <w:p>
+      <w:pPr>
+        <w:rPr>
+          <w:lang w:val="es-CR"/>
+        </w:rPr>
+      </w:pPr>
+    </w:p>
+    <w:p>
+      <w:pPr>
+        <w:rPr>
+          <w:lang w:val="es-CR"/>
+        </w:rPr>
       </w:pPr>
     </w:p>
     <w:p>
@@ -9166,23 +8647,251 @@
         <w:pStyle w:val="Ttulo1"/>
         <w:numPr>
           <w:ilvl w:val="0"/>
-          <w:numId w:val="33"/>
+          <w:numId w:val="34"/>
         </w:numPr>
         <w:jc w:val="both"/>
         <w:rPr>
           <w:lang w:val="es-EC"/>
         </w:rPr>
       </w:pPr>
-      <w:bookmarkStart w:id="30" w:name="_Toc487125921"/>
-      <w:bookmarkStart w:id="31" w:name="_Toc515543489"/>
       <w:r>
         <w:rPr>
           <w:lang w:val="es-EC"/>
         </w:rPr>
+        <w:t>DISEÑO DEL APLICATIVO</w:t>
+      </w:r>
+    </w:p>
+    <w:p/>
+    <w:p>
+      <w:pPr>
+        <w:pStyle w:val="Ttulo1"/>
+        <w:numPr>
+          <w:ilvl w:val="0"/>
+          <w:numId w:val="34"/>
+        </w:numPr>
+        <w:jc w:val="both"/>
+        <w:rPr>
+          <w:lang w:val="es-EC"/>
+        </w:rPr>
+      </w:pPr>
+      <w:r>
+        <w:rPr>
+          <w:lang w:val="es-EC"/>
+        </w:rPr>
+        <w:t xml:space="preserve">IMPLEMENTACIÓN DEL APLICATIVO </w:t>
+      </w:r>
+    </w:p>
+    <w:p/>
+    <w:p>
+      <w:pPr>
+        <w:pStyle w:val="Ttulo1"/>
+        <w:numPr>
+          <w:ilvl w:val="0"/>
+          <w:numId w:val="34"/>
+        </w:numPr>
+        <w:jc w:val="both"/>
+        <w:rPr>
+          <w:lang w:val="es-EC"/>
+        </w:rPr>
+      </w:pPr>
+      <w:r>
+        <w:rPr>
+          <w:lang w:val="es-EC"/>
+        </w:rPr>
+        <w:t>PROCESAMIENTO DE LENGUAJE NATURAL</w:t>
+      </w:r>
+    </w:p>
+    <w:p/>
+    <w:p>
+      <w:pPr>
+        <w:pStyle w:val="Ttulo1"/>
+        <w:numPr>
+          <w:ilvl w:val="0"/>
+          <w:numId w:val="34"/>
+        </w:numPr>
+        <w:jc w:val="both"/>
+        <w:rPr>
+          <w:lang w:val="es-EC"/>
+        </w:rPr>
+      </w:pPr>
+      <w:r>
+        <w:rPr>
+          <w:lang w:val="es-EC"/>
+        </w:rPr>
+        <w:t>ALGORITMO DE COMPARACIÓN DE CARACTERES</w:t>
+      </w:r>
+    </w:p>
+    <w:p/>
+    <w:p>
+      <w:pPr>
+        <w:pStyle w:val="Ttulo1"/>
+        <w:numPr>
+          <w:ilvl w:val="0"/>
+          <w:numId w:val="34"/>
+        </w:numPr>
+        <w:jc w:val="both"/>
+        <w:rPr>
+          <w:lang w:val="es-EC"/>
+        </w:rPr>
+      </w:pPr>
+      <w:r>
+        <w:rPr>
+          <w:lang w:val="es-EC"/>
+        </w:rPr>
+        <w:t>PLANTEAMIENTO DE PATRONES</w:t>
+      </w:r>
+    </w:p>
+    <w:p/>
+    <w:p>
+      <w:pPr>
+        <w:pStyle w:val="Ttulo1"/>
+        <w:numPr>
+          <w:ilvl w:val="0"/>
+          <w:numId w:val="0"/>
+        </w:numPr>
+        <w:jc w:val="both"/>
+        <w:rPr>
+          <w:lang w:val="es-EC"/>
+        </w:rPr>
+      </w:pPr>
+      <w:r>
+        <w:rPr>
+          <w:lang w:val="es-EC"/>
+        </w:rPr>
+        <w:t xml:space="preserve">CAPITULO V: </w:t>
+      </w:r>
+      <w:r>
+        <w:t>ANÁLISIS DE DATOS</w:t>
+      </w:r>
+      <w:r>
+        <w:rPr>
+          <w:lang w:val="es-EC"/>
+        </w:rPr>
+        <w:t xml:space="preserve"> </w:t>
+      </w:r>
+    </w:p>
+    <w:p/>
+    <w:p>
+      <w:pPr>
+        <w:pStyle w:val="Ttulo1"/>
+        <w:numPr>
+          <w:ilvl w:val="0"/>
+          <w:numId w:val="35"/>
+        </w:numPr>
+        <w:jc w:val="both"/>
+        <w:rPr>
+          <w:lang w:val="es-EC"/>
+        </w:rPr>
+      </w:pPr>
+      <w:r>
+        <w:rPr>
+          <w:lang w:val="es-EC"/>
+        </w:rPr>
+        <w:t xml:space="preserve">ANÁLISIS DE PATRONES </w:t>
+      </w:r>
+    </w:p>
+    <w:p/>
+    <w:p>
+      <w:pPr>
+        <w:pStyle w:val="Ttulo1"/>
+        <w:numPr>
+          <w:ilvl w:val="0"/>
+          <w:numId w:val="35"/>
+        </w:numPr>
+        <w:jc w:val="both"/>
+        <w:rPr>
+          <w:lang w:val="es-EC"/>
+        </w:rPr>
+      </w:pPr>
+      <w:r>
+        <w:rPr>
+          <w:lang w:val="es-EC"/>
+        </w:rPr>
+        <w:t xml:space="preserve">EVALUACIÓN DE RESULTADOS </w:t>
+      </w:r>
+    </w:p>
+    <w:p/>
+    <w:p>
+      <w:pPr>
+        <w:pStyle w:val="Ttulo1"/>
+        <w:numPr>
+          <w:ilvl w:val="0"/>
+          <w:numId w:val="35"/>
+        </w:numPr>
+        <w:jc w:val="both"/>
+        <w:rPr>
+          <w:lang w:val="es-EC"/>
+        </w:rPr>
+      </w:pPr>
+      <w:r>
+        <w:rPr>
+          <w:lang w:val="es-EC"/>
+        </w:rPr>
+        <w:lastRenderedPageBreak/>
+        <w:t>PRUEBAS PSICOLÓGICAS (TEST PERSONALIDAD)</w:t>
+      </w:r>
+    </w:p>
+    <w:p/>
+    <w:p>
+      <w:pPr>
+        <w:pStyle w:val="Ttulo1"/>
+        <w:numPr>
+          <w:ilvl w:val="0"/>
+          <w:numId w:val="35"/>
+        </w:numPr>
+        <w:jc w:val="both"/>
+        <w:rPr>
+          <w:lang w:val="es-EC"/>
+        </w:rPr>
+      </w:pPr>
+      <w:r>
+        <w:rPr>
+          <w:lang w:val="es-EC"/>
+        </w:rPr>
+        <w:t xml:space="preserve">DISCUSIÓN DE RESULTADOS </w:t>
+      </w:r>
+    </w:p>
+    <w:p/>
+    <w:p>
+      <w:pPr>
+        <w:pStyle w:val="Ttulo1"/>
+        <w:numPr>
+          <w:ilvl w:val="0"/>
+          <w:numId w:val="0"/>
+        </w:numPr>
+        <w:jc w:val="both"/>
+        <w:rPr>
+          <w:lang w:val="es-EC"/>
+        </w:rPr>
+      </w:pPr>
+      <w:r>
+        <w:rPr>
+          <w:lang w:val="es-EC"/>
+        </w:rPr>
+        <w:t>CONCLUSIONES Y RECOMENDACIONES</w:t>
+      </w:r>
+    </w:p>
+    <w:p/>
+    <w:p>
+      <w:pPr>
+        <w:pStyle w:val="Ttulo1"/>
+        <w:numPr>
+          <w:ilvl w:val="0"/>
+          <w:numId w:val="0"/>
+        </w:numPr>
+        <w:jc w:val="both"/>
+        <w:rPr>
+          <w:lang w:val="es-EC"/>
+        </w:rPr>
+      </w:pPr>
+      <w:r>
+        <w:rPr>
+          <w:lang w:val="es-EC"/>
+        </w:rPr>
         <w:t>CRONOGRAMA</w:t>
       </w:r>
+      <w:bookmarkEnd w:id="29"/>
       <w:bookmarkEnd w:id="30"/>
-      <w:bookmarkEnd w:id="31"/>
     </w:p>
     <w:p/>
     <w:p>
@@ -9253,11 +8962,8 @@
           <w:lang w:val="es-EC"/>
         </w:rPr>
       </w:pPr>
-      <w:bookmarkStart w:id="32" w:name="_Toc487125922"/>
-    </w:p>
-    <w:p/>
-    <w:p/>
-    <w:p/>
+      <w:bookmarkStart w:id="31" w:name="_Toc487125922"/>
+    </w:p>
     <w:p/>
     <w:p/>
     <w:p>
@@ -9272,16 +8978,573 @@
           <w:lang w:val="es-EC"/>
         </w:rPr>
       </w:pPr>
-      <w:bookmarkStart w:id="33" w:name="_Toc515543490"/>
+      <w:bookmarkStart w:id="32" w:name="_Toc487125920"/>
+      <w:bookmarkStart w:id="33" w:name="_Toc515543488"/>
       <w:r>
         <w:rPr>
           <w:lang w:val="es-EC"/>
         </w:rPr>
-        <w:t>BIBLIOGRAFIA PRELIMINAR</w:t>
+        <w:t>TEMARIO</w:t>
       </w:r>
       <w:bookmarkEnd w:id="32"/>
       <w:bookmarkEnd w:id="33"/>
     </w:p>
+    <w:p>
+      <w:pPr>
+        <w:spacing w:before="120"/>
+      </w:pPr>
+      <w:r>
+        <w:rPr>
+          <w:b/>
+          <w:bCs/>
+        </w:rPr>
+        <w:t>Capítulo I:</w:t>
+      </w:r>
+      <w:r>
+        <w:t xml:space="preserve">  INTRODUCCIÓN</w:t>
+      </w:r>
+    </w:p>
+    <w:p>
+      <w:pPr>
+        <w:numPr>
+          <w:ilvl w:val="1"/>
+          <w:numId w:val="6"/>
+        </w:numPr>
+      </w:pPr>
+      <w:r>
+        <w:t>Antecedentes.</w:t>
+      </w:r>
+    </w:p>
+    <w:p>
+      <w:pPr>
+        <w:numPr>
+          <w:ilvl w:val="1"/>
+          <w:numId w:val="6"/>
+        </w:numPr>
+      </w:pPr>
+      <w:r>
+        <w:t>Planteamiento del problema.</w:t>
+      </w:r>
+    </w:p>
+    <w:p>
+      <w:pPr>
+        <w:numPr>
+          <w:ilvl w:val="1"/>
+          <w:numId w:val="6"/>
+        </w:numPr>
+      </w:pPr>
+      <w:r>
+        <w:t>Justificación.</w:t>
+      </w:r>
+    </w:p>
+    <w:p>
+      <w:pPr>
+        <w:numPr>
+          <w:ilvl w:val="1"/>
+          <w:numId w:val="6"/>
+        </w:numPr>
+      </w:pPr>
+      <w:r>
+        <w:t>Objetivos.</w:t>
+      </w:r>
+    </w:p>
+    <w:p>
+      <w:pPr>
+        <w:numPr>
+          <w:ilvl w:val="1"/>
+          <w:numId w:val="6"/>
+        </w:numPr>
+      </w:pPr>
+      <w:r>
+        <w:t>Alcance.</w:t>
+      </w:r>
+    </w:p>
+    <w:p>
+      <w:pPr>
+        <w:spacing w:before="260"/>
+      </w:pPr>
+      <w:r>
+        <w:rPr>
+          <w:b/>
+          <w:bCs/>
+        </w:rPr>
+        <w:t>Capitulo II:</w:t>
+      </w:r>
+      <w:r>
+        <w:t xml:space="preserve"> ESTADO DEL ARTE</w:t>
+      </w:r>
+    </w:p>
+    <w:p>
+      <w:pPr>
+        <w:pStyle w:val="Prrafodelista"/>
+        <w:numPr>
+          <w:ilvl w:val="0"/>
+          <w:numId w:val="7"/>
+        </w:numPr>
+        <w:spacing w:before="260"/>
+      </w:pPr>
+      <w:r>
+        <w:t>Bullying y Ciberbullying</w:t>
+      </w:r>
+    </w:p>
+    <w:p>
+      <w:pPr>
+        <w:pStyle w:val="Prrafodelista"/>
+        <w:numPr>
+          <w:ilvl w:val="0"/>
+          <w:numId w:val="7"/>
+        </w:numPr>
+        <w:spacing w:before="260"/>
+      </w:pPr>
+      <w:r>
+        <w:t>Clasificación Ciberbullying.</w:t>
+      </w:r>
+    </w:p>
+    <w:p>
+      <w:pPr>
+        <w:pStyle w:val="Prrafodelista"/>
+        <w:numPr>
+          <w:ilvl w:val="1"/>
+          <w:numId w:val="7"/>
+        </w:numPr>
+      </w:pPr>
+      <w:proofErr w:type="spellStart"/>
+      <w:r>
+        <w:t>Flaming</w:t>
+      </w:r>
+      <w:proofErr w:type="spellEnd"/>
+      <w:r>
+        <w:t xml:space="preserve">. </w:t>
+      </w:r>
+    </w:p>
+    <w:p>
+      <w:pPr>
+        <w:pStyle w:val="Prrafodelista"/>
+        <w:numPr>
+          <w:ilvl w:val="1"/>
+          <w:numId w:val="7"/>
+        </w:numPr>
+      </w:pPr>
+      <w:r>
+        <w:t xml:space="preserve">Acoso online. </w:t>
+      </w:r>
+    </w:p>
+    <w:p>
+      <w:pPr>
+        <w:pStyle w:val="Prrafodelista"/>
+        <w:numPr>
+          <w:ilvl w:val="1"/>
+          <w:numId w:val="7"/>
+        </w:numPr>
+      </w:pPr>
+      <w:proofErr w:type="spellStart"/>
+      <w:r>
+        <w:t>Ciberstalking</w:t>
+      </w:r>
+      <w:proofErr w:type="spellEnd"/>
+      <w:r>
+        <w:t>.</w:t>
+      </w:r>
+    </w:p>
+    <w:p>
+      <w:pPr>
+        <w:pStyle w:val="Prrafodelista"/>
+        <w:numPr>
+          <w:ilvl w:val="1"/>
+          <w:numId w:val="7"/>
+        </w:numPr>
+      </w:pPr>
+      <w:r>
+        <w:t>Denigración.</w:t>
+      </w:r>
+    </w:p>
+    <w:p>
+      <w:pPr>
+        <w:pStyle w:val="Prrafodelista"/>
+        <w:numPr>
+          <w:ilvl w:val="1"/>
+          <w:numId w:val="7"/>
+        </w:numPr>
+      </w:pPr>
+      <w:r>
+        <w:t>Suplantación de la persona.</w:t>
+      </w:r>
+    </w:p>
+    <w:p>
+      <w:pPr>
+        <w:pStyle w:val="Prrafodelista"/>
+        <w:numPr>
+          <w:ilvl w:val="1"/>
+          <w:numId w:val="7"/>
+        </w:numPr>
+      </w:pPr>
+      <w:proofErr w:type="spellStart"/>
+      <w:r>
+        <w:t>Outing</w:t>
+      </w:r>
+      <w:proofErr w:type="spellEnd"/>
+      <w:r>
+        <w:t>.</w:t>
+      </w:r>
+    </w:p>
+    <w:p>
+      <w:pPr>
+        <w:pStyle w:val="Prrafodelista"/>
+        <w:numPr>
+          <w:ilvl w:val="1"/>
+          <w:numId w:val="7"/>
+        </w:numPr>
+      </w:pPr>
+      <w:r>
+        <w:lastRenderedPageBreak/>
+        <w:t>Exclusión.</w:t>
+      </w:r>
+    </w:p>
+    <w:p>
+      <w:pPr>
+        <w:pStyle w:val="Prrafodelista"/>
+        <w:numPr>
+          <w:ilvl w:val="0"/>
+          <w:numId w:val="7"/>
+        </w:numPr>
+        <w:spacing w:before="260"/>
+      </w:pPr>
+      <w:r>
+        <w:t>Técnicas de Procesamiento de Lenguaje Natural (PLN)</w:t>
+      </w:r>
+    </w:p>
+    <w:p>
+      <w:pPr>
+        <w:pStyle w:val="Prrafodelista"/>
+        <w:numPr>
+          <w:ilvl w:val="1"/>
+          <w:numId w:val="7"/>
+        </w:numPr>
+        <w:spacing w:before="260"/>
+      </w:pPr>
+      <w:r>
+        <w:t xml:space="preserve">Técnicas de deletreo y distancia </w:t>
+      </w:r>
+    </w:p>
+    <w:p>
+      <w:pPr>
+        <w:pStyle w:val="Prrafodelista"/>
+        <w:numPr>
+          <w:ilvl w:val="1"/>
+          <w:numId w:val="7"/>
+        </w:numPr>
+        <w:spacing w:before="260"/>
+      </w:pPr>
+      <w:r>
+        <w:t xml:space="preserve"> Técnicas de sonido y fonética </w:t>
+      </w:r>
+    </w:p>
+    <w:p>
+      <w:pPr>
+        <w:pStyle w:val="Prrafodelista"/>
+        <w:numPr>
+          <w:ilvl w:val="1"/>
+          <w:numId w:val="7"/>
+        </w:numPr>
+        <w:spacing w:before="260"/>
+      </w:pPr>
+      <w:r>
+        <w:t>Técnicas compuestas</w:t>
+      </w:r>
+    </w:p>
+    <w:p>
+      <w:pPr>
+        <w:numPr>
+          <w:ilvl w:val="0"/>
+          <w:numId w:val="7"/>
+        </w:numPr>
+        <w:ind w:left="793" w:hanging="432"/>
+      </w:pPr>
+      <w:r>
+        <w:t xml:space="preserve">Algoritmos de </w:t>
+      </w:r>
+      <w:r>
+        <w:t>comparación de caracteres</w:t>
+      </w:r>
+    </w:p>
+    <w:p>
+      <w:pPr>
+        <w:numPr>
+          <w:ilvl w:val="0"/>
+          <w:numId w:val="7"/>
+        </w:numPr>
+        <w:ind w:left="792" w:hanging="432"/>
+      </w:pPr>
+      <w:r>
+        <w:t xml:space="preserve"> Social media data </w:t>
+      </w:r>
+      <w:proofErr w:type="spellStart"/>
+      <w:r>
+        <w:t>mining</w:t>
+      </w:r>
+      <w:proofErr w:type="spellEnd"/>
+      <w:r>
+        <w:t xml:space="preserve"> </w:t>
+      </w:r>
+    </w:p>
+    <w:p>
+      <w:pPr>
+        <w:spacing w:before="260"/>
+      </w:pPr>
+      <w:r>
+        <w:rPr>
+          <w:b/>
+          <w:bCs/>
+        </w:rPr>
+        <w:t>Capítulo III:</w:t>
+      </w:r>
+      <w:r>
+        <w:t xml:space="preserve">  METODOLOGÍA Y MARCO TEÓRICO </w:t>
+      </w:r>
+    </w:p>
+    <w:p>
+      <w:pPr>
+        <w:pStyle w:val="Prrafodelista"/>
+        <w:numPr>
+          <w:ilvl w:val="0"/>
+          <w:numId w:val="17"/>
+        </w:numPr>
+        <w:spacing w:before="260"/>
+      </w:pPr>
+      <w:r>
+        <w:t>Metodología de desarrollo</w:t>
+      </w:r>
+    </w:p>
+    <w:p>
+      <w:pPr>
+        <w:pStyle w:val="Prrafodelista"/>
+        <w:numPr>
+          <w:ilvl w:val="0"/>
+          <w:numId w:val="17"/>
+        </w:numPr>
+        <w:spacing w:before="260"/>
+      </w:pPr>
+      <w:r>
+        <w:t>Herramientas.</w:t>
+      </w:r>
+    </w:p>
+    <w:p>
+      <w:pPr>
+        <w:spacing w:before="260"/>
+      </w:pPr>
+      <w:r>
+        <w:rPr>
+          <w:b/>
+          <w:bCs/>
+        </w:rPr>
+        <w:t>Capítulo IV:</w:t>
+      </w:r>
+      <w:r>
+        <w:t xml:space="preserve"> DISEÑO Y DESARROLLO</w:t>
+      </w:r>
+    </w:p>
+    <w:p>
+      <w:pPr>
+        <w:numPr>
+          <w:ilvl w:val="0"/>
+          <w:numId w:val="14"/>
+        </w:numPr>
+        <w:rPr>
+          <w:lang w:val="es-ES"/>
+        </w:rPr>
+      </w:pPr>
+      <w:r>
+        <w:rPr>
+          <w:lang w:val="es-ES"/>
+        </w:rPr>
+        <w:t>Diseño de</w:t>
+      </w:r>
+      <w:r>
+        <w:rPr>
+          <w:lang w:val="es-ES"/>
+        </w:rPr>
+        <w:t>l aplicativo</w:t>
+      </w:r>
+    </w:p>
+    <w:p>
+      <w:pPr>
+        <w:numPr>
+          <w:ilvl w:val="0"/>
+          <w:numId w:val="14"/>
+        </w:numPr>
+        <w:rPr>
+          <w:lang w:val="es-ES"/>
+        </w:rPr>
+      </w:pPr>
+      <w:r>
+        <w:rPr>
+          <w:lang w:val="es-ES"/>
+        </w:rPr>
+        <w:t xml:space="preserve">Implementación del aplicativo </w:t>
+      </w:r>
+    </w:p>
+    <w:p>
+      <w:pPr>
+        <w:numPr>
+          <w:ilvl w:val="0"/>
+          <w:numId w:val="14"/>
+        </w:numPr>
+        <w:rPr>
+          <w:lang w:val="es-ES"/>
+        </w:rPr>
+      </w:pPr>
+      <w:r>
+        <w:rPr>
+          <w:lang w:val="es-ES"/>
+        </w:rPr>
+        <w:t>Procesamiento de lenguaje natural</w:t>
+      </w:r>
+    </w:p>
+    <w:p>
+      <w:pPr>
+        <w:numPr>
+          <w:ilvl w:val="0"/>
+          <w:numId w:val="14"/>
+        </w:numPr>
+        <w:rPr>
+          <w:lang w:val="es-ES"/>
+        </w:rPr>
+      </w:pPr>
+      <w:r>
+        <w:rPr>
+          <w:lang w:val="es-ES"/>
+        </w:rPr>
+        <w:t>Algoritmo de comparación de caracteres</w:t>
+      </w:r>
+    </w:p>
+    <w:p>
+      <w:pPr>
+        <w:numPr>
+          <w:ilvl w:val="0"/>
+          <w:numId w:val="14"/>
+        </w:numPr>
+        <w:rPr>
+          <w:lang w:val="es-ES"/>
+        </w:rPr>
+      </w:pPr>
+      <w:r>
+        <w:rPr>
+          <w:lang w:val="es-ES"/>
+        </w:rPr>
+        <w:t xml:space="preserve">Planteamiento de patrones </w:t>
+      </w:r>
+    </w:p>
+    <w:p>
+      <w:pPr>
+        <w:ind w:left="360"/>
+        <w:rPr>
+          <w:lang w:val="es-ES"/>
+        </w:rPr>
+      </w:pPr>
+    </w:p>
+    <w:p>
+      <w:pPr>
+        <w:ind w:left="720"/>
+        <w:rPr>
+          <w:lang w:val="es-ES"/>
+        </w:rPr>
+      </w:pPr>
+    </w:p>
+    <w:p>
+      <w:r>
+        <w:rPr>
+          <w:b/>
+          <w:bCs/>
+        </w:rPr>
+        <w:t>Capítulo V:</w:t>
+      </w:r>
+      <w:r>
+        <w:t xml:space="preserve"> ANÁLISIS DE DATOS </w:t>
+      </w:r>
+    </w:p>
+    <w:p>
+      <w:pPr>
+        <w:pStyle w:val="Prrafodelista"/>
+        <w:numPr>
+          <w:ilvl w:val="0"/>
+          <w:numId w:val="15"/>
+        </w:numPr>
+      </w:pPr>
+      <w:r>
+        <w:t xml:space="preserve">Análisis de patrones </w:t>
+      </w:r>
+    </w:p>
+    <w:p>
+      <w:pPr>
+        <w:pStyle w:val="Prrafodelista"/>
+        <w:numPr>
+          <w:ilvl w:val="0"/>
+          <w:numId w:val="15"/>
+        </w:numPr>
+      </w:pPr>
+      <w:r>
+        <w:t xml:space="preserve">Evaluación de resultados </w:t>
+      </w:r>
+    </w:p>
+    <w:p>
+      <w:pPr>
+        <w:pStyle w:val="Prrafodelista"/>
+        <w:numPr>
+          <w:ilvl w:val="0"/>
+          <w:numId w:val="15"/>
+        </w:numPr>
+      </w:pPr>
+      <w:r>
+        <w:t>Pruebas psicológicas (test personalidad)</w:t>
+      </w:r>
+    </w:p>
+    <w:p>
+      <w:pPr>
+        <w:pStyle w:val="Prrafodelista"/>
+        <w:numPr>
+          <w:ilvl w:val="0"/>
+          <w:numId w:val="15"/>
+        </w:numPr>
+      </w:pPr>
+      <w:r>
+        <w:t xml:space="preserve">Discusión de resultados </w:t>
+      </w:r>
+    </w:p>
+    <w:p/>
+    <w:p>
+      <w:r>
+        <w:rPr>
+          <w:b/>
+          <w:bCs/>
+        </w:rPr>
+        <w:t>Conclusiones y recomendaciones</w:t>
+      </w:r>
+    </w:p>
+    <w:p/>
+    <w:p/>
+    <w:p/>
+    <w:p>
+      <w:pPr>
+        <w:pStyle w:val="Ttulo1"/>
+        <w:numPr>
+          <w:ilvl w:val="0"/>
+          <w:numId w:val="0"/>
+        </w:numPr>
+        <w:jc w:val="both"/>
+        <w:rPr>
+          <w:lang w:val="es-EC"/>
+        </w:rPr>
+      </w:pPr>
+      <w:bookmarkStart w:id="34" w:name="_Toc515543490"/>
+      <w:r>
+        <w:rPr>
+          <w:lang w:val="es-EC"/>
+        </w:rPr>
+        <w:t>BIBLIOGRAFIA PRELIMINAR</w:t>
+      </w:r>
+      <w:bookmarkEnd w:id="31"/>
+      <w:bookmarkEnd w:id="34"/>
+    </w:p>
     <w:p/>
     <w:p>
       <w:pPr>
@@ -9326,7 +9589,7 @@
           <w:lang w:val="en-US"/>
         </w:rPr>
       </w:pPr>
-      <w:bookmarkStart w:id="34" w:name="_Hlk515491266"/>
+      <w:bookmarkStart w:id="35" w:name="_Hlk515491266"/>
       <w:r>
         <w:rPr>
           <w:i/>
@@ -9371,7 +9634,7 @@
         </w:rPr>
         <w:t xml:space="preserve">, </w:t>
       </w:r>
-      <w:bookmarkEnd w:id="34"/>
+      <w:bookmarkEnd w:id="35"/>
       <w:r>
         <w:rPr>
           <w:i/>
@@ -9677,6 +9940,7 @@
           <w:iCs/>
           <w:lang w:val="en-US"/>
         </w:rPr>
+        <w:lastRenderedPageBreak/>
         <w:t>Levac</w:t>
       </w:r>
       <w:proofErr w:type="spellEnd"/>
@@ -10299,7 +10563,6 @@
           <w:noProof/>
           <w:lang w:val="en-US"/>
         </w:rPr>
-        <w:lastRenderedPageBreak/>
         <w:t xml:space="preserve">Cohen, W., Ravikumar, P., &amp; Fienberg, S. (2003, August). A comparison of string metrics for matching names and records. In </w:t>
       </w:r>
       <w:r>
@@ -10444,10 +10707,7 @@
     </w:p>
     <w:p/>
     <w:p/>
-    <w:p>
-      <w:bookmarkStart w:id="35" w:name="_GoBack"/>
-      <w:bookmarkEnd w:id="35"/>
-    </w:p>
+    <w:p/>
     <w:sectPr>
       <w:headerReference w:type="default" r:id="rId11"/>
       <w:footerReference w:type="default" r:id="rId12"/>
@@ -12432,6 +12692,95 @@
     </w:lvl>
   </w:abstractNum>
   <w:abstractNum w:abstractNumId="17" w15:restartNumberingAfterBreak="0">
+    <w:nsid w:val="434152F1"/>
+    <w:multiLevelType w:val="hybridMultilevel"/>
+    <w:tmpl w:val="B1CC8424"/>
+    <w:lvl w:ilvl="0" w:tplc="D900826A">
+      <w:start w:val="1"/>
+      <w:numFmt w:val="decimal"/>
+      <w:lvlText w:val="%1."/>
+      <w:lvlJc w:val="left"/>
+      <w:pPr>
+        <w:ind w:left="1776" w:hanging="360"/>
+      </w:pPr>
+      <w:rPr>
+        <w:rFonts w:hint="default"/>
+      </w:rPr>
+    </w:lvl>
+    <w:lvl w:ilvl="1" w:tplc="0C0A0019">
+      <w:start w:val="1"/>
+      <w:numFmt w:val="lowerLetter"/>
+      <w:lvlText w:val="%2."/>
+      <w:lvlJc w:val="left"/>
+      <w:pPr>
+        <w:ind w:left="2496" w:hanging="360"/>
+      </w:pPr>
+    </w:lvl>
+    <w:lvl w:ilvl="2" w:tplc="0C0A001B" w:tentative="1">
+      <w:start w:val="1"/>
+      <w:numFmt w:val="lowerRoman"/>
+      <w:lvlText w:val="%3."/>
+      <w:lvlJc w:val="right"/>
+      <w:pPr>
+        <w:ind w:left="3216" w:hanging="180"/>
+      </w:pPr>
+    </w:lvl>
+    <w:lvl w:ilvl="3" w:tplc="0C0A000F" w:tentative="1">
+      <w:start w:val="1"/>
+      <w:numFmt w:val="decimal"/>
+      <w:lvlText w:val="%4."/>
+      <w:lvlJc w:val="left"/>
+      <w:pPr>
+        <w:ind w:left="3936" w:hanging="360"/>
+      </w:pPr>
+    </w:lvl>
+    <w:lvl w:ilvl="4" w:tplc="0C0A0019" w:tentative="1">
+      <w:start w:val="1"/>
+      <w:numFmt w:val="lowerLetter"/>
+      <w:lvlText w:val="%5."/>
+      <w:lvlJc w:val="left"/>
+      <w:pPr>
+        <w:ind w:left="4656" w:hanging="360"/>
+      </w:pPr>
+    </w:lvl>
+    <w:lvl w:ilvl="5" w:tplc="0C0A001B" w:tentative="1">
+      <w:start w:val="1"/>
+      <w:numFmt w:val="lowerRoman"/>
+      <w:lvlText w:val="%6."/>
+      <w:lvlJc w:val="right"/>
+      <w:pPr>
+        <w:ind w:left="5376" w:hanging="180"/>
+      </w:pPr>
+    </w:lvl>
+    <w:lvl w:ilvl="6" w:tplc="0C0A000F" w:tentative="1">
+      <w:start w:val="1"/>
+      <w:numFmt w:val="decimal"/>
+      <w:lvlText w:val="%7."/>
+      <w:lvlJc w:val="left"/>
+      <w:pPr>
+        <w:ind w:left="6096" w:hanging="360"/>
+      </w:pPr>
+    </w:lvl>
+    <w:lvl w:ilvl="7" w:tplc="0C0A0019" w:tentative="1">
+      <w:start w:val="1"/>
+      <w:numFmt w:val="lowerLetter"/>
+      <w:lvlText w:val="%8."/>
+      <w:lvlJc w:val="left"/>
+      <w:pPr>
+        <w:ind w:left="6816" w:hanging="360"/>
+      </w:pPr>
+    </w:lvl>
+    <w:lvl w:ilvl="8" w:tplc="0C0A001B" w:tentative="1">
+      <w:start w:val="1"/>
+      <w:numFmt w:val="lowerRoman"/>
+      <w:lvlText w:val="%9."/>
+      <w:lvlJc w:val="right"/>
+      <w:pPr>
+        <w:ind w:left="7536" w:hanging="180"/>
+      </w:pPr>
+    </w:lvl>
+  </w:abstractNum>
+  <w:abstractNum w:abstractNumId="18" w15:restartNumberingAfterBreak="0">
     <w:nsid w:val="446D4B93"/>
     <w:multiLevelType w:val="hybridMultilevel"/>
     <w:tmpl w:val="B1CC8424"/>
@@ -12520,7 +12869,7 @@
       </w:pPr>
     </w:lvl>
   </w:abstractNum>
-  <w:abstractNum w:abstractNumId="18" w15:restartNumberingAfterBreak="0">
+  <w:abstractNum w:abstractNumId="19" w15:restartNumberingAfterBreak="0">
     <w:nsid w:val="48577D79"/>
     <w:multiLevelType w:val="hybridMultilevel"/>
     <w:tmpl w:val="A0404DA0"/>
@@ -12639,7 +12988,7 @@
       </w:pPr>
     </w:lvl>
   </w:abstractNum>
-  <w:abstractNum w:abstractNumId="19" w15:restartNumberingAfterBreak="0">
+  <w:abstractNum w:abstractNumId="20" w15:restartNumberingAfterBreak="0">
     <w:nsid w:val="4EFD72B1"/>
     <w:multiLevelType w:val="hybridMultilevel"/>
     <w:tmpl w:val="4C58363E"/>
@@ -12725,7 +13074,7 @@
       </w:pPr>
     </w:lvl>
   </w:abstractNum>
-  <w:abstractNum w:abstractNumId="20" w15:restartNumberingAfterBreak="0">
+  <w:abstractNum w:abstractNumId="21" w15:restartNumberingAfterBreak="0">
     <w:nsid w:val="4F6B0655"/>
     <w:multiLevelType w:val="hybridMultilevel"/>
     <w:tmpl w:val="3BB26F0A"/>
@@ -12814,7 +13163,7 @@
       </w:pPr>
     </w:lvl>
   </w:abstractNum>
-  <w:abstractNum w:abstractNumId="21" w15:restartNumberingAfterBreak="0">
+  <w:abstractNum w:abstractNumId="22" w15:restartNumberingAfterBreak="0">
     <w:nsid w:val="531227DC"/>
     <w:multiLevelType w:val="hybridMultilevel"/>
     <w:tmpl w:val="B1CC8424"/>
@@ -12903,7 +13252,7 @@
       </w:pPr>
     </w:lvl>
   </w:abstractNum>
-  <w:abstractNum w:abstractNumId="22" w15:restartNumberingAfterBreak="0">
+  <w:abstractNum w:abstractNumId="23" w15:restartNumberingAfterBreak="0">
     <w:nsid w:val="556830CD"/>
     <w:multiLevelType w:val="hybridMultilevel"/>
     <w:tmpl w:val="26B690A0"/>
@@ -12992,7 +13341,7 @@
       </w:pPr>
     </w:lvl>
   </w:abstractNum>
-  <w:abstractNum w:abstractNumId="23" w15:restartNumberingAfterBreak="0">
+  <w:abstractNum w:abstractNumId="24" w15:restartNumberingAfterBreak="0">
     <w:nsid w:val="5C4225ED"/>
     <w:multiLevelType w:val="hybridMultilevel"/>
     <w:tmpl w:val="4830D532"/>
@@ -13081,7 +13430,96 @@
       </w:pPr>
     </w:lvl>
   </w:abstractNum>
-  <w:abstractNum w:abstractNumId="24" w15:restartNumberingAfterBreak="0">
+  <w:abstractNum w:abstractNumId="25" w15:restartNumberingAfterBreak="0">
+    <w:nsid w:val="5D013863"/>
+    <w:multiLevelType w:val="hybridMultilevel"/>
+    <w:tmpl w:val="B1CC8424"/>
+    <w:lvl w:ilvl="0" w:tplc="D900826A">
+      <w:start w:val="1"/>
+      <w:numFmt w:val="decimal"/>
+      <w:lvlText w:val="%1."/>
+      <w:lvlJc w:val="left"/>
+      <w:pPr>
+        <w:ind w:left="1776" w:hanging="360"/>
+      </w:pPr>
+      <w:rPr>
+        <w:rFonts w:hint="default"/>
+      </w:rPr>
+    </w:lvl>
+    <w:lvl w:ilvl="1" w:tplc="0C0A0019">
+      <w:start w:val="1"/>
+      <w:numFmt w:val="lowerLetter"/>
+      <w:lvlText w:val="%2."/>
+      <w:lvlJc w:val="left"/>
+      <w:pPr>
+        <w:ind w:left="2496" w:hanging="360"/>
+      </w:pPr>
+    </w:lvl>
+    <w:lvl w:ilvl="2" w:tplc="0C0A001B" w:tentative="1">
+      <w:start w:val="1"/>
+      <w:numFmt w:val="lowerRoman"/>
+      <w:lvlText w:val="%3."/>
+      <w:lvlJc w:val="right"/>
+      <w:pPr>
+        <w:ind w:left="3216" w:hanging="180"/>
+      </w:pPr>
+    </w:lvl>
+    <w:lvl w:ilvl="3" w:tplc="0C0A000F" w:tentative="1">
+      <w:start w:val="1"/>
+      <w:numFmt w:val="decimal"/>
+      <w:lvlText w:val="%4."/>
+      <w:lvlJc w:val="left"/>
+      <w:pPr>
+        <w:ind w:left="3936" w:hanging="360"/>
+      </w:pPr>
+    </w:lvl>
+    <w:lvl w:ilvl="4" w:tplc="0C0A0019" w:tentative="1">
+      <w:start w:val="1"/>
+      <w:numFmt w:val="lowerLetter"/>
+      <w:lvlText w:val="%5."/>
+      <w:lvlJc w:val="left"/>
+      <w:pPr>
+        <w:ind w:left="4656" w:hanging="360"/>
+      </w:pPr>
+    </w:lvl>
+    <w:lvl w:ilvl="5" w:tplc="0C0A001B" w:tentative="1">
+      <w:start w:val="1"/>
+      <w:numFmt w:val="lowerRoman"/>
+      <w:lvlText w:val="%6."/>
+      <w:lvlJc w:val="right"/>
+      <w:pPr>
+        <w:ind w:left="5376" w:hanging="180"/>
+      </w:pPr>
+    </w:lvl>
+    <w:lvl w:ilvl="6" w:tplc="0C0A000F" w:tentative="1">
+      <w:start w:val="1"/>
+      <w:numFmt w:val="decimal"/>
+      <w:lvlText w:val="%7."/>
+      <w:lvlJc w:val="left"/>
+      <w:pPr>
+        <w:ind w:left="6096" w:hanging="360"/>
+      </w:pPr>
+    </w:lvl>
+    <w:lvl w:ilvl="7" w:tplc="0C0A0019" w:tentative="1">
+      <w:start w:val="1"/>
+      <w:numFmt w:val="lowerLetter"/>
+      <w:lvlText w:val="%8."/>
+      <w:lvlJc w:val="left"/>
+      <w:pPr>
+        <w:ind w:left="6816" w:hanging="360"/>
+      </w:pPr>
+    </w:lvl>
+    <w:lvl w:ilvl="8" w:tplc="0C0A001B" w:tentative="1">
+      <w:start w:val="1"/>
+      <w:numFmt w:val="lowerRoman"/>
+      <w:lvlText w:val="%9."/>
+      <w:lvlJc w:val="right"/>
+      <w:pPr>
+        <w:ind w:left="7536" w:hanging="180"/>
+      </w:pPr>
+    </w:lvl>
+  </w:abstractNum>
+  <w:abstractNum w:abstractNumId="26" w15:restartNumberingAfterBreak="0">
     <w:nsid w:val="5DF250C4"/>
     <w:multiLevelType w:val="hybridMultilevel"/>
     <w:tmpl w:val="8D06C8C8"/>
@@ -13194,7 +13632,7 @@
       </w:rPr>
     </w:lvl>
   </w:abstractNum>
-  <w:abstractNum w:abstractNumId="25" w15:restartNumberingAfterBreak="0">
+  <w:abstractNum w:abstractNumId="27" w15:restartNumberingAfterBreak="0">
     <w:nsid w:val="5FA80451"/>
     <w:multiLevelType w:val="multilevel"/>
     <w:tmpl w:val="A3EAEDA0"/>
@@ -13280,7 +13718,7 @@
       </w:pPr>
     </w:lvl>
   </w:abstractNum>
-  <w:abstractNum w:abstractNumId="26" w15:restartNumberingAfterBreak="0">
+  <w:abstractNum w:abstractNumId="28" w15:restartNumberingAfterBreak="0">
     <w:nsid w:val="684E34C3"/>
     <w:multiLevelType w:val="hybridMultilevel"/>
     <w:tmpl w:val="DDF23C02"/>
@@ -13393,7 +13831,7 @@
       </w:rPr>
     </w:lvl>
   </w:abstractNum>
-  <w:abstractNum w:abstractNumId="27" w15:restartNumberingAfterBreak="0">
+  <w:abstractNum w:abstractNumId="29" w15:restartNumberingAfterBreak="0">
     <w:nsid w:val="6F763FA1"/>
     <w:multiLevelType w:val="hybridMultilevel"/>
     <w:tmpl w:val="859057E0"/>
@@ -13533,7 +13971,7 @@
       </w:rPr>
     </w:lvl>
   </w:abstractNum>
-  <w:abstractNum w:abstractNumId="28" w15:restartNumberingAfterBreak="0">
+  <w:abstractNum w:abstractNumId="30" w15:restartNumberingAfterBreak="0">
     <w:nsid w:val="74EC60DB"/>
     <w:multiLevelType w:val="hybridMultilevel"/>
     <w:tmpl w:val="F612997C"/>
@@ -13619,7 +14057,7 @@
       </w:pPr>
     </w:lvl>
   </w:abstractNum>
-  <w:abstractNum w:abstractNumId="29" w15:restartNumberingAfterBreak="0">
+  <w:abstractNum w:abstractNumId="31" w15:restartNumberingAfterBreak="0">
     <w:nsid w:val="75384532"/>
     <w:multiLevelType w:val="multilevel"/>
     <w:tmpl w:val="300A001F"/>
@@ -13705,7 +14143,7 @@
       </w:pPr>
     </w:lvl>
   </w:abstractNum>
-  <w:abstractNum w:abstractNumId="30" w15:restartNumberingAfterBreak="0">
+  <w:abstractNum w:abstractNumId="32" w15:restartNumberingAfterBreak="0">
     <w:nsid w:val="7747378A"/>
     <w:multiLevelType w:val="hybridMultilevel"/>
     <w:tmpl w:val="0B4E3142"/>
@@ -13794,7 +14232,7 @@
       </w:pPr>
     </w:lvl>
   </w:abstractNum>
-  <w:abstractNum w:abstractNumId="31" w15:restartNumberingAfterBreak="0">
+  <w:abstractNum w:abstractNumId="33" w15:restartNumberingAfterBreak="0">
     <w:nsid w:val="776F2747"/>
     <w:multiLevelType w:val="hybridMultilevel"/>
     <w:tmpl w:val="F9D05B5A"/>
@@ -13907,7 +14345,7 @@
       </w:rPr>
     </w:lvl>
   </w:abstractNum>
-  <w:abstractNum w:abstractNumId="32" w15:restartNumberingAfterBreak="0">
+  <w:abstractNum w:abstractNumId="34" w15:restartNumberingAfterBreak="0">
     <w:nsid w:val="7CA52919"/>
     <w:multiLevelType w:val="hybridMultilevel"/>
     <w:tmpl w:val="B7FE1E94"/>
@@ -14027,28 +14465,28 @@
     </w:lvl>
   </w:abstractNum>
   <w:num w:numId="1">
-    <w:abstractNumId w:val="32"/>
+    <w:abstractNumId w:val="34"/>
   </w:num>
   <w:num w:numId="2">
-    <w:abstractNumId w:val="27"/>
+    <w:abstractNumId w:val="29"/>
   </w:num>
   <w:num w:numId="3">
     <w:abstractNumId w:val="11"/>
   </w:num>
   <w:num w:numId="4">
-    <w:abstractNumId w:val="18"/>
+    <w:abstractNumId w:val="19"/>
   </w:num>
   <w:num w:numId="5">
-    <w:abstractNumId w:val="30"/>
+    <w:abstractNumId w:val="32"/>
   </w:num>
   <w:num w:numId="6">
-    <w:abstractNumId w:val="29"/>
+    <w:abstractNumId w:val="31"/>
   </w:num>
   <w:num w:numId="7">
     <w:abstractNumId w:val="4"/>
   </w:num>
   <w:num w:numId="8">
-    <w:abstractNumId w:val="22"/>
+    <w:abstractNumId w:val="23"/>
   </w:num>
   <w:num w:numId="9">
     <w:abstractNumId w:val="10"/>
@@ -14057,7 +14495,7 @@
     <w:abstractNumId w:val="5"/>
   </w:num>
   <w:num w:numId="11">
-    <w:abstractNumId w:val="24"/>
+    <w:abstractNumId w:val="26"/>
   </w:num>
   <w:num w:numId="12">
     <w:abstractNumId w:val="14"/>
@@ -14072,13 +14510,13 @@
     <w:abstractNumId w:val="12"/>
   </w:num>
   <w:num w:numId="16">
-    <w:abstractNumId w:val="23"/>
+    <w:abstractNumId w:val="24"/>
   </w:num>
   <w:num w:numId="17">
-    <w:abstractNumId w:val="25"/>
+    <w:abstractNumId w:val="27"/>
   </w:num>
   <w:num w:numId="18">
-    <w:abstractNumId w:val="20"/>
+    <w:abstractNumId w:val="21"/>
   </w:num>
   <w:num w:numId="19">
     <w:abstractNumId w:val="16"/>
@@ -14096,19 +14534,19 @@
     <w:abstractNumId w:val="3"/>
   </w:num>
   <w:num w:numId="24">
-    <w:abstractNumId w:val="31"/>
+    <w:abstractNumId w:val="33"/>
   </w:num>
   <w:num w:numId="25">
-    <w:abstractNumId w:val="26"/>
+    <w:abstractNumId w:val="28"/>
   </w:num>
   <w:num w:numId="26">
-    <w:abstractNumId w:val="19"/>
+    <w:abstractNumId w:val="20"/>
   </w:num>
   <w:num w:numId="27">
     <w:abstractNumId w:val="13"/>
   </w:num>
   <w:num w:numId="28">
-    <w:abstractNumId w:val="28"/>
+    <w:abstractNumId w:val="30"/>
   </w:num>
   <w:num w:numId="29">
     <w:abstractNumId w:val="7"/>
@@ -14117,13 +14555,19 @@
     <w:abstractNumId w:val="1"/>
   </w:num>
   <w:num w:numId="31">
-    <w:abstractNumId w:val="17"/>
+    <w:abstractNumId w:val="18"/>
   </w:num>
   <w:num w:numId="32">
     <w:abstractNumId w:val="8"/>
   </w:num>
   <w:num w:numId="33">
-    <w:abstractNumId w:val="21"/>
+    <w:abstractNumId w:val="22"/>
+  </w:num>
+  <w:num w:numId="34">
+    <w:abstractNumId w:val="17"/>
+  </w:num>
+  <w:num w:numId="35">
+    <w:abstractNumId w:val="25"/>
   </w:num>
 </w:numbering>
 </file>
@@ -14251,6 +14695,7 @@
     <w:lsdException w:name="HTML Sample" w:semiHidden="1" w:unhideWhenUsed="1"/>
     <w:lsdException w:name="HTML Typewriter" w:semiHidden="1" w:unhideWhenUsed="1"/>
     <w:lsdException w:name="HTML Variable" w:semiHidden="1" w:unhideWhenUsed="1"/>
+    <w:lsdException w:name="Normal Table" w:semiHidden="1" w:unhideWhenUsed="1"/>
     <w:lsdException w:name="annotation subject" w:semiHidden="1" w:unhideWhenUsed="1"/>
     <w:lsdException w:name="No List" w:semiHidden="1" w:unhideWhenUsed="1"/>
     <w:lsdException w:name="Outline List 1" w:semiHidden="1" w:unhideWhenUsed="1"/>
@@ -14297,8 +14742,10 @@
     <w:lsdException w:name="Table Subtle 2" w:semiHidden="1" w:unhideWhenUsed="1"/>
     <w:lsdException w:name="Table Web 1" w:semiHidden="1" w:unhideWhenUsed="1"/>
     <w:lsdException w:name="Table Web 2" w:semiHidden="1" w:unhideWhenUsed="1"/>
+    <w:lsdException w:name="Table Web 3" w:semiHidden="1" w:unhideWhenUsed="1"/>
     <w:lsdException w:name="Balloon Text" w:semiHidden="1" w:unhideWhenUsed="1"/>
     <w:lsdException w:name="Table Grid" w:uiPriority="39"/>
+    <w:lsdException w:name="Table Theme" w:semiHidden="1" w:unhideWhenUsed="1"/>
     <w:lsdException w:name="Placeholder Text" w:semiHidden="1"/>
     <w:lsdException w:name="No Spacing" w:uiPriority="1" w:qFormat="1"/>
     <w:lsdException w:name="Light Shading" w:uiPriority="60"/>
@@ -15619,7 +16066,7 @@
 </file>
 
 <file path=customXml/itemProps1.xml><?xml version="1.0" encoding="utf-8"?>
-<ds:datastoreItem xmlns:ds="http://schemas.openxmlformats.org/officeDocument/2006/customXml" ds:itemID="{E70F4E8F-E0C9-4D73-BF67-40432CB0B54C}">
+<ds:datastoreItem xmlns:ds="http://schemas.openxmlformats.org/officeDocument/2006/customXml" ds:itemID="{68A32715-7239-4285-B0E5-F8538D987AAC}">
   <ds:schemaRefs>
     <ds:schemaRef ds:uri="http://schemas.openxmlformats.org/officeDocument/2006/bibliography"/>
   </ds:schemaRefs>
